--- a/相关文件/项目申报书.docx
+++ b/相关文件/项目申报书.docx
@@ -6,6 +6,7 @@
       <w:pPr>
         <w:widowControl/>
         <w:spacing w:line="900" w:lineRule="atLeast"/>
+        <w:ind w:left="5177" w:leftChars="0" w:hanging="5177" w:firstLineChars="0"/>
         <w:jc w:val="center"/>
         <w:rPr>
           <w:rFonts w:ascii="微软雅黑" w:hAnsi="微软雅黑" w:eastAsia="微软雅黑" w:cs="宋体"/>
@@ -778,7 +779,7 @@
             </w:pPr>
             <w:r>
               <w:rPr>
-                <w:rFonts w:hint="eastAsia" w:ascii="楷体_GB2312" w:hAnsi="微软雅黑" w:eastAsia="楷体_GB2312" w:cs="宋体"/>
+                <w:rFonts w:hint="eastAsia" w:ascii="方正楷体_GB2312" w:hAnsi="微软雅黑" w:eastAsia="方正楷体_GB2312" w:cs="宋体"/>
                 <w:b/>
                 <w:bCs/>
                 <w:color w:val="000000"/>
@@ -3573,7 +3574,7 @@
             </w:pPr>
             <w:r>
               <w:rPr>
-                <w:rFonts w:hint="eastAsia" w:ascii="楷体_GB2312" w:hAnsi="微软雅黑" w:eastAsia="楷体_GB2312" w:cs="宋体"/>
+                <w:rFonts w:hint="eastAsia" w:ascii="方正楷体_GB2312" w:hAnsi="微软雅黑" w:eastAsia="方正楷体_GB2312" w:cs="宋体"/>
                 <w:b/>
                 <w:bCs/>
                 <w:color w:val="000000"/>
@@ -3660,6 +3661,16 @@
               </w:rPr>
               <w:t>1. 技术创新：将三维重建技术与社交应用相结合，探索新型社交交互方式</w:t>
             </w:r>
+            <w:r>
+              <w:rPr>
+                <w:rFonts w:hint="eastAsia" w:ascii="微软雅黑" w:hAnsi="微软雅黑" w:eastAsia="微软雅黑"/>
+                <w:color w:val="000000"/>
+                <w:sz w:val="23"/>
+                <w:szCs w:val="23"/>
+                <w:lang w:val="en-US" w:eastAsia="zh-CN"/>
+              </w:rPr>
+              <w:t>，实现从2D平面社交向3D立体社交的技术跨越，填补国内3D社交应用领域的技术空白</w:t>
+            </w:r>
           </w:p>
           <w:p>
             <w:pPr>
@@ -3680,7 +3691,7 @@
                 <w:szCs w:val="23"/>
                 <w:lang w:val="en-US" w:eastAsia="zh-CN"/>
               </w:rPr>
-              <w:t>2. 用户体验提升：为用户提供沉浸式的三维社交体验，突破传统二维社交限制</w:t>
+              <w:t>2. 用户体验提升：为用户提供沉浸式的三维社交体验，突破传统二维社交限制，让用户能够以更真实、更直观的方式分享和互动，实现"所见即所得"的3D内容创作与分享</w:t>
             </w:r>
           </w:p>
           <w:p>
@@ -3702,7 +3713,7 @@
                 <w:szCs w:val="23"/>
                 <w:lang w:val="en-US" w:eastAsia="zh-CN"/>
               </w:rPr>
-              <w:t>3. 技术验证：验证移动端三维重建技术的可行性和实用性</w:t>
+              <w:t>3. 技术验证：验证移动端三维重建技术的可行性和实用性，探索在资源受限的移动设备上实现高质量3D重建的技术路径，建立移动端3D重建的技术标准和评估体系</w:t>
             </w:r>
           </w:p>
           <w:p>
@@ -3714,6 +3725,7 @@
                 <w:color w:val="000000"/>
                 <w:sz w:val="23"/>
                 <w:szCs w:val="23"/>
+                <w:lang w:val="en-US" w:eastAsia="zh-CN"/>
               </w:rPr>
             </w:pPr>
             <w:r>
@@ -3724,7 +3736,7 @@
                 <w:szCs w:val="23"/>
                 <w:lang w:val="en-US" w:eastAsia="zh-CN"/>
               </w:rPr>
-              <w:t>4. 商业价值探索：为三维社交应用领域提供技术参考和商业模式探索</w:t>
+              <w:t>4. 商业价值探索：为三维社交应用领域提供技术参考和商业模式探索，为未来3D互联网应用奠定技术基础</w:t>
             </w:r>
           </w:p>
           <w:p>
@@ -3732,12 +3744,44 @@
               <w:pStyle w:val="4"/>
               <w:spacing w:before="0" w:beforeAutospacing="0" w:after="0" w:afterAutospacing="0"/>
               <w:rPr>
+                <w:rFonts w:hint="default" w:ascii="微软雅黑" w:hAnsi="微软雅黑" w:eastAsia="微软雅黑"/>
+                <w:color w:val="000000"/>
+                <w:sz w:val="23"/>
+                <w:szCs w:val="23"/>
+              </w:rPr>
+            </w:pPr>
+            <w:r>
+              <w:rPr>
+                <w:rFonts w:hint="default" w:ascii="微软雅黑" w:hAnsi="微软雅黑" w:eastAsia="微软雅黑"/>
+                <w:color w:val="000000"/>
+                <w:sz w:val="23"/>
+                <w:szCs w:val="23"/>
+                <w:lang w:val="en-US" w:eastAsia="zh-CN"/>
+              </w:rPr>
+              <w:t>5. 学术研究：深入研究生成式AI在3D重建中的应用，探索NeRF、3D Gaussian Splatting等前沿技术在移动端的实现方案，为相关学术领域贡献新的研究成果</w:t>
+            </w:r>
+          </w:p>
+          <w:p>
+            <w:pPr>
+              <w:pStyle w:val="4"/>
+              <w:spacing w:before="0" w:beforeAutospacing="0" w:after="0" w:afterAutospacing="0"/>
+              <w:rPr>
                 <w:rFonts w:ascii="微软雅黑" w:hAnsi="微软雅黑" w:eastAsia="微软雅黑"/>
                 <w:color w:val="000000"/>
                 <w:sz w:val="23"/>
                 <w:szCs w:val="23"/>
               </w:rPr>
             </w:pPr>
+            <w:r>
+              <w:rPr>
+                <w:rFonts w:hint="default" w:ascii="微软雅黑" w:hAnsi="微软雅黑" w:eastAsia="微软雅黑"/>
+                <w:color w:val="000000"/>
+                <w:sz w:val="23"/>
+                <w:szCs w:val="23"/>
+                <w:lang w:val="en-US" w:eastAsia="zh-CN"/>
+              </w:rPr>
+              <w:t>6. 社会价值：推动3D技术在日常生活中的普及应用，降低3D内容创作门槛，让普通用户也能轻松创建和分享3D内容，促进数字创意产业发展</w:t>
+            </w:r>
           </w:p>
         </w:tc>
       </w:tr>
@@ -3781,7 +3825,7 @@
             </w:pPr>
             <w:r>
               <w:rPr>
-                <w:rFonts w:hint="eastAsia" w:ascii="楷体_GB2312" w:hAnsi="微软雅黑" w:eastAsia="楷体_GB2312" w:cs="宋体"/>
+                <w:rFonts w:hint="eastAsia" w:ascii="方正楷体_GB2312" w:hAnsi="微软雅黑" w:eastAsia="方正楷体_GB2312" w:cs="宋体"/>
                 <w:b/>
                 <w:bCs/>
                 <w:color w:val="000000" w:themeColor="text1"/>
@@ -3859,165 +3903,768 @@
             <w:pPr>
               <w:widowControl/>
               <w:wordWrap w:val="0"/>
-              <w:jc w:val="left"/>
-              <w:rPr>
-                <w:rFonts w:hint="default" w:ascii="微软雅黑" w:hAnsi="微软雅黑" w:eastAsia="微软雅黑" w:cs="宋体"/>
-                <w:color w:val="000000"/>
-                <w:kern w:val="0"/>
-                <w:sz w:val="23"/>
-                <w:szCs w:val="23"/>
-              </w:rPr>
-            </w:pPr>
-            <w:r>
-              <w:rPr>
-                <w:rFonts w:hint="default" w:ascii="微软雅黑" w:hAnsi="微软雅黑" w:eastAsia="微软雅黑" w:cs="宋体"/>
-                <w:color w:val="000000"/>
-                <w:kern w:val="0"/>
-                <w:sz w:val="23"/>
-                <w:szCs w:val="23"/>
-                <w:lang w:val="en-US" w:eastAsia="zh-CN"/>
-              </w:rPr>
-              <w:t>- 基础社交功能：用户注册登录、发布内容、浏览互动、评论点赞等</w:t>
-            </w:r>
-          </w:p>
-          <w:p>
-            <w:pPr>
-              <w:widowControl/>
-              <w:wordWrap w:val="0"/>
-              <w:jc w:val="left"/>
-              <w:rPr>
-                <w:rFonts w:hint="default" w:ascii="微软雅黑" w:hAnsi="微软雅黑" w:eastAsia="微软雅黑" w:cs="宋体"/>
-                <w:color w:val="000000"/>
-                <w:kern w:val="0"/>
-                <w:sz w:val="23"/>
-                <w:szCs w:val="23"/>
-              </w:rPr>
-            </w:pPr>
-            <w:r>
-              <w:rPr>
-                <w:rFonts w:hint="default" w:ascii="微软雅黑" w:hAnsi="微软雅黑" w:eastAsia="微软雅黑" w:cs="宋体"/>
-                <w:color w:val="000000"/>
-                <w:kern w:val="0"/>
-                <w:sz w:val="23"/>
-                <w:szCs w:val="23"/>
-                <w:lang w:val="en-US" w:eastAsia="zh-CN"/>
-              </w:rPr>
-              <w:t>- 三维重建功能：</w:t>
-            </w:r>
-          </w:p>
-          <w:p>
-            <w:pPr>
-              <w:widowControl/>
-              <w:wordWrap w:val="0"/>
-              <w:jc w:val="left"/>
-              <w:rPr>
-                <w:rFonts w:hint="default" w:ascii="微软雅黑" w:hAnsi="微软雅黑" w:eastAsia="微软雅黑" w:cs="宋体"/>
-                <w:color w:val="000000"/>
-                <w:kern w:val="0"/>
-                <w:sz w:val="23"/>
-                <w:szCs w:val="23"/>
-              </w:rPr>
-            </w:pPr>
-            <w:r>
-              <w:rPr>
-                <w:rFonts w:hint="default" w:ascii="微软雅黑" w:hAnsi="微软雅黑" w:eastAsia="微软雅黑" w:cs="宋体"/>
-                <w:color w:val="000000"/>
-                <w:kern w:val="0"/>
-                <w:sz w:val="23"/>
-                <w:szCs w:val="23"/>
-                <w:lang w:val="en-US" w:eastAsia="zh-CN"/>
-              </w:rPr>
-              <w:t>  - 拍照引导系统：指导用户获取多角度照片</w:t>
-            </w:r>
-          </w:p>
-          <w:p>
-            <w:pPr>
-              <w:widowControl/>
-              <w:wordWrap w:val="0"/>
-              <w:jc w:val="left"/>
-              <w:rPr>
-                <w:rFonts w:hint="default" w:ascii="微软雅黑" w:hAnsi="微软雅黑" w:eastAsia="微软雅黑" w:cs="宋体"/>
-                <w:color w:val="000000"/>
-                <w:kern w:val="0"/>
-                <w:sz w:val="23"/>
-                <w:szCs w:val="23"/>
-              </w:rPr>
-            </w:pPr>
-            <w:r>
-              <w:rPr>
-                <w:rFonts w:hint="default" w:ascii="微软雅黑" w:hAnsi="微软雅黑" w:eastAsia="微软雅黑" w:cs="宋体"/>
-                <w:color w:val="000000"/>
-                <w:kern w:val="0"/>
-                <w:sz w:val="23"/>
-                <w:szCs w:val="23"/>
-                <w:lang w:val="en-US" w:eastAsia="zh-CN"/>
-              </w:rPr>
-              <w:t>  - 三维模型生成：基于照片序列重建三维模型</w:t>
-            </w:r>
-          </w:p>
-          <w:p>
-            <w:pPr>
-              <w:widowControl/>
-              <w:wordWrap w:val="0"/>
-              <w:jc w:val="left"/>
-              <w:rPr>
-                <w:rFonts w:hint="default" w:ascii="微软雅黑" w:hAnsi="微软雅黑" w:eastAsia="微软雅黑" w:cs="宋体"/>
-                <w:color w:val="000000"/>
-                <w:kern w:val="0"/>
-                <w:sz w:val="23"/>
-                <w:szCs w:val="23"/>
-              </w:rPr>
-            </w:pPr>
-            <w:r>
-              <w:rPr>
-                <w:rFonts w:hint="default" w:ascii="微软雅黑" w:hAnsi="微软雅黑" w:eastAsia="微软雅黑" w:cs="宋体"/>
-                <w:color w:val="000000"/>
-                <w:kern w:val="0"/>
-                <w:sz w:val="23"/>
-                <w:szCs w:val="23"/>
-                <w:lang w:val="en-US" w:eastAsia="zh-CN"/>
-              </w:rPr>
-              <w:t>  - 模型展示与交互：3D模型查看、旋转、缩放</w:t>
-            </w:r>
-          </w:p>
-          <w:p>
-            <w:pPr>
-              <w:widowControl/>
-              <w:wordWrap w:val="0"/>
-              <w:jc w:val="left"/>
-              <w:rPr>
-                <w:rFonts w:hint="default" w:ascii="微软雅黑" w:hAnsi="微软雅黑" w:eastAsia="微软雅黑" w:cs="宋体"/>
-                <w:color w:val="000000"/>
-                <w:kern w:val="0"/>
-                <w:sz w:val="23"/>
-                <w:szCs w:val="23"/>
-              </w:rPr>
-            </w:pPr>
-            <w:r>
-              <w:rPr>
-                <w:rFonts w:hint="default" w:ascii="微软雅黑" w:hAnsi="微软雅黑" w:eastAsia="微软雅黑" w:cs="宋体"/>
-                <w:color w:val="000000"/>
-                <w:kern w:val="0"/>
-                <w:sz w:val="23"/>
-                <w:szCs w:val="23"/>
-                <w:lang w:val="en-US" w:eastAsia="zh-CN"/>
-              </w:rPr>
-              <w:t>  - 模型编辑功能：颜色修改、装饰添加、场景布置</w:t>
-            </w:r>
-          </w:p>
-          <w:p>
-            <w:pPr>
-              <w:widowControl/>
-              <w:wordWrap w:val="0"/>
-              <w:jc w:val="left"/>
-              <w:rPr>
-                <w:rFonts w:hint="default" w:ascii="微软雅黑" w:hAnsi="微软雅黑" w:eastAsia="微软雅黑" w:cs="宋体"/>
-                <w:color w:val="000000"/>
-                <w:kern w:val="0"/>
-                <w:sz w:val="23"/>
-                <w:szCs w:val="23"/>
-              </w:rPr>
-            </w:pPr>
+              <w:ind w:left="420" w:leftChars="200" w:firstLine="0" w:firstLineChars="0"/>
+              <w:jc w:val="left"/>
+              <w:rPr>
+                <w:rFonts w:hint="default" w:ascii="微软雅黑" w:hAnsi="微软雅黑" w:eastAsia="微软雅黑" w:cs="宋体"/>
+                <w:color w:val="000000"/>
+                <w:kern w:val="0"/>
+                <w:sz w:val="23"/>
+                <w:szCs w:val="23"/>
+                <w:lang w:val="en-US" w:eastAsia="zh-CN"/>
+              </w:rPr>
+            </w:pPr>
+            <w:r>
+              <w:rPr>
+                <w:rFonts w:hint="eastAsia" w:ascii="微软雅黑" w:hAnsi="微软雅黑" w:eastAsia="微软雅黑" w:cs="宋体"/>
+                <w:color w:val="000000"/>
+                <w:kern w:val="0"/>
+                <w:sz w:val="23"/>
+                <w:szCs w:val="23"/>
+                <w:lang w:val="en-US" w:eastAsia="zh-CN"/>
+              </w:rPr>
+              <w:t xml:space="preserve">1. </w:t>
+            </w:r>
+            <w:r>
+              <w:rPr>
+                <w:rFonts w:hint="default" w:ascii="微软雅黑" w:hAnsi="微软雅黑" w:eastAsia="微软雅黑" w:cs="宋体"/>
+                <w:color w:val="000000"/>
+                <w:kern w:val="0"/>
+                <w:sz w:val="23"/>
+                <w:szCs w:val="23"/>
+                <w:lang w:val="en-US" w:eastAsia="zh-CN"/>
+              </w:rPr>
+              <w:t>基础社交功能：</w:t>
+            </w:r>
+          </w:p>
+          <w:p>
+            <w:pPr>
+              <w:widowControl/>
+              <w:wordWrap w:val="0"/>
+              <w:ind w:left="840" w:leftChars="400" w:firstLine="0" w:firstLineChars="0"/>
+              <w:jc w:val="left"/>
+              <w:rPr>
+                <w:rFonts w:hint="default" w:ascii="微软雅黑" w:hAnsi="微软雅黑" w:eastAsia="微软雅黑" w:cs="宋体"/>
+                <w:color w:val="000000"/>
+                <w:kern w:val="0"/>
+                <w:sz w:val="23"/>
+                <w:szCs w:val="23"/>
+                <w:lang w:val="en-US" w:eastAsia="zh-CN"/>
+              </w:rPr>
+            </w:pPr>
+            <w:r>
+              <w:rPr>
+                <w:rFonts w:hint="default" w:ascii="微软雅黑" w:hAnsi="微软雅黑" w:eastAsia="微软雅黑" w:cs="宋体"/>
+                <w:color w:val="000000"/>
+                <w:kern w:val="0"/>
+                <w:sz w:val="23"/>
+                <w:szCs w:val="23"/>
+                <w:lang w:val="en-US" w:eastAsia="zh-CN"/>
+              </w:rPr>
+              <w:t>- 用户注册登录：手机号/邮箱注册、第三方登录、身份验证</w:t>
+            </w:r>
+          </w:p>
+          <w:p>
+            <w:pPr>
+              <w:widowControl/>
+              <w:wordWrap w:val="0"/>
+              <w:ind w:left="840" w:leftChars="400" w:firstLine="0" w:firstLineChars="0"/>
+              <w:jc w:val="left"/>
+              <w:rPr>
+                <w:rFonts w:hint="default" w:ascii="微软雅黑" w:hAnsi="微软雅黑" w:eastAsia="微软雅黑" w:cs="宋体"/>
+                <w:color w:val="000000"/>
+                <w:kern w:val="0"/>
+                <w:sz w:val="23"/>
+                <w:szCs w:val="23"/>
+                <w:lang w:val="en-US" w:eastAsia="zh-CN"/>
+              </w:rPr>
+            </w:pPr>
+            <w:r>
+              <w:rPr>
+                <w:rFonts w:hint="default" w:ascii="微软雅黑" w:hAnsi="微软雅黑" w:eastAsia="微软雅黑" w:cs="宋体"/>
+                <w:color w:val="000000"/>
+                <w:kern w:val="0"/>
+                <w:sz w:val="23"/>
+                <w:szCs w:val="23"/>
+                <w:lang w:val="en-US" w:eastAsia="zh-CN"/>
+              </w:rPr>
+              <w:t>- 发布内容：文字、图片、视频、3D模型的多媒体发布</w:t>
+            </w:r>
+          </w:p>
+          <w:p>
+            <w:pPr>
+              <w:widowControl/>
+              <w:wordWrap w:val="0"/>
+              <w:ind w:left="840" w:leftChars="400" w:firstLine="0" w:firstLineChars="0"/>
+              <w:jc w:val="left"/>
+              <w:rPr>
+                <w:rFonts w:hint="default" w:ascii="微软雅黑" w:hAnsi="微软雅黑" w:eastAsia="微软雅黑" w:cs="宋体"/>
+                <w:color w:val="000000"/>
+                <w:kern w:val="0"/>
+                <w:sz w:val="23"/>
+                <w:szCs w:val="23"/>
+                <w:lang w:val="en-US" w:eastAsia="zh-CN"/>
+              </w:rPr>
+            </w:pPr>
+            <w:r>
+              <w:rPr>
+                <w:rFonts w:hint="default" w:ascii="微软雅黑" w:hAnsi="微软雅黑" w:eastAsia="微软雅黑" w:cs="宋体"/>
+                <w:color w:val="000000"/>
+                <w:kern w:val="0"/>
+                <w:sz w:val="23"/>
+                <w:szCs w:val="23"/>
+                <w:lang w:val="en-US" w:eastAsia="zh-CN"/>
+              </w:rPr>
+              <w:t>- 浏览互动：信息流展示、推荐算法、点赞评论分享</w:t>
+            </w:r>
+          </w:p>
+          <w:p>
+            <w:pPr>
+              <w:widowControl/>
+              <w:wordWrap w:val="0"/>
+              <w:ind w:left="840" w:leftChars="400" w:firstLine="0" w:firstLineChars="0"/>
+              <w:jc w:val="left"/>
+              <w:rPr>
+                <w:rFonts w:hint="default" w:ascii="微软雅黑" w:hAnsi="微软雅黑" w:eastAsia="微软雅黑" w:cs="宋体"/>
+                <w:color w:val="000000"/>
+                <w:kern w:val="0"/>
+                <w:sz w:val="23"/>
+                <w:szCs w:val="23"/>
+                <w:lang w:val="en-US" w:eastAsia="zh-CN"/>
+              </w:rPr>
+            </w:pPr>
+            <w:r>
+              <w:rPr>
+                <w:rFonts w:hint="default" w:ascii="微软雅黑" w:hAnsi="微软雅黑" w:eastAsia="微软雅黑" w:cs="宋体"/>
+                <w:color w:val="000000"/>
+                <w:kern w:val="0"/>
+                <w:sz w:val="23"/>
+                <w:szCs w:val="23"/>
+                <w:lang w:val="en-US" w:eastAsia="zh-CN"/>
+              </w:rPr>
+              <w:t>- 用户关系：关注系统、私信聊天、好友管理</w:t>
+            </w:r>
+          </w:p>
+          <w:p>
+            <w:pPr>
+              <w:widowControl/>
+              <w:wordWrap w:val="0"/>
+              <w:ind w:left="840" w:leftChars="400" w:firstLine="0" w:firstLineChars="0"/>
+              <w:jc w:val="left"/>
+              <w:rPr>
+                <w:rFonts w:hint="default" w:ascii="微软雅黑" w:hAnsi="微软雅黑" w:eastAsia="微软雅黑" w:cs="宋体"/>
+                <w:color w:val="000000"/>
+                <w:kern w:val="0"/>
+                <w:sz w:val="23"/>
+                <w:szCs w:val="23"/>
+                <w:lang w:val="en-US" w:eastAsia="zh-CN"/>
+              </w:rPr>
+            </w:pPr>
+            <w:r>
+              <w:rPr>
+                <w:rFonts w:hint="default" w:ascii="微软雅黑" w:hAnsi="微软雅黑" w:eastAsia="微软雅黑" w:cs="宋体"/>
+                <w:color w:val="000000"/>
+                <w:kern w:val="0"/>
+                <w:sz w:val="23"/>
+                <w:szCs w:val="23"/>
+                <w:lang w:val="en-US" w:eastAsia="zh-CN"/>
+              </w:rPr>
+              <w:t>- 个人中心：资料管理、内容管理、数据统计</w:t>
+            </w:r>
+          </w:p>
+          <w:p>
+            <w:pPr>
+              <w:widowControl/>
+              <w:wordWrap w:val="0"/>
+              <w:ind w:left="420" w:leftChars="200" w:firstLine="0" w:firstLineChars="0"/>
+              <w:jc w:val="left"/>
+              <w:rPr>
+                <w:rFonts w:hint="default" w:ascii="微软雅黑" w:hAnsi="微软雅黑" w:eastAsia="微软雅黑" w:cs="宋体"/>
+                <w:color w:val="000000"/>
+                <w:kern w:val="0"/>
+                <w:sz w:val="23"/>
+                <w:szCs w:val="23"/>
+                <w:lang w:val="en-US" w:eastAsia="zh-CN"/>
+              </w:rPr>
+            </w:pPr>
+            <w:r>
+              <w:rPr>
+                <w:rFonts w:hint="eastAsia" w:ascii="微软雅黑" w:hAnsi="微软雅黑" w:eastAsia="微软雅黑" w:cs="宋体"/>
+                <w:color w:val="000000"/>
+                <w:kern w:val="0"/>
+                <w:sz w:val="23"/>
+                <w:szCs w:val="23"/>
+                <w:lang w:val="en-US" w:eastAsia="zh-CN"/>
+              </w:rPr>
+              <w:t>-</w:t>
+            </w:r>
+            <w:r>
+              <w:rPr>
+                <w:rFonts w:hint="default" w:ascii="微软雅黑" w:hAnsi="微软雅黑" w:eastAsia="微软雅黑" w:cs="宋体"/>
+                <w:color w:val="000000"/>
+                <w:kern w:val="0"/>
+                <w:sz w:val="23"/>
+                <w:szCs w:val="23"/>
+                <w:lang w:val="en-US" w:eastAsia="zh-CN"/>
+              </w:rPr>
+              <w:t>三维重建功能：</w:t>
+            </w:r>
+          </w:p>
+          <w:p>
+            <w:pPr>
+              <w:widowControl/>
+              <w:wordWrap w:val="0"/>
+              <w:ind w:left="840" w:leftChars="400" w:firstLine="0" w:firstLineChars="0"/>
+              <w:jc w:val="left"/>
+              <w:rPr>
+                <w:rFonts w:hint="default" w:ascii="微软雅黑" w:hAnsi="微软雅黑" w:eastAsia="微软雅黑" w:cs="宋体"/>
+                <w:color w:val="000000"/>
+                <w:kern w:val="0"/>
+                <w:sz w:val="23"/>
+                <w:szCs w:val="23"/>
+                <w:lang w:val="en-US" w:eastAsia="zh-CN"/>
+              </w:rPr>
+            </w:pPr>
+            <w:r>
+              <w:rPr>
+                <w:rFonts w:hint="default" w:ascii="微软雅黑" w:hAnsi="微软雅黑" w:eastAsia="微软雅黑" w:cs="宋体"/>
+                <w:color w:val="000000"/>
+                <w:kern w:val="0"/>
+                <w:sz w:val="23"/>
+                <w:szCs w:val="23"/>
+                <w:lang w:val="en-US" w:eastAsia="zh-CN"/>
+              </w:rPr>
+              <w:t>- 拍照引导系统：</w:t>
+            </w:r>
+          </w:p>
+          <w:p>
+            <w:pPr>
+              <w:widowControl/>
+              <w:wordWrap w:val="0"/>
+              <w:ind w:left="840" w:leftChars="400" w:firstLine="0" w:firstLineChars="0"/>
+              <w:jc w:val="left"/>
+              <w:rPr>
+                <w:rFonts w:hint="default" w:ascii="微软雅黑" w:hAnsi="微软雅黑" w:eastAsia="微软雅黑" w:cs="宋体"/>
+                <w:color w:val="000000"/>
+                <w:kern w:val="0"/>
+                <w:sz w:val="23"/>
+                <w:szCs w:val="23"/>
+                <w:lang w:val="en-US" w:eastAsia="zh-CN"/>
+              </w:rPr>
+            </w:pPr>
+            <w:r>
+              <w:rPr>
+                <w:rFonts w:hint="default" w:ascii="微软雅黑" w:hAnsi="微软雅黑" w:eastAsia="微软雅黑" w:cs="宋体"/>
+                <w:color w:val="000000"/>
+                <w:kern w:val="0"/>
+                <w:sz w:val="23"/>
+                <w:szCs w:val="23"/>
+                <w:lang w:val="en-US" w:eastAsia="zh-CN"/>
+              </w:rPr>
+              <w:t>  - 实时图像质量评估：清晰度、光照、角度分析</w:t>
+            </w:r>
+          </w:p>
+          <w:p>
+            <w:pPr>
+              <w:widowControl/>
+              <w:wordWrap w:val="0"/>
+              <w:ind w:left="840" w:leftChars="400" w:firstLine="0" w:firstLineChars="0"/>
+              <w:jc w:val="left"/>
+              <w:rPr>
+                <w:rFonts w:hint="default" w:ascii="微软雅黑" w:hAnsi="微软雅黑" w:eastAsia="微软雅黑" w:cs="宋体"/>
+                <w:color w:val="000000"/>
+                <w:kern w:val="0"/>
+                <w:sz w:val="23"/>
+                <w:szCs w:val="23"/>
+                <w:lang w:val="en-US" w:eastAsia="zh-CN"/>
+              </w:rPr>
+            </w:pPr>
+            <w:r>
+              <w:rPr>
+                <w:rFonts w:hint="default" w:ascii="微软雅黑" w:hAnsi="微软雅黑" w:eastAsia="微软雅黑" w:cs="宋体"/>
+                <w:color w:val="000000"/>
+                <w:kern w:val="0"/>
+                <w:sz w:val="23"/>
+                <w:szCs w:val="23"/>
+                <w:lang w:val="en-US" w:eastAsia="zh-CN"/>
+              </w:rPr>
+              <w:t>  - 智能拍照指引：AR引导线、角度提示、覆盖率计算</w:t>
+            </w:r>
+          </w:p>
+          <w:p>
+            <w:pPr>
+              <w:widowControl/>
+              <w:wordWrap w:val="0"/>
+              <w:ind w:left="840" w:leftChars="400" w:firstLine="0" w:firstLineChars="0"/>
+              <w:jc w:val="left"/>
+              <w:rPr>
+                <w:rFonts w:hint="default" w:ascii="微软雅黑" w:hAnsi="微软雅黑" w:eastAsia="微软雅黑" w:cs="宋体"/>
+                <w:color w:val="000000"/>
+                <w:kern w:val="0"/>
+                <w:sz w:val="23"/>
+                <w:szCs w:val="23"/>
+                <w:lang w:val="en-US" w:eastAsia="zh-CN"/>
+              </w:rPr>
+            </w:pPr>
+            <w:r>
+              <w:rPr>
+                <w:rFonts w:hint="default" w:ascii="微软雅黑" w:hAnsi="微软雅黑" w:eastAsia="微软雅黑" w:cs="宋体"/>
+                <w:color w:val="000000"/>
+                <w:kern w:val="0"/>
+                <w:sz w:val="23"/>
+                <w:szCs w:val="23"/>
+                <w:lang w:val="en-US" w:eastAsia="zh-CN"/>
+              </w:rPr>
+              <w:t>  - 多角度拍摄建议：基于物体特征的拍摄策略</w:t>
+            </w:r>
+          </w:p>
+          <w:p>
+            <w:pPr>
+              <w:widowControl/>
+              <w:wordWrap w:val="0"/>
+              <w:ind w:left="840" w:leftChars="400" w:firstLine="0" w:firstLineChars="0"/>
+              <w:jc w:val="left"/>
+              <w:rPr>
+                <w:rFonts w:hint="default" w:ascii="微软雅黑" w:hAnsi="微软雅黑" w:eastAsia="微软雅黑" w:cs="宋体"/>
+                <w:color w:val="000000"/>
+                <w:kern w:val="0"/>
+                <w:sz w:val="23"/>
+                <w:szCs w:val="23"/>
+                <w:lang w:val="en-US" w:eastAsia="zh-CN"/>
+              </w:rPr>
+            </w:pPr>
+            <w:r>
+              <w:rPr>
+                <w:rFonts w:hint="default" w:ascii="微软雅黑" w:hAnsi="微软雅黑" w:eastAsia="微软雅黑" w:cs="宋体"/>
+                <w:color w:val="000000"/>
+                <w:kern w:val="0"/>
+                <w:sz w:val="23"/>
+                <w:szCs w:val="23"/>
+                <w:lang w:val="en-US" w:eastAsia="zh-CN"/>
+              </w:rPr>
+              <w:t>  - 实时预览功能：拍摄过程中的3D预览</w:t>
+            </w:r>
+          </w:p>
+          <w:p>
+            <w:pPr>
+              <w:widowControl/>
+              <w:wordWrap w:val="0"/>
+              <w:ind w:left="420" w:leftChars="200" w:firstLine="0" w:firstLineChars="0"/>
+              <w:jc w:val="left"/>
+              <w:rPr>
+                <w:rFonts w:hint="default" w:ascii="微软雅黑" w:hAnsi="微软雅黑" w:eastAsia="微软雅黑" w:cs="宋体"/>
+                <w:color w:val="000000"/>
+                <w:kern w:val="0"/>
+                <w:sz w:val="23"/>
+                <w:szCs w:val="23"/>
+                <w:lang w:val="en-US" w:eastAsia="zh-CN"/>
+              </w:rPr>
+            </w:pPr>
+          </w:p>
+          <w:p>
+            <w:pPr>
+              <w:widowControl/>
+              <w:wordWrap w:val="0"/>
+              <w:ind w:left="840" w:leftChars="400" w:firstLine="0" w:firstLineChars="0"/>
+              <w:jc w:val="left"/>
+              <w:rPr>
+                <w:rFonts w:hint="default" w:ascii="微软雅黑" w:hAnsi="微软雅黑" w:eastAsia="微软雅黑" w:cs="宋体"/>
+                <w:color w:val="000000"/>
+                <w:kern w:val="0"/>
+                <w:sz w:val="23"/>
+                <w:szCs w:val="23"/>
+                <w:lang w:val="en-US" w:eastAsia="zh-CN"/>
+              </w:rPr>
+            </w:pPr>
+            <w:r>
+              <w:rPr>
+                <w:rFonts w:hint="default" w:ascii="微软雅黑" w:hAnsi="微软雅黑" w:eastAsia="微软雅黑" w:cs="宋体"/>
+                <w:color w:val="000000"/>
+                <w:kern w:val="0"/>
+                <w:sz w:val="23"/>
+                <w:szCs w:val="23"/>
+                <w:lang w:val="en-US" w:eastAsia="zh-CN"/>
+              </w:rPr>
+              <w:t>- 三维模型生成：</w:t>
+            </w:r>
+          </w:p>
+          <w:p>
+            <w:pPr>
+              <w:widowControl/>
+              <w:wordWrap w:val="0"/>
+              <w:ind w:left="840" w:leftChars="400" w:firstLine="0" w:firstLineChars="0"/>
+              <w:jc w:val="left"/>
+              <w:rPr>
+                <w:rFonts w:hint="default" w:ascii="微软雅黑" w:hAnsi="微软雅黑" w:eastAsia="微软雅黑" w:cs="宋体"/>
+                <w:color w:val="000000"/>
+                <w:kern w:val="0"/>
+                <w:sz w:val="23"/>
+                <w:szCs w:val="23"/>
+                <w:lang w:val="en-US" w:eastAsia="zh-CN"/>
+              </w:rPr>
+            </w:pPr>
+            <w:r>
+              <w:rPr>
+                <w:rFonts w:hint="default" w:ascii="微软雅黑" w:hAnsi="微软雅黑" w:eastAsia="微软雅黑" w:cs="宋体"/>
+                <w:color w:val="000000"/>
+                <w:kern w:val="0"/>
+                <w:sz w:val="23"/>
+                <w:szCs w:val="23"/>
+                <w:lang w:val="en-US" w:eastAsia="zh-CN"/>
+              </w:rPr>
+              <w:t>  - 图像序列处理：特征提取、匹配、对齐</w:t>
+            </w:r>
+          </w:p>
+          <w:p>
+            <w:pPr>
+              <w:widowControl/>
+              <w:wordWrap w:val="0"/>
+              <w:ind w:left="840" w:leftChars="400" w:firstLine="0" w:firstLineChars="0"/>
+              <w:jc w:val="left"/>
+              <w:rPr>
+                <w:rFonts w:hint="default" w:ascii="微软雅黑" w:hAnsi="微软雅黑" w:eastAsia="微软雅黑" w:cs="宋体"/>
+                <w:color w:val="000000"/>
+                <w:kern w:val="0"/>
+                <w:sz w:val="23"/>
+                <w:szCs w:val="23"/>
+                <w:lang w:val="en-US" w:eastAsia="zh-CN"/>
+              </w:rPr>
+            </w:pPr>
+            <w:r>
+              <w:rPr>
+                <w:rFonts w:hint="default" w:ascii="微软雅黑" w:hAnsi="微软雅黑" w:eastAsia="微软雅黑" w:cs="宋体"/>
+                <w:color w:val="000000"/>
+                <w:kern w:val="0"/>
+                <w:sz w:val="23"/>
+                <w:szCs w:val="23"/>
+                <w:lang w:val="en-US" w:eastAsia="zh-CN"/>
+              </w:rPr>
+              <w:t>  - 点云生成：深度估计、点云重建、噪声过滤</w:t>
+            </w:r>
+          </w:p>
+          <w:p>
+            <w:pPr>
+              <w:widowControl/>
+              <w:wordWrap w:val="0"/>
+              <w:ind w:left="840" w:leftChars="400" w:firstLine="0" w:firstLineChars="0"/>
+              <w:jc w:val="left"/>
+              <w:rPr>
+                <w:rFonts w:hint="default" w:ascii="微软雅黑" w:hAnsi="微软雅黑" w:eastAsia="微软雅黑" w:cs="宋体"/>
+                <w:color w:val="000000"/>
+                <w:kern w:val="0"/>
+                <w:sz w:val="23"/>
+                <w:szCs w:val="23"/>
+                <w:lang w:val="en-US" w:eastAsia="zh-CN"/>
+              </w:rPr>
+            </w:pPr>
+            <w:r>
+              <w:rPr>
+                <w:rFonts w:hint="default" w:ascii="微软雅黑" w:hAnsi="微软雅黑" w:eastAsia="微软雅黑" w:cs="宋体"/>
+                <w:color w:val="000000"/>
+                <w:kern w:val="0"/>
+                <w:sz w:val="23"/>
+                <w:szCs w:val="23"/>
+                <w:lang w:val="en-US" w:eastAsia="zh-CN"/>
+              </w:rPr>
+              <w:t>  - 网格重建：表面重建、纹理映射、模型优化</w:t>
+            </w:r>
+          </w:p>
+          <w:p>
+            <w:pPr>
+              <w:widowControl/>
+              <w:wordWrap w:val="0"/>
+              <w:ind w:left="840" w:leftChars="400" w:firstLine="0" w:firstLineChars="0"/>
+              <w:jc w:val="left"/>
+              <w:rPr>
+                <w:rFonts w:hint="default" w:ascii="微软雅黑" w:hAnsi="微软雅黑" w:eastAsia="微软雅黑" w:cs="宋体"/>
+                <w:color w:val="000000"/>
+                <w:kern w:val="0"/>
+                <w:sz w:val="23"/>
+                <w:szCs w:val="23"/>
+                <w:lang w:val="en-US" w:eastAsia="zh-CN"/>
+              </w:rPr>
+            </w:pPr>
+            <w:r>
+              <w:rPr>
+                <w:rFonts w:hint="default" w:ascii="微软雅黑" w:hAnsi="微软雅黑" w:eastAsia="微软雅黑" w:cs="宋体"/>
+                <w:color w:val="000000"/>
+                <w:kern w:val="0"/>
+                <w:sz w:val="23"/>
+                <w:szCs w:val="23"/>
+                <w:lang w:val="en-US" w:eastAsia="zh-CN"/>
+              </w:rPr>
+              <w:t>  - 质量评估：重建精度、完整性评估</w:t>
+            </w:r>
+          </w:p>
+          <w:p>
+            <w:pPr>
+              <w:widowControl/>
+              <w:wordWrap w:val="0"/>
+              <w:ind w:left="840" w:leftChars="400" w:firstLine="0" w:firstLineChars="0"/>
+              <w:jc w:val="left"/>
+              <w:rPr>
+                <w:rFonts w:hint="default" w:ascii="微软雅黑" w:hAnsi="微软雅黑" w:eastAsia="微软雅黑" w:cs="宋体"/>
+                <w:color w:val="000000"/>
+                <w:kern w:val="0"/>
+                <w:sz w:val="23"/>
+                <w:szCs w:val="23"/>
+                <w:lang w:val="en-US" w:eastAsia="zh-CN"/>
+              </w:rPr>
+            </w:pPr>
+            <w:r>
+              <w:rPr>
+                <w:rFonts w:hint="default" w:ascii="微软雅黑" w:hAnsi="微软雅黑" w:eastAsia="微软雅黑" w:cs="宋体"/>
+                <w:color w:val="000000"/>
+                <w:kern w:val="0"/>
+                <w:sz w:val="23"/>
+                <w:szCs w:val="23"/>
+                <w:lang w:val="en-US" w:eastAsia="zh-CN"/>
+              </w:rPr>
+              <w:t>- 模型展示与交互：</w:t>
+            </w:r>
+          </w:p>
+          <w:p>
+            <w:pPr>
+              <w:widowControl/>
+              <w:wordWrap w:val="0"/>
+              <w:ind w:left="840" w:leftChars="400" w:firstLine="0" w:firstLineChars="0"/>
+              <w:jc w:val="left"/>
+              <w:rPr>
+                <w:rFonts w:hint="default" w:ascii="微软雅黑" w:hAnsi="微软雅黑" w:eastAsia="微软雅黑" w:cs="宋体"/>
+                <w:color w:val="000000"/>
+                <w:kern w:val="0"/>
+                <w:sz w:val="23"/>
+                <w:szCs w:val="23"/>
+                <w:lang w:val="en-US" w:eastAsia="zh-CN"/>
+              </w:rPr>
+            </w:pPr>
+            <w:r>
+              <w:rPr>
+                <w:rFonts w:hint="default" w:ascii="微软雅黑" w:hAnsi="微软雅黑" w:eastAsia="微软雅黑" w:cs="宋体"/>
+                <w:color w:val="000000"/>
+                <w:kern w:val="0"/>
+                <w:sz w:val="23"/>
+                <w:szCs w:val="23"/>
+                <w:lang w:val="en-US" w:eastAsia="zh-CN"/>
+              </w:rPr>
+              <w:t>  - 3D渲染：实时渲染、光照效果、材质表现</w:t>
+            </w:r>
+          </w:p>
+          <w:p>
+            <w:pPr>
+              <w:widowControl/>
+              <w:wordWrap w:val="0"/>
+              <w:ind w:left="840" w:leftChars="400" w:firstLine="0" w:firstLineChars="0"/>
+              <w:jc w:val="left"/>
+              <w:rPr>
+                <w:rFonts w:hint="default" w:ascii="微软雅黑" w:hAnsi="微软雅黑" w:eastAsia="微软雅黑" w:cs="宋体"/>
+                <w:color w:val="000000"/>
+                <w:kern w:val="0"/>
+                <w:sz w:val="23"/>
+                <w:szCs w:val="23"/>
+                <w:lang w:val="en-US" w:eastAsia="zh-CN"/>
+              </w:rPr>
+            </w:pPr>
+            <w:r>
+              <w:rPr>
+                <w:rFonts w:hint="default" w:ascii="微软雅黑" w:hAnsi="微软雅黑" w:eastAsia="微软雅黑" w:cs="宋体"/>
+                <w:color w:val="000000"/>
+                <w:kern w:val="0"/>
+                <w:sz w:val="23"/>
+                <w:szCs w:val="23"/>
+                <w:lang w:val="en-US" w:eastAsia="zh-CN"/>
+              </w:rPr>
+              <w:t>  - 交互操作：旋转、缩放、平移、剖切</w:t>
+            </w:r>
+          </w:p>
+          <w:p>
+            <w:pPr>
+              <w:widowControl/>
+              <w:wordWrap w:val="0"/>
+              <w:ind w:left="840" w:leftChars="400" w:firstLine="0" w:firstLineChars="0"/>
+              <w:jc w:val="left"/>
+              <w:rPr>
+                <w:rFonts w:hint="default" w:ascii="微软雅黑" w:hAnsi="微软雅黑" w:eastAsia="微软雅黑" w:cs="宋体"/>
+                <w:color w:val="000000"/>
+                <w:kern w:val="0"/>
+                <w:sz w:val="23"/>
+                <w:szCs w:val="23"/>
+                <w:lang w:val="en-US" w:eastAsia="zh-CN"/>
+              </w:rPr>
+            </w:pPr>
+            <w:r>
+              <w:rPr>
+                <w:rFonts w:hint="default" w:ascii="微软雅黑" w:hAnsi="微软雅黑" w:eastAsia="微软雅黑" w:cs="宋体"/>
+                <w:color w:val="000000"/>
+                <w:kern w:val="0"/>
+                <w:sz w:val="23"/>
+                <w:szCs w:val="23"/>
+                <w:lang w:val="en-US" w:eastAsia="zh-CN"/>
+              </w:rPr>
+              <w:t>  - 动画效果：旋转展示、爆炸视图、路径动画</w:t>
+            </w:r>
+          </w:p>
+          <w:p>
+            <w:pPr>
+              <w:widowControl/>
+              <w:wordWrap w:val="0"/>
+              <w:ind w:left="840" w:leftChars="400" w:firstLine="0" w:firstLineChars="0"/>
+              <w:jc w:val="left"/>
+              <w:rPr>
+                <w:rFonts w:hint="default" w:ascii="微软雅黑" w:hAnsi="微软雅黑" w:eastAsia="微软雅黑" w:cs="宋体"/>
+                <w:color w:val="000000"/>
+                <w:kern w:val="0"/>
+                <w:sz w:val="23"/>
+                <w:szCs w:val="23"/>
+                <w:lang w:val="en-US" w:eastAsia="zh-CN"/>
+              </w:rPr>
+            </w:pPr>
+            <w:r>
+              <w:rPr>
+                <w:rFonts w:hint="default" w:ascii="微软雅黑" w:hAnsi="微软雅黑" w:eastAsia="微软雅黑" w:cs="宋体"/>
+                <w:color w:val="000000"/>
+                <w:kern w:val="0"/>
+                <w:sz w:val="23"/>
+                <w:szCs w:val="23"/>
+                <w:lang w:val="en-US" w:eastAsia="zh-CN"/>
+              </w:rPr>
+              <w:t>  - 多平台展示：移动端、Web端、VR/AR端</w:t>
+            </w:r>
+          </w:p>
+          <w:p>
+            <w:pPr>
+              <w:widowControl/>
+              <w:wordWrap w:val="0"/>
+              <w:ind w:left="840" w:leftChars="400" w:firstLine="0" w:firstLineChars="0"/>
+              <w:jc w:val="left"/>
+              <w:rPr>
+                <w:rFonts w:hint="default" w:ascii="微软雅黑" w:hAnsi="微软雅黑" w:eastAsia="微软雅黑" w:cs="宋体"/>
+                <w:color w:val="000000"/>
+                <w:kern w:val="0"/>
+                <w:sz w:val="23"/>
+                <w:szCs w:val="23"/>
+                <w:lang w:val="en-US" w:eastAsia="zh-CN"/>
+              </w:rPr>
+            </w:pPr>
+            <w:r>
+              <w:rPr>
+                <w:rFonts w:hint="default" w:ascii="微软雅黑" w:hAnsi="微软雅黑" w:eastAsia="微软雅黑" w:cs="宋体"/>
+                <w:color w:val="000000"/>
+                <w:kern w:val="0"/>
+                <w:sz w:val="23"/>
+                <w:szCs w:val="23"/>
+                <w:lang w:val="en-US" w:eastAsia="zh-CN"/>
+              </w:rPr>
+              <w:t>- 模型编辑功能：</w:t>
+            </w:r>
+          </w:p>
+          <w:p>
+            <w:pPr>
+              <w:widowControl/>
+              <w:wordWrap w:val="0"/>
+              <w:ind w:left="840" w:leftChars="400" w:firstLine="0" w:firstLineChars="0"/>
+              <w:jc w:val="left"/>
+              <w:rPr>
+                <w:rFonts w:hint="default" w:ascii="微软雅黑" w:hAnsi="微软雅黑" w:eastAsia="微软雅黑" w:cs="宋体"/>
+                <w:color w:val="000000"/>
+                <w:kern w:val="0"/>
+                <w:sz w:val="23"/>
+                <w:szCs w:val="23"/>
+                <w:lang w:val="en-US" w:eastAsia="zh-CN"/>
+              </w:rPr>
+            </w:pPr>
+            <w:r>
+              <w:rPr>
+                <w:rFonts w:hint="default" w:ascii="微软雅黑" w:hAnsi="微软雅黑" w:eastAsia="微软雅黑" w:cs="宋体"/>
+                <w:color w:val="000000"/>
+                <w:kern w:val="0"/>
+                <w:sz w:val="23"/>
+                <w:szCs w:val="23"/>
+                <w:lang w:val="en-US" w:eastAsia="zh-CN"/>
+              </w:rPr>
+              <w:t>  - 基础编辑：缩放、旋转、位置调整</w:t>
+            </w:r>
+          </w:p>
+          <w:p>
+            <w:pPr>
+              <w:widowControl/>
+              <w:wordWrap w:val="0"/>
+              <w:ind w:left="840" w:leftChars="400" w:firstLine="0" w:firstLineChars="0"/>
+              <w:jc w:val="left"/>
+              <w:rPr>
+                <w:rFonts w:hint="default" w:ascii="微软雅黑" w:hAnsi="微软雅黑" w:eastAsia="微软雅黑" w:cs="宋体"/>
+                <w:color w:val="000000"/>
+                <w:kern w:val="0"/>
+                <w:sz w:val="23"/>
+                <w:szCs w:val="23"/>
+                <w:lang w:val="en-US" w:eastAsia="zh-CN"/>
+              </w:rPr>
+            </w:pPr>
+            <w:r>
+              <w:rPr>
+                <w:rFonts w:hint="default" w:ascii="微软雅黑" w:hAnsi="微软雅黑" w:eastAsia="微软雅黑" w:cs="宋体"/>
+                <w:color w:val="000000"/>
+                <w:kern w:val="0"/>
+                <w:sz w:val="23"/>
+                <w:szCs w:val="23"/>
+                <w:lang w:val="en-US" w:eastAsia="zh-CN"/>
+              </w:rPr>
+              <w:t>  - 材质编辑：颜色、纹理、透明度调整</w:t>
+            </w:r>
+          </w:p>
+          <w:p>
+            <w:pPr>
+              <w:widowControl/>
+              <w:wordWrap w:val="0"/>
+              <w:ind w:left="840" w:leftChars="400" w:firstLine="0" w:firstLineChars="0"/>
+              <w:jc w:val="left"/>
+              <w:rPr>
+                <w:rFonts w:hint="default" w:ascii="微软雅黑" w:hAnsi="微软雅黑" w:eastAsia="微软雅黑" w:cs="宋体"/>
+                <w:color w:val="000000"/>
+                <w:kern w:val="0"/>
+                <w:sz w:val="23"/>
+                <w:szCs w:val="23"/>
+                <w:lang w:val="en-US" w:eastAsia="zh-CN"/>
+              </w:rPr>
+            </w:pPr>
+            <w:r>
+              <w:rPr>
+                <w:rFonts w:hint="default" w:ascii="微软雅黑" w:hAnsi="微软雅黑" w:eastAsia="微软雅黑" w:cs="宋体"/>
+                <w:color w:val="000000"/>
+                <w:kern w:val="0"/>
+                <w:sz w:val="23"/>
+                <w:szCs w:val="23"/>
+                <w:lang w:val="en-US" w:eastAsia="zh-CN"/>
+              </w:rPr>
+              <w:t>  - 装饰添加：贴纸、文字、特效装饰</w:t>
+            </w:r>
+          </w:p>
+          <w:p>
+            <w:pPr>
+              <w:widowControl/>
+              <w:wordWrap w:val="0"/>
+              <w:ind w:left="840" w:leftChars="400" w:firstLine="0" w:firstLineChars="0"/>
+              <w:jc w:val="left"/>
+              <w:rPr>
+                <w:rFonts w:hint="default" w:ascii="微软雅黑" w:hAnsi="微软雅黑" w:eastAsia="微软雅黑" w:cs="宋体"/>
+                <w:color w:val="000000"/>
+                <w:kern w:val="0"/>
+                <w:sz w:val="23"/>
+                <w:szCs w:val="23"/>
+                <w:lang w:val="en-US" w:eastAsia="zh-CN"/>
+              </w:rPr>
+            </w:pPr>
+            <w:r>
+              <w:rPr>
+                <w:rFonts w:hint="default" w:ascii="微软雅黑" w:hAnsi="微软雅黑" w:eastAsia="微软雅黑" w:cs="宋体"/>
+                <w:color w:val="000000"/>
+                <w:kern w:val="0"/>
+                <w:sz w:val="23"/>
+                <w:szCs w:val="23"/>
+                <w:lang w:val="en-US" w:eastAsia="zh-CN"/>
+              </w:rPr>
+              <w:t>  - 场景布置：背景设置、灯光调整、物体摆放</w:t>
+            </w:r>
           </w:p>
           <w:p>
             <w:pPr>
@@ -4048,106 +4695,7 @@
             <w:pPr>
               <w:widowControl/>
               <w:wordWrap w:val="0"/>
-              <w:jc w:val="left"/>
-              <w:rPr>
-                <w:rFonts w:hint="default" w:ascii="微软雅黑" w:hAnsi="微软雅黑" w:eastAsia="微软雅黑" w:cs="宋体"/>
-                <w:color w:val="000000"/>
-                <w:kern w:val="0"/>
-                <w:sz w:val="23"/>
-                <w:szCs w:val="23"/>
-              </w:rPr>
-            </w:pPr>
-            <w:r>
-              <w:rPr>
-                <w:rFonts w:hint="default" w:ascii="微软雅黑" w:hAnsi="微软雅黑" w:eastAsia="微软雅黑" w:cs="宋体"/>
-                <w:color w:val="000000"/>
-                <w:kern w:val="0"/>
-                <w:sz w:val="23"/>
-                <w:szCs w:val="23"/>
-                <w:lang w:val="en-US" w:eastAsia="zh-CN"/>
-              </w:rPr>
-              <w:t>- 三维重建算法研究：对比分析现有算法，选择适合移动端的方案</w:t>
-            </w:r>
-          </w:p>
-          <w:p>
-            <w:pPr>
-              <w:widowControl/>
-              <w:wordWrap w:val="0"/>
-              <w:jc w:val="left"/>
-              <w:rPr>
-                <w:rFonts w:hint="default" w:ascii="微软雅黑" w:hAnsi="微软雅黑" w:eastAsia="微软雅黑" w:cs="宋体"/>
-                <w:color w:val="000000"/>
-                <w:kern w:val="0"/>
-                <w:sz w:val="23"/>
-                <w:szCs w:val="23"/>
-              </w:rPr>
-            </w:pPr>
-            <w:r>
-              <w:rPr>
-                <w:rFonts w:hint="default" w:ascii="微软雅黑" w:hAnsi="微软雅黑" w:eastAsia="微软雅黑" w:cs="宋体"/>
-                <w:color w:val="000000"/>
-                <w:kern w:val="0"/>
-                <w:sz w:val="23"/>
-                <w:szCs w:val="23"/>
-                <w:lang w:val="en-US" w:eastAsia="zh-CN"/>
-              </w:rPr>
-              <w:t>- 图像处理技术：照片预处理、特征提取、匹配算法</w:t>
-            </w:r>
-          </w:p>
-          <w:p>
-            <w:pPr>
-              <w:widowControl/>
-              <w:wordWrap w:val="0"/>
-              <w:jc w:val="left"/>
-              <w:rPr>
-                <w:rFonts w:hint="default" w:ascii="微软雅黑" w:hAnsi="微软雅黑" w:eastAsia="微软雅黑" w:cs="宋体"/>
-                <w:color w:val="000000"/>
-                <w:kern w:val="0"/>
-                <w:sz w:val="23"/>
-                <w:szCs w:val="23"/>
-              </w:rPr>
-            </w:pPr>
-            <w:r>
-              <w:rPr>
-                <w:rFonts w:hint="default" w:ascii="微软雅黑" w:hAnsi="微软雅黑" w:eastAsia="微软雅黑" w:cs="宋体"/>
-                <w:color w:val="000000"/>
-                <w:kern w:val="0"/>
-                <w:sz w:val="23"/>
-                <w:szCs w:val="23"/>
-                <w:lang w:val="en-US" w:eastAsia="zh-CN"/>
-              </w:rPr>
-              <w:t>- 3D模型存储与传输：模型压缩、云端存储、快速加载技术</w:t>
-            </w:r>
-          </w:p>
-          <w:p>
-            <w:pPr>
-              <w:widowControl/>
-              <w:wordWrap w:val="0"/>
-              <w:jc w:val="left"/>
-              <w:rPr>
-                <w:rFonts w:hint="default" w:ascii="微软雅黑" w:hAnsi="微软雅黑" w:eastAsia="微软雅黑" w:cs="宋体"/>
-                <w:color w:val="000000"/>
-                <w:kern w:val="0"/>
-                <w:sz w:val="23"/>
-                <w:szCs w:val="23"/>
-              </w:rPr>
-            </w:pPr>
-            <w:r>
-              <w:rPr>
-                <w:rFonts w:hint="default" w:ascii="微软雅黑" w:hAnsi="微软雅黑" w:eastAsia="微软雅黑" w:cs="宋体"/>
-                <w:color w:val="000000"/>
-                <w:kern w:val="0"/>
-                <w:sz w:val="23"/>
-                <w:szCs w:val="23"/>
-                <w:lang w:val="en-US" w:eastAsia="zh-CN"/>
-              </w:rPr>
-              <w:t>- 用户交互设计：3D环境下的用户界面和交互逻辑</w:t>
-            </w:r>
-          </w:p>
-          <w:p>
-            <w:pPr>
-              <w:widowControl/>
-              <w:wordWrap w:val="0"/>
+              <w:ind w:left="420" w:leftChars="200" w:firstLine="0" w:firstLineChars="0"/>
               <w:jc w:val="left"/>
               <w:rPr>
                 <w:rFonts w:ascii="微软雅黑" w:hAnsi="微软雅黑" w:eastAsia="微软雅黑" w:cs="宋体"/>
@@ -4157,111 +4705,257 @@
                 <w:szCs w:val="23"/>
               </w:rPr>
             </w:pPr>
-          </w:p>
-          <w:p>
-            <w:pPr>
-              <w:widowControl/>
-              <w:wordWrap w:val="0"/>
-              <w:jc w:val="left"/>
-              <w:rPr>
-                <w:rFonts w:hint="default" w:ascii="微软雅黑" w:hAnsi="微软雅黑" w:eastAsia="微软雅黑" w:cs="宋体"/>
-                <w:color w:val="000000"/>
-                <w:kern w:val="0"/>
-                <w:sz w:val="23"/>
-                <w:szCs w:val="23"/>
-              </w:rPr>
-            </w:pPr>
-            <w:r>
-              <w:rPr>
-                <w:rFonts w:hint="default" w:ascii="微软雅黑" w:hAnsi="微软雅黑" w:eastAsia="微软雅黑" w:cs="宋体"/>
-                <w:color w:val="000000"/>
-                <w:kern w:val="0"/>
-                <w:sz w:val="23"/>
-                <w:szCs w:val="23"/>
-                <w:lang w:val="en-US" w:eastAsia="zh-CN"/>
-              </w:rPr>
-              <w:t>3.3 系统架构设计</w:t>
-            </w:r>
-          </w:p>
-          <w:p>
-            <w:pPr>
-              <w:widowControl/>
-              <w:wordWrap w:val="0"/>
-              <w:jc w:val="left"/>
-              <w:rPr>
-                <w:rFonts w:hint="default" w:ascii="微软雅黑" w:hAnsi="微软雅黑" w:eastAsia="微软雅黑" w:cs="宋体"/>
-                <w:color w:val="000000"/>
-                <w:kern w:val="0"/>
-                <w:sz w:val="23"/>
-                <w:szCs w:val="23"/>
-              </w:rPr>
-            </w:pPr>
-            <w:r>
-              <w:rPr>
-                <w:rFonts w:hint="default" w:ascii="微软雅黑" w:hAnsi="微软雅黑" w:eastAsia="微软雅黑" w:cs="宋体"/>
-                <w:color w:val="000000"/>
-                <w:kern w:val="0"/>
-                <w:sz w:val="23"/>
-                <w:szCs w:val="23"/>
-                <w:lang w:val="en-US" w:eastAsia="zh-CN"/>
-              </w:rPr>
-              <w:t>- 前端：移动端应用开发，3D渲染引擎集成</w:t>
-            </w:r>
-          </w:p>
-          <w:p>
-            <w:pPr>
-              <w:widowControl/>
-              <w:wordWrap w:val="0"/>
-              <w:jc w:val="left"/>
-              <w:rPr>
-                <w:rFonts w:hint="default" w:ascii="微软雅黑" w:hAnsi="微软雅黑" w:eastAsia="微软雅黑" w:cs="宋体"/>
-                <w:color w:val="000000"/>
-                <w:kern w:val="0"/>
-                <w:sz w:val="23"/>
-                <w:szCs w:val="23"/>
-              </w:rPr>
-            </w:pPr>
-            <w:r>
-              <w:rPr>
-                <w:rFonts w:hint="default" w:ascii="微软雅黑" w:hAnsi="微软雅黑" w:eastAsia="微软雅黑" w:cs="宋体"/>
-                <w:color w:val="000000"/>
-                <w:kern w:val="0"/>
-                <w:sz w:val="23"/>
-                <w:szCs w:val="23"/>
-                <w:lang w:val="en-US" w:eastAsia="zh-CN"/>
-              </w:rPr>
-              <w:t>- 后端：用户管理、内容管理、3D模型存储服务</w:t>
-            </w:r>
-          </w:p>
-          <w:p>
-            <w:pPr>
-              <w:widowControl/>
-              <w:wordWrap w:val="0"/>
-              <w:jc w:val="left"/>
-              <w:rPr>
-                <w:rFonts w:hint="default" w:ascii="微软雅黑" w:hAnsi="微软雅黑" w:eastAsia="微软雅黑" w:cs="宋体"/>
-                <w:color w:val="000000"/>
-                <w:kern w:val="0"/>
-                <w:sz w:val="23"/>
-                <w:szCs w:val="23"/>
-              </w:rPr>
-            </w:pPr>
-            <w:r>
-              <w:rPr>
-                <w:rFonts w:hint="default" w:ascii="微软雅黑" w:hAnsi="微软雅黑" w:eastAsia="微软雅黑" w:cs="宋体"/>
-                <w:color w:val="000000"/>
-                <w:kern w:val="0"/>
-                <w:sz w:val="23"/>
-                <w:szCs w:val="23"/>
-                <w:lang w:val="en-US" w:eastAsia="zh-CN"/>
-              </w:rPr>
-              <w:t>- 三维重建模块：独立的重建算法服务模块</w:t>
-            </w:r>
-          </w:p>
-          <w:p>
-            <w:pPr>
-              <w:widowControl/>
-              <w:wordWrap w:val="0"/>
+            <w:r>
+              <w:rPr>
+                <w:rFonts w:hint="default" w:ascii="微软雅黑" w:hAnsi="微软雅黑" w:eastAsia="微软雅黑" w:cs="宋体"/>
+                <w:color w:val="000000"/>
+                <w:kern w:val="0"/>
+                <w:sz w:val="23"/>
+                <w:szCs w:val="23"/>
+                <w:lang w:val="en-US" w:eastAsia="zh-CN"/>
+              </w:rPr>
+              <w:t>三维重建算法研究：</w:t>
+            </w:r>
+          </w:p>
+          <w:p>
+            <w:pPr>
+              <w:widowControl/>
+              <w:wordWrap w:val="0"/>
+              <w:ind w:left="840" w:leftChars="400" w:firstLine="0" w:firstLineChars="0"/>
+              <w:jc w:val="left"/>
+              <w:rPr>
+                <w:rFonts w:hint="default" w:ascii="微软雅黑" w:hAnsi="微软雅黑" w:eastAsia="微软雅黑" w:cs="宋体"/>
+                <w:color w:val="000000"/>
+                <w:kern w:val="0"/>
+                <w:sz w:val="23"/>
+                <w:szCs w:val="23"/>
+              </w:rPr>
+            </w:pPr>
+            <w:r>
+              <w:rPr>
+                <w:rFonts w:hint="default" w:ascii="微软雅黑" w:hAnsi="微软雅黑" w:eastAsia="微软雅黑" w:cs="宋体"/>
+                <w:color w:val="000000"/>
+                <w:kern w:val="0"/>
+                <w:sz w:val="23"/>
+                <w:szCs w:val="23"/>
+                <w:lang w:val="en-US" w:eastAsia="zh-CN"/>
+              </w:rPr>
+              <w:t>- 传统方法：</w:t>
+            </w:r>
+          </w:p>
+          <w:p>
+            <w:pPr>
+              <w:widowControl/>
+              <w:wordWrap w:val="0"/>
+              <w:ind w:left="1260" w:leftChars="600" w:firstLine="0" w:firstLineChars="0"/>
+              <w:jc w:val="left"/>
+              <w:rPr>
+                <w:rFonts w:hint="default" w:ascii="微软雅黑" w:hAnsi="微软雅黑" w:eastAsia="微软雅黑" w:cs="宋体"/>
+                <w:color w:val="000000"/>
+                <w:kern w:val="0"/>
+                <w:sz w:val="23"/>
+                <w:szCs w:val="23"/>
+              </w:rPr>
+            </w:pPr>
+            <w:r>
+              <w:rPr>
+                <w:rFonts w:hint="default" w:ascii="微软雅黑" w:hAnsi="微软雅黑" w:eastAsia="微软雅黑" w:cs="宋体"/>
+                <w:color w:val="000000"/>
+                <w:kern w:val="0"/>
+                <w:sz w:val="23"/>
+                <w:szCs w:val="23"/>
+                <w:lang w:val="en-US" w:eastAsia="zh-CN"/>
+              </w:rPr>
+              <w:t>  - SfM (Structure from Motion)：特征点检测、相机位姿估计、稀疏重建</w:t>
+            </w:r>
+          </w:p>
+          <w:p>
+            <w:pPr>
+              <w:widowControl/>
+              <w:wordWrap w:val="0"/>
+              <w:ind w:left="1260" w:leftChars="600" w:firstLine="0" w:firstLineChars="0"/>
+              <w:jc w:val="left"/>
+              <w:rPr>
+                <w:rFonts w:hint="default" w:ascii="微软雅黑" w:hAnsi="微软雅黑" w:eastAsia="微软雅黑" w:cs="宋体"/>
+                <w:color w:val="000000"/>
+                <w:kern w:val="0"/>
+                <w:sz w:val="23"/>
+                <w:szCs w:val="23"/>
+              </w:rPr>
+            </w:pPr>
+            <w:r>
+              <w:rPr>
+                <w:rFonts w:hint="default" w:ascii="微软雅黑" w:hAnsi="微软雅黑" w:eastAsia="微软雅黑" w:cs="宋体"/>
+                <w:color w:val="000000"/>
+                <w:kern w:val="0"/>
+                <w:sz w:val="23"/>
+                <w:szCs w:val="23"/>
+                <w:lang w:val="en-US" w:eastAsia="zh-CN"/>
+              </w:rPr>
+              <w:t>  - MVS (Multi-View Stereo)：稠密匹配、深度图融合、表面重建</w:t>
+            </w:r>
+          </w:p>
+          <w:p>
+            <w:pPr>
+              <w:widowControl/>
+              <w:wordWrap w:val="0"/>
+              <w:ind w:left="1260" w:leftChars="600" w:firstLine="0" w:firstLineChars="0"/>
+              <w:jc w:val="left"/>
+              <w:rPr>
+                <w:rFonts w:hint="default" w:ascii="微软雅黑" w:hAnsi="微软雅黑" w:eastAsia="微软雅黑" w:cs="宋体"/>
+                <w:color w:val="000000"/>
+                <w:kern w:val="0"/>
+                <w:sz w:val="23"/>
+                <w:szCs w:val="23"/>
+              </w:rPr>
+            </w:pPr>
+            <w:r>
+              <w:rPr>
+                <w:rFonts w:hint="default" w:ascii="微软雅黑" w:hAnsi="微软雅黑" w:eastAsia="微软雅黑" w:cs="宋体"/>
+                <w:color w:val="000000"/>
+                <w:kern w:val="0"/>
+                <w:sz w:val="23"/>
+                <w:szCs w:val="23"/>
+                <w:lang w:val="en-US" w:eastAsia="zh-CN"/>
+              </w:rPr>
+              <w:t>  - 优点：算法成熟、重建质量稳定</w:t>
+            </w:r>
+          </w:p>
+          <w:p>
+            <w:pPr>
+              <w:widowControl/>
+              <w:wordWrap w:val="0"/>
+              <w:ind w:left="1260" w:leftChars="600" w:firstLine="0" w:firstLineChars="0"/>
+              <w:jc w:val="left"/>
+              <w:rPr>
+                <w:rFonts w:hint="default" w:ascii="微软雅黑" w:hAnsi="微软雅黑" w:eastAsia="微软雅黑" w:cs="宋体"/>
+                <w:color w:val="000000"/>
+                <w:kern w:val="0"/>
+                <w:sz w:val="23"/>
+                <w:szCs w:val="23"/>
+              </w:rPr>
+            </w:pPr>
+            <w:r>
+              <w:rPr>
+                <w:rFonts w:hint="default" w:ascii="微软雅黑" w:hAnsi="微软雅黑" w:eastAsia="微软雅黑" w:cs="宋体"/>
+                <w:color w:val="000000"/>
+                <w:kern w:val="0"/>
+                <w:sz w:val="23"/>
+                <w:szCs w:val="23"/>
+                <w:lang w:val="en-US" w:eastAsia="zh-CN"/>
+              </w:rPr>
+              <w:t>  - 缺点：计算量大、实时性差</w:t>
+            </w:r>
+          </w:p>
+          <w:p>
+            <w:pPr>
+              <w:widowControl/>
+              <w:wordWrap w:val="0"/>
+              <w:ind w:left="840" w:leftChars="400" w:firstLine="0" w:firstLineChars="0"/>
+              <w:jc w:val="left"/>
+              <w:rPr>
+                <w:rFonts w:hint="default" w:ascii="微软雅黑" w:hAnsi="微软雅黑" w:eastAsia="微软雅黑" w:cs="宋体"/>
+                <w:color w:val="000000"/>
+                <w:kern w:val="0"/>
+                <w:sz w:val="23"/>
+                <w:szCs w:val="23"/>
+              </w:rPr>
+            </w:pPr>
+            <w:r>
+              <w:rPr>
+                <w:rFonts w:hint="default" w:ascii="微软雅黑" w:hAnsi="微软雅黑" w:eastAsia="微软雅黑" w:cs="宋体"/>
+                <w:color w:val="000000"/>
+                <w:kern w:val="0"/>
+                <w:sz w:val="23"/>
+                <w:szCs w:val="23"/>
+                <w:lang w:val="en-US" w:eastAsia="zh-CN"/>
+              </w:rPr>
+              <w:t>- 深度学习方法：</w:t>
+            </w:r>
+          </w:p>
+          <w:p>
+            <w:pPr>
+              <w:widowControl/>
+              <w:wordWrap w:val="0"/>
+              <w:ind w:left="1260" w:leftChars="600" w:firstLine="0" w:firstLineChars="0"/>
+              <w:jc w:val="left"/>
+              <w:rPr>
+                <w:rFonts w:hint="default" w:ascii="微软雅黑" w:hAnsi="微软雅黑" w:eastAsia="微软雅黑" w:cs="宋体"/>
+                <w:color w:val="000000"/>
+                <w:kern w:val="0"/>
+                <w:sz w:val="23"/>
+                <w:szCs w:val="23"/>
+              </w:rPr>
+            </w:pPr>
+            <w:r>
+              <w:rPr>
+                <w:rFonts w:hint="default" w:ascii="微软雅黑" w:hAnsi="微软雅黑" w:eastAsia="微软雅黑" w:cs="宋体"/>
+                <w:color w:val="000000"/>
+                <w:kern w:val="0"/>
+                <w:sz w:val="23"/>
+                <w:szCs w:val="23"/>
+                <w:lang w:val="en-US" w:eastAsia="zh-CN"/>
+              </w:rPr>
+              <w:t>  - NeRF (Neural Radiance Fields)：神经辐射场、体积渲染、新视角合成</w:t>
+            </w:r>
+          </w:p>
+          <w:p>
+            <w:pPr>
+              <w:widowControl/>
+              <w:wordWrap w:val="0"/>
+              <w:ind w:left="1260" w:leftChars="600" w:firstLine="0" w:firstLineChars="0"/>
+              <w:jc w:val="left"/>
+              <w:rPr>
+                <w:rFonts w:hint="default" w:ascii="微软雅黑" w:hAnsi="微软雅黑" w:eastAsia="微软雅黑" w:cs="宋体"/>
+                <w:color w:val="000000"/>
+                <w:kern w:val="0"/>
+                <w:sz w:val="23"/>
+                <w:szCs w:val="23"/>
+              </w:rPr>
+            </w:pPr>
+            <w:r>
+              <w:rPr>
+                <w:rFonts w:hint="default" w:ascii="微软雅黑" w:hAnsi="微软雅黑" w:eastAsia="微软雅黑" w:cs="宋体"/>
+                <w:color w:val="000000"/>
+                <w:kern w:val="0"/>
+                <w:sz w:val="23"/>
+                <w:szCs w:val="23"/>
+                <w:lang w:val="en-US" w:eastAsia="zh-CN"/>
+              </w:rPr>
+              <w:t>  - 3D Gaussian Splatting：高斯泼溅、实时渲染、高质量重建</w:t>
+            </w:r>
+          </w:p>
+          <w:p>
+            <w:pPr>
+              <w:widowControl/>
+              <w:wordWrap w:val="0"/>
+              <w:ind w:left="1260" w:leftChars="600" w:firstLine="0" w:firstLineChars="0"/>
+              <w:jc w:val="left"/>
+              <w:rPr>
+                <w:rFonts w:hint="default" w:ascii="微软雅黑" w:hAnsi="微软雅黑" w:eastAsia="微软雅黑" w:cs="宋体"/>
+                <w:color w:val="000000"/>
+                <w:kern w:val="0"/>
+                <w:sz w:val="23"/>
+                <w:szCs w:val="23"/>
+              </w:rPr>
+            </w:pPr>
+            <w:r>
+              <w:rPr>
+                <w:rFonts w:hint="default" w:ascii="微软雅黑" w:hAnsi="微软雅黑" w:eastAsia="微软雅黑" w:cs="宋体"/>
+                <w:color w:val="000000"/>
+                <w:kern w:val="0"/>
+                <w:sz w:val="23"/>
+                <w:szCs w:val="23"/>
+                <w:lang w:val="en-US" w:eastAsia="zh-CN"/>
+              </w:rPr>
+              <w:t>  - 优点：重建质量高、渲染效果好</w:t>
+            </w:r>
+          </w:p>
+          <w:p>
+            <w:pPr>
+              <w:widowControl/>
+              <w:wordWrap w:val="0"/>
+              <w:ind w:left="1260" w:leftChars="600" w:firstLine="0" w:firstLineChars="0"/>
               <w:jc w:val="left"/>
               <w:rPr>
                 <w:rFonts w:ascii="微软雅黑" w:hAnsi="微软雅黑" w:eastAsia="微软雅黑" w:cs="宋体"/>
@@ -4271,6 +4965,1640 @@
                 <w:szCs w:val="23"/>
               </w:rPr>
             </w:pPr>
+            <w:r>
+              <w:rPr>
+                <w:rFonts w:hint="default" w:ascii="微软雅黑" w:hAnsi="微软雅黑" w:eastAsia="微软雅黑" w:cs="宋体"/>
+                <w:color w:val="000000"/>
+                <w:kern w:val="0"/>
+                <w:sz w:val="23"/>
+                <w:szCs w:val="23"/>
+                <w:lang w:val="en-US" w:eastAsia="zh-CN"/>
+              </w:rPr>
+              <w:t>  - 缺点：训练时间长、资源消耗大</w:t>
+            </w:r>
+          </w:p>
+          <w:p>
+            <w:pPr>
+              <w:widowControl/>
+              <w:wordWrap w:val="0"/>
+              <w:ind w:left="840" w:leftChars="400" w:firstLine="0" w:firstLineChars="0"/>
+              <w:jc w:val="left"/>
+              <w:rPr>
+                <w:rFonts w:hint="default" w:ascii="微软雅黑" w:hAnsi="微软雅黑" w:eastAsia="微软雅黑" w:cs="宋体"/>
+                <w:color w:val="000000"/>
+                <w:kern w:val="0"/>
+                <w:sz w:val="23"/>
+                <w:szCs w:val="23"/>
+              </w:rPr>
+            </w:pPr>
+            <w:r>
+              <w:rPr>
+                <w:rFonts w:hint="default" w:ascii="微软雅黑" w:hAnsi="微软雅黑" w:eastAsia="微软雅黑" w:cs="宋体"/>
+                <w:color w:val="000000"/>
+                <w:kern w:val="0"/>
+                <w:sz w:val="23"/>
+                <w:szCs w:val="23"/>
+                <w:lang w:val="en-US" w:eastAsia="zh-CN"/>
+              </w:rPr>
+              <w:t>- 轻量化算法：</w:t>
+            </w:r>
+          </w:p>
+          <w:p>
+            <w:pPr>
+              <w:widowControl/>
+              <w:wordWrap w:val="0"/>
+              <w:ind w:left="1260" w:leftChars="600" w:firstLine="0" w:firstLineChars="0"/>
+              <w:jc w:val="left"/>
+              <w:rPr>
+                <w:rFonts w:hint="default" w:ascii="微软雅黑" w:hAnsi="微软雅黑" w:eastAsia="微软雅黑" w:cs="宋体"/>
+                <w:color w:val="000000"/>
+                <w:kern w:val="0"/>
+                <w:sz w:val="23"/>
+                <w:szCs w:val="23"/>
+              </w:rPr>
+            </w:pPr>
+            <w:r>
+              <w:rPr>
+                <w:rFonts w:hint="default" w:ascii="微软雅黑" w:hAnsi="微软雅黑" w:eastAsia="微软雅黑" w:cs="宋体"/>
+                <w:color w:val="000000"/>
+                <w:kern w:val="0"/>
+                <w:sz w:val="23"/>
+                <w:szCs w:val="23"/>
+                <w:lang w:val="en-US" w:eastAsia="zh-CN"/>
+              </w:rPr>
+              <w:t>  - MobileNeRF：移动端优化、模型压缩、推理加速</w:t>
+            </w:r>
+          </w:p>
+          <w:p>
+            <w:pPr>
+              <w:widowControl/>
+              <w:wordWrap w:val="0"/>
+              <w:ind w:left="1260" w:leftChars="600" w:firstLine="0" w:firstLineChars="0"/>
+              <w:jc w:val="left"/>
+              <w:rPr>
+                <w:rFonts w:hint="default" w:ascii="微软雅黑" w:hAnsi="微软雅黑" w:eastAsia="微软雅黑" w:cs="宋体"/>
+                <w:color w:val="000000"/>
+                <w:kern w:val="0"/>
+                <w:sz w:val="23"/>
+                <w:szCs w:val="23"/>
+              </w:rPr>
+            </w:pPr>
+            <w:r>
+              <w:rPr>
+                <w:rFonts w:hint="default" w:ascii="微软雅黑" w:hAnsi="微软雅黑" w:eastAsia="微软雅黑" w:cs="宋体"/>
+                <w:color w:val="000000"/>
+                <w:kern w:val="0"/>
+                <w:sz w:val="23"/>
+                <w:szCs w:val="23"/>
+                <w:lang w:val="en-US" w:eastAsia="zh-CN"/>
+              </w:rPr>
+              <w:t>  - Instant-NGP：即时神经渲染、哈希编码、快速训练</w:t>
+            </w:r>
+          </w:p>
+          <w:p>
+            <w:pPr>
+              <w:widowControl/>
+              <w:wordWrap w:val="0"/>
+              <w:ind w:left="1260" w:leftChars="600" w:firstLine="0" w:firstLineChars="0"/>
+              <w:jc w:val="left"/>
+              <w:rPr>
+                <w:rFonts w:ascii="微软雅黑" w:hAnsi="微软雅黑" w:eastAsia="微软雅黑" w:cs="宋体"/>
+                <w:color w:val="000000"/>
+                <w:kern w:val="0"/>
+                <w:sz w:val="23"/>
+                <w:szCs w:val="23"/>
+              </w:rPr>
+            </w:pPr>
+            <w:r>
+              <w:rPr>
+                <w:rFonts w:hint="default" w:ascii="微软雅黑" w:hAnsi="微软雅黑" w:eastAsia="微软雅黑" w:cs="宋体"/>
+                <w:color w:val="000000"/>
+                <w:kern w:val="0"/>
+                <w:sz w:val="23"/>
+                <w:szCs w:val="23"/>
+                <w:lang w:val="en-US" w:eastAsia="zh-CN"/>
+              </w:rPr>
+              <w:t>  - 自适应算法：根据设备性能动态选择算法</w:t>
+            </w:r>
+          </w:p>
+          <w:p>
+            <w:pPr>
+              <w:widowControl/>
+              <w:wordWrap w:val="0"/>
+              <w:ind w:left="420" w:leftChars="200" w:firstLine="0" w:firstLineChars="0"/>
+              <w:jc w:val="left"/>
+              <w:rPr>
+                <w:rFonts w:hint="default" w:ascii="微软雅黑" w:hAnsi="微软雅黑" w:eastAsia="微软雅黑" w:cs="宋体"/>
+                <w:color w:val="000000"/>
+                <w:kern w:val="0"/>
+                <w:sz w:val="23"/>
+                <w:szCs w:val="23"/>
+              </w:rPr>
+            </w:pPr>
+            <w:r>
+              <w:rPr>
+                <w:rFonts w:hint="default" w:ascii="微软雅黑" w:hAnsi="微软雅黑" w:eastAsia="微软雅黑" w:cs="宋体"/>
+                <w:color w:val="000000"/>
+                <w:kern w:val="0"/>
+                <w:sz w:val="23"/>
+                <w:szCs w:val="23"/>
+                <w:lang w:val="en-US" w:eastAsia="zh-CN"/>
+              </w:rPr>
+              <w:t>- 算法评估指标：</w:t>
+            </w:r>
+          </w:p>
+          <w:p>
+            <w:pPr>
+              <w:widowControl/>
+              <w:wordWrap w:val="0"/>
+              <w:ind w:left="840" w:leftChars="400" w:firstLine="0" w:firstLineChars="0"/>
+              <w:jc w:val="left"/>
+              <w:rPr>
+                <w:rFonts w:hint="default" w:ascii="微软雅黑" w:hAnsi="微软雅黑" w:eastAsia="微软雅黑" w:cs="宋体"/>
+                <w:color w:val="000000"/>
+                <w:kern w:val="0"/>
+                <w:sz w:val="23"/>
+                <w:szCs w:val="23"/>
+              </w:rPr>
+            </w:pPr>
+            <w:r>
+              <w:rPr>
+                <w:rFonts w:hint="default" w:ascii="微软雅黑" w:hAnsi="微软雅黑" w:eastAsia="微软雅黑" w:cs="宋体"/>
+                <w:color w:val="000000"/>
+                <w:kern w:val="0"/>
+                <w:sz w:val="23"/>
+                <w:szCs w:val="23"/>
+                <w:lang w:val="en-US" w:eastAsia="zh-CN"/>
+              </w:rPr>
+              <w:t>  - 重建精度：PSNR、SSIM、LPIPS等指标</w:t>
+            </w:r>
+          </w:p>
+          <w:p>
+            <w:pPr>
+              <w:widowControl/>
+              <w:wordWrap w:val="0"/>
+              <w:ind w:left="840" w:leftChars="400" w:firstLine="0" w:firstLineChars="0"/>
+              <w:jc w:val="left"/>
+              <w:rPr>
+                <w:rFonts w:hint="default" w:ascii="微软雅黑" w:hAnsi="微软雅黑" w:eastAsia="微软雅黑" w:cs="宋体"/>
+                <w:color w:val="000000"/>
+                <w:kern w:val="0"/>
+                <w:sz w:val="23"/>
+                <w:szCs w:val="23"/>
+              </w:rPr>
+            </w:pPr>
+            <w:r>
+              <w:rPr>
+                <w:rFonts w:hint="default" w:ascii="微软雅黑" w:hAnsi="微软雅黑" w:eastAsia="微软雅黑" w:cs="宋体"/>
+                <w:color w:val="000000"/>
+                <w:kern w:val="0"/>
+                <w:sz w:val="23"/>
+                <w:szCs w:val="23"/>
+                <w:lang w:val="en-US" w:eastAsia="zh-CN"/>
+              </w:rPr>
+              <w:t>  - 计算速度：处理时间、帧率、延迟</w:t>
+            </w:r>
+          </w:p>
+          <w:p>
+            <w:pPr>
+              <w:widowControl/>
+              <w:wordWrap w:val="0"/>
+              <w:ind w:left="840" w:leftChars="400" w:firstLine="0" w:firstLineChars="0"/>
+              <w:jc w:val="left"/>
+              <w:rPr>
+                <w:rFonts w:hint="default" w:ascii="微软雅黑" w:hAnsi="微软雅黑" w:eastAsia="微软雅黑" w:cs="宋体"/>
+                <w:color w:val="000000"/>
+                <w:kern w:val="0"/>
+                <w:sz w:val="23"/>
+                <w:szCs w:val="23"/>
+              </w:rPr>
+            </w:pPr>
+            <w:r>
+              <w:rPr>
+                <w:rFonts w:hint="default" w:ascii="微软雅黑" w:hAnsi="微软雅黑" w:eastAsia="微软雅黑" w:cs="宋体"/>
+                <w:color w:val="000000"/>
+                <w:kern w:val="0"/>
+                <w:sz w:val="23"/>
+                <w:szCs w:val="23"/>
+                <w:lang w:val="en-US" w:eastAsia="zh-CN"/>
+              </w:rPr>
+              <w:t>  - 资源占用：内存使用、存储空间、功耗</w:t>
+            </w:r>
+          </w:p>
+          <w:p>
+            <w:pPr>
+              <w:widowControl/>
+              <w:wordWrap w:val="0"/>
+              <w:ind w:left="840" w:leftChars="400" w:firstLine="0" w:firstLineChars="0"/>
+              <w:jc w:val="left"/>
+              <w:rPr>
+                <w:rFonts w:ascii="微软雅黑" w:hAnsi="微软雅黑" w:eastAsia="微软雅黑" w:cs="宋体"/>
+                <w:color w:val="000000"/>
+                <w:kern w:val="0"/>
+                <w:sz w:val="23"/>
+                <w:szCs w:val="23"/>
+              </w:rPr>
+            </w:pPr>
+            <w:r>
+              <w:rPr>
+                <w:rFonts w:hint="default" w:ascii="微软雅黑" w:hAnsi="微软雅黑" w:eastAsia="微软雅黑" w:cs="宋体"/>
+                <w:color w:val="000000"/>
+                <w:kern w:val="0"/>
+                <w:sz w:val="23"/>
+                <w:szCs w:val="23"/>
+                <w:lang w:val="en-US" w:eastAsia="zh-CN"/>
+              </w:rPr>
+              <w:t>  - 模型质量：几何精度、纹理质量、完整性</w:t>
+            </w:r>
+          </w:p>
+          <w:p>
+            <w:pPr>
+              <w:widowControl/>
+              <w:wordWrap w:val="0"/>
+              <w:ind w:left="420" w:leftChars="200" w:firstLine="0" w:firstLineChars="0"/>
+              <w:jc w:val="left"/>
+              <w:rPr>
+                <w:rFonts w:hint="default" w:ascii="微软雅黑" w:hAnsi="微软雅黑" w:eastAsia="微软雅黑" w:cs="宋体"/>
+                <w:color w:val="000000"/>
+                <w:kern w:val="0"/>
+                <w:sz w:val="23"/>
+                <w:szCs w:val="23"/>
+              </w:rPr>
+            </w:pPr>
+            <w:r>
+              <w:rPr>
+                <w:rFonts w:hint="default" w:ascii="微软雅黑" w:hAnsi="微软雅黑" w:eastAsia="微软雅黑" w:cs="宋体"/>
+                <w:color w:val="000000"/>
+                <w:kern w:val="0"/>
+                <w:sz w:val="23"/>
+                <w:szCs w:val="23"/>
+                <w:lang w:val="en-US" w:eastAsia="zh-CN"/>
+              </w:rPr>
+              <w:t>图像处理技术：</w:t>
+            </w:r>
+          </w:p>
+          <w:p>
+            <w:pPr>
+              <w:widowControl/>
+              <w:wordWrap w:val="0"/>
+              <w:ind w:left="840" w:leftChars="400" w:firstLine="0" w:firstLineChars="0"/>
+              <w:jc w:val="left"/>
+              <w:rPr>
+                <w:rFonts w:hint="default" w:ascii="微软雅黑" w:hAnsi="微软雅黑" w:eastAsia="微软雅黑" w:cs="宋体"/>
+                <w:color w:val="000000"/>
+                <w:kern w:val="0"/>
+                <w:sz w:val="23"/>
+                <w:szCs w:val="23"/>
+              </w:rPr>
+            </w:pPr>
+            <w:r>
+              <w:rPr>
+                <w:rFonts w:hint="default" w:ascii="微软雅黑" w:hAnsi="微软雅黑" w:eastAsia="微软雅黑" w:cs="宋体"/>
+                <w:color w:val="000000"/>
+                <w:kern w:val="0"/>
+                <w:sz w:val="23"/>
+                <w:szCs w:val="23"/>
+                <w:lang w:val="en-US" w:eastAsia="zh-CN"/>
+              </w:rPr>
+              <w:t>- 图像预处理：</w:t>
+            </w:r>
+          </w:p>
+          <w:p>
+            <w:pPr>
+              <w:widowControl/>
+              <w:wordWrap w:val="0"/>
+              <w:ind w:left="1260" w:leftChars="600" w:firstLine="0" w:firstLineChars="0"/>
+              <w:jc w:val="left"/>
+              <w:rPr>
+                <w:rFonts w:hint="default" w:ascii="微软雅黑" w:hAnsi="微软雅黑" w:eastAsia="微软雅黑" w:cs="宋体"/>
+                <w:color w:val="000000"/>
+                <w:kern w:val="0"/>
+                <w:sz w:val="23"/>
+                <w:szCs w:val="23"/>
+              </w:rPr>
+            </w:pPr>
+            <w:r>
+              <w:rPr>
+                <w:rFonts w:hint="default" w:ascii="微软雅黑" w:hAnsi="微软雅黑" w:eastAsia="微软雅黑" w:cs="宋体"/>
+                <w:color w:val="000000"/>
+                <w:kern w:val="0"/>
+                <w:sz w:val="23"/>
+                <w:szCs w:val="23"/>
+                <w:lang w:val="en-US" w:eastAsia="zh-CN"/>
+              </w:rPr>
+              <w:t>  - 去噪处理：高斯滤波、双边滤波、非局部均值去噪</w:t>
+            </w:r>
+          </w:p>
+          <w:p>
+            <w:pPr>
+              <w:widowControl/>
+              <w:wordWrap w:val="0"/>
+              <w:ind w:left="1260" w:leftChars="600" w:firstLine="0" w:firstLineChars="0"/>
+              <w:jc w:val="left"/>
+              <w:rPr>
+                <w:rFonts w:hint="default" w:ascii="微软雅黑" w:hAnsi="微软雅黑" w:eastAsia="微软雅黑" w:cs="宋体"/>
+                <w:color w:val="000000"/>
+                <w:kern w:val="0"/>
+                <w:sz w:val="23"/>
+                <w:szCs w:val="23"/>
+              </w:rPr>
+            </w:pPr>
+            <w:r>
+              <w:rPr>
+                <w:rFonts w:hint="default" w:ascii="微软雅黑" w:hAnsi="微软雅黑" w:eastAsia="微软雅黑" w:cs="宋体"/>
+                <w:color w:val="000000"/>
+                <w:kern w:val="0"/>
+                <w:sz w:val="23"/>
+                <w:szCs w:val="23"/>
+                <w:lang w:val="en-US" w:eastAsia="zh-CN"/>
+              </w:rPr>
+              <w:t>  - 图像增强：对比度调整、直方图均衡化、锐化处理</w:t>
+            </w:r>
+          </w:p>
+          <w:p>
+            <w:pPr>
+              <w:widowControl/>
+              <w:wordWrap w:val="0"/>
+              <w:ind w:left="1260" w:leftChars="600" w:firstLine="0" w:firstLineChars="0"/>
+              <w:jc w:val="left"/>
+              <w:rPr>
+                <w:rFonts w:hint="default" w:ascii="微软雅黑" w:hAnsi="微软雅黑" w:eastAsia="微软雅黑" w:cs="宋体"/>
+                <w:color w:val="000000"/>
+                <w:kern w:val="0"/>
+                <w:sz w:val="23"/>
+                <w:szCs w:val="23"/>
+              </w:rPr>
+            </w:pPr>
+            <w:r>
+              <w:rPr>
+                <w:rFonts w:hint="default" w:ascii="微软雅黑" w:hAnsi="微软雅黑" w:eastAsia="微软雅黑" w:cs="宋体"/>
+                <w:color w:val="000000"/>
+                <w:kern w:val="0"/>
+                <w:sz w:val="23"/>
+                <w:szCs w:val="23"/>
+                <w:lang w:val="en-US" w:eastAsia="zh-CN"/>
+              </w:rPr>
+              <w:t>  - 白平衡校正：灰度世界算法、完美反射算法</w:t>
+            </w:r>
+          </w:p>
+          <w:p>
+            <w:pPr>
+              <w:widowControl/>
+              <w:wordWrap w:val="0"/>
+              <w:ind w:left="1260" w:leftChars="600" w:firstLine="0" w:firstLineChars="0"/>
+              <w:jc w:val="left"/>
+              <w:rPr>
+                <w:rFonts w:ascii="微软雅黑" w:hAnsi="微软雅黑" w:eastAsia="微软雅黑" w:cs="宋体"/>
+                <w:color w:val="000000"/>
+                <w:kern w:val="0"/>
+                <w:sz w:val="23"/>
+                <w:szCs w:val="23"/>
+              </w:rPr>
+            </w:pPr>
+            <w:r>
+              <w:rPr>
+                <w:rFonts w:hint="default" w:ascii="微软雅黑" w:hAnsi="微软雅黑" w:eastAsia="微软雅黑" w:cs="宋体"/>
+                <w:color w:val="000000"/>
+                <w:kern w:val="0"/>
+                <w:sz w:val="23"/>
+                <w:szCs w:val="23"/>
+                <w:lang w:val="en-US" w:eastAsia="zh-CN"/>
+              </w:rPr>
+              <w:t>  - 边缘检测：Canny算子、Sobel算子、Laplacian算子</w:t>
+            </w:r>
+          </w:p>
+          <w:p>
+            <w:pPr>
+              <w:widowControl/>
+              <w:wordWrap w:val="0"/>
+              <w:ind w:left="840" w:leftChars="400" w:firstLine="0" w:firstLineChars="0"/>
+              <w:jc w:val="left"/>
+              <w:rPr>
+                <w:rFonts w:hint="default" w:ascii="微软雅黑" w:hAnsi="微软雅黑" w:eastAsia="微软雅黑" w:cs="宋体"/>
+                <w:color w:val="000000"/>
+                <w:kern w:val="0"/>
+                <w:sz w:val="23"/>
+                <w:szCs w:val="23"/>
+              </w:rPr>
+            </w:pPr>
+            <w:r>
+              <w:rPr>
+                <w:rFonts w:hint="default" w:ascii="微软雅黑" w:hAnsi="微软雅黑" w:eastAsia="微软雅黑" w:cs="宋体"/>
+                <w:color w:val="000000"/>
+                <w:kern w:val="0"/>
+                <w:sz w:val="23"/>
+                <w:szCs w:val="23"/>
+                <w:lang w:val="en-US" w:eastAsia="zh-CN"/>
+              </w:rPr>
+              <w:t>- 特征提取：</w:t>
+            </w:r>
+          </w:p>
+          <w:p>
+            <w:pPr>
+              <w:widowControl/>
+              <w:wordWrap w:val="0"/>
+              <w:ind w:left="1260" w:leftChars="600" w:firstLine="0" w:firstLineChars="0"/>
+              <w:jc w:val="left"/>
+              <w:rPr>
+                <w:rFonts w:hint="default" w:ascii="微软雅黑" w:hAnsi="微软雅黑" w:eastAsia="微软雅黑" w:cs="宋体"/>
+                <w:color w:val="000000"/>
+                <w:kern w:val="0"/>
+                <w:sz w:val="23"/>
+                <w:szCs w:val="23"/>
+              </w:rPr>
+            </w:pPr>
+            <w:r>
+              <w:rPr>
+                <w:rFonts w:hint="default" w:ascii="微软雅黑" w:hAnsi="微软雅黑" w:eastAsia="微软雅黑" w:cs="宋体"/>
+                <w:color w:val="000000"/>
+                <w:kern w:val="0"/>
+                <w:sz w:val="23"/>
+                <w:szCs w:val="23"/>
+                <w:lang w:val="en-US" w:eastAsia="zh-CN"/>
+              </w:rPr>
+              <w:t>  - 传统特征：SIFT、SURF、ORB、Harris角点</w:t>
+            </w:r>
+          </w:p>
+          <w:p>
+            <w:pPr>
+              <w:widowControl/>
+              <w:wordWrap w:val="0"/>
+              <w:ind w:left="1260" w:leftChars="600" w:firstLine="0" w:firstLineChars="0"/>
+              <w:jc w:val="left"/>
+              <w:rPr>
+                <w:rFonts w:hint="default" w:ascii="微软雅黑" w:hAnsi="微软雅黑" w:eastAsia="微软雅黑" w:cs="宋体"/>
+                <w:color w:val="000000"/>
+                <w:kern w:val="0"/>
+                <w:sz w:val="23"/>
+                <w:szCs w:val="23"/>
+              </w:rPr>
+            </w:pPr>
+            <w:r>
+              <w:rPr>
+                <w:rFonts w:hint="default" w:ascii="微软雅黑" w:hAnsi="微软雅黑" w:eastAsia="微软雅黑" w:cs="宋体"/>
+                <w:color w:val="000000"/>
+                <w:kern w:val="0"/>
+                <w:sz w:val="23"/>
+                <w:szCs w:val="23"/>
+                <w:lang w:val="en-US" w:eastAsia="zh-CN"/>
+              </w:rPr>
+              <w:t>  - 深度特征：SuperPoint、D2-Net、R2D2</w:t>
+            </w:r>
+          </w:p>
+          <w:p>
+            <w:pPr>
+              <w:widowControl/>
+              <w:wordWrap w:val="0"/>
+              <w:ind w:left="1260" w:leftChars="600" w:firstLine="0" w:firstLineChars="0"/>
+              <w:jc w:val="left"/>
+              <w:rPr>
+                <w:rFonts w:hint="default" w:ascii="微软雅黑" w:hAnsi="微软雅黑" w:eastAsia="微软雅黑" w:cs="宋体"/>
+                <w:color w:val="000000"/>
+                <w:kern w:val="0"/>
+                <w:sz w:val="23"/>
+                <w:szCs w:val="23"/>
+              </w:rPr>
+            </w:pPr>
+            <w:r>
+              <w:rPr>
+                <w:rFonts w:hint="default" w:ascii="微软雅黑" w:hAnsi="微软雅黑" w:eastAsia="微软雅黑" w:cs="宋体"/>
+                <w:color w:val="000000"/>
+                <w:kern w:val="0"/>
+                <w:sz w:val="23"/>
+                <w:szCs w:val="23"/>
+                <w:lang w:val="en-US" w:eastAsia="zh-CN"/>
+              </w:rPr>
+              <w:t>  - 特征描述：特征向量生成、特征匹配</w:t>
+            </w:r>
+          </w:p>
+          <w:p>
+            <w:pPr>
+              <w:widowControl/>
+              <w:wordWrap w:val="0"/>
+              <w:ind w:left="1260" w:leftChars="600" w:firstLine="0" w:firstLineChars="0"/>
+              <w:jc w:val="left"/>
+              <w:rPr>
+                <w:rFonts w:ascii="微软雅黑" w:hAnsi="微软雅黑" w:eastAsia="微软雅黑" w:cs="宋体"/>
+                <w:color w:val="000000"/>
+                <w:kern w:val="0"/>
+                <w:sz w:val="23"/>
+                <w:szCs w:val="23"/>
+              </w:rPr>
+            </w:pPr>
+            <w:r>
+              <w:rPr>
+                <w:rFonts w:hint="default" w:ascii="微软雅黑" w:hAnsi="微软雅黑" w:eastAsia="微软雅黑" w:cs="宋体"/>
+                <w:color w:val="000000"/>
+                <w:kern w:val="0"/>
+                <w:sz w:val="23"/>
+                <w:szCs w:val="23"/>
+                <w:lang w:val="en-US" w:eastAsia="zh-CN"/>
+              </w:rPr>
+              <w:t>  - 特征选择：关键点筛选、质量评估</w:t>
+            </w:r>
+          </w:p>
+          <w:p>
+            <w:pPr>
+              <w:widowControl/>
+              <w:wordWrap w:val="0"/>
+              <w:ind w:left="840" w:leftChars="400" w:firstLine="0" w:firstLineChars="0"/>
+              <w:jc w:val="left"/>
+              <w:rPr>
+                <w:rFonts w:hint="default" w:ascii="微软雅黑" w:hAnsi="微软雅黑" w:eastAsia="微软雅黑" w:cs="宋体"/>
+                <w:color w:val="000000"/>
+                <w:kern w:val="0"/>
+                <w:sz w:val="23"/>
+                <w:szCs w:val="23"/>
+              </w:rPr>
+            </w:pPr>
+            <w:r>
+              <w:rPr>
+                <w:rFonts w:hint="default" w:ascii="微软雅黑" w:hAnsi="微软雅黑" w:eastAsia="微软雅黑" w:cs="宋体"/>
+                <w:color w:val="000000"/>
+                <w:kern w:val="0"/>
+                <w:sz w:val="23"/>
+                <w:szCs w:val="23"/>
+                <w:lang w:val="en-US" w:eastAsia="zh-CN"/>
+              </w:rPr>
+              <w:t>- 特征匹配：</w:t>
+            </w:r>
+          </w:p>
+          <w:p>
+            <w:pPr>
+              <w:widowControl/>
+              <w:wordWrap w:val="0"/>
+              <w:ind w:left="1260" w:leftChars="600" w:firstLine="0" w:firstLineChars="0"/>
+              <w:jc w:val="left"/>
+              <w:rPr>
+                <w:rFonts w:hint="default" w:ascii="微软雅黑" w:hAnsi="微软雅黑" w:eastAsia="微软雅黑" w:cs="宋体"/>
+                <w:color w:val="000000"/>
+                <w:kern w:val="0"/>
+                <w:sz w:val="23"/>
+                <w:szCs w:val="23"/>
+              </w:rPr>
+            </w:pPr>
+            <w:r>
+              <w:rPr>
+                <w:rFonts w:hint="default" w:ascii="微软雅黑" w:hAnsi="微软雅黑" w:eastAsia="微软雅黑" w:cs="宋体"/>
+                <w:color w:val="000000"/>
+                <w:kern w:val="0"/>
+                <w:sz w:val="23"/>
+                <w:szCs w:val="23"/>
+                <w:lang w:val="en-US" w:eastAsia="zh-CN"/>
+              </w:rPr>
+              <w:t>  - 匹配算法：暴力匹配、FLANN匹配、深度学习匹配</w:t>
+            </w:r>
+          </w:p>
+          <w:p>
+            <w:pPr>
+              <w:widowControl/>
+              <w:wordWrap w:val="0"/>
+              <w:ind w:left="1260" w:leftChars="600" w:firstLine="0" w:firstLineChars="0"/>
+              <w:jc w:val="left"/>
+              <w:rPr>
+                <w:rFonts w:hint="default" w:ascii="微软雅黑" w:hAnsi="微软雅黑" w:eastAsia="微软雅黑" w:cs="宋体"/>
+                <w:color w:val="000000"/>
+                <w:kern w:val="0"/>
+                <w:sz w:val="23"/>
+                <w:szCs w:val="23"/>
+              </w:rPr>
+            </w:pPr>
+            <w:r>
+              <w:rPr>
+                <w:rFonts w:hint="default" w:ascii="微软雅黑" w:hAnsi="微软雅黑" w:eastAsia="微软雅黑" w:cs="宋体"/>
+                <w:color w:val="000000"/>
+                <w:kern w:val="0"/>
+                <w:sz w:val="23"/>
+                <w:szCs w:val="23"/>
+                <w:lang w:val="en-US" w:eastAsia="zh-CN"/>
+              </w:rPr>
+              <w:t>  - 几何验证：RANSAC算法、基础矩阵估计</w:t>
+            </w:r>
+          </w:p>
+          <w:p>
+            <w:pPr>
+              <w:widowControl/>
+              <w:wordWrap w:val="0"/>
+              <w:ind w:left="1260" w:leftChars="600" w:firstLine="0" w:firstLineChars="0"/>
+              <w:jc w:val="left"/>
+              <w:rPr>
+                <w:rFonts w:hint="default" w:ascii="微软雅黑" w:hAnsi="微软雅黑" w:eastAsia="微软雅黑" w:cs="宋体"/>
+                <w:color w:val="000000"/>
+                <w:kern w:val="0"/>
+                <w:sz w:val="23"/>
+                <w:szCs w:val="23"/>
+              </w:rPr>
+            </w:pPr>
+            <w:r>
+              <w:rPr>
+                <w:rFonts w:hint="default" w:ascii="微软雅黑" w:hAnsi="微软雅黑" w:eastAsia="微软雅黑" w:cs="宋体"/>
+                <w:color w:val="000000"/>
+                <w:kern w:val="0"/>
+                <w:sz w:val="23"/>
+                <w:szCs w:val="23"/>
+                <w:lang w:val="en-US" w:eastAsia="zh-CN"/>
+              </w:rPr>
+              <w:t>  - 匹配优化：双向匹配、比率测试、空间一致性</w:t>
+            </w:r>
+          </w:p>
+          <w:p>
+            <w:pPr>
+              <w:widowControl/>
+              <w:wordWrap w:val="0"/>
+              <w:ind w:left="840" w:leftChars="400" w:firstLine="0" w:firstLineChars="0"/>
+              <w:jc w:val="left"/>
+              <w:rPr>
+                <w:rFonts w:ascii="微软雅黑" w:hAnsi="微软雅黑" w:eastAsia="微软雅黑" w:cs="宋体"/>
+                <w:color w:val="000000"/>
+                <w:kern w:val="0"/>
+                <w:sz w:val="23"/>
+                <w:szCs w:val="23"/>
+              </w:rPr>
+            </w:pPr>
+          </w:p>
+          <w:p>
+            <w:pPr>
+              <w:widowControl/>
+              <w:wordWrap w:val="0"/>
+              <w:ind w:left="840" w:leftChars="400" w:firstLine="0" w:firstLineChars="0"/>
+              <w:jc w:val="left"/>
+              <w:rPr>
+                <w:rFonts w:hint="default" w:ascii="微软雅黑" w:hAnsi="微软雅黑" w:eastAsia="微软雅黑" w:cs="宋体"/>
+                <w:color w:val="000000"/>
+                <w:kern w:val="0"/>
+                <w:sz w:val="23"/>
+                <w:szCs w:val="23"/>
+              </w:rPr>
+            </w:pPr>
+            <w:r>
+              <w:rPr>
+                <w:rFonts w:hint="default" w:ascii="微软雅黑" w:hAnsi="微软雅黑" w:eastAsia="微软雅黑" w:cs="宋体"/>
+                <w:color w:val="000000"/>
+                <w:kern w:val="0"/>
+                <w:sz w:val="23"/>
+                <w:szCs w:val="23"/>
+                <w:lang w:val="en-US" w:eastAsia="zh-CN"/>
+              </w:rPr>
+              <w:t>- 图像质量评估：</w:t>
+            </w:r>
+          </w:p>
+          <w:p>
+            <w:pPr>
+              <w:widowControl/>
+              <w:wordWrap w:val="0"/>
+              <w:ind w:left="1260" w:leftChars="600" w:firstLine="0" w:firstLineChars="0"/>
+              <w:jc w:val="left"/>
+              <w:rPr>
+                <w:rFonts w:hint="default" w:ascii="微软雅黑" w:hAnsi="微软雅黑" w:eastAsia="微软雅黑" w:cs="宋体"/>
+                <w:color w:val="000000"/>
+                <w:kern w:val="0"/>
+                <w:sz w:val="23"/>
+                <w:szCs w:val="23"/>
+              </w:rPr>
+            </w:pPr>
+            <w:r>
+              <w:rPr>
+                <w:rFonts w:hint="default" w:ascii="微软雅黑" w:hAnsi="微软雅黑" w:eastAsia="微软雅黑" w:cs="宋体"/>
+                <w:color w:val="000000"/>
+                <w:kern w:val="0"/>
+                <w:sz w:val="23"/>
+                <w:szCs w:val="23"/>
+                <w:lang w:val="en-US" w:eastAsia="zh-CN"/>
+              </w:rPr>
+              <w:t>  - 清晰度检测：拉普拉斯方差、梯度幅值、频域分析</w:t>
+            </w:r>
+          </w:p>
+          <w:p>
+            <w:pPr>
+              <w:widowControl/>
+              <w:wordWrap w:val="0"/>
+              <w:ind w:left="1260" w:leftChars="600" w:firstLine="0" w:firstLineChars="0"/>
+              <w:jc w:val="left"/>
+              <w:rPr>
+                <w:rFonts w:hint="default" w:ascii="微软雅黑" w:hAnsi="微软雅黑" w:eastAsia="微软雅黑" w:cs="宋体"/>
+                <w:color w:val="000000"/>
+                <w:kern w:val="0"/>
+                <w:sz w:val="23"/>
+                <w:szCs w:val="23"/>
+              </w:rPr>
+            </w:pPr>
+            <w:r>
+              <w:rPr>
+                <w:rFonts w:hint="default" w:ascii="微软雅黑" w:hAnsi="微软雅黑" w:eastAsia="微软雅黑" w:cs="宋体"/>
+                <w:color w:val="000000"/>
+                <w:kern w:val="0"/>
+                <w:sz w:val="23"/>
+                <w:szCs w:val="23"/>
+                <w:lang w:val="en-US" w:eastAsia="zh-CN"/>
+              </w:rPr>
+              <w:t>  - 光照分析：亮度分布、对比度、曝光评估</w:t>
+            </w:r>
+          </w:p>
+          <w:p>
+            <w:pPr>
+              <w:widowControl/>
+              <w:wordWrap w:val="0"/>
+              <w:ind w:left="1260" w:leftChars="600" w:firstLine="0" w:firstLineChars="0"/>
+              <w:jc w:val="left"/>
+              <w:rPr>
+                <w:rFonts w:ascii="微软雅黑" w:hAnsi="微软雅黑" w:eastAsia="微软雅黑" w:cs="宋体"/>
+                <w:color w:val="000000"/>
+                <w:kern w:val="0"/>
+                <w:sz w:val="23"/>
+                <w:szCs w:val="23"/>
+              </w:rPr>
+            </w:pPr>
+            <w:r>
+              <w:rPr>
+                <w:rFonts w:hint="default" w:ascii="微软雅黑" w:hAnsi="微软雅黑" w:eastAsia="微软雅黑" w:cs="宋体"/>
+                <w:color w:val="000000"/>
+                <w:kern w:val="0"/>
+                <w:sz w:val="23"/>
+                <w:szCs w:val="23"/>
+                <w:lang w:val="en-US" w:eastAsia="zh-CN"/>
+              </w:rPr>
+              <w:t>  - 角度覆盖度：视角分布、重叠度计算、覆盖率评估</w:t>
+            </w:r>
+          </w:p>
+          <w:p>
+            <w:pPr>
+              <w:widowControl/>
+              <w:wordWrap w:val="0"/>
+              <w:ind w:left="420" w:leftChars="200" w:firstLine="0" w:firstLineChars="0"/>
+              <w:jc w:val="left"/>
+              <w:rPr>
+                <w:rFonts w:hint="default" w:ascii="微软雅黑" w:hAnsi="微软雅黑" w:eastAsia="微软雅黑" w:cs="宋体"/>
+                <w:color w:val="000000"/>
+                <w:kern w:val="0"/>
+                <w:sz w:val="23"/>
+                <w:szCs w:val="23"/>
+              </w:rPr>
+            </w:pPr>
+            <w:r>
+              <w:rPr>
+                <w:rFonts w:hint="default" w:ascii="微软雅黑" w:hAnsi="微软雅黑" w:eastAsia="微软雅黑" w:cs="宋体"/>
+                <w:color w:val="000000"/>
+                <w:kern w:val="0"/>
+                <w:sz w:val="23"/>
+                <w:szCs w:val="23"/>
+                <w:lang w:val="en-US" w:eastAsia="zh-CN"/>
+              </w:rPr>
+              <w:t>3D模型存储与传输：</w:t>
+            </w:r>
+          </w:p>
+          <w:p>
+            <w:pPr>
+              <w:widowControl/>
+              <w:wordWrap w:val="0"/>
+              <w:ind w:left="840" w:leftChars="400" w:firstLine="0" w:firstLineChars="0"/>
+              <w:jc w:val="left"/>
+              <w:rPr>
+                <w:rFonts w:hint="default" w:ascii="微软雅黑" w:hAnsi="微软雅黑" w:eastAsia="微软雅黑" w:cs="宋体"/>
+                <w:color w:val="000000"/>
+                <w:kern w:val="0"/>
+                <w:sz w:val="23"/>
+                <w:szCs w:val="23"/>
+              </w:rPr>
+            </w:pPr>
+            <w:r>
+              <w:rPr>
+                <w:rFonts w:hint="default" w:ascii="微软雅黑" w:hAnsi="微软雅黑" w:eastAsia="微软雅黑" w:cs="宋体"/>
+                <w:color w:val="000000"/>
+                <w:kern w:val="0"/>
+                <w:sz w:val="23"/>
+                <w:szCs w:val="23"/>
+                <w:lang w:val="en-US" w:eastAsia="zh-CN"/>
+              </w:rPr>
+              <w:t>- 模型压缩：</w:t>
+            </w:r>
+          </w:p>
+          <w:p>
+            <w:pPr>
+              <w:widowControl/>
+              <w:wordWrap w:val="0"/>
+              <w:ind w:left="1260" w:leftChars="600" w:firstLine="0" w:firstLineChars="0"/>
+              <w:jc w:val="left"/>
+              <w:rPr>
+                <w:rFonts w:hint="default" w:ascii="微软雅黑" w:hAnsi="微软雅黑" w:eastAsia="微软雅黑" w:cs="宋体"/>
+                <w:color w:val="000000"/>
+                <w:kern w:val="0"/>
+                <w:sz w:val="23"/>
+                <w:szCs w:val="23"/>
+              </w:rPr>
+            </w:pPr>
+            <w:r>
+              <w:rPr>
+                <w:rFonts w:hint="default" w:ascii="微软雅黑" w:hAnsi="微软雅黑" w:eastAsia="微软雅黑" w:cs="宋体"/>
+                <w:color w:val="000000"/>
+                <w:kern w:val="0"/>
+                <w:sz w:val="23"/>
+                <w:szCs w:val="23"/>
+                <w:lang w:val="en-US" w:eastAsia="zh-CN"/>
+              </w:rPr>
+              <w:t>  - 网格简化：边折叠、顶点聚类、二次误差度量</w:t>
+            </w:r>
+          </w:p>
+          <w:p>
+            <w:pPr>
+              <w:widowControl/>
+              <w:wordWrap w:val="0"/>
+              <w:ind w:left="1260" w:leftChars="600" w:firstLine="0" w:firstLineChars="0"/>
+              <w:jc w:val="left"/>
+              <w:rPr>
+                <w:rFonts w:hint="default" w:ascii="微软雅黑" w:hAnsi="微软雅黑" w:eastAsia="微软雅黑" w:cs="宋体"/>
+                <w:color w:val="000000"/>
+                <w:kern w:val="0"/>
+                <w:sz w:val="23"/>
+                <w:szCs w:val="23"/>
+              </w:rPr>
+            </w:pPr>
+            <w:r>
+              <w:rPr>
+                <w:rFonts w:hint="default" w:ascii="微软雅黑" w:hAnsi="微软雅黑" w:eastAsia="微软雅黑" w:cs="宋体"/>
+                <w:color w:val="000000"/>
+                <w:kern w:val="0"/>
+                <w:sz w:val="23"/>
+                <w:szCs w:val="23"/>
+                <w:lang w:val="en-US" w:eastAsia="zh-CN"/>
+              </w:rPr>
+              <w:t>  - 纹理压缩：DXT压缩、ASTC压缩、ETC压缩</w:t>
+            </w:r>
+          </w:p>
+          <w:p>
+            <w:pPr>
+              <w:widowControl/>
+              <w:wordWrap w:val="0"/>
+              <w:ind w:left="1260" w:leftChars="600" w:firstLine="0" w:firstLineChars="0"/>
+              <w:jc w:val="left"/>
+              <w:rPr>
+                <w:rFonts w:hint="default" w:ascii="微软雅黑" w:hAnsi="微软雅黑" w:eastAsia="微软雅黑" w:cs="宋体"/>
+                <w:color w:val="000000"/>
+                <w:kern w:val="0"/>
+                <w:sz w:val="23"/>
+                <w:szCs w:val="23"/>
+              </w:rPr>
+            </w:pPr>
+            <w:r>
+              <w:rPr>
+                <w:rFonts w:hint="default" w:ascii="微软雅黑" w:hAnsi="微软雅黑" w:eastAsia="微软雅黑" w:cs="宋体"/>
+                <w:color w:val="000000"/>
+                <w:kern w:val="0"/>
+                <w:sz w:val="23"/>
+                <w:szCs w:val="23"/>
+                <w:lang w:val="en-US" w:eastAsia="zh-CN"/>
+              </w:rPr>
+              <w:t>  - LOD技术：多级细节、层次结构、动态切换</w:t>
+            </w:r>
+          </w:p>
+          <w:p>
+            <w:pPr>
+              <w:widowControl/>
+              <w:wordWrap w:val="0"/>
+              <w:ind w:left="1260" w:leftChars="600" w:firstLine="0" w:firstLineChars="0"/>
+              <w:jc w:val="left"/>
+              <w:rPr>
+                <w:rFonts w:ascii="微软雅黑" w:hAnsi="微软雅黑" w:eastAsia="微软雅黑" w:cs="宋体"/>
+                <w:color w:val="000000"/>
+                <w:kern w:val="0"/>
+                <w:sz w:val="23"/>
+                <w:szCs w:val="23"/>
+              </w:rPr>
+            </w:pPr>
+            <w:r>
+              <w:rPr>
+                <w:rFonts w:hint="default" w:ascii="微软雅黑" w:hAnsi="微软雅黑" w:eastAsia="微软雅黑" w:cs="宋体"/>
+                <w:color w:val="000000"/>
+                <w:kern w:val="0"/>
+                <w:sz w:val="23"/>
+                <w:szCs w:val="23"/>
+                <w:lang w:val="en-US" w:eastAsia="zh-CN"/>
+              </w:rPr>
+              <w:t>  - 压缩算法：Draco压缩、OpenCTM压缩</w:t>
+            </w:r>
+          </w:p>
+          <w:p>
+            <w:pPr>
+              <w:widowControl/>
+              <w:wordWrap w:val="0"/>
+              <w:ind w:left="840" w:leftChars="400" w:firstLine="0" w:firstLineChars="0"/>
+              <w:jc w:val="left"/>
+              <w:rPr>
+                <w:rFonts w:hint="default" w:ascii="微软雅黑" w:hAnsi="微软雅黑" w:eastAsia="微软雅黑" w:cs="宋体"/>
+                <w:color w:val="000000"/>
+                <w:kern w:val="0"/>
+                <w:sz w:val="23"/>
+                <w:szCs w:val="23"/>
+              </w:rPr>
+            </w:pPr>
+            <w:r>
+              <w:rPr>
+                <w:rFonts w:hint="default" w:ascii="微软雅黑" w:hAnsi="微软雅黑" w:eastAsia="微软雅黑" w:cs="宋体"/>
+                <w:color w:val="000000"/>
+                <w:kern w:val="0"/>
+                <w:sz w:val="23"/>
+                <w:szCs w:val="23"/>
+                <w:lang w:val="en-US" w:eastAsia="zh-CN"/>
+              </w:rPr>
+              <w:t>- 存储格式：</w:t>
+            </w:r>
+          </w:p>
+          <w:p>
+            <w:pPr>
+              <w:widowControl/>
+              <w:wordWrap w:val="0"/>
+              <w:ind w:left="1260" w:leftChars="600" w:firstLine="0" w:firstLineChars="0"/>
+              <w:jc w:val="left"/>
+              <w:rPr>
+                <w:rFonts w:hint="default" w:ascii="微软雅黑" w:hAnsi="微软雅黑" w:eastAsia="微软雅黑" w:cs="宋体"/>
+                <w:color w:val="000000"/>
+                <w:kern w:val="0"/>
+                <w:sz w:val="23"/>
+                <w:szCs w:val="23"/>
+              </w:rPr>
+            </w:pPr>
+            <w:r>
+              <w:rPr>
+                <w:rFonts w:hint="default" w:ascii="微软雅黑" w:hAnsi="微软雅黑" w:eastAsia="微软雅黑" w:cs="宋体"/>
+                <w:color w:val="000000"/>
+                <w:kern w:val="0"/>
+                <w:sz w:val="23"/>
+                <w:szCs w:val="23"/>
+                <w:lang w:val="en-US" w:eastAsia="zh-CN"/>
+              </w:rPr>
+              <w:t>  - glTF 2.0：现代3D格式、Web优化、扩展性好</w:t>
+            </w:r>
+          </w:p>
+          <w:p>
+            <w:pPr>
+              <w:widowControl/>
+              <w:wordWrap w:val="0"/>
+              <w:ind w:left="1260" w:leftChars="600" w:firstLine="0" w:firstLineChars="0"/>
+              <w:jc w:val="left"/>
+              <w:rPr>
+                <w:rFonts w:hint="default" w:ascii="微软雅黑" w:hAnsi="微软雅黑" w:eastAsia="微软雅黑" w:cs="宋体"/>
+                <w:color w:val="000000"/>
+                <w:kern w:val="0"/>
+                <w:sz w:val="23"/>
+                <w:szCs w:val="23"/>
+              </w:rPr>
+            </w:pPr>
+            <w:r>
+              <w:rPr>
+                <w:rFonts w:hint="default" w:ascii="微软雅黑" w:hAnsi="微软雅黑" w:eastAsia="微软雅黑" w:cs="宋体"/>
+                <w:color w:val="000000"/>
+                <w:kern w:val="0"/>
+                <w:sz w:val="23"/>
+                <w:szCs w:val="23"/>
+                <w:lang w:val="en-US" w:eastAsia="zh-CN"/>
+              </w:rPr>
+              <w:t>  - OBJ：通用格式、简单易用、兼容性好</w:t>
+            </w:r>
+          </w:p>
+          <w:p>
+            <w:pPr>
+              <w:widowControl/>
+              <w:wordWrap w:val="0"/>
+              <w:ind w:left="1260" w:leftChars="600" w:firstLine="0" w:firstLineChars="0"/>
+              <w:jc w:val="left"/>
+              <w:rPr>
+                <w:rFonts w:hint="default" w:ascii="微软雅黑" w:hAnsi="微软雅黑" w:eastAsia="微软雅黑" w:cs="宋体"/>
+                <w:color w:val="000000"/>
+                <w:kern w:val="0"/>
+                <w:sz w:val="23"/>
+                <w:szCs w:val="23"/>
+              </w:rPr>
+            </w:pPr>
+            <w:r>
+              <w:rPr>
+                <w:rFonts w:hint="default" w:ascii="微软雅黑" w:hAnsi="微软雅黑" w:eastAsia="微软雅黑" w:cs="宋体"/>
+                <w:color w:val="000000"/>
+                <w:kern w:val="0"/>
+                <w:sz w:val="23"/>
+                <w:szCs w:val="23"/>
+                <w:lang w:val="en-US" w:eastAsia="zh-CN"/>
+              </w:rPr>
+              <w:t>  - PLY：点云格式、科学计算、研究用途</w:t>
+            </w:r>
+          </w:p>
+          <w:p>
+            <w:pPr>
+              <w:widowControl/>
+              <w:wordWrap w:val="0"/>
+              <w:ind w:left="1260" w:leftChars="600" w:firstLine="0" w:firstLineChars="0"/>
+              <w:jc w:val="left"/>
+              <w:rPr>
+                <w:rFonts w:ascii="微软雅黑" w:hAnsi="微软雅黑" w:eastAsia="微软雅黑" w:cs="宋体"/>
+                <w:color w:val="000000"/>
+                <w:kern w:val="0"/>
+                <w:sz w:val="23"/>
+                <w:szCs w:val="23"/>
+              </w:rPr>
+            </w:pPr>
+            <w:r>
+              <w:rPr>
+                <w:rFonts w:hint="default" w:ascii="微软雅黑" w:hAnsi="微软雅黑" w:eastAsia="微软雅黑" w:cs="宋体"/>
+                <w:color w:val="000000"/>
+                <w:kern w:val="0"/>
+                <w:sz w:val="23"/>
+                <w:szCs w:val="23"/>
+                <w:lang w:val="en-US" w:eastAsia="zh-CN"/>
+              </w:rPr>
+              <w:t>  - 自定义格式：针对应用优化、私有格式</w:t>
+            </w:r>
+          </w:p>
+          <w:p>
+            <w:pPr>
+              <w:widowControl/>
+              <w:wordWrap w:val="0"/>
+              <w:ind w:left="840" w:leftChars="400" w:firstLine="0" w:firstLineChars="0"/>
+              <w:jc w:val="left"/>
+              <w:rPr>
+                <w:rFonts w:hint="default" w:ascii="微软雅黑" w:hAnsi="微软雅黑" w:eastAsia="微软雅黑" w:cs="宋体"/>
+                <w:color w:val="000000"/>
+                <w:kern w:val="0"/>
+                <w:sz w:val="23"/>
+                <w:szCs w:val="23"/>
+              </w:rPr>
+            </w:pPr>
+            <w:r>
+              <w:rPr>
+                <w:rFonts w:hint="default" w:ascii="微软雅黑" w:hAnsi="微软雅黑" w:eastAsia="微软雅黑" w:cs="宋体"/>
+                <w:color w:val="000000"/>
+                <w:kern w:val="0"/>
+                <w:sz w:val="23"/>
+                <w:szCs w:val="23"/>
+                <w:lang w:val="en-US" w:eastAsia="zh-CN"/>
+              </w:rPr>
+              <w:t>- 云端存储：</w:t>
+            </w:r>
+          </w:p>
+          <w:p>
+            <w:pPr>
+              <w:widowControl/>
+              <w:wordWrap w:val="0"/>
+              <w:ind w:left="1260" w:leftChars="600" w:firstLine="0" w:firstLineChars="0"/>
+              <w:jc w:val="left"/>
+              <w:rPr>
+                <w:rFonts w:hint="default" w:ascii="微软雅黑" w:hAnsi="微软雅黑" w:eastAsia="微软雅黑" w:cs="宋体"/>
+                <w:color w:val="000000"/>
+                <w:kern w:val="0"/>
+                <w:sz w:val="23"/>
+                <w:szCs w:val="23"/>
+              </w:rPr>
+            </w:pPr>
+            <w:r>
+              <w:rPr>
+                <w:rFonts w:hint="default" w:ascii="微软雅黑" w:hAnsi="微软雅黑" w:eastAsia="微软雅黑" w:cs="宋体"/>
+                <w:color w:val="000000"/>
+                <w:kern w:val="0"/>
+                <w:sz w:val="23"/>
+                <w:szCs w:val="23"/>
+                <w:lang w:val="en-US" w:eastAsia="zh-CN"/>
+              </w:rPr>
+              <w:t>  - 分布式存储：文件分片、冗余备份、负载均衡</w:t>
+            </w:r>
+          </w:p>
+          <w:p>
+            <w:pPr>
+              <w:widowControl/>
+              <w:wordWrap w:val="0"/>
+              <w:ind w:left="1260" w:leftChars="600" w:firstLine="0" w:firstLineChars="0"/>
+              <w:jc w:val="left"/>
+              <w:rPr>
+                <w:rFonts w:hint="default" w:ascii="微软雅黑" w:hAnsi="微软雅黑" w:eastAsia="微软雅黑" w:cs="宋体"/>
+                <w:color w:val="000000"/>
+                <w:kern w:val="0"/>
+                <w:sz w:val="23"/>
+                <w:szCs w:val="23"/>
+              </w:rPr>
+            </w:pPr>
+            <w:r>
+              <w:rPr>
+                <w:rFonts w:hint="default" w:ascii="微软雅黑" w:hAnsi="微软雅黑" w:eastAsia="微软雅黑" w:cs="宋体"/>
+                <w:color w:val="000000"/>
+                <w:kern w:val="0"/>
+                <w:sz w:val="23"/>
+                <w:szCs w:val="23"/>
+                <w:lang w:val="en-US" w:eastAsia="zh-CN"/>
+              </w:rPr>
+              <w:t>  - CDN加速：内容分发、边缘计算、智能路由</w:t>
+            </w:r>
+          </w:p>
+          <w:p>
+            <w:pPr>
+              <w:widowControl/>
+              <w:wordWrap w:val="0"/>
+              <w:ind w:left="1260" w:leftChars="600" w:firstLine="0" w:firstLineChars="0"/>
+              <w:jc w:val="left"/>
+              <w:rPr>
+                <w:rFonts w:ascii="微软雅黑" w:hAnsi="微软雅黑" w:eastAsia="微软雅黑" w:cs="宋体"/>
+                <w:color w:val="000000"/>
+                <w:kern w:val="0"/>
+                <w:sz w:val="23"/>
+                <w:szCs w:val="23"/>
+              </w:rPr>
+            </w:pPr>
+            <w:r>
+              <w:rPr>
+                <w:rFonts w:hint="default" w:ascii="微软雅黑" w:hAnsi="微软雅黑" w:eastAsia="微软雅黑" w:cs="宋体"/>
+                <w:color w:val="000000"/>
+                <w:kern w:val="0"/>
+                <w:sz w:val="23"/>
+                <w:szCs w:val="23"/>
+                <w:lang w:val="en-US" w:eastAsia="zh-CN"/>
+              </w:rPr>
+              <w:t>  - 缓存策略：多级缓存、预加载、失效策略</w:t>
+            </w:r>
+          </w:p>
+          <w:p>
+            <w:pPr>
+              <w:widowControl/>
+              <w:wordWrap w:val="0"/>
+              <w:ind w:left="840" w:leftChars="400" w:firstLine="0" w:firstLineChars="0"/>
+              <w:jc w:val="left"/>
+              <w:rPr>
+                <w:rFonts w:hint="default" w:ascii="微软雅黑" w:hAnsi="微软雅黑" w:eastAsia="微软雅黑" w:cs="宋体"/>
+                <w:color w:val="000000"/>
+                <w:kern w:val="0"/>
+                <w:sz w:val="23"/>
+                <w:szCs w:val="23"/>
+              </w:rPr>
+            </w:pPr>
+            <w:r>
+              <w:rPr>
+                <w:rFonts w:hint="default" w:ascii="微软雅黑" w:hAnsi="微软雅黑" w:eastAsia="微软雅黑" w:cs="宋体"/>
+                <w:color w:val="000000"/>
+                <w:kern w:val="0"/>
+                <w:sz w:val="23"/>
+                <w:szCs w:val="23"/>
+                <w:lang w:val="en-US" w:eastAsia="zh-CN"/>
+              </w:rPr>
+              <w:t>- 传输优化：</w:t>
+            </w:r>
+          </w:p>
+          <w:p>
+            <w:pPr>
+              <w:widowControl/>
+              <w:wordWrap w:val="0"/>
+              <w:ind w:left="1260" w:leftChars="600" w:firstLine="0" w:firstLineChars="0"/>
+              <w:jc w:val="left"/>
+              <w:rPr>
+                <w:rFonts w:hint="default" w:ascii="微软雅黑" w:hAnsi="微软雅黑" w:eastAsia="微软雅黑" w:cs="宋体"/>
+                <w:color w:val="000000"/>
+                <w:kern w:val="0"/>
+                <w:sz w:val="23"/>
+                <w:szCs w:val="23"/>
+              </w:rPr>
+            </w:pPr>
+            <w:r>
+              <w:rPr>
+                <w:rFonts w:hint="default" w:ascii="微软雅黑" w:hAnsi="微软雅黑" w:eastAsia="微软雅黑" w:cs="宋体"/>
+                <w:color w:val="000000"/>
+                <w:kern w:val="0"/>
+                <w:sz w:val="23"/>
+                <w:szCs w:val="23"/>
+                <w:lang w:val="en-US" w:eastAsia="zh-CN"/>
+              </w:rPr>
+              <w:t>  - 增量传输：差分更新、版本控制、同步机制</w:t>
+            </w:r>
+          </w:p>
+          <w:p>
+            <w:pPr>
+              <w:widowControl/>
+              <w:wordWrap w:val="0"/>
+              <w:ind w:left="1260" w:leftChars="600" w:firstLine="0" w:firstLineChars="0"/>
+              <w:jc w:val="left"/>
+              <w:rPr>
+                <w:rFonts w:hint="default" w:ascii="微软雅黑" w:hAnsi="微软雅黑" w:eastAsia="微软雅黑" w:cs="宋体"/>
+                <w:color w:val="000000"/>
+                <w:kern w:val="0"/>
+                <w:sz w:val="23"/>
+                <w:szCs w:val="23"/>
+              </w:rPr>
+            </w:pPr>
+            <w:r>
+              <w:rPr>
+                <w:rFonts w:hint="default" w:ascii="微软雅黑" w:hAnsi="微软雅黑" w:eastAsia="微软雅黑" w:cs="宋体"/>
+                <w:color w:val="000000"/>
+                <w:kern w:val="0"/>
+                <w:sz w:val="23"/>
+                <w:szCs w:val="23"/>
+                <w:lang w:val="en-US" w:eastAsia="zh-CN"/>
+              </w:rPr>
+              <w:t>  - 流式加载：渐进式加载、优先级调度、用户体验</w:t>
+            </w:r>
+          </w:p>
+          <w:p>
+            <w:pPr>
+              <w:widowControl/>
+              <w:wordWrap w:val="0"/>
+              <w:ind w:left="1260" w:leftChars="600" w:firstLine="0" w:firstLineChars="0"/>
+              <w:jc w:val="left"/>
+              <w:rPr>
+                <w:rFonts w:ascii="微软雅黑" w:hAnsi="微软雅黑" w:eastAsia="微软雅黑" w:cs="宋体"/>
+                <w:color w:val="000000"/>
+                <w:kern w:val="0"/>
+                <w:sz w:val="23"/>
+                <w:szCs w:val="23"/>
+              </w:rPr>
+            </w:pPr>
+            <w:r>
+              <w:rPr>
+                <w:rFonts w:hint="default" w:ascii="微软雅黑" w:hAnsi="微软雅黑" w:eastAsia="微软雅黑" w:cs="宋体"/>
+                <w:color w:val="000000"/>
+                <w:kern w:val="0"/>
+                <w:sz w:val="23"/>
+                <w:szCs w:val="23"/>
+                <w:lang w:val="en-US" w:eastAsia="zh-CN"/>
+              </w:rPr>
+              <w:t>  - 预测性预加载：用户行为预测、智能预加载</w:t>
+            </w:r>
+          </w:p>
+          <w:p>
+            <w:pPr>
+              <w:widowControl/>
+              <w:wordWrap w:val="0"/>
+              <w:ind w:left="420" w:leftChars="200" w:firstLine="0" w:firstLineChars="0"/>
+              <w:jc w:val="left"/>
+              <w:rPr>
+                <w:rFonts w:hint="default" w:ascii="微软雅黑" w:hAnsi="微软雅黑" w:eastAsia="微软雅黑" w:cs="宋体"/>
+                <w:color w:val="000000"/>
+                <w:kern w:val="0"/>
+                <w:sz w:val="23"/>
+                <w:szCs w:val="23"/>
+              </w:rPr>
+            </w:pPr>
+            <w:r>
+              <w:rPr>
+                <w:rFonts w:hint="default" w:ascii="微软雅黑" w:hAnsi="微软雅黑" w:eastAsia="微软雅黑" w:cs="宋体"/>
+                <w:color w:val="000000"/>
+                <w:kern w:val="0"/>
+                <w:sz w:val="23"/>
+                <w:szCs w:val="23"/>
+                <w:lang w:val="en-US" w:eastAsia="zh-CN"/>
+              </w:rPr>
+              <w:t>用户交互设计：</w:t>
+            </w:r>
+          </w:p>
+          <w:p>
+            <w:pPr>
+              <w:widowControl/>
+              <w:wordWrap w:val="0"/>
+              <w:ind w:left="840" w:leftChars="400" w:firstLine="0" w:firstLineChars="0"/>
+              <w:jc w:val="left"/>
+              <w:rPr>
+                <w:rFonts w:hint="default" w:ascii="微软雅黑" w:hAnsi="微软雅黑" w:eastAsia="微软雅黑" w:cs="宋体"/>
+                <w:color w:val="000000"/>
+                <w:kern w:val="0"/>
+                <w:sz w:val="23"/>
+                <w:szCs w:val="23"/>
+              </w:rPr>
+            </w:pPr>
+            <w:r>
+              <w:rPr>
+                <w:rFonts w:hint="default" w:ascii="微软雅黑" w:hAnsi="微软雅黑" w:eastAsia="微软雅黑" w:cs="宋体"/>
+                <w:color w:val="000000"/>
+                <w:kern w:val="0"/>
+                <w:sz w:val="23"/>
+                <w:szCs w:val="23"/>
+                <w:lang w:val="en-US" w:eastAsia="zh-CN"/>
+              </w:rPr>
+              <w:t>- 3D操作：</w:t>
+            </w:r>
+          </w:p>
+          <w:p>
+            <w:pPr>
+              <w:widowControl/>
+              <w:wordWrap w:val="0"/>
+              <w:ind w:left="1260" w:leftChars="600" w:firstLine="0" w:firstLineChars="0"/>
+              <w:jc w:val="left"/>
+              <w:rPr>
+                <w:rFonts w:hint="default" w:ascii="微软雅黑" w:hAnsi="微软雅黑" w:eastAsia="微软雅黑" w:cs="宋体"/>
+                <w:color w:val="000000"/>
+                <w:kern w:val="0"/>
+                <w:sz w:val="23"/>
+                <w:szCs w:val="23"/>
+              </w:rPr>
+            </w:pPr>
+            <w:r>
+              <w:rPr>
+                <w:rFonts w:hint="default" w:ascii="微软雅黑" w:hAnsi="微软雅黑" w:eastAsia="微软雅黑" w:cs="宋体"/>
+                <w:color w:val="000000"/>
+                <w:kern w:val="0"/>
+                <w:sz w:val="23"/>
+                <w:szCs w:val="23"/>
+                <w:lang w:val="en-US" w:eastAsia="zh-CN"/>
+              </w:rPr>
+              <w:t>  - 旋转控制：单指旋转、双指旋转、惯性旋转</w:t>
+            </w:r>
+          </w:p>
+          <w:p>
+            <w:pPr>
+              <w:widowControl/>
+              <w:wordWrap w:val="0"/>
+              <w:ind w:left="1260" w:leftChars="600" w:firstLine="0" w:firstLineChars="0"/>
+              <w:jc w:val="left"/>
+              <w:rPr>
+                <w:rFonts w:hint="default" w:ascii="微软雅黑" w:hAnsi="微软雅黑" w:eastAsia="微软雅黑" w:cs="宋体"/>
+                <w:color w:val="000000"/>
+                <w:kern w:val="0"/>
+                <w:sz w:val="23"/>
+                <w:szCs w:val="23"/>
+              </w:rPr>
+            </w:pPr>
+            <w:r>
+              <w:rPr>
+                <w:rFonts w:hint="default" w:ascii="微软雅黑" w:hAnsi="微软雅黑" w:eastAsia="微软雅黑" w:cs="宋体"/>
+                <w:color w:val="000000"/>
+                <w:kern w:val="0"/>
+                <w:sz w:val="23"/>
+                <w:szCs w:val="23"/>
+                <w:lang w:val="en-US" w:eastAsia="zh-CN"/>
+              </w:rPr>
+              <w:t>  - 缩放控制：双指缩放、滚轮缩放、智能缩放</w:t>
+            </w:r>
+          </w:p>
+          <w:p>
+            <w:pPr>
+              <w:widowControl/>
+              <w:wordWrap w:val="0"/>
+              <w:ind w:left="1260" w:leftChars="600" w:firstLine="0" w:firstLineChars="0"/>
+              <w:jc w:val="left"/>
+              <w:rPr>
+                <w:rFonts w:hint="default" w:ascii="微软雅黑" w:hAnsi="微软雅黑" w:eastAsia="微软雅黑" w:cs="宋体"/>
+                <w:color w:val="000000"/>
+                <w:kern w:val="0"/>
+                <w:sz w:val="23"/>
+                <w:szCs w:val="23"/>
+              </w:rPr>
+            </w:pPr>
+            <w:r>
+              <w:rPr>
+                <w:rFonts w:hint="default" w:ascii="微软雅黑" w:hAnsi="微软雅黑" w:eastAsia="微软雅黑" w:cs="宋体"/>
+                <w:color w:val="000000"/>
+                <w:kern w:val="0"/>
+                <w:sz w:val="23"/>
+                <w:szCs w:val="23"/>
+                <w:lang w:val="en-US" w:eastAsia="zh-CN"/>
+              </w:rPr>
+              <w:t>  - 平移控制：单指平移、双指平移、边界限制</w:t>
+            </w:r>
+          </w:p>
+          <w:p>
+            <w:pPr>
+              <w:widowControl/>
+              <w:wordWrap w:val="0"/>
+              <w:ind w:left="1260" w:leftChars="600" w:firstLine="0" w:firstLineChars="0"/>
+              <w:jc w:val="left"/>
+              <w:rPr>
+                <w:rFonts w:ascii="微软雅黑" w:hAnsi="微软雅黑" w:eastAsia="微软雅黑" w:cs="宋体"/>
+                <w:color w:val="000000"/>
+                <w:kern w:val="0"/>
+                <w:sz w:val="23"/>
+                <w:szCs w:val="23"/>
+              </w:rPr>
+            </w:pPr>
+            <w:r>
+              <w:rPr>
+                <w:rFonts w:hint="default" w:ascii="微软雅黑" w:hAnsi="微软雅黑" w:eastAsia="微软雅黑" w:cs="宋体"/>
+                <w:color w:val="000000"/>
+                <w:kern w:val="0"/>
+                <w:sz w:val="23"/>
+                <w:szCs w:val="23"/>
+                <w:lang w:val="en-US" w:eastAsia="zh-CN"/>
+              </w:rPr>
+              <w:t>  - 选择编辑：点选、框选、套索选择</w:t>
+            </w:r>
+          </w:p>
+          <w:p>
+            <w:pPr>
+              <w:widowControl/>
+              <w:wordWrap w:val="0"/>
+              <w:ind w:left="840" w:leftChars="400" w:firstLine="0" w:firstLineChars="0"/>
+              <w:jc w:val="left"/>
+              <w:rPr>
+                <w:rFonts w:hint="default" w:ascii="微软雅黑" w:hAnsi="微软雅黑" w:eastAsia="微软雅黑" w:cs="宋体"/>
+                <w:color w:val="000000"/>
+                <w:kern w:val="0"/>
+                <w:sz w:val="23"/>
+                <w:szCs w:val="23"/>
+              </w:rPr>
+            </w:pPr>
+            <w:r>
+              <w:rPr>
+                <w:rFonts w:hint="default" w:ascii="微软雅黑" w:hAnsi="微软雅黑" w:eastAsia="微软雅黑" w:cs="宋体"/>
+                <w:color w:val="000000"/>
+                <w:kern w:val="0"/>
+                <w:sz w:val="23"/>
+                <w:szCs w:val="23"/>
+                <w:lang w:val="en-US" w:eastAsia="zh-CN"/>
+              </w:rPr>
+              <w:t>-</w:t>
+            </w:r>
+            <w:r>
+              <w:rPr>
+                <w:rFonts w:hint="eastAsia" w:ascii="微软雅黑" w:hAnsi="微软雅黑" w:eastAsia="微软雅黑" w:cs="宋体"/>
+                <w:color w:val="000000"/>
+                <w:kern w:val="0"/>
+                <w:sz w:val="23"/>
+                <w:szCs w:val="23"/>
+                <w:lang w:val="en-US" w:eastAsia="zh-CN"/>
+              </w:rPr>
+              <w:t xml:space="preserve"> </w:t>
+            </w:r>
+            <w:r>
+              <w:rPr>
+                <w:rFonts w:hint="default" w:ascii="微软雅黑" w:hAnsi="微软雅黑" w:eastAsia="微软雅黑" w:cs="宋体"/>
+                <w:color w:val="000000"/>
+                <w:kern w:val="0"/>
+                <w:sz w:val="23"/>
+                <w:szCs w:val="23"/>
+                <w:lang w:val="en-US" w:eastAsia="zh-CN"/>
+              </w:rPr>
+              <w:t>UI设计：</w:t>
+            </w:r>
+          </w:p>
+          <w:p>
+            <w:pPr>
+              <w:widowControl/>
+              <w:wordWrap w:val="0"/>
+              <w:ind w:left="1260" w:leftChars="600" w:firstLine="0" w:firstLineChars="0"/>
+              <w:jc w:val="left"/>
+              <w:rPr>
+                <w:rFonts w:hint="default" w:ascii="微软雅黑" w:hAnsi="微软雅黑" w:eastAsia="微软雅黑" w:cs="宋体"/>
+                <w:color w:val="000000"/>
+                <w:kern w:val="0"/>
+                <w:sz w:val="23"/>
+                <w:szCs w:val="23"/>
+              </w:rPr>
+            </w:pPr>
+            <w:r>
+              <w:rPr>
+                <w:rFonts w:hint="default" w:ascii="微软雅黑" w:hAnsi="微软雅黑" w:eastAsia="微软雅黑" w:cs="宋体"/>
+                <w:color w:val="000000"/>
+                <w:kern w:val="0"/>
+                <w:sz w:val="23"/>
+                <w:szCs w:val="23"/>
+                <w:lang w:val="en-US" w:eastAsia="zh-CN"/>
+              </w:rPr>
+              <w:t>  - 3D空间布局：Z轴层次、深度感知、空间关系</w:t>
+            </w:r>
+          </w:p>
+          <w:p>
+            <w:pPr>
+              <w:widowControl/>
+              <w:wordWrap w:val="0"/>
+              <w:ind w:left="1260" w:leftChars="600" w:firstLine="0" w:firstLineChars="0"/>
+              <w:jc w:val="left"/>
+              <w:rPr>
+                <w:rFonts w:hint="default" w:ascii="微软雅黑" w:hAnsi="微软雅黑" w:eastAsia="微软雅黑" w:cs="宋体"/>
+                <w:color w:val="000000"/>
+                <w:kern w:val="0"/>
+                <w:sz w:val="23"/>
+                <w:szCs w:val="23"/>
+              </w:rPr>
+            </w:pPr>
+            <w:r>
+              <w:rPr>
+                <w:rFonts w:hint="default" w:ascii="微软雅黑" w:hAnsi="微软雅黑" w:eastAsia="微软雅黑" w:cs="宋体"/>
+                <w:color w:val="000000"/>
+                <w:kern w:val="0"/>
+                <w:sz w:val="23"/>
+                <w:szCs w:val="23"/>
+                <w:lang w:val="en-US" w:eastAsia="zh-CN"/>
+              </w:rPr>
+              <w:t>  - 视觉反馈：高亮显示、状态指示、进度提示</w:t>
+            </w:r>
+          </w:p>
+          <w:p>
+            <w:pPr>
+              <w:widowControl/>
+              <w:wordWrap w:val="0"/>
+              <w:ind w:left="1260" w:leftChars="600" w:firstLine="0" w:firstLineChars="0"/>
+              <w:jc w:val="left"/>
+              <w:rPr>
+                <w:rFonts w:ascii="微软雅黑" w:hAnsi="微软雅黑" w:eastAsia="微软雅黑" w:cs="宋体"/>
+                <w:color w:val="000000"/>
+                <w:kern w:val="0"/>
+                <w:sz w:val="23"/>
+                <w:szCs w:val="23"/>
+              </w:rPr>
+            </w:pPr>
+            <w:r>
+              <w:rPr>
+                <w:rFonts w:hint="default" w:ascii="微软雅黑" w:hAnsi="微软雅黑" w:eastAsia="微软雅黑" w:cs="宋体"/>
+                <w:color w:val="000000"/>
+                <w:kern w:val="0"/>
+                <w:sz w:val="23"/>
+                <w:szCs w:val="23"/>
+                <w:lang w:val="en-US" w:eastAsia="zh-CN"/>
+              </w:rPr>
+              <w:t>  - 界面适配：多分辨率适配、横竖屏切换、设备适配</w:t>
+            </w:r>
+          </w:p>
+          <w:p>
+            <w:pPr>
+              <w:widowControl/>
+              <w:wordWrap w:val="0"/>
+              <w:ind w:left="840" w:leftChars="400" w:firstLine="0" w:firstLineChars="0"/>
+              <w:jc w:val="left"/>
+              <w:rPr>
+                <w:rFonts w:hint="default" w:ascii="微软雅黑" w:hAnsi="微软雅黑" w:eastAsia="微软雅黑" w:cs="宋体"/>
+                <w:color w:val="000000"/>
+                <w:kern w:val="0"/>
+                <w:sz w:val="23"/>
+                <w:szCs w:val="23"/>
+              </w:rPr>
+            </w:pPr>
+            <w:r>
+              <w:rPr>
+                <w:rFonts w:hint="default" w:ascii="微软雅黑" w:hAnsi="微软雅黑" w:eastAsia="微软雅黑" w:cs="宋体"/>
+                <w:color w:val="000000"/>
+                <w:kern w:val="0"/>
+                <w:sz w:val="23"/>
+                <w:szCs w:val="23"/>
+                <w:lang w:val="en-US" w:eastAsia="zh-CN"/>
+              </w:rPr>
+              <w:t>- 交互优化：</w:t>
+            </w:r>
+          </w:p>
+          <w:p>
+            <w:pPr>
+              <w:widowControl/>
+              <w:wordWrap w:val="0"/>
+              <w:ind w:left="1260" w:leftChars="600" w:firstLine="0" w:firstLineChars="0"/>
+              <w:jc w:val="left"/>
+              <w:rPr>
+                <w:rFonts w:hint="default" w:ascii="微软雅黑" w:hAnsi="微软雅黑" w:eastAsia="微软雅黑" w:cs="宋体"/>
+                <w:color w:val="000000"/>
+                <w:kern w:val="0"/>
+                <w:sz w:val="23"/>
+                <w:szCs w:val="23"/>
+              </w:rPr>
+            </w:pPr>
+            <w:r>
+              <w:rPr>
+                <w:rFonts w:hint="default" w:ascii="微软雅黑" w:hAnsi="微软雅黑" w:eastAsia="微软雅黑" w:cs="宋体"/>
+                <w:color w:val="000000"/>
+                <w:kern w:val="0"/>
+                <w:sz w:val="23"/>
+                <w:szCs w:val="23"/>
+                <w:lang w:val="en-US" w:eastAsia="zh-CN"/>
+              </w:rPr>
+              <w:t>  - 操作流畅性：60FPS目标、帧率稳定、延迟优化</w:t>
+            </w:r>
+          </w:p>
+          <w:p>
+            <w:pPr>
+              <w:widowControl/>
+              <w:wordWrap w:val="0"/>
+              <w:ind w:left="1260" w:leftChars="600" w:firstLine="0" w:firstLineChars="0"/>
+              <w:jc w:val="left"/>
+              <w:rPr>
+                <w:rFonts w:hint="default" w:ascii="微软雅黑" w:hAnsi="微软雅黑" w:eastAsia="微软雅黑" w:cs="宋体"/>
+                <w:color w:val="000000"/>
+                <w:kern w:val="0"/>
+                <w:sz w:val="23"/>
+                <w:szCs w:val="23"/>
+              </w:rPr>
+            </w:pPr>
+            <w:r>
+              <w:rPr>
+                <w:rFonts w:hint="default" w:ascii="微软雅黑" w:hAnsi="微软雅黑" w:eastAsia="微软雅黑" w:cs="宋体"/>
+                <w:color w:val="000000"/>
+                <w:kern w:val="0"/>
+                <w:sz w:val="23"/>
+                <w:szCs w:val="23"/>
+                <w:lang w:val="en-US" w:eastAsia="zh-CN"/>
+              </w:rPr>
+              <w:t>  - 响应速度：即时反馈、异步处理、后台计算</w:t>
+            </w:r>
+          </w:p>
+          <w:p>
+            <w:pPr>
+              <w:widowControl/>
+              <w:wordWrap w:val="0"/>
+              <w:ind w:left="1260" w:leftChars="600" w:firstLine="0" w:firstLineChars="0"/>
+              <w:jc w:val="left"/>
+              <w:rPr>
+                <w:rFonts w:ascii="微软雅黑" w:hAnsi="微软雅黑" w:eastAsia="微软雅黑" w:cs="宋体"/>
+                <w:color w:val="000000"/>
+                <w:kern w:val="0"/>
+                <w:sz w:val="23"/>
+                <w:szCs w:val="23"/>
+              </w:rPr>
+            </w:pPr>
+            <w:r>
+              <w:rPr>
+                <w:rFonts w:hint="default" w:ascii="微软雅黑" w:hAnsi="微软雅黑" w:eastAsia="微软雅黑" w:cs="宋体"/>
+                <w:color w:val="000000"/>
+                <w:kern w:val="0"/>
+                <w:sz w:val="23"/>
+                <w:szCs w:val="23"/>
+                <w:lang w:val="en-US" w:eastAsia="zh-CN"/>
+              </w:rPr>
+              <w:t>  - 用户体验：操作简化、学习成本低、容错性强</w:t>
+            </w:r>
           </w:p>
         </w:tc>
       </w:tr>
@@ -4309,7 +6637,7 @@
               <w:wordWrap w:val="0"/>
               <w:jc w:val="left"/>
               <w:rPr>
-                <w:rFonts w:ascii="楷体_GB2312" w:hAnsi="微软雅黑" w:eastAsia="楷体_GB2312" w:cs="宋体"/>
+                <w:rFonts w:ascii="方正楷体_GB2312" w:hAnsi="微软雅黑" w:eastAsia="方正楷体_GB2312" w:cs="宋体"/>
                 <w:b/>
                 <w:bCs/>
                 <w:color w:val="000000"/>
@@ -4320,7 +6648,7 @@
             </w:pPr>
             <w:r>
               <w:rPr>
-                <w:rFonts w:hint="eastAsia" w:ascii="楷体_GB2312" w:hAnsi="微软雅黑" w:eastAsia="楷体_GB2312" w:cs="宋体"/>
+                <w:rFonts w:hint="eastAsia" w:ascii="方正楷体_GB2312" w:hAnsi="微软雅黑" w:eastAsia="方正楷体_GB2312" w:cs="宋体"/>
                 <w:b/>
                 <w:bCs/>
                 <w:color w:val="000000"/>
@@ -4328,7 +6656,7 @@
                 <w:sz w:val="23"/>
                 <w:szCs w:val="23"/>
               </w:rPr>
-              <w:t>国、内外研究现状和发展动态</w:t>
+              <w:t>国内外研究现状和发展动态</w:t>
             </w:r>
           </w:p>
         </w:tc>
@@ -4385,193 +6713,401 @@
                 <w:szCs w:val="23"/>
                 <w:lang w:val="en-US" w:eastAsia="zh-CN"/>
               </w:rPr>
-              <w:t>4.1 国外研究现状</w:t>
-            </w:r>
-          </w:p>
-          <w:p>
-            <w:pPr>
-              <w:widowControl/>
-              <w:jc w:val="left"/>
-              <w:rPr>
-                <w:rFonts w:hint="default" w:ascii="微软雅黑" w:hAnsi="微软雅黑" w:eastAsia="微软雅黑" w:cs="宋体"/>
-                <w:color w:val="000000"/>
-                <w:kern w:val="0"/>
-                <w:sz w:val="23"/>
-                <w:szCs w:val="23"/>
-              </w:rPr>
-            </w:pPr>
-            <w:r>
-              <w:rPr>
-                <w:rFonts w:hint="default" w:ascii="微软雅黑" w:hAnsi="微软雅黑" w:eastAsia="微软雅黑" w:cs="宋体"/>
-                <w:color w:val="000000"/>
-                <w:kern w:val="0"/>
-                <w:sz w:val="23"/>
-                <w:szCs w:val="23"/>
-                <w:lang w:val="en-US" w:eastAsia="zh-CN"/>
-              </w:rPr>
-              <w:t>- 技术成熟度：国外在三维重建技术方面较为成熟，如Photogrammetry、Structure from Motion等技术</w:t>
-            </w:r>
-          </w:p>
-          <w:p>
-            <w:pPr>
-              <w:widowControl/>
-              <w:jc w:val="left"/>
-              <w:rPr>
-                <w:rFonts w:hint="default" w:ascii="微软雅黑" w:hAnsi="微软雅黑" w:eastAsia="微软雅黑" w:cs="宋体"/>
-                <w:color w:val="000000"/>
-                <w:kern w:val="0"/>
-                <w:sz w:val="23"/>
-                <w:szCs w:val="23"/>
-              </w:rPr>
-            </w:pPr>
-            <w:r>
-              <w:rPr>
-                <w:rFonts w:hint="default" w:ascii="微软雅黑" w:hAnsi="微软雅黑" w:eastAsia="微软雅黑" w:cs="宋体"/>
-                <w:color w:val="000000"/>
-                <w:kern w:val="0"/>
-                <w:sz w:val="23"/>
-                <w:szCs w:val="23"/>
-                <w:lang w:val="en-US" w:eastAsia="zh-CN"/>
-              </w:rPr>
-              <w:t>- 商业应用：已有如3D Scanner、Qlone等商业化3D扫描应用</w:t>
-            </w:r>
-          </w:p>
-          <w:p>
-            <w:pPr>
-              <w:widowControl/>
-              <w:jc w:val="left"/>
-              <w:rPr>
-                <w:rFonts w:hint="default" w:ascii="微软雅黑" w:hAnsi="微软雅黑" w:eastAsia="微软雅黑" w:cs="宋体"/>
-                <w:color w:val="000000"/>
-                <w:kern w:val="0"/>
-                <w:sz w:val="23"/>
-                <w:szCs w:val="23"/>
-              </w:rPr>
-            </w:pPr>
-            <w:r>
-              <w:rPr>
-                <w:rFonts w:hint="default" w:ascii="微软雅黑" w:hAnsi="微软雅黑" w:eastAsia="微软雅黑" w:cs="宋体"/>
-                <w:color w:val="000000"/>
-                <w:kern w:val="0"/>
-                <w:sz w:val="23"/>
-                <w:szCs w:val="23"/>
-                <w:lang w:val="en-US" w:eastAsia="zh-CN"/>
-              </w:rPr>
-              <w:t>- 社交应用：暂无将三维重建与社交深度结合的主流应用</w:t>
-            </w:r>
-          </w:p>
-          <w:p>
-            <w:pPr>
-              <w:widowControl/>
-              <w:jc w:val="left"/>
-              <w:rPr>
-                <w:rFonts w:hint="default" w:ascii="微软雅黑" w:hAnsi="微软雅黑" w:eastAsia="微软雅黑" w:cs="宋体"/>
-                <w:color w:val="000000"/>
-                <w:kern w:val="0"/>
-                <w:sz w:val="23"/>
-                <w:szCs w:val="23"/>
-              </w:rPr>
-            </w:pPr>
-          </w:p>
-          <w:p>
-            <w:pPr>
-              <w:widowControl/>
-              <w:jc w:val="left"/>
-              <w:rPr>
-                <w:rFonts w:hint="default" w:ascii="微软雅黑" w:hAnsi="微软雅黑" w:eastAsia="微软雅黑" w:cs="宋体"/>
-                <w:color w:val="000000"/>
-                <w:kern w:val="0"/>
-                <w:sz w:val="23"/>
-                <w:szCs w:val="23"/>
-              </w:rPr>
-            </w:pPr>
-            <w:r>
-              <w:rPr>
-                <w:rFonts w:hint="default" w:ascii="微软雅黑" w:hAnsi="微软雅黑" w:eastAsia="微软雅黑" w:cs="宋体"/>
-                <w:color w:val="000000"/>
-                <w:kern w:val="0"/>
-                <w:sz w:val="23"/>
-                <w:szCs w:val="23"/>
-                <w:lang w:val="en-US" w:eastAsia="zh-CN"/>
-              </w:rPr>
-              <w:t>4.2 国内研究现状</w:t>
-            </w:r>
-          </w:p>
-          <w:p>
-            <w:pPr>
-              <w:widowControl/>
-              <w:jc w:val="left"/>
-              <w:rPr>
-                <w:rFonts w:hint="default" w:ascii="微软雅黑" w:hAnsi="微软雅黑" w:eastAsia="微软雅黑" w:cs="宋体"/>
-                <w:color w:val="000000"/>
-                <w:kern w:val="0"/>
-                <w:sz w:val="23"/>
-                <w:szCs w:val="23"/>
-              </w:rPr>
-            </w:pPr>
-            <w:r>
-              <w:rPr>
-                <w:rFonts w:hint="default" w:ascii="微软雅黑" w:hAnsi="微软雅黑" w:eastAsia="微软雅黑" w:cs="宋体"/>
-                <w:color w:val="000000"/>
-                <w:kern w:val="0"/>
-                <w:sz w:val="23"/>
-                <w:szCs w:val="23"/>
-                <w:lang w:val="en-US" w:eastAsia="zh-CN"/>
-              </w:rPr>
-              <w:t>- 学术研究：国内高校在计算机视觉领域有较多研究成果</w:t>
-            </w:r>
-          </w:p>
-          <w:p>
-            <w:pPr>
-              <w:widowControl/>
-              <w:jc w:val="left"/>
-              <w:rPr>
-                <w:rFonts w:hint="default" w:ascii="微软雅黑" w:hAnsi="微软雅黑" w:eastAsia="微软雅黑" w:cs="宋体"/>
-                <w:color w:val="000000"/>
-                <w:kern w:val="0"/>
-                <w:sz w:val="23"/>
-                <w:szCs w:val="23"/>
-              </w:rPr>
-            </w:pPr>
-            <w:r>
-              <w:rPr>
-                <w:rFonts w:hint="default" w:ascii="微软雅黑" w:hAnsi="微软雅黑" w:eastAsia="微软雅黑" w:cs="宋体"/>
-                <w:color w:val="000000"/>
-                <w:kern w:val="0"/>
-                <w:sz w:val="23"/>
-                <w:szCs w:val="23"/>
-                <w:lang w:val="en-US" w:eastAsia="zh-CN"/>
-              </w:rPr>
-              <w:t>- 技术应用：三维重建在工业、医疗等领域已有应用</w:t>
-            </w:r>
-          </w:p>
-          <w:p>
-            <w:pPr>
-              <w:widowControl/>
-              <w:jc w:val="left"/>
-              <w:rPr>
-                <w:rFonts w:hint="default" w:ascii="微软雅黑" w:hAnsi="微软雅黑" w:eastAsia="微软雅黑" w:cs="宋体"/>
-                <w:color w:val="000000"/>
-                <w:kern w:val="0"/>
-                <w:sz w:val="23"/>
-                <w:szCs w:val="23"/>
-              </w:rPr>
-            </w:pPr>
-            <w:r>
-              <w:rPr>
-                <w:rFonts w:hint="default" w:ascii="微软雅黑" w:hAnsi="微软雅黑" w:eastAsia="微软雅黑" w:cs="宋体"/>
-                <w:color w:val="000000"/>
-                <w:kern w:val="0"/>
-                <w:sz w:val="23"/>
-                <w:szCs w:val="23"/>
-                <w:lang w:val="en-US" w:eastAsia="zh-CN"/>
-              </w:rPr>
-              <w:t>- 社交创新：国内社交应用创新活跃，但3D社交仍是蓝海</w:t>
-            </w:r>
-          </w:p>
-          <w:p>
-            <w:pPr>
-              <w:widowControl/>
+              <w:t>4.1 国</w:t>
+            </w:r>
+            <w:r>
+              <w:rPr>
+                <w:rFonts w:hint="eastAsia" w:ascii="微软雅黑" w:hAnsi="微软雅黑" w:eastAsia="微软雅黑" w:cs="宋体"/>
+                <w:color w:val="000000"/>
+                <w:kern w:val="0"/>
+                <w:sz w:val="23"/>
+                <w:szCs w:val="23"/>
+                <w:lang w:val="en-US" w:eastAsia="zh-CN"/>
+              </w:rPr>
+              <w:t>内</w:t>
+            </w:r>
+            <w:r>
+              <w:rPr>
+                <w:rFonts w:hint="default" w:ascii="微软雅黑" w:hAnsi="微软雅黑" w:eastAsia="微软雅黑" w:cs="宋体"/>
+                <w:color w:val="000000"/>
+                <w:kern w:val="0"/>
+                <w:sz w:val="23"/>
+                <w:szCs w:val="23"/>
+                <w:lang w:val="en-US" w:eastAsia="zh-CN"/>
+              </w:rPr>
+              <w:t>外研究现状</w:t>
+            </w:r>
+          </w:p>
+          <w:p>
+            <w:pPr>
+              <w:widowControl/>
+              <w:ind w:left="420" w:leftChars="200" w:firstLine="0" w:firstLineChars="0"/>
+              <w:jc w:val="left"/>
+              <w:rPr>
+                <w:rFonts w:hint="default" w:ascii="微软雅黑" w:hAnsi="微软雅黑" w:eastAsia="微软雅黑" w:cs="宋体"/>
+                <w:color w:val="000000"/>
+                <w:kern w:val="0"/>
+                <w:sz w:val="23"/>
+                <w:szCs w:val="23"/>
+                <w:lang w:val="en-US" w:eastAsia="zh-CN"/>
+              </w:rPr>
+            </w:pPr>
+            <w:r>
+              <w:rPr>
+                <w:rFonts w:hint="default" w:ascii="微软雅黑" w:hAnsi="微软雅黑" w:eastAsia="微软雅黑" w:cs="宋体"/>
+                <w:color w:val="000000"/>
+                <w:kern w:val="0"/>
+                <w:sz w:val="23"/>
+                <w:szCs w:val="23"/>
+                <w:lang w:val="en-US" w:eastAsia="zh-CN"/>
+              </w:rPr>
+              <w:t>- 技术成熟度：当前三维重建技术已从传统多视图几何方法，快速演进到基于神经网络的表示（如NeRF及其衍生）与渲染（如3D Gaussian Splatting），并涌现出一系列兼顾效率与精度的新方法，推动了实时渲染、可泛化重建和动态场景建模的发展。</w:t>
+            </w:r>
+          </w:p>
+          <w:p>
+            <w:pPr>
+              <w:widowControl/>
+              <w:ind w:left="420" w:leftChars="200" w:firstLine="0" w:firstLineChars="0"/>
+              <w:jc w:val="left"/>
+              <w:rPr>
+                <w:rFonts w:hint="default" w:ascii="微软雅黑" w:hAnsi="微软雅黑" w:eastAsia="微软雅黑" w:cs="宋体"/>
+                <w:color w:val="000000"/>
+                <w:kern w:val="0"/>
+                <w:sz w:val="23"/>
+                <w:szCs w:val="23"/>
+                <w:lang w:val="en-US"/>
+              </w:rPr>
+            </w:pPr>
+            <w:r>
+              <w:rPr>
+                <w:rFonts w:hint="default" w:ascii="微软雅黑" w:hAnsi="微软雅黑" w:eastAsia="微软雅黑" w:cs="宋体"/>
+                <w:color w:val="000000"/>
+                <w:kern w:val="0"/>
+                <w:sz w:val="23"/>
+                <w:szCs w:val="23"/>
+                <w:lang w:val="en-US" w:eastAsia="zh-CN"/>
+              </w:rPr>
+              <w:t>- 商业应用：已有如SCANTECH</w:t>
+            </w:r>
+            <w:r>
+              <w:rPr>
+                <w:rFonts w:hint="eastAsia" w:ascii="微软雅黑" w:hAnsi="微软雅黑" w:eastAsia="微软雅黑" w:cs="宋体"/>
+                <w:color w:val="000000"/>
+                <w:kern w:val="0"/>
+                <w:sz w:val="23"/>
+                <w:szCs w:val="23"/>
+                <w:lang w:val="en-US" w:eastAsia="zh-CN"/>
+              </w:rPr>
+              <w:t>（思看科技）、</w:t>
+            </w:r>
+            <w:r>
+              <w:rPr>
+                <w:rFonts w:hint="default" w:ascii="微软雅黑" w:hAnsi="微软雅黑" w:eastAsia="微软雅黑" w:cs="宋体"/>
+                <w:color w:val="000000"/>
+                <w:kern w:val="0"/>
+                <w:sz w:val="23"/>
+                <w:szCs w:val="23"/>
+                <w:lang w:val="en-US" w:eastAsia="zh-CN"/>
+              </w:rPr>
+              <w:t>CrownCAD（云端三维CAD）、SView（三维轻量化浏览器）</w:t>
+            </w:r>
+            <w:r>
+              <w:rPr>
+                <w:rFonts w:hint="eastAsia" w:ascii="微软雅黑" w:hAnsi="微软雅黑" w:eastAsia="微软雅黑" w:cs="宋体"/>
+                <w:color w:val="000000"/>
+                <w:kern w:val="0"/>
+                <w:sz w:val="23"/>
+                <w:szCs w:val="23"/>
+                <w:lang w:val="en-US" w:eastAsia="zh-CN"/>
+              </w:rPr>
+              <w:t>、Pix4D SA、Koninklijke Philips NV、PhotoModeler Technologies、Intel Corporaation等此类专业</w:t>
+            </w:r>
+            <w:r>
+              <w:rPr>
+                <w:rFonts w:hint="default" w:ascii="微软雅黑" w:hAnsi="微软雅黑" w:eastAsia="微软雅黑" w:cs="宋体"/>
+                <w:color w:val="000000"/>
+                <w:kern w:val="0"/>
+                <w:sz w:val="23"/>
+                <w:szCs w:val="23"/>
+                <w:lang w:val="en-US" w:eastAsia="zh-CN"/>
+              </w:rPr>
+              <w:t>3D</w:t>
+            </w:r>
+            <w:r>
+              <w:rPr>
+                <w:rFonts w:hint="eastAsia" w:ascii="微软雅黑" w:hAnsi="微软雅黑" w:eastAsia="微软雅黑" w:cs="宋体"/>
+                <w:color w:val="000000"/>
+                <w:kern w:val="0"/>
+                <w:sz w:val="23"/>
+                <w:szCs w:val="23"/>
+                <w:lang w:val="en-US" w:eastAsia="zh-CN"/>
+              </w:rPr>
+              <w:t>重建</w:t>
+            </w:r>
+            <w:r>
+              <w:rPr>
+                <w:rFonts w:hint="default" w:ascii="微软雅黑" w:hAnsi="微软雅黑" w:eastAsia="微软雅黑" w:cs="宋体"/>
+                <w:color w:val="000000"/>
+                <w:kern w:val="0"/>
+                <w:sz w:val="23"/>
+                <w:szCs w:val="23"/>
+                <w:lang w:val="en-US" w:eastAsia="zh-CN"/>
+              </w:rPr>
+              <w:t>应用</w:t>
+            </w:r>
+            <w:r>
+              <w:rPr>
+                <w:rFonts w:hint="eastAsia" w:ascii="微软雅黑" w:hAnsi="微软雅黑" w:eastAsia="微软雅黑" w:cs="宋体"/>
+                <w:color w:val="000000"/>
+                <w:kern w:val="0"/>
+                <w:sz w:val="23"/>
+                <w:szCs w:val="23"/>
+                <w:lang w:val="en-US" w:eastAsia="zh-CN"/>
+              </w:rPr>
+              <w:t>和众趣VR、QLone、Scann3D、Capture等手机3D扫描应用。此外，国内的三维重建更注重与产业深度结合，例如在工业制造领域，思看科技、先临三维的产品直接服务于生产线的质量检测</w:t>
+            </w:r>
+            <w:r>
+              <w:rPr>
+                <w:rFonts w:hint="eastAsia" w:ascii="微软雅黑" w:hAnsi="微软雅黑" w:eastAsia="微软雅黑" w:cs="宋体"/>
+                <w:color w:val="000000"/>
+                <w:kern w:val="0"/>
+                <w:sz w:val="23"/>
+                <w:szCs w:val="23"/>
+                <w:lang w:val="en-US" w:eastAsia="zh-CN"/>
+              </w:rPr>
+              <w:fldChar w:fldCharType="begin"/>
+            </w:r>
+            <w:r>
+              <w:rPr>
+                <w:rFonts w:hint="eastAsia" w:ascii="微软雅黑" w:hAnsi="微软雅黑" w:eastAsia="微软雅黑" w:cs="宋体"/>
+                <w:color w:val="000000"/>
+                <w:kern w:val="0"/>
+                <w:sz w:val="23"/>
+                <w:szCs w:val="23"/>
+                <w:lang w:val="en-US" w:eastAsia="zh-CN"/>
+              </w:rPr>
+              <w:instrText xml:space="preserve"> HYPERLINK "https://mw.jgvogel.cn/zt/cszt/scantech/" \t "https://chat.deepseek.com/a/chat/s/_blank" </w:instrText>
+            </w:r>
+            <w:r>
+              <w:rPr>
+                <w:rFonts w:hint="eastAsia" w:ascii="微软雅黑" w:hAnsi="微软雅黑" w:eastAsia="微软雅黑" w:cs="宋体"/>
+                <w:color w:val="000000"/>
+                <w:kern w:val="0"/>
+                <w:sz w:val="23"/>
+                <w:szCs w:val="23"/>
+                <w:lang w:val="en-US" w:eastAsia="zh-CN"/>
+              </w:rPr>
+              <w:fldChar w:fldCharType="separate"/>
+            </w:r>
+            <w:r>
+              <w:rPr>
+                <w:rFonts w:hint="eastAsia" w:ascii="微软雅黑" w:hAnsi="微软雅黑" w:eastAsia="微软雅黑" w:cs="宋体"/>
+                <w:color w:val="000000"/>
+                <w:kern w:val="0"/>
+                <w:sz w:val="23"/>
+                <w:szCs w:val="23"/>
+                <w:lang w:val="en-US" w:eastAsia="zh-CN"/>
+              </w:rPr>
+              <w:fldChar w:fldCharType="end"/>
+            </w:r>
+            <w:r>
+              <w:rPr>
+                <w:rFonts w:hint="eastAsia" w:ascii="微软雅黑" w:hAnsi="微软雅黑" w:eastAsia="微软雅黑" w:cs="宋体"/>
+                <w:color w:val="000000"/>
+                <w:kern w:val="0"/>
+                <w:sz w:val="23"/>
+                <w:szCs w:val="23"/>
+                <w:lang w:val="en-US" w:eastAsia="zh-CN"/>
+              </w:rPr>
+              <w:fldChar w:fldCharType="begin"/>
+            </w:r>
+            <w:r>
+              <w:rPr>
+                <w:rFonts w:hint="eastAsia" w:ascii="微软雅黑" w:hAnsi="微软雅黑" w:eastAsia="微软雅黑" w:cs="宋体"/>
+                <w:color w:val="000000"/>
+                <w:kern w:val="0"/>
+                <w:sz w:val="23"/>
+                <w:szCs w:val="23"/>
+                <w:lang w:val="en-US" w:eastAsia="zh-CN"/>
+              </w:rPr>
+              <w:instrText xml:space="preserve"> HYPERLINK "https://www.career.zju.edu.cn/jyxt/sczp/zpztgl/ckZpgwList.zf?dwxxid=761C0E150B4E24AFE055000000000001" \t "https://chat.deepseek.com/a/chat/s/_blank" </w:instrText>
+            </w:r>
+            <w:r>
+              <w:rPr>
+                <w:rFonts w:hint="eastAsia" w:ascii="微软雅黑" w:hAnsi="微软雅黑" w:eastAsia="微软雅黑" w:cs="宋体"/>
+                <w:color w:val="000000"/>
+                <w:kern w:val="0"/>
+                <w:sz w:val="23"/>
+                <w:szCs w:val="23"/>
+                <w:lang w:val="en-US" w:eastAsia="zh-CN"/>
+              </w:rPr>
+              <w:fldChar w:fldCharType="separate"/>
+            </w:r>
+            <w:r>
+              <w:rPr>
+                <w:rFonts w:hint="eastAsia" w:ascii="微软雅黑" w:hAnsi="微软雅黑" w:eastAsia="微软雅黑" w:cs="宋体"/>
+                <w:color w:val="000000"/>
+                <w:kern w:val="0"/>
+                <w:sz w:val="23"/>
+                <w:szCs w:val="23"/>
+                <w:lang w:val="en-US" w:eastAsia="zh-CN"/>
+              </w:rPr>
+              <w:fldChar w:fldCharType="end"/>
+            </w:r>
+            <w:r>
+              <w:rPr>
+                <w:rFonts w:hint="eastAsia" w:ascii="微软雅黑" w:hAnsi="微软雅黑" w:eastAsia="微软雅黑" w:cs="宋体"/>
+                <w:color w:val="000000"/>
+                <w:kern w:val="0"/>
+                <w:sz w:val="23"/>
+                <w:szCs w:val="23"/>
+                <w:lang w:val="en-US" w:eastAsia="zh-CN"/>
+              </w:rPr>
+              <w:t>；在智慧城市领域，则有大量专注实景三维建模的软件服务于国家级项目</w:t>
+            </w:r>
+            <w:r>
+              <w:rPr>
+                <w:rFonts w:hint="eastAsia" w:ascii="微软雅黑" w:hAnsi="微软雅黑" w:eastAsia="微软雅黑" w:cs="宋体"/>
+                <w:color w:val="000000"/>
+                <w:kern w:val="0"/>
+                <w:sz w:val="23"/>
+                <w:szCs w:val="23"/>
+                <w:lang w:val="en-US" w:eastAsia="zh-CN"/>
+              </w:rPr>
+              <w:fldChar w:fldCharType="begin"/>
+            </w:r>
+            <w:r>
+              <w:rPr>
+                <w:rFonts w:hint="eastAsia" w:ascii="微软雅黑" w:hAnsi="微软雅黑" w:eastAsia="微软雅黑" w:cs="宋体"/>
+                <w:color w:val="000000"/>
+                <w:kern w:val="0"/>
+                <w:sz w:val="23"/>
+                <w:szCs w:val="23"/>
+                <w:lang w:val="en-US" w:eastAsia="zh-CN"/>
+              </w:rPr>
+              <w:instrText xml:space="preserve"> HYPERLINK "https://www.cagis.org.cn/Lists/content/id/3955.html" \t "https://chat.deepseek.com/a/chat/s/_blank" </w:instrText>
+            </w:r>
+            <w:r>
+              <w:rPr>
+                <w:rFonts w:hint="eastAsia" w:ascii="微软雅黑" w:hAnsi="微软雅黑" w:eastAsia="微软雅黑" w:cs="宋体"/>
+                <w:color w:val="000000"/>
+                <w:kern w:val="0"/>
+                <w:sz w:val="23"/>
+                <w:szCs w:val="23"/>
+                <w:lang w:val="en-US" w:eastAsia="zh-CN"/>
+              </w:rPr>
+              <w:fldChar w:fldCharType="separate"/>
+            </w:r>
+            <w:r>
+              <w:rPr>
+                <w:rFonts w:hint="eastAsia" w:ascii="微软雅黑" w:hAnsi="微软雅黑" w:eastAsia="微软雅黑" w:cs="宋体"/>
+                <w:color w:val="000000"/>
+                <w:kern w:val="0"/>
+                <w:sz w:val="23"/>
+                <w:szCs w:val="23"/>
+                <w:lang w:val="en-US" w:eastAsia="zh-CN"/>
+              </w:rPr>
+              <w:fldChar w:fldCharType="end"/>
+            </w:r>
+            <w:r>
+              <w:rPr>
+                <w:rFonts w:hint="eastAsia" w:ascii="微软雅黑" w:hAnsi="微软雅黑" w:eastAsia="微软雅黑" w:cs="宋体"/>
+                <w:color w:val="000000"/>
+                <w:kern w:val="0"/>
+                <w:sz w:val="23"/>
+                <w:szCs w:val="23"/>
+                <w:lang w:val="en-US" w:eastAsia="zh-CN"/>
+              </w:rPr>
+              <w:t>。</w:t>
+            </w:r>
+          </w:p>
+          <w:p>
+            <w:pPr>
+              <w:widowControl/>
+              <w:ind w:left="420" w:leftChars="200" w:firstLine="0" w:firstLineChars="0"/>
+              <w:jc w:val="left"/>
+              <w:rPr>
+                <w:rFonts w:hint="default" w:ascii="微软雅黑" w:hAnsi="微软雅黑" w:eastAsia="微软雅黑" w:cs="宋体"/>
+                <w:color w:val="000000"/>
+                <w:kern w:val="0"/>
+                <w:sz w:val="23"/>
+                <w:szCs w:val="23"/>
+                <w:lang w:val="en-US" w:eastAsia="zh-CN"/>
+              </w:rPr>
+            </w:pPr>
+            <w:r>
+              <w:rPr>
+                <w:rFonts w:hint="default" w:ascii="微软雅黑" w:hAnsi="微软雅黑" w:eastAsia="微软雅黑" w:cs="宋体"/>
+                <w:color w:val="000000"/>
+                <w:kern w:val="0"/>
+                <w:sz w:val="23"/>
+                <w:szCs w:val="23"/>
+                <w:lang w:val="en-US" w:eastAsia="zh-CN"/>
+              </w:rPr>
+              <w:t>- 社交应用：目前主流社交应用仍以2D内容为主，3D社交处于探索阶段</w:t>
+            </w:r>
+            <w:r>
+              <w:rPr>
+                <w:rFonts w:hint="eastAsia" w:ascii="微软雅黑" w:hAnsi="微软雅黑" w:eastAsia="微软雅黑" w:cs="宋体"/>
+                <w:color w:val="000000"/>
+                <w:kern w:val="0"/>
+                <w:sz w:val="23"/>
+                <w:szCs w:val="23"/>
+                <w:lang w:val="en-US" w:eastAsia="zh-CN"/>
+              </w:rPr>
+              <w:t>，只有Meta Horizon Worlds、VRChat等VR社交平台的尝试案例。目前面临3D内容创作门槛高、设备要求高、用户体验待优化的瓶颈，缺乏将3D重建与深度社交结合的成熟产品</w:t>
+            </w:r>
+          </w:p>
+          <w:p>
+            <w:pPr>
+              <w:widowControl/>
+              <w:jc w:val="left"/>
+              <w:rPr>
+                <w:rFonts w:hint="default" w:ascii="微软雅黑" w:hAnsi="微软雅黑" w:eastAsia="微软雅黑" w:cs="宋体"/>
+                <w:color w:val="000000"/>
+                <w:kern w:val="0"/>
+                <w:sz w:val="23"/>
+                <w:szCs w:val="23"/>
+              </w:rPr>
+            </w:pPr>
+            <w:r>
+              <w:rPr>
+                <w:rFonts w:hint="default" w:ascii="微软雅黑" w:hAnsi="微软雅黑" w:eastAsia="微软雅黑" w:cs="宋体"/>
+                <w:color w:val="000000"/>
+                <w:kern w:val="0"/>
+                <w:sz w:val="23"/>
+                <w:szCs w:val="23"/>
+                <w:lang w:val="en-US" w:eastAsia="zh-CN"/>
+              </w:rPr>
+              <w:t>4.</w:t>
+            </w:r>
+            <w:r>
+              <w:rPr>
+                <w:rFonts w:hint="eastAsia" w:ascii="微软雅黑" w:hAnsi="微软雅黑" w:eastAsia="微软雅黑" w:cs="宋体"/>
+                <w:color w:val="000000"/>
+                <w:kern w:val="0"/>
+                <w:sz w:val="23"/>
+                <w:szCs w:val="23"/>
+                <w:lang w:val="en-US" w:eastAsia="zh-CN"/>
+              </w:rPr>
+              <w:t>2</w:t>
+            </w:r>
+            <w:r>
+              <w:rPr>
+                <w:rFonts w:hint="default" w:ascii="微软雅黑" w:hAnsi="微软雅黑" w:eastAsia="微软雅黑" w:cs="宋体"/>
+                <w:color w:val="000000"/>
+                <w:kern w:val="0"/>
+                <w:sz w:val="23"/>
+                <w:szCs w:val="23"/>
+                <w:lang w:val="en-US" w:eastAsia="zh-CN"/>
+              </w:rPr>
+              <w:t xml:space="preserve"> 发展趋势</w:t>
+            </w:r>
+          </w:p>
+          <w:p>
+            <w:pPr>
+              <w:widowControl/>
+              <w:ind w:left="420" w:leftChars="200" w:firstLine="0" w:firstLineChars="0"/>
               <w:jc w:val="left"/>
               <w:rPr>
                 <w:rFonts w:ascii="微软雅黑" w:hAnsi="微软雅黑" w:eastAsia="微软雅黑" w:cs="宋体"/>
@@ -4581,106 +7117,222 @@
                 <w:szCs w:val="23"/>
               </w:rPr>
             </w:pPr>
-          </w:p>
-          <w:p>
-            <w:pPr>
-              <w:widowControl/>
-              <w:jc w:val="left"/>
-              <w:rPr>
-                <w:rFonts w:hint="default" w:ascii="微软雅黑" w:hAnsi="微软雅黑" w:eastAsia="微软雅黑" w:cs="宋体"/>
-                <w:color w:val="000000"/>
-                <w:kern w:val="0"/>
-                <w:sz w:val="23"/>
-                <w:szCs w:val="23"/>
-              </w:rPr>
-            </w:pPr>
-            <w:r>
-              <w:rPr>
-                <w:rFonts w:hint="default" w:ascii="微软雅黑" w:hAnsi="微软雅黑" w:eastAsia="微软雅黑" w:cs="宋体"/>
-                <w:color w:val="000000"/>
-                <w:kern w:val="0"/>
-                <w:sz w:val="23"/>
-                <w:szCs w:val="23"/>
-                <w:lang w:val="en-US" w:eastAsia="zh-CN"/>
-              </w:rPr>
-              <w:t>4.3 发展趋势</w:t>
-            </w:r>
-          </w:p>
-          <w:p>
-            <w:pPr>
-              <w:widowControl/>
-              <w:jc w:val="left"/>
-              <w:rPr>
-                <w:rFonts w:hint="default" w:ascii="微软雅黑" w:hAnsi="微软雅黑" w:eastAsia="微软雅黑" w:cs="宋体"/>
-                <w:color w:val="000000"/>
-                <w:kern w:val="0"/>
-                <w:sz w:val="23"/>
-                <w:szCs w:val="23"/>
-              </w:rPr>
-            </w:pPr>
-            <w:r>
-              <w:rPr>
-                <w:rFonts w:hint="default" w:ascii="微软雅黑" w:hAnsi="微软雅黑" w:eastAsia="微软雅黑" w:cs="宋体"/>
-                <w:color w:val="000000"/>
-                <w:kern w:val="0"/>
-                <w:sz w:val="23"/>
-                <w:szCs w:val="23"/>
-                <w:lang w:val="en-US" w:eastAsia="zh-CN"/>
-              </w:rPr>
-              <w:t>- 技术趋势：移动端计算能力提升，为实时三维重建提供可能</w:t>
-            </w:r>
-          </w:p>
-          <w:p>
-            <w:pPr>
-              <w:widowControl/>
-              <w:jc w:val="left"/>
-              <w:rPr>
-                <w:rFonts w:hint="default" w:ascii="微软雅黑" w:hAnsi="微软雅黑" w:eastAsia="微软雅黑" w:cs="宋体"/>
-                <w:color w:val="000000"/>
-                <w:kern w:val="0"/>
-                <w:sz w:val="23"/>
-                <w:szCs w:val="23"/>
-              </w:rPr>
-            </w:pPr>
-            <w:r>
-              <w:rPr>
-                <w:rFonts w:hint="default" w:ascii="微软雅黑" w:hAnsi="微软雅黑" w:eastAsia="微软雅黑" w:cs="宋体"/>
-                <w:color w:val="000000"/>
-                <w:kern w:val="0"/>
-                <w:sz w:val="23"/>
-                <w:szCs w:val="23"/>
-                <w:lang w:val="en-US" w:eastAsia="zh-CN"/>
-              </w:rPr>
-              <w:t>- 市场趋势：用户对沉浸式体验需求增长，元宇宙概念兴起</w:t>
-            </w:r>
-          </w:p>
-          <w:p>
-            <w:pPr>
-              <w:widowControl/>
-              <w:jc w:val="left"/>
-              <w:rPr>
-                <w:rFonts w:hint="default" w:ascii="微软雅黑" w:hAnsi="微软雅黑" w:eastAsia="微软雅黑" w:cs="宋体"/>
-                <w:color w:val="000000"/>
-                <w:kern w:val="0"/>
-                <w:sz w:val="23"/>
-                <w:szCs w:val="23"/>
-              </w:rPr>
-            </w:pPr>
-            <w:r>
-              <w:rPr>
-                <w:rFonts w:hint="default" w:ascii="微软雅黑" w:hAnsi="微软雅黑" w:eastAsia="微软雅黑" w:cs="宋体"/>
-                <w:color w:val="000000"/>
-                <w:kern w:val="0"/>
-                <w:sz w:val="23"/>
-                <w:szCs w:val="23"/>
-                <w:lang w:val="en-US" w:eastAsia="zh-CN"/>
-              </w:rPr>
-              <w:t>- 应用趋势：从2D向3D演进是互联网发展的必然趋势</w:t>
-            </w:r>
-          </w:p>
-          <w:p>
-            <w:pPr>
-              <w:widowControl/>
+            <w:r>
+              <w:rPr>
+                <w:rFonts w:hint="default" w:ascii="微软雅黑" w:hAnsi="微软雅黑" w:eastAsia="微软雅黑" w:cs="宋体"/>
+                <w:color w:val="000000"/>
+                <w:kern w:val="0"/>
+                <w:sz w:val="23"/>
+                <w:szCs w:val="23"/>
+                <w:lang w:val="en-US" w:eastAsia="zh-CN"/>
+              </w:rPr>
+              <w:t>技术趋势：</w:t>
+            </w:r>
+          </w:p>
+          <w:p>
+            <w:pPr>
+              <w:widowControl/>
+              <w:ind w:left="840" w:leftChars="400" w:firstLine="0" w:firstLineChars="0"/>
+              <w:jc w:val="left"/>
+              <w:rPr>
+                <w:rFonts w:hint="default" w:ascii="微软雅黑" w:hAnsi="微软雅黑" w:eastAsia="微软雅黑" w:cs="宋体"/>
+                <w:color w:val="000000"/>
+                <w:kern w:val="0"/>
+                <w:sz w:val="23"/>
+                <w:szCs w:val="23"/>
+              </w:rPr>
+            </w:pPr>
+            <w:r>
+              <w:rPr>
+                <w:rFonts w:hint="default" w:ascii="微软雅黑" w:hAnsi="微软雅黑" w:eastAsia="微软雅黑" w:cs="宋体"/>
+                <w:color w:val="000000"/>
+                <w:kern w:val="0"/>
+                <w:sz w:val="23"/>
+                <w:szCs w:val="23"/>
+                <w:lang w:val="en-US" w:eastAsia="zh-CN"/>
+              </w:rPr>
+              <w:t>- 算法进步：深度学习推动3D重建算法快速发展</w:t>
+            </w:r>
+          </w:p>
+          <w:p>
+            <w:pPr>
+              <w:widowControl/>
+              <w:ind w:left="840" w:leftChars="400" w:firstLine="0" w:firstLineChars="0"/>
+              <w:jc w:val="left"/>
+              <w:rPr>
+                <w:rFonts w:hint="default" w:ascii="微软雅黑" w:hAnsi="微软雅黑" w:eastAsia="微软雅黑" w:cs="宋体"/>
+                <w:color w:val="000000"/>
+                <w:kern w:val="0"/>
+                <w:sz w:val="23"/>
+                <w:szCs w:val="23"/>
+              </w:rPr>
+            </w:pPr>
+            <w:r>
+              <w:rPr>
+                <w:rFonts w:hint="default" w:ascii="微软雅黑" w:hAnsi="微软雅黑" w:eastAsia="微软雅黑" w:cs="宋体"/>
+                <w:color w:val="000000"/>
+                <w:kern w:val="0"/>
+                <w:sz w:val="23"/>
+                <w:szCs w:val="23"/>
+                <w:lang w:val="en-US" w:eastAsia="zh-CN"/>
+              </w:rPr>
+              <w:t>- 硬件升级：移动设备算力提升，为实时3D重建提供可能</w:t>
+            </w:r>
+          </w:p>
+          <w:p>
+            <w:pPr>
+              <w:widowControl/>
+              <w:ind w:left="840" w:leftChars="400" w:firstLine="0" w:firstLineChars="0"/>
+              <w:jc w:val="left"/>
+              <w:rPr>
+                <w:rFonts w:hint="default" w:ascii="微软雅黑" w:hAnsi="微软雅黑" w:eastAsia="微软雅黑" w:cs="宋体"/>
+                <w:color w:val="000000"/>
+                <w:kern w:val="0"/>
+                <w:sz w:val="23"/>
+                <w:szCs w:val="23"/>
+              </w:rPr>
+            </w:pPr>
+            <w:r>
+              <w:rPr>
+                <w:rFonts w:hint="default" w:ascii="微软雅黑" w:hAnsi="微软雅黑" w:eastAsia="微软雅黑" w:cs="宋体"/>
+                <w:color w:val="000000"/>
+                <w:kern w:val="0"/>
+                <w:sz w:val="23"/>
+                <w:szCs w:val="23"/>
+                <w:lang w:val="en-US" w:eastAsia="zh-CN"/>
+              </w:rPr>
+              <w:t>- 云端协同：边缘计算与云计算协同，提升处理效率</w:t>
+            </w:r>
+          </w:p>
+          <w:p>
+            <w:pPr>
+              <w:widowControl/>
+              <w:ind w:left="840" w:leftChars="400" w:firstLine="0" w:firstLineChars="0"/>
+              <w:jc w:val="left"/>
+              <w:rPr>
+                <w:rFonts w:hint="default" w:ascii="微软雅黑" w:hAnsi="微软雅黑" w:eastAsia="微软雅黑" w:cs="宋体"/>
+                <w:color w:val="000000"/>
+                <w:kern w:val="0"/>
+                <w:sz w:val="23"/>
+                <w:szCs w:val="23"/>
+              </w:rPr>
+            </w:pPr>
+            <w:r>
+              <w:rPr>
+                <w:rFonts w:hint="default" w:ascii="微软雅黑" w:hAnsi="微软雅黑" w:eastAsia="微软雅黑" w:cs="宋体"/>
+                <w:color w:val="000000"/>
+                <w:kern w:val="0"/>
+                <w:sz w:val="23"/>
+                <w:szCs w:val="23"/>
+                <w:lang w:val="en-US" w:eastAsia="zh-CN"/>
+              </w:rPr>
+              <w:t>- 标准化：3D格式、接口、协议等标准逐步完善</w:t>
+            </w:r>
+          </w:p>
+          <w:p>
+            <w:pPr>
+              <w:widowControl/>
+              <w:ind w:left="420" w:leftChars="200" w:firstLine="0" w:firstLineChars="0"/>
+              <w:jc w:val="left"/>
+              <w:rPr>
+                <w:rFonts w:hint="default" w:ascii="微软雅黑" w:hAnsi="微软雅黑" w:eastAsia="微软雅黑" w:cs="宋体"/>
+                <w:color w:val="000000"/>
+                <w:kern w:val="0"/>
+                <w:sz w:val="23"/>
+                <w:szCs w:val="23"/>
+              </w:rPr>
+            </w:pPr>
+            <w:r>
+              <w:rPr>
+                <w:rFonts w:hint="default" w:ascii="微软雅黑" w:hAnsi="微软雅黑" w:eastAsia="微软雅黑" w:cs="宋体"/>
+                <w:color w:val="000000"/>
+                <w:kern w:val="0"/>
+                <w:sz w:val="23"/>
+                <w:szCs w:val="23"/>
+                <w:lang w:val="en-US" w:eastAsia="zh-CN"/>
+              </w:rPr>
+              <w:t>市场趋势：</w:t>
+            </w:r>
+          </w:p>
+          <w:p>
+            <w:pPr>
+              <w:widowControl/>
+              <w:ind w:left="840" w:leftChars="400" w:firstLine="0" w:firstLineChars="0"/>
+              <w:jc w:val="left"/>
+              <w:rPr>
+                <w:rFonts w:hint="default" w:ascii="微软雅黑" w:hAnsi="微软雅黑" w:eastAsia="微软雅黑" w:cs="宋体"/>
+                <w:color w:val="000000"/>
+                <w:kern w:val="0"/>
+                <w:sz w:val="23"/>
+                <w:szCs w:val="23"/>
+              </w:rPr>
+            </w:pPr>
+            <w:r>
+              <w:rPr>
+                <w:rFonts w:hint="default" w:ascii="微软雅黑" w:hAnsi="微软雅黑" w:eastAsia="微软雅黑" w:cs="宋体"/>
+                <w:color w:val="000000"/>
+                <w:kern w:val="0"/>
+                <w:sz w:val="23"/>
+                <w:szCs w:val="23"/>
+                <w:lang w:val="en-US" w:eastAsia="zh-CN"/>
+              </w:rPr>
+              <w:t>- 用户需求：沉浸式体验需求增长，3D内容消费市场扩大</w:t>
+            </w:r>
+          </w:p>
+          <w:p>
+            <w:pPr>
+              <w:widowControl/>
+              <w:ind w:left="840" w:leftChars="400" w:firstLine="0" w:firstLineChars="0"/>
+              <w:jc w:val="left"/>
+              <w:rPr>
+                <w:rFonts w:hint="default" w:ascii="微软雅黑" w:hAnsi="微软雅黑" w:eastAsia="微软雅黑" w:cs="宋体"/>
+                <w:color w:val="000000"/>
+                <w:kern w:val="0"/>
+                <w:sz w:val="23"/>
+                <w:szCs w:val="23"/>
+              </w:rPr>
+            </w:pPr>
+            <w:r>
+              <w:rPr>
+                <w:rFonts w:hint="default" w:ascii="微软雅黑" w:hAnsi="微软雅黑" w:eastAsia="微软雅黑" w:cs="宋体"/>
+                <w:color w:val="000000"/>
+                <w:kern w:val="0"/>
+                <w:sz w:val="23"/>
+                <w:szCs w:val="23"/>
+                <w:lang w:val="en-US" w:eastAsia="zh-CN"/>
+              </w:rPr>
+              <w:t>- 投资热点：元宇宙、Web3.0等概念推动3D技术投资</w:t>
+            </w:r>
+          </w:p>
+          <w:p>
+            <w:pPr>
+              <w:widowControl/>
+              <w:ind w:left="840" w:leftChars="400" w:firstLine="0" w:firstLineChars="0"/>
+              <w:jc w:val="left"/>
+              <w:rPr>
+                <w:rFonts w:hint="default" w:ascii="微软雅黑" w:hAnsi="微软雅黑" w:eastAsia="微软雅黑" w:cs="宋体"/>
+                <w:color w:val="000000"/>
+                <w:kern w:val="0"/>
+                <w:sz w:val="23"/>
+                <w:szCs w:val="23"/>
+              </w:rPr>
+            </w:pPr>
+            <w:r>
+              <w:rPr>
+                <w:rFonts w:hint="default" w:ascii="微软雅黑" w:hAnsi="微软雅黑" w:eastAsia="微软雅黑" w:cs="宋体"/>
+                <w:color w:val="000000"/>
+                <w:kern w:val="0"/>
+                <w:sz w:val="23"/>
+                <w:szCs w:val="23"/>
+                <w:lang w:val="en-US" w:eastAsia="zh-CN"/>
+              </w:rPr>
+              <w:t>- 产业融合：3D技术与各行业深度融合，应用场景拓展</w:t>
+            </w:r>
+          </w:p>
+          <w:p>
+            <w:pPr>
+              <w:widowControl/>
+              <w:ind w:left="840" w:leftChars="400" w:firstLine="0" w:firstLineChars="0"/>
               <w:jc w:val="left"/>
               <w:rPr>
                 <w:rFonts w:ascii="微软雅黑" w:hAnsi="微软雅黑" w:eastAsia="微软雅黑" w:cs="宋体"/>
@@ -4690,6 +7342,142 @@
                 <w:szCs w:val="23"/>
               </w:rPr>
             </w:pPr>
+            <w:r>
+              <w:rPr>
+                <w:rFonts w:hint="default" w:ascii="微软雅黑" w:hAnsi="微软雅黑" w:eastAsia="微软雅黑" w:cs="宋体"/>
+                <w:color w:val="000000"/>
+                <w:kern w:val="0"/>
+                <w:sz w:val="23"/>
+                <w:szCs w:val="23"/>
+                <w:lang w:val="en-US" w:eastAsia="zh-CN"/>
+              </w:rPr>
+              <w:t>- 国际竞争：各国在3D技术领域竞争激烈</w:t>
+            </w:r>
+          </w:p>
+          <w:p>
+            <w:pPr>
+              <w:widowControl/>
+              <w:ind w:left="420" w:leftChars="200" w:firstLine="0" w:firstLineChars="0"/>
+              <w:jc w:val="left"/>
+              <w:rPr>
+                <w:rFonts w:hint="default" w:ascii="微软雅黑" w:hAnsi="微软雅黑" w:eastAsia="微软雅黑" w:cs="宋体"/>
+                <w:color w:val="000000"/>
+                <w:kern w:val="0"/>
+                <w:sz w:val="23"/>
+                <w:szCs w:val="23"/>
+              </w:rPr>
+            </w:pPr>
+            <w:r>
+              <w:rPr>
+                <w:rFonts w:hint="default" w:ascii="微软雅黑" w:hAnsi="微软雅黑" w:eastAsia="微软雅黑" w:cs="宋体"/>
+                <w:color w:val="000000"/>
+                <w:kern w:val="0"/>
+                <w:sz w:val="23"/>
+                <w:szCs w:val="23"/>
+                <w:lang w:val="en-US" w:eastAsia="zh-CN"/>
+              </w:rPr>
+              <w:t>应用趋势：</w:t>
+            </w:r>
+          </w:p>
+          <w:p>
+            <w:pPr>
+              <w:widowControl/>
+              <w:ind w:left="840" w:leftChars="400" w:firstLine="0" w:firstLineChars="0"/>
+              <w:jc w:val="left"/>
+              <w:rPr>
+                <w:rFonts w:hint="default" w:ascii="微软雅黑" w:hAnsi="微软雅黑" w:eastAsia="微软雅黑" w:cs="宋体"/>
+                <w:color w:val="000000"/>
+                <w:kern w:val="0"/>
+                <w:sz w:val="23"/>
+                <w:szCs w:val="23"/>
+              </w:rPr>
+            </w:pPr>
+            <w:r>
+              <w:rPr>
+                <w:rFonts w:hint="default" w:ascii="微软雅黑" w:hAnsi="微软雅黑" w:eastAsia="微软雅黑" w:cs="宋体"/>
+                <w:color w:val="000000"/>
+                <w:kern w:val="0"/>
+                <w:sz w:val="23"/>
+                <w:szCs w:val="23"/>
+                <w:lang w:val="en-US" w:eastAsia="zh-CN"/>
+              </w:rPr>
+              <w:t>- 从2D到3D：互联网内容从平面向立体演进</w:t>
+            </w:r>
+          </w:p>
+          <w:p>
+            <w:pPr>
+              <w:widowControl/>
+              <w:ind w:left="840" w:leftChars="400" w:firstLine="0" w:firstLineChars="0"/>
+              <w:jc w:val="left"/>
+              <w:rPr>
+                <w:rFonts w:hint="default" w:ascii="微软雅黑" w:hAnsi="微软雅黑" w:eastAsia="微软雅黑" w:cs="宋体"/>
+                <w:color w:val="000000"/>
+                <w:kern w:val="0"/>
+                <w:sz w:val="23"/>
+                <w:szCs w:val="23"/>
+              </w:rPr>
+            </w:pPr>
+            <w:r>
+              <w:rPr>
+                <w:rFonts w:hint="default" w:ascii="微软雅黑" w:hAnsi="微软雅黑" w:eastAsia="微软雅黑" w:cs="宋体"/>
+                <w:color w:val="000000"/>
+                <w:kern w:val="0"/>
+                <w:sz w:val="23"/>
+                <w:szCs w:val="23"/>
+                <w:lang w:val="en-US" w:eastAsia="zh-CN"/>
+              </w:rPr>
+              <w:t>- 从专业到大众：3D技术从专业应用向大众普及</w:t>
+            </w:r>
+          </w:p>
+          <w:p>
+            <w:pPr>
+              <w:widowControl/>
+              <w:ind w:left="840" w:leftChars="400" w:firstLine="0" w:firstLineChars="0"/>
+              <w:jc w:val="left"/>
+              <w:rPr>
+                <w:rFonts w:hint="default" w:ascii="微软雅黑" w:hAnsi="微软雅黑" w:eastAsia="微软雅黑" w:cs="宋体"/>
+                <w:color w:val="000000"/>
+                <w:kern w:val="0"/>
+                <w:sz w:val="23"/>
+                <w:szCs w:val="23"/>
+              </w:rPr>
+            </w:pPr>
+            <w:r>
+              <w:rPr>
+                <w:rFonts w:hint="default" w:ascii="微软雅黑" w:hAnsi="微软雅黑" w:eastAsia="微软雅黑" w:cs="宋体"/>
+                <w:color w:val="000000"/>
+                <w:kern w:val="0"/>
+                <w:sz w:val="23"/>
+                <w:szCs w:val="23"/>
+                <w:lang w:val="en-US" w:eastAsia="zh-CN"/>
+              </w:rPr>
+              <w:t>- 从单机到云端：3D处理从本地向云端迁移</w:t>
+            </w:r>
+          </w:p>
+          <w:p>
+            <w:pPr>
+              <w:widowControl/>
+              <w:ind w:left="840" w:leftChars="400" w:firstLine="0" w:firstLineChars="0"/>
+              <w:jc w:val="left"/>
+              <w:rPr>
+                <w:rFonts w:ascii="微软雅黑" w:hAnsi="微软雅黑" w:eastAsia="微软雅黑" w:cs="宋体"/>
+                <w:color w:val="000000"/>
+                <w:kern w:val="0"/>
+                <w:sz w:val="23"/>
+                <w:szCs w:val="23"/>
+              </w:rPr>
+            </w:pPr>
+            <w:r>
+              <w:rPr>
+                <w:rFonts w:hint="default" w:ascii="微软雅黑" w:hAnsi="微软雅黑" w:eastAsia="微软雅黑" w:cs="宋体"/>
+                <w:color w:val="000000"/>
+                <w:kern w:val="0"/>
+                <w:sz w:val="23"/>
+                <w:szCs w:val="23"/>
+                <w:lang w:val="en-US" w:eastAsia="zh-CN"/>
+              </w:rPr>
+              <w:t>- 从展示到交互：3D应用从被动展示向主动交互发展</w:t>
+            </w:r>
           </w:p>
         </w:tc>
       </w:tr>
@@ -4733,7 +7521,7 @@
             </w:pPr>
             <w:r>
               <w:rPr>
-                <w:rFonts w:hint="eastAsia" w:ascii="楷体_GB2312" w:hAnsi="微软雅黑" w:eastAsia="楷体_GB2312" w:cs="宋体"/>
+                <w:rFonts w:hint="eastAsia" w:ascii="方正楷体_GB2312" w:hAnsi="微软雅黑" w:eastAsia="方正楷体_GB2312" w:cs="宋体"/>
                 <w:b/>
                 <w:bCs/>
                 <w:color w:val="000000" w:themeColor="text1"/>
@@ -4811,25 +7599,216 @@
             <w:pPr>
               <w:widowControl/>
               <w:wordWrap w:val="0"/>
-              <w:jc w:val="left"/>
-              <w:rPr>
-                <w:rFonts w:hint="default" w:ascii="微软雅黑" w:hAnsi="微软雅黑" w:eastAsia="微软雅黑" w:cs="宋体"/>
-                <w:color w:val="000000"/>
-                <w:kern w:val="0"/>
-                <w:sz w:val="23"/>
-                <w:szCs w:val="23"/>
-              </w:rPr>
-            </w:pPr>
-            <w:r>
-              <w:rPr>
-                <w:rFonts w:hint="default" w:ascii="微软雅黑" w:hAnsi="微软雅黑" w:eastAsia="微软雅黑" w:cs="宋体"/>
-                <w:color w:val="000000"/>
-                <w:kern w:val="0"/>
-                <w:sz w:val="23"/>
-                <w:szCs w:val="23"/>
-                <w:lang w:val="en-US" w:eastAsia="zh-CN"/>
-              </w:rPr>
-              <w:t>需求分析 → 技术选型 → 架构设计 → 模块开发 → 集成测试 → 优化完善</w:t>
+              <w:ind w:left="420" w:leftChars="200" w:firstLine="0" w:firstLineChars="0"/>
+              <w:jc w:val="left"/>
+              <w:rPr>
+                <w:rFonts w:hint="default" w:ascii="微软雅黑" w:hAnsi="微软雅黑" w:eastAsia="微软雅黑" w:cs="宋体"/>
+                <w:color w:val="000000"/>
+                <w:kern w:val="0"/>
+                <w:sz w:val="23"/>
+                <w:szCs w:val="23"/>
+                <w:lang w:val="en-US" w:eastAsia="zh-CN"/>
+              </w:rPr>
+            </w:pPr>
+            <w:r>
+              <w:rPr>
+                <w:rFonts w:hint="default" w:ascii="微软雅黑" w:hAnsi="微软雅黑" w:eastAsia="微软雅黑" w:cs="宋体"/>
+                <w:color w:val="000000"/>
+                <w:kern w:val="0"/>
+                <w:sz w:val="23"/>
+                <w:szCs w:val="23"/>
+                <w:lang w:val="en-US" w:eastAsia="zh-CN"/>
+              </w:rPr>
+              <w:t>第一阶段：需求分析与技术预研</w:t>
+            </w:r>
+          </w:p>
+          <w:p>
+            <w:pPr>
+              <w:widowControl/>
+              <w:wordWrap w:val="0"/>
+              <w:ind w:left="420" w:leftChars="200" w:firstLine="0" w:firstLineChars="0"/>
+              <w:jc w:val="left"/>
+              <w:rPr>
+                <w:rFonts w:hint="default" w:ascii="微软雅黑" w:hAnsi="微软雅黑" w:eastAsia="微软雅黑" w:cs="宋体"/>
+                <w:color w:val="000000"/>
+                <w:kern w:val="0"/>
+                <w:sz w:val="23"/>
+                <w:szCs w:val="23"/>
+                <w:lang w:val="en-US" w:eastAsia="zh-CN"/>
+              </w:rPr>
+            </w:pPr>
+            <w:r>
+              <w:rPr>
+                <w:rFonts w:hint="default" w:ascii="微软雅黑" w:hAnsi="微软雅黑" w:eastAsia="微软雅黑" w:cs="宋体"/>
+                <w:color w:val="000000"/>
+                <w:kern w:val="0"/>
+                <w:sz w:val="23"/>
+                <w:szCs w:val="23"/>
+                <w:lang w:val="en-US" w:eastAsia="zh-CN"/>
+              </w:rPr>
+              <w:t>用户调研 → 竞品分析 → 技术调研 → 可行性分析 → 技术选型</w:t>
+            </w:r>
+          </w:p>
+          <w:p>
+            <w:pPr>
+              <w:widowControl/>
+              <w:wordWrap w:val="0"/>
+              <w:ind w:left="420" w:leftChars="200" w:firstLine="0" w:firstLineChars="0"/>
+              <w:jc w:val="left"/>
+              <w:rPr>
+                <w:rFonts w:hint="default" w:ascii="微软雅黑" w:hAnsi="微软雅黑" w:eastAsia="微软雅黑" w:cs="宋体"/>
+                <w:color w:val="000000"/>
+                <w:kern w:val="0"/>
+                <w:sz w:val="23"/>
+                <w:szCs w:val="23"/>
+                <w:lang w:val="en-US" w:eastAsia="zh-CN"/>
+              </w:rPr>
+            </w:pPr>
+            <w:r>
+              <w:rPr>
+                <w:rFonts w:hint="default" w:ascii="微软雅黑" w:hAnsi="微软雅黑" w:eastAsia="微软雅黑" w:cs="宋体"/>
+                <w:color w:val="000000"/>
+                <w:kern w:val="0"/>
+                <w:sz w:val="23"/>
+                <w:szCs w:val="23"/>
+                <w:lang w:val="en-US" w:eastAsia="zh-CN"/>
+              </w:rPr>
+              <w:t>第二阶段：核心算法研发</w:t>
+            </w:r>
+          </w:p>
+          <w:p>
+            <w:pPr>
+              <w:widowControl/>
+              <w:wordWrap w:val="0"/>
+              <w:ind w:left="420" w:leftChars="200" w:firstLine="0" w:firstLineChars="0"/>
+              <w:jc w:val="left"/>
+              <w:rPr>
+                <w:rFonts w:hint="default" w:ascii="微软雅黑" w:hAnsi="微软雅黑" w:eastAsia="微软雅黑" w:cs="宋体"/>
+                <w:color w:val="000000"/>
+                <w:kern w:val="0"/>
+                <w:sz w:val="23"/>
+                <w:szCs w:val="23"/>
+                <w:lang w:val="en-US" w:eastAsia="zh-CN"/>
+              </w:rPr>
+            </w:pPr>
+            <w:r>
+              <w:rPr>
+                <w:rFonts w:hint="default" w:ascii="微软雅黑" w:hAnsi="微软雅黑" w:eastAsia="微软雅黑" w:cs="宋体"/>
+                <w:color w:val="000000"/>
+                <w:kern w:val="0"/>
+                <w:sz w:val="23"/>
+                <w:szCs w:val="23"/>
+                <w:lang w:val="en-US" w:eastAsia="zh-CN"/>
+              </w:rPr>
+              <w:t>算法研究 → 原型开发 → 性能测试 → 算法优化 → 集成测试</w:t>
+            </w:r>
+          </w:p>
+          <w:p>
+            <w:pPr>
+              <w:widowControl/>
+              <w:wordWrap w:val="0"/>
+              <w:ind w:left="420" w:leftChars="200" w:firstLine="0" w:firstLineChars="0"/>
+              <w:jc w:val="left"/>
+              <w:rPr>
+                <w:rFonts w:hint="default" w:ascii="微软雅黑" w:hAnsi="微软雅黑" w:eastAsia="微软雅黑" w:cs="宋体"/>
+                <w:color w:val="000000"/>
+                <w:kern w:val="0"/>
+                <w:sz w:val="23"/>
+                <w:szCs w:val="23"/>
+                <w:lang w:val="en-US" w:eastAsia="zh-CN"/>
+              </w:rPr>
+            </w:pPr>
+            <w:r>
+              <w:rPr>
+                <w:rFonts w:hint="default" w:ascii="微软雅黑" w:hAnsi="微软雅黑" w:eastAsia="微软雅黑" w:cs="宋体"/>
+                <w:color w:val="000000"/>
+                <w:kern w:val="0"/>
+                <w:sz w:val="23"/>
+                <w:szCs w:val="23"/>
+                <w:lang w:val="en-US" w:eastAsia="zh-CN"/>
+              </w:rPr>
+              <w:t>第三阶段：产品开发与集成</w:t>
+            </w:r>
+          </w:p>
+          <w:p>
+            <w:pPr>
+              <w:widowControl/>
+              <w:wordWrap w:val="0"/>
+              <w:ind w:left="420" w:leftChars="200" w:firstLine="0" w:firstLineChars="0"/>
+              <w:jc w:val="left"/>
+              <w:rPr>
+                <w:rFonts w:hint="default" w:ascii="微软雅黑" w:hAnsi="微软雅黑" w:eastAsia="微软雅黑" w:cs="宋体"/>
+                <w:color w:val="000000"/>
+                <w:kern w:val="0"/>
+                <w:sz w:val="23"/>
+                <w:szCs w:val="23"/>
+                <w:lang w:val="en-US" w:eastAsia="zh-CN"/>
+              </w:rPr>
+            </w:pPr>
+            <w:r>
+              <w:rPr>
+                <w:rFonts w:hint="default" w:ascii="微软雅黑" w:hAnsi="微软雅黑" w:eastAsia="微软雅黑" w:cs="宋体"/>
+                <w:color w:val="000000"/>
+                <w:kern w:val="0"/>
+                <w:sz w:val="23"/>
+                <w:szCs w:val="23"/>
+                <w:lang w:val="en-US" w:eastAsia="zh-CN"/>
+              </w:rPr>
+              <w:t>架构设计 → 模块开发 → 接口定义 → 系统集成 → 功能测试</w:t>
+            </w:r>
+          </w:p>
+          <w:p>
+            <w:pPr>
+              <w:widowControl/>
+              <w:wordWrap w:val="0"/>
+              <w:ind w:left="420" w:leftChars="200" w:firstLine="0" w:firstLineChars="0"/>
+              <w:jc w:val="left"/>
+              <w:rPr>
+                <w:rFonts w:hint="default" w:ascii="微软雅黑" w:hAnsi="微软雅黑" w:eastAsia="微软雅黑" w:cs="宋体"/>
+                <w:color w:val="000000"/>
+                <w:kern w:val="0"/>
+                <w:sz w:val="23"/>
+                <w:szCs w:val="23"/>
+                <w:lang w:val="en-US" w:eastAsia="zh-CN"/>
+              </w:rPr>
+            </w:pPr>
+            <w:r>
+              <w:rPr>
+                <w:rFonts w:hint="default" w:ascii="微软雅黑" w:hAnsi="微软雅黑" w:eastAsia="微软雅黑" w:cs="宋体"/>
+                <w:color w:val="000000"/>
+                <w:kern w:val="0"/>
+                <w:sz w:val="23"/>
+                <w:szCs w:val="23"/>
+                <w:lang w:val="en-US" w:eastAsia="zh-CN"/>
+              </w:rPr>
+              <w:t>第四阶段：测试与优化</w:t>
+            </w:r>
+          </w:p>
+          <w:p>
+            <w:pPr>
+              <w:widowControl/>
+              <w:wordWrap w:val="0"/>
+              <w:ind w:left="420" w:leftChars="200" w:firstLine="0" w:firstLineChars="0"/>
+              <w:jc w:val="left"/>
+              <w:rPr>
+                <w:rFonts w:hint="default" w:ascii="微软雅黑" w:hAnsi="微软雅黑" w:eastAsia="微软雅黑" w:cs="宋体"/>
+                <w:color w:val="000000"/>
+                <w:kern w:val="0"/>
+                <w:sz w:val="23"/>
+                <w:szCs w:val="23"/>
+                <w:lang w:val="en-US" w:eastAsia="zh-CN"/>
+              </w:rPr>
+            </w:pPr>
+            <w:r>
+              <w:rPr>
+                <w:rFonts w:hint="default" w:ascii="微软雅黑" w:hAnsi="微软雅黑" w:eastAsia="微软雅黑" w:cs="宋体"/>
+                <w:color w:val="000000"/>
+                <w:kern w:val="0"/>
+                <w:sz w:val="23"/>
+                <w:szCs w:val="23"/>
+                <w:lang w:val="en-US" w:eastAsia="zh-CN"/>
+              </w:rPr>
+              <w:t>用户测试 → 性能优化 → Bug修复 → 体验优化 → 产品完善</w:t>
             </w:r>
           </w:p>
           <w:p>
@@ -4861,81 +7840,761 @@
             <w:pPr>
               <w:widowControl/>
               <w:wordWrap w:val="0"/>
-              <w:jc w:val="left"/>
-              <w:rPr>
-                <w:rFonts w:hint="default" w:ascii="微软雅黑" w:hAnsi="微软雅黑" w:eastAsia="微软雅黑" w:cs="宋体"/>
-                <w:color w:val="000000"/>
-                <w:kern w:val="0"/>
-                <w:sz w:val="23"/>
-                <w:szCs w:val="23"/>
-              </w:rPr>
-            </w:pPr>
-            <w:r>
-              <w:rPr>
-                <w:rFonts w:hint="default" w:ascii="微软雅黑" w:hAnsi="微软雅黑" w:eastAsia="微软雅黑" w:cs="宋体"/>
-                <w:color w:val="000000"/>
-                <w:kern w:val="0"/>
-                <w:sz w:val="23"/>
-                <w:szCs w:val="23"/>
-                <w:lang w:val="en-US" w:eastAsia="zh-CN"/>
-              </w:rPr>
-              <w:t>1. 三维重建精度问题：通过优化算法和拍照引导提高重建质量</w:t>
-            </w:r>
-          </w:p>
-          <w:p>
-            <w:pPr>
-              <w:widowControl/>
-              <w:wordWrap w:val="0"/>
-              <w:jc w:val="left"/>
-              <w:rPr>
-                <w:rFonts w:hint="default" w:ascii="微软雅黑" w:hAnsi="微软雅黑" w:eastAsia="微软雅黑" w:cs="宋体"/>
-                <w:color w:val="000000"/>
-                <w:kern w:val="0"/>
-                <w:sz w:val="23"/>
-                <w:szCs w:val="23"/>
-              </w:rPr>
-            </w:pPr>
-            <w:r>
-              <w:rPr>
-                <w:rFonts w:hint="default" w:ascii="微软雅黑" w:hAnsi="微软雅黑" w:eastAsia="微软雅黑" w:cs="宋体"/>
-                <w:color w:val="000000"/>
-                <w:kern w:val="0"/>
-                <w:sz w:val="23"/>
-                <w:szCs w:val="23"/>
-                <w:lang w:val="en-US" w:eastAsia="zh-CN"/>
-              </w:rPr>
-              <w:t>2. 移动端性能问题：算法优化、云端计算分担</w:t>
-            </w:r>
-          </w:p>
-          <w:p>
-            <w:pPr>
-              <w:widowControl/>
-              <w:wordWrap w:val="0"/>
-              <w:jc w:val="left"/>
-              <w:rPr>
-                <w:rFonts w:hint="default" w:ascii="微软雅黑" w:hAnsi="微软雅黑" w:eastAsia="微软雅黑" w:cs="宋体"/>
-                <w:color w:val="000000"/>
-                <w:kern w:val="0"/>
-                <w:sz w:val="23"/>
-                <w:szCs w:val="23"/>
-              </w:rPr>
-            </w:pPr>
-            <w:r>
-              <w:rPr>
-                <w:rFonts w:hint="default" w:ascii="微软雅黑" w:hAnsi="微软雅黑" w:eastAsia="微软雅黑" w:cs="宋体"/>
-                <w:color w:val="000000"/>
-                <w:kern w:val="0"/>
-                <w:sz w:val="23"/>
-                <w:szCs w:val="23"/>
-                <w:lang w:val="en-US" w:eastAsia="zh-CN"/>
-              </w:rPr>
-              <w:t>3. 用户体验问题：简化操作流程，提供直观的3D交互界面</w:t>
-            </w:r>
-          </w:p>
-          <w:p>
-            <w:pPr>
-              <w:widowControl/>
-              <w:wordWrap w:val="0"/>
+              <w:ind w:left="420" w:leftChars="200" w:firstLine="0" w:firstLineChars="0"/>
+              <w:jc w:val="left"/>
+              <w:rPr>
+                <w:rFonts w:hint="default" w:ascii="微软雅黑" w:hAnsi="微软雅黑" w:eastAsia="微软雅黑" w:cs="宋体"/>
+                <w:color w:val="000000"/>
+                <w:kern w:val="0"/>
+                <w:sz w:val="23"/>
+                <w:szCs w:val="23"/>
+                <w:lang w:val="en-US" w:eastAsia="zh-CN"/>
+              </w:rPr>
+            </w:pPr>
+            <w:r>
+              <w:rPr>
+                <w:rFonts w:hint="default" w:ascii="微软雅黑" w:hAnsi="微软雅黑" w:eastAsia="微软雅黑" w:cs="宋体"/>
+                <w:color w:val="000000"/>
+                <w:kern w:val="0"/>
+                <w:sz w:val="23"/>
+                <w:szCs w:val="23"/>
+                <w:lang w:val="en-US" w:eastAsia="zh-CN"/>
+              </w:rPr>
+              <w:t>三维重建精度问题：</w:t>
+            </w:r>
+          </w:p>
+          <w:p>
+            <w:pPr>
+              <w:widowControl/>
+              <w:wordWrap w:val="0"/>
+              <w:ind w:left="840" w:leftChars="400" w:firstLine="0" w:firstLineChars="0"/>
+              <w:jc w:val="left"/>
+              <w:rPr>
+                <w:rFonts w:hint="default" w:ascii="微软雅黑" w:hAnsi="微软雅黑" w:eastAsia="微软雅黑" w:cs="宋体"/>
+                <w:color w:val="000000"/>
+                <w:kern w:val="0"/>
+                <w:sz w:val="23"/>
+                <w:szCs w:val="23"/>
+                <w:lang w:val="en-US" w:eastAsia="zh-CN"/>
+              </w:rPr>
+            </w:pPr>
+            <w:r>
+              <w:rPr>
+                <w:rFonts w:hint="default" w:ascii="微软雅黑" w:hAnsi="微软雅黑" w:eastAsia="微软雅黑" w:cs="宋体"/>
+                <w:color w:val="000000"/>
+                <w:kern w:val="0"/>
+                <w:sz w:val="23"/>
+                <w:szCs w:val="23"/>
+                <w:lang w:val="en-US" w:eastAsia="zh-CN"/>
+              </w:rPr>
+              <w:t>- 问题分析：移动端拍摄条件限制、图像质量参差不齐、算法适应性不足</w:t>
+            </w:r>
+          </w:p>
+          <w:p>
+            <w:pPr>
+              <w:widowControl/>
+              <w:wordWrap w:val="0"/>
+              <w:ind w:left="840" w:leftChars="400" w:firstLine="0" w:firstLineChars="0"/>
+              <w:jc w:val="left"/>
+              <w:rPr>
+                <w:rFonts w:hint="default" w:ascii="微软雅黑" w:hAnsi="微软雅黑" w:eastAsia="微软雅黑" w:cs="宋体"/>
+                <w:color w:val="000000"/>
+                <w:kern w:val="0"/>
+                <w:sz w:val="23"/>
+                <w:szCs w:val="23"/>
+                <w:lang w:val="en-US" w:eastAsia="zh-CN"/>
+              </w:rPr>
+            </w:pPr>
+            <w:r>
+              <w:rPr>
+                <w:rFonts w:hint="default" w:ascii="微软雅黑" w:hAnsi="微软雅黑" w:eastAsia="微软雅黑" w:cs="宋体"/>
+                <w:color w:val="000000"/>
+                <w:kern w:val="0"/>
+                <w:sz w:val="23"/>
+                <w:szCs w:val="23"/>
+                <w:lang w:val="en-US" w:eastAsia="zh-CN"/>
+              </w:rPr>
+              <w:t>- 解决方案：</w:t>
+            </w:r>
+          </w:p>
+          <w:p>
+            <w:pPr>
+              <w:widowControl/>
+              <w:wordWrap w:val="0"/>
+              <w:ind w:left="840" w:leftChars="400" w:firstLine="0" w:firstLineChars="0"/>
+              <w:jc w:val="left"/>
+              <w:rPr>
+                <w:rFonts w:hint="default" w:ascii="微软雅黑" w:hAnsi="微软雅黑" w:eastAsia="微软雅黑" w:cs="宋体"/>
+                <w:color w:val="000000"/>
+                <w:kern w:val="0"/>
+                <w:sz w:val="23"/>
+                <w:szCs w:val="23"/>
+                <w:lang w:val="en-US" w:eastAsia="zh-CN"/>
+              </w:rPr>
+            </w:pPr>
+            <w:r>
+              <w:rPr>
+                <w:rFonts w:hint="default" w:ascii="微软雅黑" w:hAnsi="微软雅黑" w:eastAsia="微软雅黑" w:cs="宋体"/>
+                <w:color w:val="000000"/>
+                <w:kern w:val="0"/>
+                <w:sz w:val="23"/>
+                <w:szCs w:val="23"/>
+                <w:lang w:val="en-US" w:eastAsia="zh-CN"/>
+              </w:rPr>
+              <w:t>  - 多算法融合：结合传统方法与深度学习方法优势</w:t>
+            </w:r>
+          </w:p>
+          <w:p>
+            <w:pPr>
+              <w:widowControl/>
+              <w:wordWrap w:val="0"/>
+              <w:ind w:left="840" w:leftChars="400" w:firstLine="0" w:firstLineChars="0"/>
+              <w:jc w:val="left"/>
+              <w:rPr>
+                <w:rFonts w:hint="default" w:ascii="微软雅黑" w:hAnsi="微软雅黑" w:eastAsia="微软雅黑" w:cs="宋体"/>
+                <w:color w:val="000000"/>
+                <w:kern w:val="0"/>
+                <w:sz w:val="23"/>
+                <w:szCs w:val="23"/>
+                <w:lang w:val="en-US" w:eastAsia="zh-CN"/>
+              </w:rPr>
+            </w:pPr>
+            <w:r>
+              <w:rPr>
+                <w:rFonts w:hint="default" w:ascii="微软雅黑" w:hAnsi="微软雅黑" w:eastAsia="微软雅黑" w:cs="宋体"/>
+                <w:color w:val="000000"/>
+                <w:kern w:val="0"/>
+                <w:sz w:val="23"/>
+                <w:szCs w:val="23"/>
+                <w:lang w:val="en-US" w:eastAsia="zh-CN"/>
+              </w:rPr>
+              <w:t>  - 质量评估：实时图像质量评估与反馈</w:t>
+            </w:r>
+          </w:p>
+          <w:p>
+            <w:pPr>
+              <w:widowControl/>
+              <w:wordWrap w:val="0"/>
+              <w:ind w:left="840" w:leftChars="400" w:firstLine="0" w:firstLineChars="0"/>
+              <w:jc w:val="left"/>
+              <w:rPr>
+                <w:rFonts w:hint="default" w:ascii="微软雅黑" w:hAnsi="微软雅黑" w:eastAsia="微软雅黑" w:cs="宋体"/>
+                <w:color w:val="000000"/>
+                <w:kern w:val="0"/>
+                <w:sz w:val="23"/>
+                <w:szCs w:val="23"/>
+                <w:lang w:val="en-US" w:eastAsia="zh-CN"/>
+              </w:rPr>
+            </w:pPr>
+            <w:r>
+              <w:rPr>
+                <w:rFonts w:hint="default" w:ascii="微软雅黑" w:hAnsi="微软雅黑" w:eastAsia="微软雅黑" w:cs="宋体"/>
+                <w:color w:val="000000"/>
+                <w:kern w:val="0"/>
+                <w:sz w:val="23"/>
+                <w:szCs w:val="23"/>
+                <w:lang w:val="en-US" w:eastAsia="zh-CN"/>
+              </w:rPr>
+              <w:t>  - 拍照引导：智能拍照指导系统</w:t>
+            </w:r>
+          </w:p>
+          <w:p>
+            <w:pPr>
+              <w:widowControl/>
+              <w:wordWrap w:val="0"/>
+              <w:ind w:left="840" w:leftChars="400" w:firstLine="0" w:firstLineChars="0"/>
+              <w:jc w:val="left"/>
+              <w:rPr>
+                <w:rFonts w:hint="default" w:ascii="微软雅黑" w:hAnsi="微软雅黑" w:eastAsia="微软雅黑" w:cs="宋体"/>
+                <w:color w:val="000000"/>
+                <w:kern w:val="0"/>
+                <w:sz w:val="23"/>
+                <w:szCs w:val="23"/>
+                <w:lang w:val="en-US" w:eastAsia="zh-CN"/>
+              </w:rPr>
+            </w:pPr>
+            <w:r>
+              <w:rPr>
+                <w:rFonts w:hint="default" w:ascii="微软雅黑" w:hAnsi="微软雅黑" w:eastAsia="微软雅黑" w:cs="宋体"/>
+                <w:color w:val="000000"/>
+                <w:kern w:val="0"/>
+                <w:sz w:val="23"/>
+                <w:szCs w:val="23"/>
+                <w:lang w:val="en-US" w:eastAsia="zh-CN"/>
+              </w:rPr>
+              <w:t>  - 后处理：重建结果的后期优化与修复</w:t>
+            </w:r>
+          </w:p>
+          <w:p>
+            <w:pPr>
+              <w:widowControl/>
+              <w:wordWrap w:val="0"/>
+              <w:ind w:left="420" w:leftChars="200" w:firstLine="0" w:firstLineChars="0"/>
+              <w:jc w:val="left"/>
+              <w:rPr>
+                <w:rFonts w:hint="default" w:ascii="微软雅黑" w:hAnsi="微软雅黑" w:eastAsia="微软雅黑" w:cs="宋体"/>
+                <w:color w:val="000000"/>
+                <w:kern w:val="0"/>
+                <w:sz w:val="23"/>
+                <w:szCs w:val="23"/>
+                <w:lang w:val="en-US" w:eastAsia="zh-CN"/>
+              </w:rPr>
+            </w:pPr>
+            <w:r>
+              <w:rPr>
+                <w:rFonts w:hint="default" w:ascii="微软雅黑" w:hAnsi="微软雅黑" w:eastAsia="微软雅黑" w:cs="宋体"/>
+                <w:color w:val="000000"/>
+                <w:kern w:val="0"/>
+                <w:sz w:val="23"/>
+                <w:szCs w:val="23"/>
+                <w:lang w:val="en-US" w:eastAsia="zh-CN"/>
+              </w:rPr>
+              <w:t>移动端性能问题：</w:t>
+            </w:r>
+          </w:p>
+          <w:p>
+            <w:pPr>
+              <w:widowControl/>
+              <w:wordWrap w:val="0"/>
+              <w:ind w:left="840" w:leftChars="400" w:firstLine="0" w:firstLineChars="0"/>
+              <w:jc w:val="left"/>
+              <w:rPr>
+                <w:rFonts w:hint="default" w:ascii="微软雅黑" w:hAnsi="微软雅黑" w:eastAsia="微软雅黑" w:cs="宋体"/>
+                <w:color w:val="000000"/>
+                <w:kern w:val="0"/>
+                <w:sz w:val="23"/>
+                <w:szCs w:val="23"/>
+                <w:lang w:val="en-US" w:eastAsia="zh-CN"/>
+              </w:rPr>
+            </w:pPr>
+            <w:r>
+              <w:rPr>
+                <w:rFonts w:hint="default" w:ascii="微软雅黑" w:hAnsi="微软雅黑" w:eastAsia="微软雅黑" w:cs="宋体"/>
+                <w:color w:val="000000"/>
+                <w:kern w:val="0"/>
+                <w:sz w:val="23"/>
+                <w:szCs w:val="23"/>
+                <w:lang w:val="en-US" w:eastAsia="zh-CN"/>
+              </w:rPr>
+              <w:t>- 问题分析：计算资源有限、内存限制、电池续航、散热问题</w:t>
+            </w:r>
+          </w:p>
+          <w:p>
+            <w:pPr>
+              <w:widowControl/>
+              <w:wordWrap w:val="0"/>
+              <w:ind w:left="840" w:leftChars="400" w:firstLine="0" w:firstLineChars="0"/>
+              <w:jc w:val="left"/>
+              <w:rPr>
+                <w:rFonts w:hint="default" w:ascii="微软雅黑" w:hAnsi="微软雅黑" w:eastAsia="微软雅黑" w:cs="宋体"/>
+                <w:color w:val="000000"/>
+                <w:kern w:val="0"/>
+                <w:sz w:val="23"/>
+                <w:szCs w:val="23"/>
+                <w:lang w:val="en-US" w:eastAsia="zh-CN"/>
+              </w:rPr>
+            </w:pPr>
+            <w:r>
+              <w:rPr>
+                <w:rFonts w:hint="default" w:ascii="微软雅黑" w:hAnsi="微软雅黑" w:eastAsia="微软雅黑" w:cs="宋体"/>
+                <w:color w:val="000000"/>
+                <w:kern w:val="0"/>
+                <w:sz w:val="23"/>
+                <w:szCs w:val="23"/>
+                <w:lang w:val="en-US" w:eastAsia="zh-CN"/>
+              </w:rPr>
+              <w:t>- 解决方案：</w:t>
+            </w:r>
+          </w:p>
+          <w:p>
+            <w:pPr>
+              <w:widowControl/>
+              <w:wordWrap w:val="0"/>
+              <w:ind w:left="840" w:leftChars="400" w:firstLine="0" w:firstLineChars="0"/>
+              <w:jc w:val="left"/>
+              <w:rPr>
+                <w:rFonts w:hint="default" w:ascii="微软雅黑" w:hAnsi="微软雅黑" w:eastAsia="微软雅黑" w:cs="宋体"/>
+                <w:color w:val="000000"/>
+                <w:kern w:val="0"/>
+                <w:sz w:val="23"/>
+                <w:szCs w:val="23"/>
+                <w:lang w:val="en-US" w:eastAsia="zh-CN"/>
+              </w:rPr>
+            </w:pPr>
+            <w:r>
+              <w:rPr>
+                <w:rFonts w:hint="default" w:ascii="微软雅黑" w:hAnsi="微软雅黑" w:eastAsia="微软雅黑" w:cs="宋体"/>
+                <w:color w:val="000000"/>
+                <w:kern w:val="0"/>
+                <w:sz w:val="23"/>
+                <w:szCs w:val="23"/>
+                <w:lang w:val="en-US" w:eastAsia="zh-CN"/>
+              </w:rPr>
+              <w:t>  - 算法优化：轻量化算法设计、计算复杂度优化</w:t>
+            </w:r>
+          </w:p>
+          <w:p>
+            <w:pPr>
+              <w:widowControl/>
+              <w:wordWrap w:val="0"/>
+              <w:ind w:left="840" w:leftChars="400" w:firstLine="0" w:firstLineChars="0"/>
+              <w:jc w:val="left"/>
+              <w:rPr>
+                <w:rFonts w:hint="default" w:ascii="微软雅黑" w:hAnsi="微软雅黑" w:eastAsia="微软雅黑" w:cs="宋体"/>
+                <w:color w:val="000000"/>
+                <w:kern w:val="0"/>
+                <w:sz w:val="23"/>
+                <w:szCs w:val="23"/>
+                <w:lang w:val="en-US" w:eastAsia="zh-CN"/>
+              </w:rPr>
+            </w:pPr>
+            <w:r>
+              <w:rPr>
+                <w:rFonts w:hint="default" w:ascii="微软雅黑" w:hAnsi="微软雅黑" w:eastAsia="微软雅黑" w:cs="宋体"/>
+                <w:color w:val="000000"/>
+                <w:kern w:val="0"/>
+                <w:sz w:val="23"/>
+                <w:szCs w:val="23"/>
+                <w:lang w:val="en-US" w:eastAsia="zh-CN"/>
+              </w:rPr>
+              <w:t>  - 云端协同：移动端预处理+云端精处理</w:t>
+            </w:r>
+          </w:p>
+          <w:p>
+            <w:pPr>
+              <w:widowControl/>
+              <w:wordWrap w:val="0"/>
+              <w:ind w:left="840" w:leftChars="400" w:firstLine="0" w:firstLineChars="0"/>
+              <w:jc w:val="left"/>
+              <w:rPr>
+                <w:rFonts w:hint="default" w:ascii="微软雅黑" w:hAnsi="微软雅黑" w:eastAsia="微软雅黑" w:cs="宋体"/>
+                <w:color w:val="000000"/>
+                <w:kern w:val="0"/>
+                <w:sz w:val="23"/>
+                <w:szCs w:val="23"/>
+                <w:lang w:val="en-US" w:eastAsia="zh-CN"/>
+              </w:rPr>
+            </w:pPr>
+            <w:r>
+              <w:rPr>
+                <w:rFonts w:hint="default" w:ascii="微软雅黑" w:hAnsi="微软雅黑" w:eastAsia="微软雅黑" w:cs="宋体"/>
+                <w:color w:val="000000"/>
+                <w:kern w:val="0"/>
+                <w:sz w:val="23"/>
+                <w:szCs w:val="23"/>
+                <w:lang w:val="en-US" w:eastAsia="zh-CN"/>
+              </w:rPr>
+              <w:t>  - 资源管理：内存优化、功耗控制</w:t>
+            </w:r>
+          </w:p>
+          <w:p>
+            <w:pPr>
+              <w:widowControl/>
+              <w:wordWrap w:val="0"/>
+              <w:ind w:left="420" w:leftChars="200" w:firstLine="0" w:firstLineChars="0"/>
+              <w:jc w:val="left"/>
+              <w:rPr>
+                <w:rFonts w:hint="default" w:ascii="微软雅黑" w:hAnsi="微软雅黑" w:eastAsia="微软雅黑" w:cs="宋体"/>
+                <w:color w:val="000000"/>
+                <w:kern w:val="0"/>
+                <w:sz w:val="23"/>
+                <w:szCs w:val="23"/>
+                <w:lang w:val="en-US" w:eastAsia="zh-CN"/>
+              </w:rPr>
+            </w:pPr>
+            <w:r>
+              <w:rPr>
+                <w:rFonts w:hint="default" w:ascii="微软雅黑" w:hAnsi="微软雅黑" w:eastAsia="微软雅黑" w:cs="宋体"/>
+                <w:color w:val="000000"/>
+                <w:kern w:val="0"/>
+                <w:sz w:val="23"/>
+                <w:szCs w:val="23"/>
+                <w:lang w:val="en-US" w:eastAsia="zh-CN"/>
+              </w:rPr>
+              <w:t>用户体验问题：</w:t>
+            </w:r>
+          </w:p>
+          <w:p>
+            <w:pPr>
+              <w:widowControl/>
+              <w:wordWrap w:val="0"/>
+              <w:ind w:left="840" w:leftChars="400" w:firstLine="0" w:firstLineChars="0"/>
+              <w:jc w:val="left"/>
+              <w:rPr>
+                <w:rFonts w:hint="default" w:ascii="微软雅黑" w:hAnsi="微软雅黑" w:eastAsia="微软雅黑" w:cs="宋体"/>
+                <w:color w:val="000000"/>
+                <w:kern w:val="0"/>
+                <w:sz w:val="23"/>
+                <w:szCs w:val="23"/>
+                <w:lang w:val="en-US" w:eastAsia="zh-CN"/>
+              </w:rPr>
+            </w:pPr>
+            <w:r>
+              <w:rPr>
+                <w:rFonts w:hint="default" w:ascii="微软雅黑" w:hAnsi="微软雅黑" w:eastAsia="微软雅黑" w:cs="宋体"/>
+                <w:color w:val="000000"/>
+                <w:kern w:val="0"/>
+                <w:sz w:val="23"/>
+                <w:szCs w:val="23"/>
+                <w:lang w:val="en-US" w:eastAsia="zh-CN"/>
+              </w:rPr>
+              <w:t>- 问题分析：操作复杂、学习成本高、等待时间长、效果不理想</w:t>
+            </w:r>
+          </w:p>
+          <w:p>
+            <w:pPr>
+              <w:widowControl/>
+              <w:wordWrap w:val="0"/>
+              <w:ind w:left="840" w:leftChars="400" w:firstLine="0" w:firstLineChars="0"/>
+              <w:jc w:val="left"/>
+              <w:rPr>
+                <w:rFonts w:hint="default" w:ascii="微软雅黑" w:hAnsi="微软雅黑" w:eastAsia="微软雅黑" w:cs="宋体"/>
+                <w:color w:val="000000"/>
+                <w:kern w:val="0"/>
+                <w:sz w:val="23"/>
+                <w:szCs w:val="23"/>
+                <w:lang w:val="en-US" w:eastAsia="zh-CN"/>
+              </w:rPr>
+            </w:pPr>
+            <w:r>
+              <w:rPr>
+                <w:rFonts w:hint="default" w:ascii="微软雅黑" w:hAnsi="微软雅黑" w:eastAsia="微软雅黑" w:cs="宋体"/>
+                <w:color w:val="000000"/>
+                <w:kern w:val="0"/>
+                <w:sz w:val="23"/>
+                <w:szCs w:val="23"/>
+                <w:lang w:val="en-US" w:eastAsia="zh-CN"/>
+              </w:rPr>
+              <w:t>- 解决方案：</w:t>
+            </w:r>
+          </w:p>
+          <w:p>
+            <w:pPr>
+              <w:widowControl/>
+              <w:wordWrap w:val="0"/>
+              <w:ind w:left="840" w:leftChars="400" w:firstLine="0" w:firstLineChars="0"/>
+              <w:jc w:val="left"/>
+              <w:rPr>
+                <w:rFonts w:hint="default" w:ascii="微软雅黑" w:hAnsi="微软雅黑" w:eastAsia="微软雅黑" w:cs="宋体"/>
+                <w:color w:val="000000"/>
+                <w:kern w:val="0"/>
+                <w:sz w:val="23"/>
+                <w:szCs w:val="23"/>
+                <w:lang w:val="en-US" w:eastAsia="zh-CN"/>
+              </w:rPr>
+            </w:pPr>
+            <w:r>
+              <w:rPr>
+                <w:rFonts w:hint="default" w:ascii="微软雅黑" w:hAnsi="微软雅黑" w:eastAsia="微软雅黑" w:cs="宋体"/>
+                <w:color w:val="000000"/>
+                <w:kern w:val="0"/>
+                <w:sz w:val="23"/>
+                <w:szCs w:val="23"/>
+                <w:lang w:val="en-US" w:eastAsia="zh-CN"/>
+              </w:rPr>
+              <w:t>  - 简化流程：一键式操作、自动化处理</w:t>
+            </w:r>
+          </w:p>
+          <w:p>
+            <w:pPr>
+              <w:widowControl/>
+              <w:wordWrap w:val="0"/>
+              <w:ind w:left="840" w:leftChars="400" w:firstLine="0" w:firstLineChars="0"/>
+              <w:jc w:val="left"/>
+              <w:rPr>
+                <w:rFonts w:hint="default" w:ascii="微软雅黑" w:hAnsi="微软雅黑" w:eastAsia="微软雅黑" w:cs="宋体"/>
+                <w:color w:val="000000"/>
+                <w:kern w:val="0"/>
+                <w:sz w:val="23"/>
+                <w:szCs w:val="23"/>
+                <w:lang w:val="en-US" w:eastAsia="zh-CN"/>
+              </w:rPr>
+            </w:pPr>
+            <w:r>
+              <w:rPr>
+                <w:rFonts w:hint="default" w:ascii="微软雅黑" w:hAnsi="微软雅黑" w:eastAsia="微软雅黑" w:cs="宋体"/>
+                <w:color w:val="000000"/>
+                <w:kern w:val="0"/>
+                <w:sz w:val="23"/>
+                <w:szCs w:val="23"/>
+                <w:lang w:val="en-US" w:eastAsia="zh-CN"/>
+              </w:rPr>
+              <w:t>  - 实时反馈：进度显示、预览功能、结果预判</w:t>
+            </w:r>
+          </w:p>
+          <w:p>
+            <w:pPr>
+              <w:widowControl/>
+              <w:wordWrap w:val="0"/>
+              <w:ind w:left="840" w:leftChars="400" w:firstLine="0" w:firstLineChars="0"/>
+              <w:jc w:val="left"/>
+              <w:rPr>
+                <w:rFonts w:hint="default" w:ascii="微软雅黑" w:hAnsi="微软雅黑" w:eastAsia="微软雅黑" w:cs="宋体"/>
+                <w:color w:val="000000"/>
+                <w:kern w:val="0"/>
+                <w:sz w:val="23"/>
+                <w:szCs w:val="23"/>
+                <w:lang w:val="en-US" w:eastAsia="zh-CN"/>
+              </w:rPr>
+            </w:pPr>
+            <w:r>
+              <w:rPr>
+                <w:rFonts w:hint="default" w:ascii="微软雅黑" w:hAnsi="微软雅黑" w:eastAsia="微软雅黑" w:cs="宋体"/>
+                <w:color w:val="000000"/>
+                <w:kern w:val="0"/>
+                <w:sz w:val="23"/>
+                <w:szCs w:val="23"/>
+                <w:lang w:val="en-US" w:eastAsia="zh-CN"/>
+              </w:rPr>
+              <w:t>  - 智能引导：操作提示、错误处理、帮助系统</w:t>
+            </w:r>
+          </w:p>
+          <w:p>
+            <w:pPr>
+              <w:widowControl/>
+              <w:wordWrap w:val="0"/>
+              <w:ind w:left="840" w:leftChars="400" w:firstLine="0" w:firstLineChars="0"/>
+              <w:jc w:val="left"/>
+              <w:rPr>
+                <w:rFonts w:hint="default" w:ascii="微软雅黑" w:hAnsi="微软雅黑" w:eastAsia="微软雅黑" w:cs="宋体"/>
+                <w:color w:val="000000"/>
+                <w:kern w:val="0"/>
+                <w:sz w:val="23"/>
+                <w:szCs w:val="23"/>
+                <w:lang w:val="en-US" w:eastAsia="zh-CN"/>
+              </w:rPr>
+            </w:pPr>
+            <w:r>
+              <w:rPr>
+                <w:rFonts w:hint="default" w:ascii="微软雅黑" w:hAnsi="微软雅黑" w:eastAsia="微软雅黑" w:cs="宋体"/>
+                <w:color w:val="000000"/>
+                <w:kern w:val="0"/>
+                <w:sz w:val="23"/>
+                <w:szCs w:val="23"/>
+                <w:lang w:val="en-US" w:eastAsia="zh-CN"/>
+              </w:rPr>
+              <w:t>  - 个性化：用户偏好学习、自适应界面</w:t>
+            </w:r>
+          </w:p>
+          <w:p>
+            <w:pPr>
+              <w:widowControl/>
+              <w:wordWrap w:val="0"/>
+              <w:ind w:left="420" w:leftChars="200" w:firstLine="0" w:firstLineChars="0"/>
+              <w:jc w:val="left"/>
+              <w:rPr>
+                <w:rFonts w:hint="default" w:ascii="微软雅黑" w:hAnsi="微软雅黑" w:eastAsia="微软雅黑" w:cs="宋体"/>
+                <w:color w:val="000000"/>
+                <w:kern w:val="0"/>
+                <w:sz w:val="23"/>
+                <w:szCs w:val="23"/>
+                <w:lang w:val="en-US" w:eastAsia="zh-CN"/>
+              </w:rPr>
+            </w:pPr>
+            <w:r>
+              <w:rPr>
+                <w:rFonts w:hint="default" w:ascii="微软雅黑" w:hAnsi="微软雅黑" w:eastAsia="微软雅黑" w:cs="宋体"/>
+                <w:color w:val="000000"/>
+                <w:kern w:val="0"/>
+                <w:sz w:val="23"/>
+                <w:szCs w:val="23"/>
+                <w:lang w:val="en-US" w:eastAsia="zh-CN"/>
+              </w:rPr>
+              <w:t>数据存储问题：</w:t>
+            </w:r>
+          </w:p>
+          <w:p>
+            <w:pPr>
+              <w:widowControl/>
+              <w:wordWrap w:val="0"/>
+              <w:ind w:left="840" w:leftChars="400" w:firstLine="0" w:firstLineChars="0"/>
+              <w:jc w:val="left"/>
+              <w:rPr>
+                <w:rFonts w:hint="default" w:ascii="微软雅黑" w:hAnsi="微软雅黑" w:eastAsia="微软雅黑" w:cs="宋体"/>
+                <w:color w:val="000000"/>
+                <w:kern w:val="0"/>
+                <w:sz w:val="23"/>
+                <w:szCs w:val="23"/>
+                <w:lang w:val="en-US" w:eastAsia="zh-CN"/>
+              </w:rPr>
+            </w:pPr>
+            <w:r>
+              <w:rPr>
+                <w:rFonts w:hint="default" w:ascii="微软雅黑" w:hAnsi="微软雅黑" w:eastAsia="微软雅黑" w:cs="宋体"/>
+                <w:color w:val="000000"/>
+                <w:kern w:val="0"/>
+                <w:sz w:val="23"/>
+                <w:szCs w:val="23"/>
+                <w:lang w:val="en-US" w:eastAsia="zh-CN"/>
+              </w:rPr>
+              <w:t>- 问题分析：3D模型文件大、存储成本高、传输慢、并发访问</w:t>
+            </w:r>
+          </w:p>
+          <w:p>
+            <w:pPr>
+              <w:widowControl/>
+              <w:wordWrap w:val="0"/>
+              <w:ind w:left="840" w:leftChars="400" w:firstLine="0" w:firstLineChars="0"/>
+              <w:jc w:val="left"/>
+              <w:rPr>
+                <w:rFonts w:hint="default" w:ascii="微软雅黑" w:hAnsi="微软雅黑" w:eastAsia="微软雅黑" w:cs="宋体"/>
+                <w:color w:val="000000"/>
+                <w:kern w:val="0"/>
+                <w:sz w:val="23"/>
+                <w:szCs w:val="23"/>
+                <w:lang w:val="en-US" w:eastAsia="zh-CN"/>
+              </w:rPr>
+            </w:pPr>
+            <w:r>
+              <w:rPr>
+                <w:rFonts w:hint="default" w:ascii="微软雅黑" w:hAnsi="微软雅黑" w:eastAsia="微软雅黑" w:cs="宋体"/>
+                <w:color w:val="000000"/>
+                <w:kern w:val="0"/>
+                <w:sz w:val="23"/>
+                <w:szCs w:val="23"/>
+                <w:lang w:val="en-US" w:eastAsia="zh-CN"/>
+              </w:rPr>
+              <w:t>- 解决方案：</w:t>
+            </w:r>
+          </w:p>
+          <w:p>
+            <w:pPr>
+              <w:widowControl/>
+              <w:wordWrap w:val="0"/>
+              <w:ind w:left="840" w:leftChars="400" w:firstLine="0" w:firstLineChars="0"/>
+              <w:jc w:val="left"/>
+              <w:rPr>
+                <w:rFonts w:hint="default" w:ascii="微软雅黑" w:hAnsi="微软雅黑" w:eastAsia="微软雅黑" w:cs="宋体"/>
+                <w:color w:val="000000"/>
+                <w:kern w:val="0"/>
+                <w:sz w:val="23"/>
+                <w:szCs w:val="23"/>
+                <w:lang w:val="en-US" w:eastAsia="zh-CN"/>
+              </w:rPr>
+            </w:pPr>
+            <w:r>
+              <w:rPr>
+                <w:rFonts w:hint="default" w:ascii="微软雅黑" w:hAnsi="微软雅黑" w:eastAsia="微软雅黑" w:cs="宋体"/>
+                <w:color w:val="000000"/>
+                <w:kern w:val="0"/>
+                <w:sz w:val="23"/>
+                <w:szCs w:val="23"/>
+                <w:lang w:val="en-US" w:eastAsia="zh-CN"/>
+              </w:rPr>
+              <w:t>  - 压缩技术：高效压缩算法、有损/无损压缩</w:t>
+            </w:r>
+          </w:p>
+          <w:p>
+            <w:pPr>
+              <w:widowControl/>
+              <w:wordWrap w:val="0"/>
+              <w:ind w:left="840" w:leftChars="400" w:firstLine="0" w:firstLineChars="0"/>
+              <w:jc w:val="left"/>
+              <w:rPr>
+                <w:rFonts w:hint="default" w:ascii="微软雅黑" w:hAnsi="微软雅黑" w:eastAsia="微软雅黑" w:cs="宋体"/>
+                <w:color w:val="000000"/>
+                <w:kern w:val="0"/>
+                <w:sz w:val="23"/>
+                <w:szCs w:val="23"/>
+                <w:lang w:val="en-US" w:eastAsia="zh-CN"/>
+              </w:rPr>
+            </w:pPr>
+            <w:r>
+              <w:rPr>
+                <w:rFonts w:hint="default" w:ascii="微软雅黑" w:hAnsi="微软雅黑" w:eastAsia="微软雅黑" w:cs="宋体"/>
+                <w:color w:val="000000"/>
+                <w:kern w:val="0"/>
+                <w:sz w:val="23"/>
+                <w:szCs w:val="23"/>
+                <w:lang w:val="en-US" w:eastAsia="zh-CN"/>
+              </w:rPr>
+              <w:t>  - 分级存储：热/冷数据分离、多级存储</w:t>
+            </w:r>
+          </w:p>
+          <w:p>
+            <w:pPr>
+              <w:widowControl/>
+              <w:wordWrap w:val="0"/>
+              <w:ind w:left="840" w:leftChars="400" w:firstLine="0" w:firstLineChars="0"/>
+              <w:jc w:val="left"/>
+              <w:rPr>
+                <w:rFonts w:hint="default" w:ascii="微软雅黑" w:hAnsi="微软雅黑" w:eastAsia="微软雅黑" w:cs="宋体"/>
+                <w:color w:val="000000"/>
+                <w:kern w:val="0"/>
+                <w:sz w:val="23"/>
+                <w:szCs w:val="23"/>
+                <w:lang w:val="en-US" w:eastAsia="zh-CN"/>
+              </w:rPr>
+            </w:pPr>
+            <w:r>
+              <w:rPr>
+                <w:rFonts w:hint="default" w:ascii="微软雅黑" w:hAnsi="微软雅黑" w:eastAsia="微软雅黑" w:cs="宋体"/>
+                <w:color w:val="000000"/>
+                <w:kern w:val="0"/>
+                <w:sz w:val="23"/>
+                <w:szCs w:val="23"/>
+                <w:lang w:val="en-US" w:eastAsia="zh-CN"/>
+              </w:rPr>
+              <w:t>  - CDN加速：内容分发、边缘计算</w:t>
+            </w:r>
+          </w:p>
+          <w:p>
+            <w:pPr>
+              <w:widowControl/>
+              <w:wordWrap w:val="0"/>
+              <w:ind w:left="840" w:leftChars="400" w:firstLine="0" w:firstLineChars="0"/>
+              <w:jc w:val="left"/>
+              <w:rPr>
+                <w:rFonts w:hint="default" w:ascii="微软雅黑" w:hAnsi="微软雅黑" w:eastAsia="微软雅黑" w:cs="宋体"/>
+                <w:color w:val="000000"/>
+                <w:kern w:val="0"/>
+                <w:sz w:val="23"/>
+                <w:szCs w:val="23"/>
+                <w:lang w:val="en-US" w:eastAsia="zh-CN"/>
+              </w:rPr>
+            </w:pPr>
+            <w:r>
+              <w:rPr>
+                <w:rFonts w:hint="default" w:ascii="微软雅黑" w:hAnsi="微软雅黑" w:eastAsia="微软雅黑" w:cs="宋体"/>
+                <w:color w:val="000000"/>
+                <w:kern w:val="0"/>
+                <w:sz w:val="23"/>
+                <w:szCs w:val="23"/>
+                <w:lang w:val="en-US" w:eastAsia="zh-CN"/>
+              </w:rPr>
+              <w:t>  - 缓存策略：多级缓存、预加载机制</w:t>
+            </w:r>
+          </w:p>
+          <w:p>
+            <w:pPr>
+              <w:widowControl/>
+              <w:wordWrap w:val="0"/>
+              <w:jc w:val="left"/>
+              <w:rPr>
+                <w:rFonts w:hint="default" w:ascii="微软雅黑" w:hAnsi="微软雅黑" w:eastAsia="微软雅黑" w:cs="宋体"/>
+                <w:color w:val="000000"/>
+                <w:kern w:val="0"/>
+                <w:sz w:val="23"/>
+                <w:szCs w:val="23"/>
+              </w:rPr>
+            </w:pPr>
+            <w:r>
+              <w:rPr>
+                <w:rFonts w:hint="default" w:ascii="微软雅黑" w:hAnsi="微软雅黑" w:eastAsia="微软雅黑" w:cs="宋体"/>
+                <w:color w:val="000000"/>
+                <w:kern w:val="0"/>
+                <w:sz w:val="23"/>
+                <w:szCs w:val="23"/>
+                <w:lang w:val="en-US" w:eastAsia="zh-CN"/>
+              </w:rPr>
+              <w:t>5.3 关键技术点</w:t>
+            </w:r>
+          </w:p>
+          <w:p>
+            <w:pPr>
+              <w:widowControl/>
+              <w:wordWrap w:val="0"/>
+              <w:ind w:left="420" w:leftChars="200" w:firstLine="0" w:firstLineChars="0"/>
               <w:jc w:val="left"/>
               <w:rPr>
                 <w:rFonts w:ascii="微软雅黑" w:hAnsi="微软雅黑" w:eastAsia="微软雅黑" w:cs="宋体"/>
@@ -4954,138 +8613,326 @@
                 <w:szCs w:val="23"/>
                 <w:lang w:val="en-US" w:eastAsia="zh-CN"/>
               </w:rPr>
-              <w:t>4. 数据存储问题：3D模型压缩存储，快速加载传输</w:t>
-            </w:r>
-          </w:p>
-          <w:p>
-            <w:pPr>
-              <w:widowControl/>
-              <w:wordWrap w:val="0"/>
-              <w:jc w:val="left"/>
-              <w:rPr>
-                <w:rFonts w:hint="default" w:ascii="微软雅黑" w:hAnsi="微软雅黑" w:eastAsia="微软雅黑" w:cs="宋体"/>
-                <w:color w:val="000000"/>
-                <w:kern w:val="0"/>
-                <w:sz w:val="23"/>
-                <w:szCs w:val="23"/>
-              </w:rPr>
-            </w:pPr>
-            <w:r>
-              <w:rPr>
-                <w:rFonts w:hint="default" w:ascii="微软雅黑" w:hAnsi="微软雅黑" w:eastAsia="微软雅黑" w:cs="宋体"/>
-                <w:color w:val="000000"/>
-                <w:kern w:val="0"/>
-                <w:sz w:val="23"/>
-                <w:szCs w:val="23"/>
-                <w:lang w:val="en-US" w:eastAsia="zh-CN"/>
-              </w:rPr>
-              <w:t>5.3 关键技术点</w:t>
-            </w:r>
-          </w:p>
-          <w:p>
-            <w:pPr>
-              <w:widowControl/>
-              <w:wordWrap w:val="0"/>
-              <w:jc w:val="left"/>
-              <w:rPr>
-                <w:rFonts w:hint="default" w:ascii="微软雅黑" w:hAnsi="微软雅黑" w:eastAsia="微软雅黑" w:cs="宋体"/>
-                <w:color w:val="000000"/>
-                <w:kern w:val="0"/>
-                <w:sz w:val="23"/>
-                <w:szCs w:val="23"/>
-              </w:rPr>
-            </w:pPr>
-            <w:r>
-              <w:rPr>
-                <w:rFonts w:hint="default" w:ascii="微软雅黑" w:hAnsi="微软雅黑" w:eastAsia="微软雅黑" w:cs="宋体"/>
-                <w:color w:val="000000"/>
-                <w:kern w:val="0"/>
-                <w:sz w:val="23"/>
-                <w:szCs w:val="23"/>
-                <w:lang w:val="en-US" w:eastAsia="zh-CN"/>
-              </w:rPr>
-              <w:t>- 多视角图像特征匹配算法</w:t>
-            </w:r>
-          </w:p>
-          <w:p>
-            <w:pPr>
-              <w:widowControl/>
-              <w:wordWrap w:val="0"/>
-              <w:jc w:val="left"/>
-              <w:rPr>
-                <w:rFonts w:hint="default" w:ascii="微软雅黑" w:hAnsi="微软雅黑" w:eastAsia="微软雅黑" w:cs="宋体"/>
-                <w:color w:val="000000"/>
-                <w:kern w:val="0"/>
-                <w:sz w:val="23"/>
-                <w:szCs w:val="23"/>
-              </w:rPr>
-            </w:pPr>
-            <w:r>
-              <w:rPr>
-                <w:rFonts w:hint="default" w:ascii="微软雅黑" w:hAnsi="微软雅黑" w:eastAsia="微软雅黑" w:cs="宋体"/>
-                <w:color w:val="000000"/>
-                <w:kern w:val="0"/>
-                <w:sz w:val="23"/>
-                <w:szCs w:val="23"/>
-                <w:lang w:val="en-US" w:eastAsia="zh-CN"/>
-              </w:rPr>
-              <w:t>- 点云生成与网格重建</w:t>
-            </w:r>
-          </w:p>
-          <w:p>
-            <w:pPr>
-              <w:widowControl/>
-              <w:wordWrap w:val="0"/>
-              <w:jc w:val="left"/>
-              <w:rPr>
-                <w:rFonts w:hint="default" w:ascii="微软雅黑" w:hAnsi="微软雅黑" w:eastAsia="微软雅黑" w:cs="宋体"/>
-                <w:color w:val="000000"/>
-                <w:kern w:val="0"/>
-                <w:sz w:val="23"/>
-                <w:szCs w:val="23"/>
-              </w:rPr>
-            </w:pPr>
-            <w:r>
-              <w:rPr>
-                <w:rFonts w:hint="default" w:ascii="微软雅黑" w:hAnsi="微软雅黑" w:eastAsia="微软雅黑" w:cs="宋体"/>
-                <w:color w:val="000000"/>
-                <w:kern w:val="0"/>
-                <w:sz w:val="23"/>
-                <w:szCs w:val="23"/>
-                <w:lang w:val="en-US" w:eastAsia="zh-CN"/>
-              </w:rPr>
-              <w:t>- 移动端GPU加速计算</w:t>
-            </w:r>
-          </w:p>
-          <w:p>
-            <w:pPr>
-              <w:widowControl/>
-              <w:wordWrap w:val="0"/>
-              <w:jc w:val="left"/>
-              <w:rPr>
-                <w:rFonts w:hint="default" w:ascii="微软雅黑" w:hAnsi="微软雅黑" w:eastAsia="微软雅黑" w:cs="宋体"/>
-                <w:color w:val="000000"/>
-                <w:kern w:val="0"/>
-                <w:sz w:val="23"/>
-                <w:szCs w:val="23"/>
-              </w:rPr>
-            </w:pPr>
-            <w:r>
-              <w:rPr>
-                <w:rFonts w:hint="default" w:ascii="微软雅黑" w:hAnsi="微软雅黑" w:eastAsia="微软雅黑" w:cs="宋体"/>
-                <w:color w:val="000000"/>
-                <w:kern w:val="0"/>
-                <w:sz w:val="23"/>
-                <w:szCs w:val="23"/>
-                <w:lang w:val="en-US" w:eastAsia="zh-CN"/>
-              </w:rPr>
-              <w:t>- 3D模型轻量化处理</w:t>
-            </w:r>
-          </w:p>
-          <w:p>
-            <w:pPr>
-              <w:widowControl/>
-              <w:wordWrap w:val="0"/>
+              <w:t>多视角图像特征匹配算法：</w:t>
+            </w:r>
+          </w:p>
+          <w:p>
+            <w:pPr>
+              <w:widowControl/>
+              <w:wordWrap w:val="0"/>
+              <w:ind w:left="840" w:leftChars="400" w:firstLine="0" w:firstLineChars="0"/>
+              <w:jc w:val="left"/>
+              <w:rPr>
+                <w:rFonts w:hint="default" w:ascii="微软雅黑" w:hAnsi="微软雅黑" w:eastAsia="微软雅黑" w:cs="宋体"/>
+                <w:color w:val="000000"/>
+                <w:kern w:val="0"/>
+                <w:sz w:val="23"/>
+                <w:szCs w:val="23"/>
+              </w:rPr>
+            </w:pPr>
+            <w:r>
+              <w:rPr>
+                <w:rFonts w:hint="default" w:ascii="微软雅黑" w:hAnsi="微软雅黑" w:eastAsia="微软雅黑" w:cs="宋体"/>
+                <w:color w:val="000000"/>
+                <w:kern w:val="0"/>
+                <w:sz w:val="23"/>
+                <w:szCs w:val="23"/>
+                <w:lang w:val="en-US" w:eastAsia="zh-CN"/>
+              </w:rPr>
+              <w:t>- 技术难点：视角变化大、光照变化、遮挡问题</w:t>
+            </w:r>
+          </w:p>
+          <w:p>
+            <w:pPr>
+              <w:widowControl/>
+              <w:wordWrap w:val="0"/>
+              <w:ind w:left="840" w:leftChars="400" w:firstLine="0" w:firstLineChars="0"/>
+              <w:jc w:val="left"/>
+              <w:rPr>
+                <w:rFonts w:hint="default" w:ascii="微软雅黑" w:hAnsi="微软雅黑" w:eastAsia="微软雅黑" w:cs="宋体"/>
+                <w:color w:val="000000"/>
+                <w:kern w:val="0"/>
+                <w:sz w:val="23"/>
+                <w:szCs w:val="23"/>
+              </w:rPr>
+            </w:pPr>
+            <w:r>
+              <w:rPr>
+                <w:rFonts w:hint="default" w:ascii="微软雅黑" w:hAnsi="微软雅黑" w:eastAsia="微软雅黑" w:cs="宋体"/>
+                <w:color w:val="000000"/>
+                <w:kern w:val="0"/>
+                <w:sz w:val="23"/>
+                <w:szCs w:val="23"/>
+                <w:lang w:val="en-US" w:eastAsia="zh-CN"/>
+              </w:rPr>
+              <w:t>- 解决方案：</w:t>
+            </w:r>
+          </w:p>
+          <w:p>
+            <w:pPr>
+              <w:widowControl/>
+              <w:wordWrap w:val="0"/>
+              <w:ind w:left="840" w:leftChars="400" w:firstLine="0" w:firstLineChars="0"/>
+              <w:jc w:val="left"/>
+              <w:rPr>
+                <w:rFonts w:hint="default" w:ascii="微软雅黑" w:hAnsi="微软雅黑" w:eastAsia="微软雅黑" w:cs="宋体"/>
+                <w:color w:val="000000"/>
+                <w:kern w:val="0"/>
+                <w:sz w:val="23"/>
+                <w:szCs w:val="23"/>
+              </w:rPr>
+            </w:pPr>
+            <w:r>
+              <w:rPr>
+                <w:rFonts w:hint="default" w:ascii="微软雅黑" w:hAnsi="微软雅黑" w:eastAsia="微软雅黑" w:cs="宋体"/>
+                <w:color w:val="000000"/>
+                <w:kern w:val="0"/>
+                <w:sz w:val="23"/>
+                <w:szCs w:val="23"/>
+                <w:lang w:val="en-US" w:eastAsia="zh-CN"/>
+              </w:rPr>
+              <w:t>  - 鲁棒特征：深度学习特征、传统特征融合</w:t>
+            </w:r>
+          </w:p>
+          <w:p>
+            <w:pPr>
+              <w:widowControl/>
+              <w:wordWrap w:val="0"/>
+              <w:ind w:left="840" w:leftChars="400" w:firstLine="0" w:firstLineChars="0"/>
+              <w:jc w:val="left"/>
+              <w:rPr>
+                <w:rFonts w:hint="default" w:ascii="微软雅黑" w:hAnsi="微软雅黑" w:eastAsia="微软雅黑" w:cs="宋体"/>
+                <w:color w:val="000000"/>
+                <w:kern w:val="0"/>
+                <w:sz w:val="23"/>
+                <w:szCs w:val="23"/>
+              </w:rPr>
+            </w:pPr>
+            <w:r>
+              <w:rPr>
+                <w:rFonts w:hint="default" w:ascii="微软雅黑" w:hAnsi="微软雅黑" w:eastAsia="微软雅黑" w:cs="宋体"/>
+                <w:color w:val="000000"/>
+                <w:kern w:val="0"/>
+                <w:sz w:val="23"/>
+                <w:szCs w:val="23"/>
+                <w:lang w:val="en-US" w:eastAsia="zh-CN"/>
+              </w:rPr>
+              <w:t>  - 几何约束：极线几何、三角测量</w:t>
+            </w:r>
+          </w:p>
+          <w:p>
+            <w:pPr>
+              <w:widowControl/>
+              <w:wordWrap w:val="0"/>
+              <w:ind w:left="840" w:leftChars="400" w:firstLine="0" w:firstLineChars="0"/>
+              <w:jc w:val="left"/>
+              <w:rPr>
+                <w:rFonts w:hint="default" w:ascii="微软雅黑" w:hAnsi="微软雅黑" w:eastAsia="微软雅黑" w:cs="宋体"/>
+                <w:color w:val="000000"/>
+                <w:kern w:val="0"/>
+                <w:sz w:val="23"/>
+                <w:szCs w:val="23"/>
+              </w:rPr>
+            </w:pPr>
+            <w:r>
+              <w:rPr>
+                <w:rFonts w:hint="default" w:ascii="微软雅黑" w:hAnsi="微软雅黑" w:eastAsia="微软雅黑" w:cs="宋体"/>
+                <w:color w:val="000000"/>
+                <w:kern w:val="0"/>
+                <w:sz w:val="23"/>
+                <w:szCs w:val="23"/>
+                <w:lang w:val="en-US" w:eastAsia="zh-CN"/>
+              </w:rPr>
+              <w:t>  - 优化策略：Bundle Adjustment、图优化</w:t>
+            </w:r>
+          </w:p>
+          <w:p>
+            <w:pPr>
+              <w:widowControl/>
+              <w:wordWrap w:val="0"/>
+              <w:ind w:left="840" w:leftChars="400" w:firstLine="0" w:firstLineChars="0"/>
+              <w:jc w:val="left"/>
+              <w:rPr>
+                <w:rFonts w:hint="default" w:ascii="微软雅黑" w:hAnsi="微软雅黑" w:eastAsia="微软雅黑" w:cs="宋体"/>
+                <w:color w:val="000000"/>
+                <w:kern w:val="0"/>
+                <w:sz w:val="23"/>
+                <w:szCs w:val="23"/>
+              </w:rPr>
+            </w:pPr>
+            <w:r>
+              <w:rPr>
+                <w:rFonts w:hint="default" w:ascii="微软雅黑" w:hAnsi="微软雅黑" w:eastAsia="微软雅黑" w:cs="宋体"/>
+                <w:color w:val="000000"/>
+                <w:kern w:val="0"/>
+                <w:sz w:val="23"/>
+                <w:szCs w:val="23"/>
+                <w:lang w:val="en-US" w:eastAsia="zh-CN"/>
+              </w:rPr>
+              <w:t>  - 质量控制：匹配质量评估、异常值剔除</w:t>
+            </w:r>
+          </w:p>
+          <w:p>
+            <w:pPr>
+              <w:widowControl/>
+              <w:wordWrap w:val="0"/>
+              <w:ind w:left="420" w:leftChars="200" w:firstLine="0" w:firstLineChars="0"/>
+              <w:jc w:val="left"/>
+              <w:rPr>
+                <w:rFonts w:hint="default" w:ascii="微软雅黑" w:hAnsi="微软雅黑" w:eastAsia="微软雅黑" w:cs="宋体"/>
+                <w:color w:val="000000"/>
+                <w:kern w:val="0"/>
+                <w:sz w:val="23"/>
+                <w:szCs w:val="23"/>
+              </w:rPr>
+            </w:pPr>
+            <w:r>
+              <w:rPr>
+                <w:rFonts w:hint="default" w:ascii="微软雅黑" w:hAnsi="微软雅黑" w:eastAsia="微软雅黑" w:cs="宋体"/>
+                <w:color w:val="000000"/>
+                <w:kern w:val="0"/>
+                <w:sz w:val="23"/>
+                <w:szCs w:val="23"/>
+                <w:lang w:val="en-US" w:eastAsia="zh-CN"/>
+              </w:rPr>
+              <w:t>点云生成与网格重建：</w:t>
+            </w:r>
+          </w:p>
+          <w:p>
+            <w:pPr>
+              <w:widowControl/>
+              <w:wordWrap w:val="0"/>
+              <w:ind w:left="840" w:leftChars="400" w:firstLine="0" w:firstLineChars="0"/>
+              <w:jc w:val="left"/>
+              <w:rPr>
+                <w:rFonts w:hint="default" w:ascii="微软雅黑" w:hAnsi="微软雅黑" w:eastAsia="微软雅黑" w:cs="宋体"/>
+                <w:color w:val="000000"/>
+                <w:kern w:val="0"/>
+                <w:sz w:val="23"/>
+                <w:szCs w:val="23"/>
+              </w:rPr>
+            </w:pPr>
+            <w:r>
+              <w:rPr>
+                <w:rFonts w:hint="default" w:ascii="微软雅黑" w:hAnsi="微软雅黑" w:eastAsia="微软雅黑" w:cs="宋体"/>
+                <w:color w:val="000000"/>
+                <w:kern w:val="0"/>
+                <w:sz w:val="23"/>
+                <w:szCs w:val="23"/>
+                <w:lang w:val="en-US" w:eastAsia="zh-CN"/>
+              </w:rPr>
+              <w:t>- 技术难点：点云密度不均、噪声处理、表面重建</w:t>
+            </w:r>
+          </w:p>
+          <w:p>
+            <w:pPr>
+              <w:widowControl/>
+              <w:wordWrap w:val="0"/>
+              <w:ind w:left="840" w:leftChars="400" w:firstLine="0" w:firstLineChars="0"/>
+              <w:jc w:val="left"/>
+              <w:rPr>
+                <w:rFonts w:hint="default" w:ascii="微软雅黑" w:hAnsi="微软雅黑" w:eastAsia="微软雅黑" w:cs="宋体"/>
+                <w:color w:val="000000"/>
+                <w:kern w:val="0"/>
+                <w:sz w:val="23"/>
+                <w:szCs w:val="23"/>
+              </w:rPr>
+            </w:pPr>
+            <w:r>
+              <w:rPr>
+                <w:rFonts w:hint="default" w:ascii="微软雅黑" w:hAnsi="微软雅黑" w:eastAsia="微软雅黑" w:cs="宋体"/>
+                <w:color w:val="000000"/>
+                <w:kern w:val="0"/>
+                <w:sz w:val="23"/>
+                <w:szCs w:val="23"/>
+                <w:lang w:val="en-US" w:eastAsia="zh-CN"/>
+              </w:rPr>
+              <w:t>- 解决方案：</w:t>
+            </w:r>
+          </w:p>
+          <w:p>
+            <w:pPr>
+              <w:widowControl/>
+              <w:wordWrap w:val="0"/>
+              <w:ind w:left="840" w:leftChars="400" w:firstLine="0" w:firstLineChars="0"/>
+              <w:jc w:val="left"/>
+              <w:rPr>
+                <w:rFonts w:hint="default" w:ascii="微软雅黑" w:hAnsi="微软雅黑" w:eastAsia="微软雅黑" w:cs="宋体"/>
+                <w:color w:val="000000"/>
+                <w:kern w:val="0"/>
+                <w:sz w:val="23"/>
+                <w:szCs w:val="23"/>
+              </w:rPr>
+            </w:pPr>
+            <w:r>
+              <w:rPr>
+                <w:rFonts w:hint="default" w:ascii="微软雅黑" w:hAnsi="微软雅黑" w:eastAsia="微软雅黑" w:cs="宋体"/>
+                <w:color w:val="000000"/>
+                <w:kern w:val="0"/>
+                <w:sz w:val="23"/>
+                <w:szCs w:val="23"/>
+                <w:lang w:val="en-US" w:eastAsia="zh-CN"/>
+              </w:rPr>
+              <w:t>  - 点云融合：多视角点云配准、融合算法</w:t>
+            </w:r>
+          </w:p>
+          <w:p>
+            <w:pPr>
+              <w:widowControl/>
+              <w:wordWrap w:val="0"/>
+              <w:ind w:left="840" w:leftChars="400" w:firstLine="0" w:firstLineChars="0"/>
+              <w:jc w:val="left"/>
+              <w:rPr>
+                <w:rFonts w:hint="default" w:ascii="微软雅黑" w:hAnsi="微软雅黑" w:eastAsia="微软雅黑" w:cs="宋体"/>
+                <w:color w:val="000000"/>
+                <w:kern w:val="0"/>
+                <w:sz w:val="23"/>
+                <w:szCs w:val="23"/>
+              </w:rPr>
+            </w:pPr>
+            <w:r>
+              <w:rPr>
+                <w:rFonts w:hint="default" w:ascii="微软雅黑" w:hAnsi="微软雅黑" w:eastAsia="微软雅黑" w:cs="宋体"/>
+                <w:color w:val="000000"/>
+                <w:kern w:val="0"/>
+                <w:sz w:val="23"/>
+                <w:szCs w:val="23"/>
+                <w:lang w:val="en-US" w:eastAsia="zh-CN"/>
+              </w:rPr>
+              <w:t>  - 去噪处理：统计滤波、半径滤波</w:t>
+            </w:r>
+          </w:p>
+          <w:p>
+            <w:pPr>
+              <w:widowControl/>
+              <w:wordWrap w:val="0"/>
+              <w:ind w:left="840" w:leftChars="400" w:firstLine="0" w:firstLineChars="0"/>
+              <w:jc w:val="left"/>
+              <w:rPr>
+                <w:rFonts w:hint="default" w:ascii="微软雅黑" w:hAnsi="微软雅黑" w:eastAsia="微软雅黑" w:cs="宋体"/>
+                <w:color w:val="000000"/>
+                <w:kern w:val="0"/>
+                <w:sz w:val="23"/>
+                <w:szCs w:val="23"/>
+              </w:rPr>
+            </w:pPr>
+            <w:r>
+              <w:rPr>
+                <w:rFonts w:hint="default" w:ascii="微软雅黑" w:hAnsi="微软雅黑" w:eastAsia="微软雅黑" w:cs="宋体"/>
+                <w:color w:val="000000"/>
+                <w:kern w:val="0"/>
+                <w:sz w:val="23"/>
+                <w:szCs w:val="23"/>
+                <w:lang w:val="en-US" w:eastAsia="zh-CN"/>
+              </w:rPr>
+              <w:t>  - 表面重建：泊松重建、Delaunay三角化</w:t>
+            </w:r>
+          </w:p>
+          <w:p>
+            <w:pPr>
+              <w:widowControl/>
+              <w:wordWrap w:val="0"/>
+              <w:ind w:left="840" w:leftChars="400" w:firstLine="0" w:firstLineChars="0"/>
               <w:jc w:val="left"/>
               <w:rPr>
                 <w:rFonts w:ascii="微软雅黑" w:hAnsi="微软雅黑" w:eastAsia="微软雅黑" w:cs="宋体"/>
@@ -5095,11 +8942,154 @@
                 <w:szCs w:val="23"/>
               </w:rPr>
             </w:pPr>
-          </w:p>
-          <w:p>
-            <w:pPr>
-              <w:widowControl/>
-              <w:wordWrap w:val="0"/>
+            <w:r>
+              <w:rPr>
+                <w:rFonts w:hint="default" w:ascii="微软雅黑" w:hAnsi="微软雅黑" w:eastAsia="微软雅黑" w:cs="宋体"/>
+                <w:color w:val="000000"/>
+                <w:kern w:val="0"/>
+                <w:sz w:val="23"/>
+                <w:szCs w:val="23"/>
+                <w:lang w:val="en-US" w:eastAsia="zh-CN"/>
+              </w:rPr>
+              <w:t>  - 网格优化：拓扑修复、平滑处理</w:t>
+            </w:r>
+          </w:p>
+          <w:p>
+            <w:pPr>
+              <w:widowControl/>
+              <w:wordWrap w:val="0"/>
+              <w:ind w:left="420" w:leftChars="200" w:firstLine="0" w:firstLineChars="0"/>
+              <w:jc w:val="left"/>
+              <w:rPr>
+                <w:rFonts w:hint="default" w:ascii="微软雅黑" w:hAnsi="微软雅黑" w:eastAsia="微软雅黑" w:cs="宋体"/>
+                <w:color w:val="000000"/>
+                <w:kern w:val="0"/>
+                <w:sz w:val="23"/>
+                <w:szCs w:val="23"/>
+              </w:rPr>
+            </w:pPr>
+            <w:r>
+              <w:rPr>
+                <w:rFonts w:hint="default" w:ascii="微软雅黑" w:hAnsi="微软雅黑" w:eastAsia="微软雅黑" w:cs="宋体"/>
+                <w:color w:val="000000"/>
+                <w:kern w:val="0"/>
+                <w:sz w:val="23"/>
+                <w:szCs w:val="23"/>
+                <w:lang w:val="en-US" w:eastAsia="zh-CN"/>
+              </w:rPr>
+              <w:t>移动端模型加速计算：</w:t>
+            </w:r>
+          </w:p>
+          <w:p>
+            <w:pPr>
+              <w:widowControl/>
+              <w:wordWrap w:val="0"/>
+              <w:ind w:left="840" w:leftChars="400" w:firstLine="0" w:firstLineChars="0"/>
+              <w:jc w:val="left"/>
+              <w:rPr>
+                <w:rFonts w:hint="default" w:ascii="微软雅黑" w:hAnsi="微软雅黑" w:eastAsia="微软雅黑" w:cs="宋体"/>
+                <w:color w:val="000000"/>
+                <w:kern w:val="0"/>
+                <w:sz w:val="23"/>
+                <w:szCs w:val="23"/>
+              </w:rPr>
+            </w:pPr>
+            <w:r>
+              <w:rPr>
+                <w:rFonts w:hint="default" w:ascii="微软雅黑" w:hAnsi="微软雅黑" w:eastAsia="微软雅黑" w:cs="宋体"/>
+                <w:color w:val="000000"/>
+                <w:kern w:val="0"/>
+                <w:sz w:val="23"/>
+                <w:szCs w:val="23"/>
+                <w:lang w:val="en-US" w:eastAsia="zh-CN"/>
+              </w:rPr>
+              <w:t>- 技术难点：计算复杂度高、实时性要求、资源限制</w:t>
+            </w:r>
+          </w:p>
+          <w:p>
+            <w:pPr>
+              <w:widowControl/>
+              <w:wordWrap w:val="0"/>
+              <w:ind w:left="840" w:leftChars="400" w:firstLine="0" w:firstLineChars="0"/>
+              <w:jc w:val="left"/>
+              <w:rPr>
+                <w:rFonts w:hint="default" w:ascii="微软雅黑" w:hAnsi="微软雅黑" w:eastAsia="微软雅黑" w:cs="宋体"/>
+                <w:color w:val="000000"/>
+                <w:kern w:val="0"/>
+                <w:sz w:val="23"/>
+                <w:szCs w:val="23"/>
+              </w:rPr>
+            </w:pPr>
+            <w:r>
+              <w:rPr>
+                <w:rFonts w:hint="default" w:ascii="微软雅黑" w:hAnsi="微软雅黑" w:eastAsia="微软雅黑" w:cs="宋体"/>
+                <w:color w:val="000000"/>
+                <w:kern w:val="0"/>
+                <w:sz w:val="23"/>
+                <w:szCs w:val="23"/>
+                <w:lang w:val="en-US" w:eastAsia="zh-CN"/>
+              </w:rPr>
+              <w:t>- 解决方案：</w:t>
+            </w:r>
+          </w:p>
+          <w:p>
+            <w:pPr>
+              <w:widowControl/>
+              <w:wordWrap w:val="0"/>
+              <w:ind w:left="840" w:leftChars="400" w:firstLine="0" w:firstLineChars="0"/>
+              <w:jc w:val="left"/>
+              <w:rPr>
+                <w:rFonts w:hint="default" w:ascii="微软雅黑" w:hAnsi="微软雅黑" w:eastAsia="微软雅黑" w:cs="宋体"/>
+                <w:color w:val="000000"/>
+                <w:kern w:val="0"/>
+                <w:sz w:val="23"/>
+                <w:szCs w:val="23"/>
+                <w:lang w:val="en-US" w:eastAsia="zh-CN"/>
+              </w:rPr>
+            </w:pPr>
+            <w:r>
+              <w:rPr>
+                <w:rFonts w:hint="default" w:ascii="微软雅黑" w:hAnsi="微软雅黑" w:eastAsia="微软雅黑" w:cs="宋体"/>
+                <w:color w:val="000000"/>
+                <w:kern w:val="0"/>
+                <w:sz w:val="23"/>
+                <w:szCs w:val="23"/>
+                <w:lang w:val="en-US" w:eastAsia="zh-CN"/>
+              </w:rPr>
+              <w:t>  - 模型压缩：网络剪枝、量化、知识蒸馏</w:t>
+            </w:r>
+          </w:p>
+          <w:p>
+            <w:pPr>
+              <w:widowControl/>
+              <w:wordWrap w:val="0"/>
+              <w:ind w:left="840" w:leftChars="400" w:firstLine="0" w:firstLineChars="0"/>
+              <w:jc w:val="left"/>
+              <w:rPr>
+                <w:rFonts w:hint="default" w:ascii="微软雅黑" w:hAnsi="微软雅黑" w:eastAsia="微软雅黑" w:cs="宋体"/>
+                <w:color w:val="000000"/>
+                <w:kern w:val="0"/>
+                <w:sz w:val="23"/>
+                <w:szCs w:val="23"/>
+              </w:rPr>
+            </w:pPr>
+            <w:r>
+              <w:rPr>
+                <w:rFonts w:hint="default" w:ascii="微软雅黑" w:hAnsi="微软雅黑" w:eastAsia="微软雅黑" w:cs="宋体"/>
+                <w:color w:val="000000"/>
+                <w:kern w:val="0"/>
+                <w:sz w:val="23"/>
+                <w:szCs w:val="23"/>
+                <w:lang w:val="en-US" w:eastAsia="zh-CN"/>
+              </w:rPr>
+              <w:t>  - 算法优化：近似计算、并行计算</w:t>
+            </w:r>
+          </w:p>
+          <w:p>
+            <w:pPr>
+              <w:widowControl/>
+              <w:wordWrap w:val="0"/>
+              <w:ind w:left="840" w:leftChars="400" w:firstLine="0" w:firstLineChars="0"/>
               <w:jc w:val="left"/>
               <w:rPr>
                 <w:rFonts w:ascii="微软雅黑" w:hAnsi="微软雅黑" w:eastAsia="微软雅黑" w:cs="宋体"/>
@@ -5109,6 +9099,199 @@
                 <w:szCs w:val="23"/>
               </w:rPr>
             </w:pPr>
+            <w:r>
+              <w:rPr>
+                <w:rFonts w:hint="default" w:ascii="微软雅黑" w:hAnsi="微软雅黑" w:eastAsia="微软雅黑" w:cs="宋体"/>
+                <w:color w:val="000000"/>
+                <w:kern w:val="0"/>
+                <w:sz w:val="23"/>
+                <w:szCs w:val="23"/>
+                <w:lang w:val="en-US" w:eastAsia="zh-CN"/>
+              </w:rPr>
+              <w:t>  - 自适应：根据设备性能动态调整</w:t>
+            </w:r>
+          </w:p>
+          <w:p>
+            <w:pPr>
+              <w:widowControl/>
+              <w:wordWrap w:val="0"/>
+              <w:ind w:left="420" w:leftChars="200" w:firstLine="0" w:firstLineChars="0"/>
+              <w:jc w:val="left"/>
+              <w:rPr>
+                <w:rFonts w:hint="default" w:ascii="微软雅黑" w:hAnsi="微软雅黑" w:eastAsia="微软雅黑" w:cs="宋体"/>
+                <w:color w:val="000000"/>
+                <w:kern w:val="0"/>
+                <w:sz w:val="23"/>
+                <w:szCs w:val="23"/>
+              </w:rPr>
+            </w:pPr>
+            <w:r>
+              <w:rPr>
+                <w:rFonts w:hint="default" w:ascii="微软雅黑" w:hAnsi="微软雅黑" w:eastAsia="微软雅黑" w:cs="宋体"/>
+                <w:color w:val="000000"/>
+                <w:kern w:val="0"/>
+                <w:sz w:val="23"/>
+                <w:szCs w:val="23"/>
+                <w:lang w:val="en-US" w:eastAsia="zh-CN"/>
+              </w:rPr>
+              <w:t>3D模型轻量化处理：</w:t>
+            </w:r>
+          </w:p>
+          <w:p>
+            <w:pPr>
+              <w:widowControl/>
+              <w:wordWrap w:val="0"/>
+              <w:ind w:left="840" w:leftChars="400" w:firstLine="0" w:firstLineChars="0"/>
+              <w:jc w:val="left"/>
+              <w:rPr>
+                <w:rFonts w:hint="default" w:ascii="微软雅黑" w:hAnsi="微软雅黑" w:eastAsia="微软雅黑" w:cs="宋体"/>
+                <w:color w:val="000000"/>
+                <w:kern w:val="0"/>
+                <w:sz w:val="23"/>
+                <w:szCs w:val="23"/>
+              </w:rPr>
+            </w:pPr>
+            <w:r>
+              <w:rPr>
+                <w:rFonts w:hint="default" w:ascii="微软雅黑" w:hAnsi="微软雅黑" w:eastAsia="微软雅黑" w:cs="宋体"/>
+                <w:color w:val="000000"/>
+                <w:kern w:val="0"/>
+                <w:sz w:val="23"/>
+                <w:szCs w:val="23"/>
+                <w:lang w:val="en-US" w:eastAsia="zh-CN"/>
+              </w:rPr>
+              <w:t>- 技术难点：保持质量的同时减少数据量</w:t>
+            </w:r>
+          </w:p>
+          <w:p>
+            <w:pPr>
+              <w:widowControl/>
+              <w:wordWrap w:val="0"/>
+              <w:ind w:left="840" w:leftChars="400" w:firstLine="0" w:firstLineChars="0"/>
+              <w:jc w:val="left"/>
+              <w:rPr>
+                <w:rFonts w:hint="default" w:ascii="微软雅黑" w:hAnsi="微软雅黑" w:eastAsia="微软雅黑" w:cs="宋体"/>
+                <w:color w:val="000000"/>
+                <w:kern w:val="0"/>
+                <w:sz w:val="23"/>
+                <w:szCs w:val="23"/>
+              </w:rPr>
+            </w:pPr>
+            <w:r>
+              <w:rPr>
+                <w:rFonts w:hint="default" w:ascii="微软雅黑" w:hAnsi="微软雅黑" w:eastAsia="微软雅黑" w:cs="宋体"/>
+                <w:color w:val="000000"/>
+                <w:kern w:val="0"/>
+                <w:sz w:val="23"/>
+                <w:szCs w:val="23"/>
+                <w:lang w:val="en-US" w:eastAsia="zh-CN"/>
+              </w:rPr>
+              <w:t>- 解决方案：</w:t>
+            </w:r>
+          </w:p>
+          <w:p>
+            <w:pPr>
+              <w:widowControl/>
+              <w:wordWrap w:val="0"/>
+              <w:ind w:left="840" w:leftChars="400" w:firstLine="0" w:firstLineChars="0"/>
+              <w:jc w:val="left"/>
+              <w:rPr>
+                <w:rFonts w:hint="default" w:ascii="微软雅黑" w:hAnsi="微软雅黑" w:eastAsia="微软雅黑" w:cs="宋体"/>
+                <w:color w:val="000000"/>
+                <w:kern w:val="0"/>
+                <w:sz w:val="23"/>
+                <w:szCs w:val="23"/>
+              </w:rPr>
+            </w:pPr>
+            <w:r>
+              <w:rPr>
+                <w:rFonts w:hint="default" w:ascii="微软雅黑" w:hAnsi="微软雅黑" w:eastAsia="微软雅黑" w:cs="宋体"/>
+                <w:color w:val="000000"/>
+                <w:kern w:val="0"/>
+                <w:sz w:val="23"/>
+                <w:szCs w:val="23"/>
+                <w:lang w:val="en-US" w:eastAsia="zh-CN"/>
+              </w:rPr>
+              <w:t>  - 网格简化：边折叠、顶点聚类</w:t>
+            </w:r>
+          </w:p>
+          <w:p>
+            <w:pPr>
+              <w:widowControl/>
+              <w:wordWrap w:val="0"/>
+              <w:ind w:left="840" w:leftChars="400" w:firstLine="0" w:firstLineChars="0"/>
+              <w:jc w:val="left"/>
+              <w:rPr>
+                <w:rFonts w:hint="default" w:ascii="微软雅黑" w:hAnsi="微软雅黑" w:eastAsia="微软雅黑" w:cs="宋体"/>
+                <w:color w:val="000000"/>
+                <w:kern w:val="0"/>
+                <w:sz w:val="23"/>
+                <w:szCs w:val="23"/>
+              </w:rPr>
+            </w:pPr>
+            <w:r>
+              <w:rPr>
+                <w:rFonts w:hint="default" w:ascii="微软雅黑" w:hAnsi="微软雅黑" w:eastAsia="微软雅黑" w:cs="宋体"/>
+                <w:color w:val="000000"/>
+                <w:kern w:val="0"/>
+                <w:sz w:val="23"/>
+                <w:szCs w:val="23"/>
+                <w:lang w:val="en-US" w:eastAsia="zh-CN"/>
+              </w:rPr>
+              <w:t>  - 纹理压缩：多级纹理、压缩格式</w:t>
+            </w:r>
+          </w:p>
+          <w:p>
+            <w:pPr>
+              <w:widowControl/>
+              <w:wordWrap w:val="0"/>
+              <w:ind w:left="840" w:leftChars="400" w:firstLine="0" w:firstLineChars="0"/>
+              <w:jc w:val="left"/>
+              <w:rPr>
+                <w:rFonts w:hint="default" w:ascii="微软雅黑" w:hAnsi="微软雅黑" w:eastAsia="微软雅黑" w:cs="宋体"/>
+                <w:color w:val="000000"/>
+                <w:kern w:val="0"/>
+                <w:sz w:val="23"/>
+                <w:szCs w:val="23"/>
+              </w:rPr>
+            </w:pPr>
+            <w:r>
+              <w:rPr>
+                <w:rFonts w:hint="default" w:ascii="微软雅黑" w:hAnsi="微软雅黑" w:eastAsia="微软雅黑" w:cs="宋体"/>
+                <w:color w:val="000000"/>
+                <w:kern w:val="0"/>
+                <w:sz w:val="23"/>
+                <w:szCs w:val="23"/>
+                <w:lang w:val="en-US" w:eastAsia="zh-CN"/>
+              </w:rPr>
+              <w:t>  - LOD技术：多级细节、动态切换</w:t>
+            </w:r>
+          </w:p>
+          <w:p>
+            <w:pPr>
+              <w:widowControl/>
+              <w:wordWrap w:val="0"/>
+              <w:ind w:left="840" w:leftChars="400" w:firstLine="0" w:firstLineChars="0"/>
+              <w:jc w:val="left"/>
+              <w:rPr>
+                <w:rFonts w:ascii="微软雅黑" w:hAnsi="微软雅黑" w:eastAsia="微软雅黑" w:cs="宋体"/>
+                <w:color w:val="000000"/>
+                <w:kern w:val="0"/>
+                <w:sz w:val="23"/>
+                <w:szCs w:val="23"/>
+              </w:rPr>
+            </w:pPr>
+            <w:r>
+              <w:rPr>
+                <w:rFonts w:hint="default" w:ascii="微软雅黑" w:hAnsi="微软雅黑" w:eastAsia="微软雅黑" w:cs="宋体"/>
+                <w:color w:val="000000"/>
+                <w:kern w:val="0"/>
+                <w:sz w:val="23"/>
+                <w:szCs w:val="23"/>
+                <w:lang w:val="en-US" w:eastAsia="zh-CN"/>
+              </w:rPr>
+              <w:t>  - 格式优化：二进制格式、压缩存储</w:t>
+            </w:r>
           </w:p>
         </w:tc>
       </w:tr>
@@ -5152,7 +9335,7 @@
             </w:pPr>
             <w:r>
               <w:rPr>
-                <w:rFonts w:hint="eastAsia" w:ascii="楷体_GB2312" w:hAnsi="微软雅黑" w:eastAsia="楷体_GB2312" w:cs="宋体"/>
+                <w:rFonts w:hint="eastAsia" w:ascii="方正楷体_GB2312" w:hAnsi="微软雅黑" w:eastAsia="方正楷体_GB2312" w:cs="宋体"/>
                 <w:b/>
                 <w:bCs/>
                 <w:color w:val="000000"/>
@@ -5225,75 +9408,405 @@
             <w:pPr>
               <w:widowControl/>
               <w:wordWrap w:val="0"/>
-              <w:jc w:val="left"/>
-              <w:rPr>
-                <w:rFonts w:hint="default" w:ascii="微软雅黑" w:hAnsi="微软雅黑" w:eastAsia="微软雅黑" w:cs="宋体"/>
-                <w:color w:val="000000"/>
-                <w:kern w:val="0"/>
-                <w:sz w:val="23"/>
-                <w:szCs w:val="23"/>
-              </w:rPr>
-            </w:pPr>
-            <w:r>
-              <w:rPr>
-                <w:rFonts w:hint="default" w:ascii="微软雅黑" w:hAnsi="微软雅黑" w:eastAsia="微软雅黑" w:cs="宋体"/>
-                <w:color w:val="000000"/>
-                <w:kern w:val="0"/>
-                <w:sz w:val="23"/>
-                <w:szCs w:val="23"/>
-                <w:lang w:val="en-US" w:eastAsia="zh-CN"/>
-              </w:rPr>
-              <w:t>- 首创性：国内首个将三维重建深度集成到社交应用的项目</w:t>
-            </w:r>
-          </w:p>
-          <w:p>
-            <w:pPr>
-              <w:widowControl/>
-              <w:wordWrap w:val="0"/>
-              <w:jc w:val="left"/>
-              <w:rPr>
-                <w:rFonts w:hint="default" w:ascii="微软雅黑" w:hAnsi="微软雅黑" w:eastAsia="微软雅黑" w:cs="宋体"/>
-                <w:color w:val="000000"/>
-                <w:kern w:val="0"/>
-                <w:sz w:val="23"/>
-                <w:szCs w:val="23"/>
-              </w:rPr>
-            </w:pPr>
-            <w:r>
-              <w:rPr>
-                <w:rFonts w:hint="default" w:ascii="微软雅黑" w:hAnsi="微软雅黑" w:eastAsia="微软雅黑" w:cs="宋体"/>
-                <w:color w:val="000000"/>
-                <w:kern w:val="0"/>
-                <w:sz w:val="23"/>
-                <w:szCs w:val="23"/>
-                <w:lang w:val="en-US" w:eastAsia="zh-CN"/>
-              </w:rPr>
-              <w:t>- 算法优化：针对移动端特点优化的轻量级重建算法</w:t>
-            </w:r>
-          </w:p>
-          <w:p>
-            <w:pPr>
-              <w:widowControl/>
-              <w:wordWrap w:val="0"/>
-              <w:jc w:val="left"/>
-              <w:rPr>
-                <w:rFonts w:hint="default" w:ascii="微软雅黑" w:hAnsi="微软雅黑" w:eastAsia="微软雅黑" w:cs="宋体"/>
-                <w:color w:val="000000"/>
-                <w:kern w:val="0"/>
-                <w:sz w:val="23"/>
-                <w:szCs w:val="23"/>
-              </w:rPr>
-            </w:pPr>
-            <w:r>
-              <w:rPr>
-                <w:rFonts w:hint="default" w:ascii="微软雅黑" w:hAnsi="微软雅黑" w:eastAsia="微软雅黑" w:cs="宋体"/>
-                <w:color w:val="000000"/>
-                <w:kern w:val="0"/>
-                <w:sz w:val="23"/>
-                <w:szCs w:val="23"/>
-                <w:lang w:val="en-US" w:eastAsia="zh-CN"/>
-              </w:rPr>
-              <w:t>- 交互创新：3D环境下的社交互动新模式</w:t>
+              <w:ind w:left="420" w:leftChars="200" w:firstLine="0" w:firstLineChars="0"/>
+              <w:jc w:val="left"/>
+              <w:rPr>
+                <w:rFonts w:hint="default" w:ascii="微软雅黑" w:hAnsi="微软雅黑" w:eastAsia="微软雅黑" w:cs="宋体"/>
+                <w:color w:val="000000"/>
+                <w:kern w:val="0"/>
+                <w:sz w:val="23"/>
+                <w:szCs w:val="23"/>
+                <w:lang w:val="en-US" w:eastAsia="zh-CN"/>
+              </w:rPr>
+            </w:pPr>
+            <w:r>
+              <w:rPr>
+                <w:rFonts w:hint="default" w:ascii="微软雅黑" w:hAnsi="微软雅黑" w:eastAsia="微软雅黑" w:cs="宋体"/>
+                <w:color w:val="000000"/>
+                <w:kern w:val="0"/>
+                <w:sz w:val="23"/>
+                <w:szCs w:val="23"/>
+                <w:lang w:val="en-US" w:eastAsia="zh-CN"/>
+              </w:rPr>
+              <w:t>首创性：</w:t>
+            </w:r>
+          </w:p>
+          <w:p>
+            <w:pPr>
+              <w:widowControl/>
+              <w:wordWrap w:val="0"/>
+              <w:ind w:left="840" w:leftChars="400" w:firstLine="0" w:firstLineChars="0"/>
+              <w:jc w:val="left"/>
+              <w:rPr>
+                <w:rFonts w:hint="default" w:ascii="微软雅黑" w:hAnsi="微软雅黑" w:eastAsia="微软雅黑" w:cs="宋体"/>
+                <w:color w:val="000000"/>
+                <w:kern w:val="0"/>
+                <w:sz w:val="23"/>
+                <w:szCs w:val="23"/>
+                <w:lang w:val="en-US" w:eastAsia="zh-CN"/>
+              </w:rPr>
+            </w:pPr>
+            <w:r>
+              <w:rPr>
+                <w:rFonts w:hint="default" w:ascii="微软雅黑" w:hAnsi="微软雅黑" w:eastAsia="微软雅黑" w:cs="宋体"/>
+                <w:color w:val="000000"/>
+                <w:kern w:val="0"/>
+                <w:sz w:val="23"/>
+                <w:szCs w:val="23"/>
+                <w:lang w:val="en-US" w:eastAsia="zh-CN"/>
+              </w:rPr>
+              <w:t>- 国内首个：将三维重建深度集成到社交应用的项目</w:t>
+            </w:r>
+          </w:p>
+          <w:p>
+            <w:pPr>
+              <w:widowControl/>
+              <w:wordWrap w:val="0"/>
+              <w:ind w:left="840" w:leftChars="400" w:firstLine="0" w:firstLineChars="0"/>
+              <w:jc w:val="left"/>
+              <w:rPr>
+                <w:rFonts w:hint="default" w:ascii="微软雅黑" w:hAnsi="微软雅黑" w:eastAsia="微软雅黑" w:cs="宋体"/>
+                <w:color w:val="000000"/>
+                <w:kern w:val="0"/>
+                <w:sz w:val="23"/>
+                <w:szCs w:val="23"/>
+                <w:lang w:val="en-US" w:eastAsia="zh-CN"/>
+              </w:rPr>
+            </w:pPr>
+            <w:r>
+              <w:rPr>
+                <w:rFonts w:hint="default" w:ascii="微软雅黑" w:hAnsi="微软雅黑" w:eastAsia="微软雅黑" w:cs="宋体"/>
+                <w:color w:val="000000"/>
+                <w:kern w:val="0"/>
+                <w:sz w:val="23"/>
+                <w:szCs w:val="23"/>
+                <w:lang w:val="en-US" w:eastAsia="zh-CN"/>
+              </w:rPr>
+              <w:t>- 技术融合：3D重建技术与社交功能的有机结合</w:t>
+            </w:r>
+          </w:p>
+          <w:p>
+            <w:pPr>
+              <w:widowControl/>
+              <w:wordWrap w:val="0"/>
+              <w:ind w:left="840" w:leftChars="400" w:firstLine="0" w:firstLineChars="0"/>
+              <w:jc w:val="left"/>
+              <w:rPr>
+                <w:rFonts w:hint="default" w:ascii="微软雅黑" w:hAnsi="微软雅黑" w:eastAsia="微软雅黑" w:cs="宋体"/>
+                <w:color w:val="000000"/>
+                <w:kern w:val="0"/>
+                <w:sz w:val="23"/>
+                <w:szCs w:val="23"/>
+                <w:lang w:val="en-US" w:eastAsia="zh-CN"/>
+              </w:rPr>
+            </w:pPr>
+            <w:r>
+              <w:rPr>
+                <w:rFonts w:hint="default" w:ascii="微软雅黑" w:hAnsi="微软雅黑" w:eastAsia="微软雅黑" w:cs="宋体"/>
+                <w:color w:val="000000"/>
+                <w:kern w:val="0"/>
+                <w:sz w:val="23"/>
+                <w:szCs w:val="23"/>
+                <w:lang w:val="en-US" w:eastAsia="zh-CN"/>
+              </w:rPr>
+              <w:t>- 移动端优化：专门针对移动设备特点的算法优化</w:t>
+            </w:r>
+          </w:p>
+          <w:p>
+            <w:pPr>
+              <w:widowControl/>
+              <w:wordWrap w:val="0"/>
+              <w:ind w:left="840" w:leftChars="400" w:firstLine="0" w:firstLineChars="0"/>
+              <w:jc w:val="left"/>
+              <w:rPr>
+                <w:rFonts w:hint="default" w:ascii="微软雅黑" w:hAnsi="微软雅黑" w:eastAsia="微软雅黑" w:cs="宋体"/>
+                <w:color w:val="000000"/>
+                <w:kern w:val="0"/>
+                <w:sz w:val="23"/>
+                <w:szCs w:val="23"/>
+                <w:lang w:val="en-US" w:eastAsia="zh-CN"/>
+              </w:rPr>
+            </w:pPr>
+            <w:r>
+              <w:rPr>
+                <w:rFonts w:hint="default" w:ascii="微软雅黑" w:hAnsi="微软雅黑" w:eastAsia="微软雅黑" w:cs="宋体"/>
+                <w:color w:val="000000"/>
+                <w:kern w:val="0"/>
+                <w:sz w:val="23"/>
+                <w:szCs w:val="23"/>
+                <w:lang w:val="en-US" w:eastAsia="zh-CN"/>
+              </w:rPr>
+              <w:t>- 用户友好：降低3D内容创作门槛，实现大众化应用</w:t>
+            </w:r>
+          </w:p>
+          <w:p>
+            <w:pPr>
+              <w:widowControl/>
+              <w:wordWrap w:val="0"/>
+              <w:ind w:left="420" w:leftChars="200" w:firstLine="0" w:firstLineChars="0"/>
+              <w:jc w:val="left"/>
+              <w:rPr>
+                <w:rFonts w:hint="default" w:ascii="微软雅黑" w:hAnsi="微软雅黑" w:eastAsia="微软雅黑" w:cs="宋体"/>
+                <w:color w:val="000000"/>
+                <w:kern w:val="0"/>
+                <w:sz w:val="23"/>
+                <w:szCs w:val="23"/>
+                <w:lang w:val="en-US" w:eastAsia="zh-CN"/>
+              </w:rPr>
+            </w:pPr>
+            <w:r>
+              <w:rPr>
+                <w:rFonts w:hint="default" w:ascii="微软雅黑" w:hAnsi="微软雅黑" w:eastAsia="微软雅黑" w:cs="宋体"/>
+                <w:color w:val="000000"/>
+                <w:kern w:val="0"/>
+                <w:sz w:val="23"/>
+                <w:szCs w:val="23"/>
+                <w:lang w:val="en-US" w:eastAsia="zh-CN"/>
+              </w:rPr>
+              <w:t>算法优化：</w:t>
+            </w:r>
+          </w:p>
+          <w:p>
+            <w:pPr>
+              <w:widowControl/>
+              <w:wordWrap w:val="0"/>
+              <w:ind w:left="840" w:leftChars="400" w:firstLine="0" w:firstLineChars="0"/>
+              <w:jc w:val="left"/>
+              <w:rPr>
+                <w:rFonts w:hint="default" w:ascii="微软雅黑" w:hAnsi="微软雅黑" w:eastAsia="微软雅黑" w:cs="宋体"/>
+                <w:color w:val="000000"/>
+                <w:kern w:val="0"/>
+                <w:sz w:val="23"/>
+                <w:szCs w:val="23"/>
+                <w:lang w:val="en-US" w:eastAsia="zh-CN"/>
+              </w:rPr>
+            </w:pPr>
+            <w:r>
+              <w:rPr>
+                <w:rFonts w:hint="default" w:ascii="微软雅黑" w:hAnsi="微软雅黑" w:eastAsia="微软雅黑" w:cs="宋体"/>
+                <w:color w:val="000000"/>
+                <w:kern w:val="0"/>
+                <w:sz w:val="23"/>
+                <w:szCs w:val="23"/>
+                <w:lang w:val="en-US" w:eastAsia="zh-CN"/>
+              </w:rPr>
+              <w:t>- 轻量化设计：针对移动端特点优化的轻量级重建算法</w:t>
+            </w:r>
+          </w:p>
+          <w:p>
+            <w:pPr>
+              <w:widowControl/>
+              <w:wordWrap w:val="0"/>
+              <w:ind w:left="840" w:leftChars="400" w:firstLine="0" w:firstLineChars="0"/>
+              <w:jc w:val="left"/>
+              <w:rPr>
+                <w:rFonts w:hint="default" w:ascii="微软雅黑" w:hAnsi="微软雅黑" w:eastAsia="微软雅黑" w:cs="宋体"/>
+                <w:color w:val="000000"/>
+                <w:kern w:val="0"/>
+                <w:sz w:val="23"/>
+                <w:szCs w:val="23"/>
+                <w:lang w:val="en-US" w:eastAsia="zh-CN"/>
+              </w:rPr>
+            </w:pPr>
+            <w:r>
+              <w:rPr>
+                <w:rFonts w:hint="default" w:ascii="微软雅黑" w:hAnsi="微软雅黑" w:eastAsia="微软雅黑" w:cs="宋体"/>
+                <w:color w:val="000000"/>
+                <w:kern w:val="0"/>
+                <w:sz w:val="23"/>
+                <w:szCs w:val="23"/>
+                <w:lang w:val="en-US" w:eastAsia="zh-CN"/>
+              </w:rPr>
+              <w:t>- 多算法融合：结合传统方法与深度学习方法的优势</w:t>
+            </w:r>
+          </w:p>
+          <w:p>
+            <w:pPr>
+              <w:widowControl/>
+              <w:wordWrap w:val="0"/>
+              <w:ind w:left="840" w:leftChars="400" w:firstLine="0" w:firstLineChars="0"/>
+              <w:jc w:val="left"/>
+              <w:rPr>
+                <w:rFonts w:hint="default" w:ascii="微软雅黑" w:hAnsi="微软雅黑" w:eastAsia="微软雅黑" w:cs="宋体"/>
+                <w:color w:val="000000"/>
+                <w:kern w:val="0"/>
+                <w:sz w:val="23"/>
+                <w:szCs w:val="23"/>
+                <w:lang w:val="en-US" w:eastAsia="zh-CN"/>
+              </w:rPr>
+            </w:pPr>
+            <w:r>
+              <w:rPr>
+                <w:rFonts w:hint="default" w:ascii="微软雅黑" w:hAnsi="微软雅黑" w:eastAsia="微软雅黑" w:cs="宋体"/>
+                <w:color w:val="000000"/>
+                <w:kern w:val="0"/>
+                <w:sz w:val="23"/>
+                <w:szCs w:val="23"/>
+                <w:lang w:val="en-US" w:eastAsia="zh-CN"/>
+              </w:rPr>
+              <w:t>- 自适应策略：根据设备性能和场景特点动态选择算法</w:t>
+            </w:r>
+          </w:p>
+          <w:p>
+            <w:pPr>
+              <w:widowControl/>
+              <w:wordWrap w:val="0"/>
+              <w:ind w:left="840" w:leftChars="400" w:firstLine="0" w:firstLineChars="0"/>
+              <w:jc w:val="left"/>
+              <w:rPr>
+                <w:rFonts w:hint="default" w:ascii="微软雅黑" w:hAnsi="微软雅黑" w:eastAsia="微软雅黑" w:cs="宋体"/>
+                <w:color w:val="000000"/>
+                <w:kern w:val="0"/>
+                <w:sz w:val="23"/>
+                <w:szCs w:val="23"/>
+                <w:lang w:val="en-US" w:eastAsia="zh-CN"/>
+              </w:rPr>
+            </w:pPr>
+            <w:r>
+              <w:rPr>
+                <w:rFonts w:hint="default" w:ascii="微软雅黑" w:hAnsi="微软雅黑" w:eastAsia="微软雅黑" w:cs="宋体"/>
+                <w:color w:val="000000"/>
+                <w:kern w:val="0"/>
+                <w:sz w:val="23"/>
+                <w:szCs w:val="23"/>
+                <w:lang w:val="en-US" w:eastAsia="zh-CN"/>
+              </w:rPr>
+              <w:t>- 实时性优化：在保证质量的前提下提升处理速度</w:t>
+            </w:r>
+          </w:p>
+          <w:p>
+            <w:pPr>
+              <w:widowControl/>
+              <w:wordWrap w:val="0"/>
+              <w:ind w:left="420" w:leftChars="200" w:firstLine="0" w:firstLineChars="0"/>
+              <w:jc w:val="left"/>
+              <w:rPr>
+                <w:rFonts w:hint="default" w:ascii="微软雅黑" w:hAnsi="微软雅黑" w:eastAsia="微软雅黑" w:cs="宋体"/>
+                <w:color w:val="000000"/>
+                <w:kern w:val="0"/>
+                <w:sz w:val="23"/>
+                <w:szCs w:val="23"/>
+                <w:lang w:val="en-US" w:eastAsia="zh-CN"/>
+              </w:rPr>
+            </w:pPr>
+            <w:r>
+              <w:rPr>
+                <w:rFonts w:hint="default" w:ascii="微软雅黑" w:hAnsi="微软雅黑" w:eastAsia="微软雅黑" w:cs="宋体"/>
+                <w:color w:val="000000"/>
+                <w:kern w:val="0"/>
+                <w:sz w:val="23"/>
+                <w:szCs w:val="23"/>
+                <w:lang w:val="en-US" w:eastAsia="zh-CN"/>
+              </w:rPr>
+              <w:t>交互创新：</w:t>
+            </w:r>
+          </w:p>
+          <w:p>
+            <w:pPr>
+              <w:widowControl/>
+              <w:wordWrap w:val="0"/>
+              <w:ind w:left="840" w:leftChars="400" w:firstLine="0" w:firstLineChars="0"/>
+              <w:jc w:val="left"/>
+              <w:rPr>
+                <w:rFonts w:hint="default" w:ascii="微软雅黑" w:hAnsi="微软雅黑" w:eastAsia="微软雅黑" w:cs="宋体"/>
+                <w:color w:val="000000"/>
+                <w:kern w:val="0"/>
+                <w:sz w:val="23"/>
+                <w:szCs w:val="23"/>
+                <w:lang w:val="en-US" w:eastAsia="zh-CN"/>
+              </w:rPr>
+            </w:pPr>
+            <w:r>
+              <w:rPr>
+                <w:rFonts w:hint="default" w:ascii="微软雅黑" w:hAnsi="微软雅黑" w:eastAsia="微软雅黑" w:cs="宋体"/>
+                <w:color w:val="000000"/>
+                <w:kern w:val="0"/>
+                <w:sz w:val="23"/>
+                <w:szCs w:val="23"/>
+                <w:lang w:val="en-US" w:eastAsia="zh-CN"/>
+              </w:rPr>
+              <w:t>- 3D环境社交：在三维空间中的全新社交体验</w:t>
+            </w:r>
+          </w:p>
+          <w:p>
+            <w:pPr>
+              <w:widowControl/>
+              <w:wordWrap w:val="0"/>
+              <w:ind w:left="840" w:leftChars="400" w:firstLine="0" w:firstLineChars="0"/>
+              <w:jc w:val="left"/>
+              <w:rPr>
+                <w:rFonts w:hint="default" w:ascii="微软雅黑" w:hAnsi="微软雅黑" w:eastAsia="微软雅黑" w:cs="宋体"/>
+                <w:color w:val="000000"/>
+                <w:kern w:val="0"/>
+                <w:sz w:val="23"/>
+                <w:szCs w:val="23"/>
+                <w:lang w:val="en-US" w:eastAsia="zh-CN"/>
+              </w:rPr>
+            </w:pPr>
+            <w:r>
+              <w:rPr>
+                <w:rFonts w:hint="default" w:ascii="微软雅黑" w:hAnsi="微软雅黑" w:eastAsia="微软雅黑" w:cs="宋体"/>
+                <w:color w:val="000000"/>
+                <w:kern w:val="0"/>
+                <w:sz w:val="23"/>
+                <w:szCs w:val="23"/>
+                <w:lang w:val="en-US" w:eastAsia="zh-CN"/>
+              </w:rPr>
+              <w:t>- 智能引导：AI驱动的拍照引导和操作提示</w:t>
+            </w:r>
+          </w:p>
+          <w:p>
+            <w:pPr>
+              <w:widowControl/>
+              <w:wordWrap w:val="0"/>
+              <w:ind w:left="840" w:leftChars="400" w:firstLine="0" w:firstLineChars="0"/>
+              <w:jc w:val="left"/>
+              <w:rPr>
+                <w:rFonts w:hint="default" w:ascii="微软雅黑" w:hAnsi="微软雅黑" w:eastAsia="微软雅黑" w:cs="宋体"/>
+                <w:color w:val="000000"/>
+                <w:kern w:val="0"/>
+                <w:sz w:val="23"/>
+                <w:szCs w:val="23"/>
+                <w:lang w:val="en-US" w:eastAsia="zh-CN"/>
+              </w:rPr>
+            </w:pPr>
+            <w:r>
+              <w:rPr>
+                <w:rFonts w:hint="default" w:ascii="微软雅黑" w:hAnsi="微软雅黑" w:eastAsia="微软雅黑" w:cs="宋体"/>
+                <w:color w:val="000000"/>
+                <w:kern w:val="0"/>
+                <w:sz w:val="23"/>
+                <w:szCs w:val="23"/>
+                <w:lang w:val="en-US" w:eastAsia="zh-CN"/>
+              </w:rPr>
+              <w:t>- 沉浸体验：VR/AR支持的沉浸式社交互动</w:t>
+            </w:r>
+          </w:p>
+          <w:p>
+            <w:pPr>
+              <w:widowControl/>
+              <w:wordWrap w:val="0"/>
+              <w:ind w:left="840" w:leftChars="400" w:firstLine="0" w:firstLineChars="0"/>
+              <w:jc w:val="left"/>
+              <w:rPr>
+                <w:rFonts w:hint="default" w:ascii="微软雅黑" w:hAnsi="微软雅黑" w:eastAsia="微软雅黑" w:cs="宋体"/>
+                <w:color w:val="000000"/>
+                <w:kern w:val="0"/>
+                <w:sz w:val="23"/>
+                <w:szCs w:val="23"/>
+                <w:lang w:val="en-US" w:eastAsia="zh-CN"/>
+              </w:rPr>
+            </w:pPr>
+            <w:r>
+              <w:rPr>
+                <w:rFonts w:hint="default" w:ascii="微软雅黑" w:hAnsi="微软雅黑" w:eastAsia="微软雅黑" w:cs="宋体"/>
+                <w:color w:val="000000"/>
+                <w:kern w:val="0"/>
+                <w:sz w:val="23"/>
+                <w:szCs w:val="23"/>
+                <w:lang w:val="en-US" w:eastAsia="zh-CN"/>
+              </w:rPr>
+              <w:t>- 自然交互：符合用户习惯的自然交互方式</w:t>
             </w:r>
           </w:p>
           <w:p>
@@ -5325,75 +9838,378 @@
             <w:pPr>
               <w:widowControl/>
               <w:wordWrap w:val="0"/>
-              <w:jc w:val="left"/>
-              <w:rPr>
-                <w:rFonts w:hint="default" w:ascii="微软雅黑" w:hAnsi="微软雅黑" w:eastAsia="微软雅黑" w:cs="宋体"/>
-                <w:color w:val="000000"/>
-                <w:kern w:val="0"/>
-                <w:sz w:val="23"/>
-                <w:szCs w:val="23"/>
-              </w:rPr>
-            </w:pPr>
-            <w:r>
-              <w:rPr>
-                <w:rFonts w:hint="default" w:ascii="微软雅黑" w:hAnsi="微软雅黑" w:eastAsia="微软雅黑" w:cs="宋体"/>
-                <w:color w:val="000000"/>
-                <w:kern w:val="0"/>
-                <w:sz w:val="23"/>
-                <w:szCs w:val="23"/>
-                <w:lang w:val="en-US" w:eastAsia="zh-CN"/>
-              </w:rPr>
-              <w:t>- 场景创新：将3D模型作为社交内容载体</w:t>
-            </w:r>
-          </w:p>
-          <w:p>
-            <w:pPr>
-              <w:widowControl/>
-              <w:wordWrap w:val="0"/>
-              <w:jc w:val="left"/>
-              <w:rPr>
-                <w:rFonts w:hint="default" w:ascii="微软雅黑" w:hAnsi="微软雅黑" w:eastAsia="微软雅黑" w:cs="宋体"/>
-                <w:color w:val="000000"/>
-                <w:kern w:val="0"/>
-                <w:sz w:val="23"/>
-                <w:szCs w:val="23"/>
-              </w:rPr>
-            </w:pPr>
-            <w:r>
-              <w:rPr>
-                <w:rFonts w:hint="default" w:ascii="微软雅黑" w:hAnsi="微软雅黑" w:eastAsia="微软雅黑" w:cs="宋体"/>
-                <w:color w:val="000000"/>
-                <w:kern w:val="0"/>
-                <w:sz w:val="23"/>
-                <w:szCs w:val="23"/>
-                <w:lang w:val="en-US" w:eastAsia="zh-CN"/>
-              </w:rPr>
-              <w:t>- 体验创新：提供沉浸式的社交体验</w:t>
-            </w:r>
-          </w:p>
-          <w:p>
-            <w:pPr>
-              <w:widowControl/>
-              <w:wordWrap w:val="0"/>
-              <w:jc w:val="left"/>
-              <w:rPr>
-                <w:rFonts w:hint="default" w:ascii="微软雅黑" w:hAnsi="微软雅黑" w:eastAsia="微软雅黑" w:cs="宋体"/>
-                <w:color w:val="000000"/>
-                <w:kern w:val="0"/>
-                <w:sz w:val="23"/>
-                <w:szCs w:val="23"/>
-              </w:rPr>
-            </w:pPr>
-            <w:r>
-              <w:rPr>
-                <w:rFonts w:hint="default" w:ascii="微软雅黑" w:hAnsi="微软雅黑" w:eastAsia="微软雅黑" w:cs="宋体"/>
-                <w:color w:val="000000"/>
-                <w:kern w:val="0"/>
-                <w:sz w:val="23"/>
-                <w:szCs w:val="23"/>
-                <w:lang w:val="en-US" w:eastAsia="zh-CN"/>
-              </w:rPr>
-              <w:t>- 功能创新：3D模型编辑与分享功能</w:t>
+              <w:ind w:left="420" w:leftChars="200" w:firstLine="0" w:firstLineChars="0"/>
+              <w:jc w:val="left"/>
+              <w:rPr>
+                <w:rFonts w:hint="default" w:ascii="微软雅黑" w:hAnsi="微软雅黑" w:eastAsia="微软雅黑" w:cs="宋体"/>
+                <w:color w:val="000000"/>
+                <w:kern w:val="0"/>
+                <w:sz w:val="23"/>
+                <w:szCs w:val="23"/>
+                <w:lang w:val="en-US" w:eastAsia="zh-CN"/>
+              </w:rPr>
+            </w:pPr>
+            <w:r>
+              <w:rPr>
+                <w:rFonts w:hint="default" w:ascii="微软雅黑" w:hAnsi="微软雅黑" w:eastAsia="微软雅黑" w:cs="宋体"/>
+                <w:color w:val="000000"/>
+                <w:kern w:val="0"/>
+                <w:sz w:val="23"/>
+                <w:szCs w:val="23"/>
+                <w:lang w:val="en-US" w:eastAsia="zh-CN"/>
+              </w:rPr>
+              <w:t>- 场景创新：</w:t>
+            </w:r>
+          </w:p>
+          <w:p>
+            <w:pPr>
+              <w:widowControl/>
+              <w:wordWrap w:val="0"/>
+              <w:ind w:left="840" w:leftChars="400" w:firstLine="0" w:firstLineChars="0"/>
+              <w:jc w:val="left"/>
+              <w:rPr>
+                <w:rFonts w:hint="default" w:ascii="微软雅黑" w:hAnsi="微软雅黑" w:eastAsia="微软雅黑" w:cs="宋体"/>
+                <w:color w:val="000000"/>
+                <w:kern w:val="0"/>
+                <w:sz w:val="23"/>
+                <w:szCs w:val="23"/>
+                <w:lang w:val="en-US" w:eastAsia="zh-CN"/>
+              </w:rPr>
+            </w:pPr>
+            <w:r>
+              <w:rPr>
+                <w:rFonts w:hint="default" w:ascii="微软雅黑" w:hAnsi="微软雅黑" w:eastAsia="微软雅黑" w:cs="宋体"/>
+                <w:color w:val="000000"/>
+                <w:kern w:val="0"/>
+                <w:sz w:val="23"/>
+                <w:szCs w:val="23"/>
+                <w:lang w:val="en-US" w:eastAsia="zh-CN"/>
+              </w:rPr>
+              <w:t>- 3D内容载体：将3D模型作为社交内容的核心载体</w:t>
+            </w:r>
+          </w:p>
+          <w:p>
+            <w:pPr>
+              <w:widowControl/>
+              <w:wordWrap w:val="0"/>
+              <w:ind w:left="840" w:leftChars="400" w:firstLine="0" w:firstLineChars="0"/>
+              <w:jc w:val="left"/>
+              <w:rPr>
+                <w:rFonts w:hint="default" w:ascii="微软雅黑" w:hAnsi="微软雅黑" w:eastAsia="微软雅黑" w:cs="宋体"/>
+                <w:color w:val="000000"/>
+                <w:kern w:val="0"/>
+                <w:sz w:val="23"/>
+                <w:szCs w:val="23"/>
+                <w:lang w:val="en-US" w:eastAsia="zh-CN"/>
+              </w:rPr>
+            </w:pPr>
+            <w:r>
+              <w:rPr>
+                <w:rFonts w:hint="default" w:ascii="微软雅黑" w:hAnsi="微软雅黑" w:eastAsia="微软雅黑" w:cs="宋体"/>
+                <w:color w:val="000000"/>
+                <w:kern w:val="0"/>
+                <w:sz w:val="23"/>
+                <w:szCs w:val="23"/>
+                <w:lang w:val="en-US" w:eastAsia="zh-CN"/>
+              </w:rPr>
+              <w:t>- 虚实结合：现实世界3D模型与虚拟社交的结合</w:t>
+            </w:r>
+          </w:p>
+          <w:p>
+            <w:pPr>
+              <w:widowControl/>
+              <w:wordWrap w:val="0"/>
+              <w:ind w:left="840" w:leftChars="400" w:firstLine="0" w:firstLineChars="0"/>
+              <w:jc w:val="left"/>
+              <w:rPr>
+                <w:rFonts w:hint="default" w:ascii="微软雅黑" w:hAnsi="微软雅黑" w:eastAsia="微软雅黑" w:cs="宋体"/>
+                <w:color w:val="000000"/>
+                <w:kern w:val="0"/>
+                <w:sz w:val="23"/>
+                <w:szCs w:val="23"/>
+                <w:lang w:val="en-US" w:eastAsia="zh-CN"/>
+              </w:rPr>
+            </w:pPr>
+            <w:r>
+              <w:rPr>
+                <w:rFonts w:hint="default" w:ascii="微软雅黑" w:hAnsi="微软雅黑" w:eastAsia="微软雅黑" w:cs="宋体"/>
+                <w:color w:val="000000"/>
+                <w:kern w:val="0"/>
+                <w:sz w:val="23"/>
+                <w:szCs w:val="23"/>
+                <w:lang w:val="en-US" w:eastAsia="zh-CN"/>
+              </w:rPr>
+              <w:t>- 多维度展示：从单一图片到多维度3D展示</w:t>
+            </w:r>
+          </w:p>
+          <w:p>
+            <w:pPr>
+              <w:widowControl/>
+              <w:wordWrap w:val="0"/>
+              <w:ind w:left="420" w:leftChars="200" w:firstLine="0" w:firstLineChars="0"/>
+              <w:jc w:val="left"/>
+              <w:rPr>
+                <w:rFonts w:hint="default" w:ascii="微软雅黑" w:hAnsi="微软雅黑" w:eastAsia="微软雅黑" w:cs="宋体"/>
+                <w:color w:val="000000"/>
+                <w:kern w:val="0"/>
+                <w:sz w:val="23"/>
+                <w:szCs w:val="23"/>
+                <w:lang w:val="en-US" w:eastAsia="zh-CN"/>
+              </w:rPr>
+            </w:pPr>
+            <w:r>
+              <w:rPr>
+                <w:rFonts w:hint="default" w:ascii="微软雅黑" w:hAnsi="微软雅黑" w:eastAsia="微软雅黑" w:cs="宋体"/>
+                <w:color w:val="000000"/>
+                <w:kern w:val="0"/>
+                <w:sz w:val="23"/>
+                <w:szCs w:val="23"/>
+                <w:lang w:val="en-US" w:eastAsia="zh-CN"/>
+              </w:rPr>
+              <w:t>- 体验创新：</w:t>
+            </w:r>
+          </w:p>
+          <w:p>
+            <w:pPr>
+              <w:widowControl/>
+              <w:wordWrap w:val="0"/>
+              <w:ind w:left="840" w:leftChars="400" w:firstLine="0" w:firstLineChars="0"/>
+              <w:jc w:val="left"/>
+              <w:rPr>
+                <w:rFonts w:hint="default" w:ascii="微软雅黑" w:hAnsi="微软雅黑" w:eastAsia="微软雅黑" w:cs="宋体"/>
+                <w:color w:val="000000"/>
+                <w:kern w:val="0"/>
+                <w:sz w:val="23"/>
+                <w:szCs w:val="23"/>
+                <w:lang w:val="en-US" w:eastAsia="zh-CN"/>
+              </w:rPr>
+            </w:pPr>
+            <w:r>
+              <w:rPr>
+                <w:rFonts w:hint="default" w:ascii="微软雅黑" w:hAnsi="微软雅黑" w:eastAsia="微软雅黑" w:cs="宋体"/>
+                <w:color w:val="000000"/>
+                <w:kern w:val="0"/>
+                <w:sz w:val="23"/>
+                <w:szCs w:val="23"/>
+                <w:lang w:val="en-US" w:eastAsia="zh-CN"/>
+              </w:rPr>
+              <w:t>- 沉浸式体验：与传统2D社交应用完全不同的用户体验</w:t>
+            </w:r>
+          </w:p>
+          <w:p>
+            <w:pPr>
+              <w:widowControl/>
+              <w:wordWrap w:val="0"/>
+              <w:ind w:left="840" w:leftChars="400" w:firstLine="0" w:firstLineChars="0"/>
+              <w:jc w:val="left"/>
+              <w:rPr>
+                <w:rFonts w:hint="default" w:ascii="微软雅黑" w:hAnsi="微软雅黑" w:eastAsia="微软雅黑" w:cs="宋体"/>
+                <w:color w:val="000000"/>
+                <w:kern w:val="0"/>
+                <w:sz w:val="23"/>
+                <w:szCs w:val="23"/>
+                <w:lang w:val="en-US" w:eastAsia="zh-CN"/>
+              </w:rPr>
+            </w:pPr>
+            <w:r>
+              <w:rPr>
+                <w:rFonts w:hint="default" w:ascii="微软雅黑" w:hAnsi="微软雅黑" w:eastAsia="微软雅黑" w:cs="宋体"/>
+                <w:color w:val="000000"/>
+                <w:kern w:val="0"/>
+                <w:sz w:val="23"/>
+                <w:szCs w:val="23"/>
+                <w:lang w:val="en-US" w:eastAsia="zh-CN"/>
+              </w:rPr>
+              <w:t>- 互动性增强：3D模型支持更丰富的互动方式</w:t>
+            </w:r>
+          </w:p>
+          <w:p>
+            <w:pPr>
+              <w:widowControl/>
+              <w:wordWrap w:val="0"/>
+              <w:ind w:left="840" w:leftChars="400" w:firstLine="0" w:firstLineChars="0"/>
+              <w:jc w:val="left"/>
+              <w:rPr>
+                <w:rFonts w:hint="default" w:ascii="微软雅黑" w:hAnsi="微软雅黑" w:eastAsia="微软雅黑" w:cs="宋体"/>
+                <w:color w:val="000000"/>
+                <w:kern w:val="0"/>
+                <w:sz w:val="23"/>
+                <w:szCs w:val="23"/>
+                <w:lang w:val="en-US" w:eastAsia="zh-CN"/>
+              </w:rPr>
+            </w:pPr>
+            <w:r>
+              <w:rPr>
+                <w:rFonts w:hint="default" w:ascii="微软雅黑" w:hAnsi="微软雅黑" w:eastAsia="微软雅黑" w:cs="宋体"/>
+                <w:color w:val="000000"/>
+                <w:kern w:val="0"/>
+                <w:sz w:val="23"/>
+                <w:szCs w:val="23"/>
+                <w:lang w:val="en-US" w:eastAsia="zh-CN"/>
+              </w:rPr>
+              <w:t>- 个性化表达：3D内容提供更个性化的表达方式</w:t>
+            </w:r>
+          </w:p>
+          <w:p>
+            <w:pPr>
+              <w:widowControl/>
+              <w:wordWrap w:val="0"/>
+              <w:ind w:left="840" w:leftChars="400" w:firstLine="0" w:firstLineChars="0"/>
+              <w:jc w:val="left"/>
+              <w:rPr>
+                <w:rFonts w:hint="default" w:ascii="微软雅黑" w:hAnsi="微软雅黑" w:eastAsia="微软雅黑" w:cs="宋体"/>
+                <w:color w:val="000000"/>
+                <w:kern w:val="0"/>
+                <w:sz w:val="23"/>
+                <w:szCs w:val="23"/>
+                <w:lang w:val="en-US" w:eastAsia="zh-CN"/>
+              </w:rPr>
+            </w:pPr>
+            <w:r>
+              <w:rPr>
+                <w:rFonts w:hint="default" w:ascii="微软雅黑" w:hAnsi="微软雅黑" w:eastAsia="微软雅黑" w:cs="宋体"/>
+                <w:color w:val="000000"/>
+                <w:kern w:val="0"/>
+                <w:sz w:val="23"/>
+                <w:szCs w:val="23"/>
+                <w:lang w:val="en-US" w:eastAsia="zh-CN"/>
+              </w:rPr>
+              <w:t>- 社交深度：从表面展示到深度互动的社交体验</w:t>
+            </w:r>
+          </w:p>
+          <w:p>
+            <w:pPr>
+              <w:widowControl/>
+              <w:wordWrap w:val="0"/>
+              <w:ind w:left="420" w:leftChars="200" w:firstLine="0" w:firstLineChars="0"/>
+              <w:jc w:val="left"/>
+              <w:rPr>
+                <w:rFonts w:hint="default" w:ascii="微软雅黑" w:hAnsi="微软雅黑" w:eastAsia="微软雅黑" w:cs="宋体"/>
+                <w:color w:val="000000"/>
+                <w:kern w:val="0"/>
+                <w:sz w:val="23"/>
+                <w:szCs w:val="23"/>
+                <w:lang w:val="en-US" w:eastAsia="zh-CN"/>
+              </w:rPr>
+            </w:pPr>
+            <w:r>
+              <w:rPr>
+                <w:rFonts w:hint="default" w:ascii="微软雅黑" w:hAnsi="微软雅黑" w:eastAsia="微软雅黑" w:cs="宋体"/>
+                <w:color w:val="000000"/>
+                <w:kern w:val="0"/>
+                <w:sz w:val="23"/>
+                <w:szCs w:val="23"/>
+                <w:lang w:val="en-US" w:eastAsia="zh-CN"/>
+              </w:rPr>
+              <w:t>- 功能创新：</w:t>
+            </w:r>
+          </w:p>
+          <w:p>
+            <w:pPr>
+              <w:widowControl/>
+              <w:wordWrap w:val="0"/>
+              <w:ind w:left="840" w:leftChars="400" w:firstLine="0" w:firstLineChars="0"/>
+              <w:jc w:val="left"/>
+              <w:rPr>
+                <w:rFonts w:hint="default" w:ascii="微软雅黑" w:hAnsi="微软雅黑" w:eastAsia="微软雅黑" w:cs="宋体"/>
+                <w:color w:val="000000"/>
+                <w:kern w:val="0"/>
+                <w:sz w:val="23"/>
+                <w:szCs w:val="23"/>
+                <w:lang w:val="en-US" w:eastAsia="zh-CN"/>
+              </w:rPr>
+            </w:pPr>
+            <w:r>
+              <w:rPr>
+                <w:rFonts w:hint="default" w:ascii="微软雅黑" w:hAnsi="微软雅黑" w:eastAsia="微软雅黑" w:cs="宋体"/>
+                <w:color w:val="000000"/>
+                <w:kern w:val="0"/>
+                <w:sz w:val="23"/>
+                <w:szCs w:val="23"/>
+                <w:lang w:val="en-US" w:eastAsia="zh-CN"/>
+              </w:rPr>
+              <w:t>- 3D模型编辑：提供丰富的3D模型编辑功能</w:t>
+            </w:r>
+          </w:p>
+          <w:p>
+            <w:pPr>
+              <w:widowControl/>
+              <w:wordWrap w:val="0"/>
+              <w:ind w:left="840" w:leftChars="400" w:firstLine="0" w:firstLineChars="0"/>
+              <w:jc w:val="left"/>
+              <w:rPr>
+                <w:rFonts w:hint="default" w:ascii="微软雅黑" w:hAnsi="微软雅黑" w:eastAsia="微软雅黑" w:cs="宋体"/>
+                <w:color w:val="000000"/>
+                <w:kern w:val="0"/>
+                <w:sz w:val="23"/>
+                <w:szCs w:val="23"/>
+                <w:lang w:val="en-US" w:eastAsia="zh-CN"/>
+              </w:rPr>
+            </w:pPr>
+            <w:r>
+              <w:rPr>
+                <w:rFonts w:hint="default" w:ascii="微软雅黑" w:hAnsi="微软雅黑" w:eastAsia="微软雅黑" w:cs="宋体"/>
+                <w:color w:val="000000"/>
+                <w:kern w:val="0"/>
+                <w:sz w:val="23"/>
+                <w:szCs w:val="23"/>
+                <w:lang w:val="en-US" w:eastAsia="zh-CN"/>
+              </w:rPr>
+              <w:t>- 场景搭建：用户可以搭建3D场景进行社交</w:t>
+            </w:r>
+          </w:p>
+          <w:p>
+            <w:pPr>
+              <w:widowControl/>
+              <w:wordWrap w:val="0"/>
+              <w:ind w:left="840" w:leftChars="400" w:firstLine="0" w:firstLineChars="0"/>
+              <w:jc w:val="left"/>
+              <w:rPr>
+                <w:rFonts w:hint="default" w:ascii="微软雅黑" w:hAnsi="微软雅黑" w:eastAsia="微软雅黑" w:cs="宋体"/>
+                <w:color w:val="000000"/>
+                <w:kern w:val="0"/>
+                <w:sz w:val="23"/>
+                <w:szCs w:val="23"/>
+                <w:lang w:val="en-US" w:eastAsia="zh-CN"/>
+              </w:rPr>
+            </w:pPr>
+            <w:r>
+              <w:rPr>
+                <w:rFonts w:hint="default" w:ascii="微软雅黑" w:hAnsi="微软雅黑" w:eastAsia="微软雅黑" w:cs="宋体"/>
+                <w:color w:val="000000"/>
+                <w:kern w:val="0"/>
+                <w:sz w:val="23"/>
+                <w:szCs w:val="23"/>
+                <w:lang w:val="en-US" w:eastAsia="zh-CN"/>
+              </w:rPr>
+              <w:t>- 模型分享：3D模型的便捷分享和传播</w:t>
+            </w:r>
+          </w:p>
+          <w:p>
+            <w:pPr>
+              <w:widowControl/>
+              <w:wordWrap w:val="0"/>
+              <w:ind w:left="840" w:leftChars="400" w:firstLine="0" w:firstLineChars="0"/>
+              <w:jc w:val="left"/>
+              <w:rPr>
+                <w:rFonts w:hint="default" w:ascii="微软雅黑" w:hAnsi="微软雅黑" w:eastAsia="微软雅黑" w:cs="宋体"/>
+                <w:color w:val="000000"/>
+                <w:kern w:val="0"/>
+                <w:sz w:val="23"/>
+                <w:szCs w:val="23"/>
+                <w:lang w:val="en-US" w:eastAsia="zh-CN"/>
+              </w:rPr>
+            </w:pPr>
+            <w:r>
+              <w:rPr>
+                <w:rFonts w:hint="default" w:ascii="微软雅黑" w:hAnsi="微软雅黑" w:eastAsia="微软雅黑" w:cs="宋体"/>
+                <w:color w:val="000000"/>
+                <w:kern w:val="0"/>
+                <w:sz w:val="23"/>
+                <w:szCs w:val="23"/>
+                <w:lang w:val="en-US" w:eastAsia="zh-CN"/>
+              </w:rPr>
+              <w:t>- 协同创作：多用户协同3D内容创作</w:t>
             </w:r>
           </w:p>
           <w:p>
@@ -5425,6 +10241,7 @@
             <w:pPr>
               <w:widowControl/>
               <w:wordWrap w:val="0"/>
+              <w:ind w:left="420" w:leftChars="200" w:firstLine="0" w:firstLineChars="0"/>
               <w:jc w:val="left"/>
               <w:rPr>
                 <w:rFonts w:hint="default" w:ascii="微软雅黑" w:hAnsi="微软雅黑" w:eastAsia="微软雅黑" w:cs="宋体"/>
@@ -5445,61 +10262,82 @@
               </w:rPr>
               <w:t>- 技术门槛适中：基于成熟技术进行创新集成</w:t>
             </w:r>
-          </w:p>
-          <w:p>
-            <w:pPr>
-              <w:widowControl/>
-              <w:wordWrap w:val="0"/>
-              <w:jc w:val="left"/>
-              <w:rPr>
-                <w:rFonts w:hint="default" w:ascii="微软雅黑" w:hAnsi="微软雅黑" w:eastAsia="微软雅黑" w:cs="宋体"/>
-                <w:color w:val="000000"/>
-                <w:kern w:val="0"/>
-                <w:sz w:val="23"/>
-                <w:szCs w:val="23"/>
-              </w:rPr>
-            </w:pPr>
-            <w:r>
-              <w:rPr>
-                <w:rFonts w:hint="default" w:ascii="微软雅黑" w:hAnsi="微软雅黑" w:eastAsia="微软雅黑" w:cs="宋体"/>
-                <w:color w:val="000000"/>
-                <w:kern w:val="0"/>
-                <w:sz w:val="23"/>
-                <w:szCs w:val="23"/>
-                <w:lang w:val="en-US" w:eastAsia="zh-CN"/>
-              </w:rPr>
-              <w:t>- 用户价值明确：满足用户对新型社交体验的需求</w:t>
-            </w:r>
-          </w:p>
-          <w:p>
-            <w:pPr>
-              <w:widowControl/>
-              <w:wordWrap w:val="0"/>
-              <w:jc w:val="left"/>
-              <w:rPr>
-                <w:rFonts w:hint="default" w:ascii="微软雅黑" w:hAnsi="微软雅黑" w:eastAsia="微软雅黑" w:cs="宋体"/>
-                <w:color w:val="000000"/>
-                <w:kern w:val="0"/>
-                <w:sz w:val="23"/>
-                <w:szCs w:val="23"/>
-              </w:rPr>
-            </w:pPr>
-            <w:r>
-              <w:rPr>
-                <w:rFonts w:hint="default" w:ascii="微软雅黑" w:hAnsi="微软雅黑" w:eastAsia="微软雅黑" w:cs="宋体"/>
-                <w:color w:val="000000"/>
-                <w:kern w:val="0"/>
-                <w:sz w:val="23"/>
-                <w:szCs w:val="23"/>
-                <w:lang w:val="en-US" w:eastAsia="zh-CN"/>
-              </w:rPr>
-              <w:t>- 商业前景广阔：为元宇宙社交提供技术基础</w:t>
-            </w:r>
-          </w:p>
-          <w:p>
-            <w:pPr>
-              <w:widowControl/>
-              <w:wordWrap w:val="0"/>
+            <w:r>
+              <w:rPr>
+                <w:rFonts w:hint="eastAsia" w:ascii="微软雅黑" w:hAnsi="微软雅黑" w:eastAsia="微软雅黑" w:cs="宋体"/>
+                <w:color w:val="000000"/>
+                <w:kern w:val="0"/>
+                <w:sz w:val="23"/>
+                <w:szCs w:val="23"/>
+                <w:lang w:val="en-US" w:eastAsia="zh-CN"/>
+              </w:rPr>
+              <w:t>，技术路线清晰，风险相对可控</w:t>
+            </w:r>
+          </w:p>
+          <w:p>
+            <w:pPr>
+              <w:widowControl/>
+              <w:wordWrap w:val="0"/>
+              <w:ind w:left="420" w:leftChars="200" w:firstLine="0" w:firstLineChars="0"/>
+              <w:jc w:val="left"/>
+              <w:rPr>
+                <w:rFonts w:hint="default" w:ascii="微软雅黑" w:hAnsi="微软雅黑" w:eastAsia="微软雅黑" w:cs="宋体"/>
+                <w:color w:val="000000"/>
+                <w:kern w:val="0"/>
+                <w:sz w:val="23"/>
+                <w:szCs w:val="23"/>
+              </w:rPr>
+            </w:pPr>
+            <w:r>
+              <w:rPr>
+                <w:rFonts w:hint="default" w:ascii="微软雅黑" w:hAnsi="微软雅黑" w:eastAsia="微软雅黑" w:cs="宋体"/>
+                <w:color w:val="000000"/>
+                <w:kern w:val="0"/>
+                <w:sz w:val="23"/>
+                <w:szCs w:val="23"/>
+                <w:lang w:val="en-US" w:eastAsia="zh-CN"/>
+              </w:rPr>
+              <w:t>- 用户价值明确：解决传统社交应用的局限性</w:t>
+            </w:r>
+            <w:r>
+              <w:rPr>
+                <w:rFonts w:hint="eastAsia" w:ascii="微软雅黑" w:hAnsi="微软雅黑" w:eastAsia="微软雅黑" w:cs="宋体"/>
+                <w:color w:val="000000"/>
+                <w:kern w:val="0"/>
+                <w:sz w:val="23"/>
+                <w:szCs w:val="23"/>
+                <w:lang w:val="en-US" w:eastAsia="zh-CN"/>
+              </w:rPr>
+              <w:t>，</w:t>
+            </w:r>
+            <w:r>
+              <w:rPr>
+                <w:rFonts w:hint="default" w:ascii="微软雅黑" w:hAnsi="微软雅黑" w:eastAsia="微软雅黑" w:cs="宋体"/>
+                <w:color w:val="000000"/>
+                <w:kern w:val="0"/>
+                <w:sz w:val="23"/>
+                <w:szCs w:val="23"/>
+                <w:lang w:val="en-US" w:eastAsia="zh-CN"/>
+              </w:rPr>
+              <w:t>满足用户对新型社交体验的需求</w:t>
+            </w:r>
+            <w:r>
+              <w:rPr>
+                <w:rFonts w:hint="eastAsia" w:ascii="微软雅黑" w:hAnsi="微软雅黑" w:eastAsia="微软雅黑" w:cs="宋体"/>
+                <w:color w:val="000000"/>
+                <w:kern w:val="0"/>
+                <w:sz w:val="23"/>
+                <w:szCs w:val="23"/>
+                <w:lang w:val="en-US" w:eastAsia="zh-CN"/>
+              </w:rPr>
+              <w:t>，为用户创造新的价值点</w:t>
+            </w:r>
+          </w:p>
+          <w:p>
+            <w:pPr>
+              <w:widowControl/>
+              <w:wordWrap w:val="0"/>
+              <w:ind w:left="420" w:leftChars="200" w:firstLine="0" w:firstLineChars="0"/>
               <w:jc w:val="left"/>
               <w:rPr>
                 <w:rFonts w:ascii="微软雅黑" w:hAnsi="微软雅黑" w:eastAsia="微软雅黑" w:cs="宋体"/>
@@ -5509,6 +10347,94 @@
                 <w:szCs w:val="23"/>
               </w:rPr>
             </w:pPr>
+            <w:r>
+              <w:rPr>
+                <w:rFonts w:hint="default" w:ascii="微软雅黑" w:hAnsi="微软雅黑" w:eastAsia="微软雅黑" w:cs="宋体"/>
+                <w:color w:val="000000"/>
+                <w:kern w:val="0"/>
+                <w:sz w:val="23"/>
+                <w:szCs w:val="23"/>
+                <w:lang w:val="en-US" w:eastAsia="zh-CN"/>
+              </w:rPr>
+              <w:t>- 商业前景广阔：3D社交市场存在巨大空白</w:t>
+            </w:r>
+            <w:r>
+              <w:rPr>
+                <w:rFonts w:hint="eastAsia" w:ascii="微软雅黑" w:hAnsi="微软雅黑" w:eastAsia="微软雅黑" w:cs="宋体"/>
+                <w:color w:val="000000"/>
+                <w:kern w:val="0"/>
+                <w:sz w:val="23"/>
+                <w:szCs w:val="23"/>
+                <w:lang w:val="en-US" w:eastAsia="zh-CN"/>
+              </w:rPr>
+              <w:t>，</w:t>
+            </w:r>
+            <w:r>
+              <w:rPr>
+                <w:rFonts w:hint="default" w:ascii="微软雅黑" w:hAnsi="微软雅黑" w:eastAsia="微软雅黑" w:cs="宋体"/>
+                <w:color w:val="000000"/>
+                <w:kern w:val="0"/>
+                <w:sz w:val="23"/>
+                <w:szCs w:val="23"/>
+                <w:lang w:val="en-US" w:eastAsia="zh-CN"/>
+              </w:rPr>
+              <w:t>为</w:t>
+            </w:r>
+            <w:r>
+              <w:rPr>
+                <w:rFonts w:hint="eastAsia" w:ascii="微软雅黑" w:hAnsi="微软雅黑" w:eastAsia="微软雅黑" w:cs="宋体"/>
+                <w:color w:val="000000"/>
+                <w:kern w:val="0"/>
+                <w:sz w:val="23"/>
+                <w:szCs w:val="23"/>
+                <w:lang w:val="en-US" w:eastAsia="zh-CN"/>
+              </w:rPr>
+              <w:t>全新</w:t>
+            </w:r>
+            <w:r>
+              <w:rPr>
+                <w:rFonts w:hint="default" w:ascii="微软雅黑" w:hAnsi="微软雅黑" w:eastAsia="微软雅黑" w:cs="宋体"/>
+                <w:color w:val="000000"/>
+                <w:kern w:val="0"/>
+                <w:sz w:val="23"/>
+                <w:szCs w:val="23"/>
+                <w:lang w:val="en-US" w:eastAsia="zh-CN"/>
+              </w:rPr>
+              <w:t>社交</w:t>
+            </w:r>
+            <w:r>
+              <w:rPr>
+                <w:rFonts w:hint="eastAsia" w:ascii="微软雅黑" w:hAnsi="微软雅黑" w:eastAsia="微软雅黑" w:cs="宋体"/>
+                <w:color w:val="000000"/>
+                <w:kern w:val="0"/>
+                <w:sz w:val="23"/>
+                <w:szCs w:val="23"/>
+                <w:lang w:val="en-US" w:eastAsia="zh-CN"/>
+              </w:rPr>
+              <w:t>方式</w:t>
+            </w:r>
+            <w:r>
+              <w:rPr>
+                <w:rFonts w:hint="default" w:ascii="微软雅黑" w:hAnsi="微软雅黑" w:eastAsia="微软雅黑" w:cs="宋体"/>
+                <w:color w:val="000000"/>
+                <w:kern w:val="0"/>
+                <w:sz w:val="23"/>
+                <w:szCs w:val="23"/>
+                <w:lang w:val="en-US" w:eastAsia="zh-CN"/>
+              </w:rPr>
+              <w:t>提供技术基础</w:t>
+            </w:r>
+            <w:r>
+              <w:rPr>
+                <w:rFonts w:hint="eastAsia" w:ascii="微软雅黑" w:hAnsi="微软雅黑" w:eastAsia="微软雅黑" w:cs="宋体"/>
+                <w:color w:val="000000"/>
+                <w:kern w:val="0"/>
+                <w:sz w:val="23"/>
+                <w:szCs w:val="23"/>
+                <w:lang w:val="en-US" w:eastAsia="zh-CN"/>
+              </w:rPr>
+              <w:t>和前期试验</w:t>
+            </w:r>
           </w:p>
         </w:tc>
       </w:tr>
@@ -5552,7 +10478,7 @@
             </w:pPr>
             <w:r>
               <w:rPr>
-                <w:rFonts w:hint="eastAsia" w:ascii="楷体_GB2312" w:hAnsi="微软雅黑" w:eastAsia="楷体_GB2312" w:cs="宋体"/>
+                <w:rFonts w:hint="eastAsia" w:ascii="方正楷体_GB2312" w:hAnsi="微软雅黑" w:eastAsia="方正楷体_GB2312" w:cs="宋体"/>
                 <w:b/>
                 <w:bCs/>
                 <w:kern w:val="0"/>
@@ -5601,6 +10527,106 @@
               <w:wordWrap w:val="0"/>
               <w:jc w:val="left"/>
               <w:rPr>
+                <w:rFonts w:hint="default" w:ascii="微软雅黑" w:hAnsi="微软雅黑" w:eastAsia="微软雅黑" w:cs="宋体"/>
+                <w:color w:val="000000"/>
+                <w:kern w:val="0"/>
+                <w:sz w:val="23"/>
+                <w:szCs w:val="23"/>
+              </w:rPr>
+            </w:pPr>
+            <w:r>
+              <w:rPr>
+                <w:rFonts w:hint="default" w:ascii="微软雅黑" w:hAnsi="微软雅黑" w:eastAsia="微软雅黑" w:cs="宋体"/>
+                <w:color w:val="000000"/>
+                <w:kern w:val="0"/>
+                <w:sz w:val="23"/>
+                <w:szCs w:val="23"/>
+                <w:lang w:val="en-US" w:eastAsia="zh-CN"/>
+              </w:rPr>
+              <w:t>本项目通过将三维重建技术与社交应用相结合，旨在打造一个全新的3D社交平台。项目具有以下特点：</w:t>
+            </w:r>
+          </w:p>
+          <w:p>
+            <w:pPr>
+              <w:widowControl/>
+              <w:wordWrap w:val="0"/>
+              <w:jc w:val="left"/>
+              <w:rPr>
+                <w:rFonts w:hint="default" w:ascii="微软雅黑" w:hAnsi="微软雅黑" w:eastAsia="微软雅黑" w:cs="宋体"/>
+                <w:color w:val="000000"/>
+                <w:kern w:val="0"/>
+                <w:sz w:val="23"/>
+                <w:szCs w:val="23"/>
+              </w:rPr>
+            </w:pPr>
+            <w:r>
+              <w:rPr>
+                <w:rFonts w:hint="default" w:ascii="微软雅黑" w:hAnsi="微软雅黑" w:eastAsia="微软雅黑" w:cs="宋体"/>
+                <w:color w:val="000000"/>
+                <w:kern w:val="0"/>
+                <w:sz w:val="23"/>
+                <w:szCs w:val="23"/>
+                <w:lang w:val="en-US" w:eastAsia="zh-CN"/>
+              </w:rPr>
+              <w:t>技术先进性：</w:t>
+            </w:r>
+          </w:p>
+          <w:p>
+            <w:pPr>
+              <w:widowControl/>
+              <w:wordWrap w:val="0"/>
+              <w:jc w:val="left"/>
+              <w:rPr>
+                <w:rFonts w:hint="default" w:ascii="微软雅黑" w:hAnsi="微软雅黑" w:eastAsia="微软雅黑" w:cs="宋体"/>
+                <w:color w:val="000000"/>
+                <w:kern w:val="0"/>
+                <w:sz w:val="23"/>
+                <w:szCs w:val="23"/>
+              </w:rPr>
+            </w:pPr>
+            <w:r>
+              <w:rPr>
+                <w:rFonts w:hint="default" w:ascii="微软雅黑" w:hAnsi="微软雅黑" w:eastAsia="微软雅黑" w:cs="宋体"/>
+                <w:color w:val="000000"/>
+                <w:kern w:val="0"/>
+                <w:sz w:val="23"/>
+                <w:szCs w:val="23"/>
+                <w:lang w:val="en-US" w:eastAsia="zh-CN"/>
+              </w:rPr>
+              <w:t>- 采用最新的3D重建技术，包括NeRF、3D Gaussian Splatting等前沿算法</w:t>
+            </w:r>
+          </w:p>
+          <w:p>
+            <w:pPr>
+              <w:widowControl/>
+              <w:wordWrap w:val="0"/>
+              <w:jc w:val="left"/>
+              <w:rPr>
+                <w:rFonts w:hint="default" w:ascii="微软雅黑" w:hAnsi="微软雅黑" w:eastAsia="微软雅黑" w:cs="宋体"/>
+                <w:color w:val="000000"/>
+                <w:kern w:val="0"/>
+                <w:sz w:val="23"/>
+                <w:szCs w:val="23"/>
+              </w:rPr>
+            </w:pPr>
+            <w:r>
+              <w:rPr>
+                <w:rFonts w:hint="default" w:ascii="微软雅黑" w:hAnsi="微软雅黑" w:eastAsia="微软雅黑" w:cs="宋体"/>
+                <w:color w:val="000000"/>
+                <w:kern w:val="0"/>
+                <w:sz w:val="23"/>
+                <w:szCs w:val="23"/>
+                <w:lang w:val="en-US" w:eastAsia="zh-CN"/>
+              </w:rPr>
+              <w:t>- 针对移动端特点进行专门优化，实现移动端高质量3D重建</w:t>
+            </w:r>
+          </w:p>
+          <w:p>
+            <w:pPr>
+              <w:widowControl/>
+              <w:wordWrap w:val="0"/>
+              <w:jc w:val="left"/>
+              <w:rPr>
                 <w:rFonts w:ascii="微软雅黑" w:hAnsi="微软雅黑" w:eastAsia="微软雅黑" w:cs="宋体"/>
                 <w:color w:val="000000"/>
                 <w:kern w:val="0"/>
@@ -5617,7 +10643,432 @@
                 <w:szCs w:val="23"/>
                 <w:lang w:val="en-US" w:eastAsia="zh-CN"/>
               </w:rPr>
-              <w:t>本项目通过将三维重建技术与社交应用相结合，旨在打造一个全新的3D社交平台。项目团队具备扎实的技术基础，技术路线清晰可行。项目不仅具有重要的技术创新意义，也具有良好的商业应用前景。通过本项目的实施，将为团队成员提供宝贵的项目开发经验，同时也为学校在计算机视觉和社交应用领域积累技术成果。</w:t>
+              <w:t>- 结合传统方法与深度学习方法，确保算法的稳定性和先进性</w:t>
+            </w:r>
+          </w:p>
+          <w:p>
+            <w:pPr>
+              <w:widowControl/>
+              <w:wordWrap w:val="0"/>
+              <w:jc w:val="left"/>
+              <w:rPr>
+                <w:rFonts w:hint="default" w:ascii="微软雅黑" w:hAnsi="微软雅黑" w:eastAsia="微软雅黑" w:cs="宋体"/>
+                <w:color w:val="000000"/>
+                <w:kern w:val="0"/>
+                <w:sz w:val="23"/>
+                <w:szCs w:val="23"/>
+              </w:rPr>
+            </w:pPr>
+            <w:r>
+              <w:rPr>
+                <w:rFonts w:hint="default" w:ascii="微软雅黑" w:hAnsi="微软雅黑" w:eastAsia="微软雅黑" w:cs="宋体"/>
+                <w:color w:val="000000"/>
+                <w:kern w:val="0"/>
+                <w:sz w:val="23"/>
+                <w:szCs w:val="23"/>
+                <w:lang w:val="en-US" w:eastAsia="zh-CN"/>
+              </w:rPr>
+              <w:t>创新性：</w:t>
+            </w:r>
+          </w:p>
+          <w:p>
+            <w:pPr>
+              <w:widowControl/>
+              <w:wordWrap w:val="0"/>
+              <w:jc w:val="left"/>
+              <w:rPr>
+                <w:rFonts w:hint="default" w:ascii="微软雅黑" w:hAnsi="微软雅黑" w:eastAsia="微软雅黑" w:cs="宋体"/>
+                <w:color w:val="000000"/>
+                <w:kern w:val="0"/>
+                <w:sz w:val="23"/>
+                <w:szCs w:val="23"/>
+              </w:rPr>
+            </w:pPr>
+            <w:r>
+              <w:rPr>
+                <w:rFonts w:hint="default" w:ascii="微软雅黑" w:hAnsi="微软雅黑" w:eastAsia="微软雅黑" w:cs="宋体"/>
+                <w:color w:val="000000"/>
+                <w:kern w:val="0"/>
+                <w:sz w:val="23"/>
+                <w:szCs w:val="23"/>
+                <w:lang w:val="en-US" w:eastAsia="zh-CN"/>
+              </w:rPr>
+              <w:t>- 国内首个将3D重建深度集成到社交应用的项目</w:t>
+            </w:r>
+          </w:p>
+          <w:p>
+            <w:pPr>
+              <w:widowControl/>
+              <w:wordWrap w:val="0"/>
+              <w:jc w:val="left"/>
+              <w:rPr>
+                <w:rFonts w:hint="default" w:ascii="微软雅黑" w:hAnsi="微软雅黑" w:eastAsia="微软雅黑" w:cs="宋体"/>
+                <w:color w:val="000000"/>
+                <w:kern w:val="0"/>
+                <w:sz w:val="23"/>
+                <w:szCs w:val="23"/>
+              </w:rPr>
+            </w:pPr>
+            <w:r>
+              <w:rPr>
+                <w:rFonts w:hint="default" w:ascii="微软雅黑" w:hAnsi="微软雅黑" w:eastAsia="微软雅黑" w:cs="宋体"/>
+                <w:color w:val="000000"/>
+                <w:kern w:val="0"/>
+                <w:sz w:val="23"/>
+                <w:szCs w:val="23"/>
+                <w:lang w:val="en-US" w:eastAsia="zh-CN"/>
+              </w:rPr>
+              <w:t>- 在用户体验、交互方式、内容形式等方面都有重大创新</w:t>
+            </w:r>
+          </w:p>
+          <w:p>
+            <w:pPr>
+              <w:widowControl/>
+              <w:wordWrap w:val="0"/>
+              <w:jc w:val="left"/>
+              <w:rPr>
+                <w:rFonts w:ascii="微软雅黑" w:hAnsi="微软雅黑" w:eastAsia="微软雅黑" w:cs="宋体"/>
+                <w:color w:val="000000"/>
+                <w:kern w:val="0"/>
+                <w:sz w:val="23"/>
+                <w:szCs w:val="23"/>
+              </w:rPr>
+            </w:pPr>
+            <w:r>
+              <w:rPr>
+                <w:rFonts w:hint="default" w:ascii="微软雅黑" w:hAnsi="微软雅黑" w:eastAsia="微软雅黑" w:cs="宋体"/>
+                <w:color w:val="000000"/>
+                <w:kern w:val="0"/>
+                <w:sz w:val="23"/>
+                <w:szCs w:val="23"/>
+                <w:lang w:val="en-US" w:eastAsia="zh-CN"/>
+              </w:rPr>
+              <w:t>- 填补了国内3D社交应用领域的技术空白</w:t>
+            </w:r>
+          </w:p>
+          <w:p>
+            <w:pPr>
+              <w:widowControl/>
+              <w:wordWrap w:val="0"/>
+              <w:jc w:val="left"/>
+              <w:rPr>
+                <w:rFonts w:hint="default" w:ascii="微软雅黑" w:hAnsi="微软雅黑" w:eastAsia="微软雅黑" w:cs="宋体"/>
+                <w:color w:val="000000"/>
+                <w:kern w:val="0"/>
+                <w:sz w:val="23"/>
+                <w:szCs w:val="23"/>
+              </w:rPr>
+            </w:pPr>
+            <w:r>
+              <w:rPr>
+                <w:rFonts w:hint="default" w:ascii="微软雅黑" w:hAnsi="微软雅黑" w:eastAsia="微软雅黑" w:cs="宋体"/>
+                <w:color w:val="000000"/>
+                <w:kern w:val="0"/>
+                <w:sz w:val="23"/>
+                <w:szCs w:val="23"/>
+                <w:lang w:val="en-US" w:eastAsia="zh-CN"/>
+              </w:rPr>
+              <w:t>实用性：</w:t>
+            </w:r>
+          </w:p>
+          <w:p>
+            <w:pPr>
+              <w:widowControl/>
+              <w:wordWrap w:val="0"/>
+              <w:jc w:val="left"/>
+              <w:rPr>
+                <w:rFonts w:hint="default" w:ascii="微软雅黑" w:hAnsi="微软雅黑" w:eastAsia="微软雅黑" w:cs="宋体"/>
+                <w:color w:val="000000"/>
+                <w:kern w:val="0"/>
+                <w:sz w:val="23"/>
+                <w:szCs w:val="23"/>
+              </w:rPr>
+            </w:pPr>
+            <w:r>
+              <w:rPr>
+                <w:rFonts w:hint="default" w:ascii="微软雅黑" w:hAnsi="微软雅黑" w:eastAsia="微软雅黑" w:cs="宋体"/>
+                <w:color w:val="000000"/>
+                <w:kern w:val="0"/>
+                <w:sz w:val="23"/>
+                <w:szCs w:val="23"/>
+                <w:lang w:val="en-US" w:eastAsia="zh-CN"/>
+              </w:rPr>
+              <w:t>- 解决传统社交应用的局限性，提供更丰富的社交体验</w:t>
+            </w:r>
+          </w:p>
+          <w:p>
+            <w:pPr>
+              <w:widowControl/>
+              <w:wordWrap w:val="0"/>
+              <w:jc w:val="left"/>
+              <w:rPr>
+                <w:rFonts w:hint="default" w:ascii="微软雅黑" w:hAnsi="微软雅黑" w:eastAsia="微软雅黑" w:cs="宋体"/>
+                <w:color w:val="000000"/>
+                <w:kern w:val="0"/>
+                <w:sz w:val="23"/>
+                <w:szCs w:val="23"/>
+              </w:rPr>
+            </w:pPr>
+            <w:r>
+              <w:rPr>
+                <w:rFonts w:hint="default" w:ascii="微软雅黑" w:hAnsi="微软雅黑" w:eastAsia="微软雅黑" w:cs="宋体"/>
+                <w:color w:val="000000"/>
+                <w:kern w:val="0"/>
+                <w:sz w:val="23"/>
+                <w:szCs w:val="23"/>
+                <w:lang w:val="en-US" w:eastAsia="zh-CN"/>
+              </w:rPr>
+              <w:t>- 降低3D内容创作门槛，让普通用户也能轻松创建3D内容</w:t>
+            </w:r>
+          </w:p>
+          <w:p>
+            <w:pPr>
+              <w:widowControl/>
+              <w:wordWrap w:val="0"/>
+              <w:jc w:val="left"/>
+              <w:rPr>
+                <w:rFonts w:ascii="微软雅黑" w:hAnsi="微软雅黑" w:eastAsia="微软雅黑" w:cs="宋体"/>
+                <w:color w:val="000000"/>
+                <w:kern w:val="0"/>
+                <w:sz w:val="23"/>
+                <w:szCs w:val="23"/>
+              </w:rPr>
+            </w:pPr>
+            <w:r>
+              <w:rPr>
+                <w:rFonts w:hint="default" w:ascii="微软雅黑" w:hAnsi="微软雅黑" w:eastAsia="微软雅黑" w:cs="宋体"/>
+                <w:color w:val="000000"/>
+                <w:kern w:val="0"/>
+                <w:sz w:val="23"/>
+                <w:szCs w:val="23"/>
+                <w:lang w:val="en-US" w:eastAsia="zh-CN"/>
+              </w:rPr>
+              <w:t>- 技术方案经过充分验证，具有良好的可实现性</w:t>
+            </w:r>
+          </w:p>
+          <w:p>
+            <w:pPr>
+              <w:widowControl/>
+              <w:wordWrap w:val="0"/>
+              <w:jc w:val="left"/>
+              <w:rPr>
+                <w:rFonts w:hint="default" w:ascii="微软雅黑" w:hAnsi="微软雅黑" w:eastAsia="微软雅黑" w:cs="宋体"/>
+                <w:color w:val="000000"/>
+                <w:kern w:val="0"/>
+                <w:sz w:val="23"/>
+                <w:szCs w:val="23"/>
+              </w:rPr>
+            </w:pPr>
+            <w:r>
+              <w:rPr>
+                <w:rFonts w:hint="default" w:ascii="微软雅黑" w:hAnsi="微软雅黑" w:eastAsia="微软雅黑" w:cs="宋体"/>
+                <w:color w:val="000000"/>
+                <w:kern w:val="0"/>
+                <w:sz w:val="23"/>
+                <w:szCs w:val="23"/>
+                <w:lang w:val="en-US" w:eastAsia="zh-CN"/>
+              </w:rPr>
+              <w:t>市场前景：</w:t>
+            </w:r>
+          </w:p>
+          <w:p>
+            <w:pPr>
+              <w:widowControl/>
+              <w:wordWrap w:val="0"/>
+              <w:jc w:val="left"/>
+              <w:rPr>
+                <w:rFonts w:hint="default" w:ascii="微软雅黑" w:hAnsi="微软雅黑" w:eastAsia="微软雅黑" w:cs="宋体"/>
+                <w:color w:val="000000"/>
+                <w:kern w:val="0"/>
+                <w:sz w:val="23"/>
+                <w:szCs w:val="23"/>
+              </w:rPr>
+            </w:pPr>
+            <w:r>
+              <w:rPr>
+                <w:rFonts w:hint="default" w:ascii="微软雅黑" w:hAnsi="微软雅黑" w:eastAsia="微软雅黑" w:cs="宋体"/>
+                <w:color w:val="000000"/>
+                <w:kern w:val="0"/>
+                <w:sz w:val="23"/>
+                <w:szCs w:val="23"/>
+                <w:lang w:val="en-US" w:eastAsia="zh-CN"/>
+              </w:rPr>
+              <w:t>- 3D社交是未来发展趋势，市场潜力巨大</w:t>
+            </w:r>
+          </w:p>
+          <w:p>
+            <w:pPr>
+              <w:widowControl/>
+              <w:wordWrap w:val="0"/>
+              <w:jc w:val="left"/>
+              <w:rPr>
+                <w:rFonts w:hint="default" w:ascii="微软雅黑" w:hAnsi="微软雅黑" w:eastAsia="微软雅黑" w:cs="宋体"/>
+                <w:color w:val="000000"/>
+                <w:kern w:val="0"/>
+                <w:sz w:val="23"/>
+                <w:szCs w:val="23"/>
+              </w:rPr>
+            </w:pPr>
+            <w:r>
+              <w:rPr>
+                <w:rFonts w:hint="default" w:ascii="微软雅黑" w:hAnsi="微软雅黑" w:eastAsia="微软雅黑" w:cs="宋体"/>
+                <w:color w:val="000000"/>
+                <w:kern w:val="0"/>
+                <w:sz w:val="23"/>
+                <w:szCs w:val="23"/>
+                <w:lang w:val="en-US" w:eastAsia="zh-CN"/>
+              </w:rPr>
+              <w:t>- 用户对新型社交体验需求强烈，市场接受度高</w:t>
+            </w:r>
+          </w:p>
+          <w:p>
+            <w:pPr>
+              <w:widowControl/>
+              <w:wordWrap w:val="0"/>
+              <w:jc w:val="left"/>
+              <w:rPr>
+                <w:rFonts w:ascii="微软雅黑" w:hAnsi="微软雅黑" w:eastAsia="微软雅黑" w:cs="宋体"/>
+                <w:color w:val="000000"/>
+                <w:kern w:val="0"/>
+                <w:sz w:val="23"/>
+                <w:szCs w:val="23"/>
+              </w:rPr>
+            </w:pPr>
+            <w:r>
+              <w:rPr>
+                <w:rFonts w:hint="default" w:ascii="微软雅黑" w:hAnsi="微软雅黑" w:eastAsia="微软雅黑" w:cs="宋体"/>
+                <w:color w:val="000000"/>
+                <w:kern w:val="0"/>
+                <w:sz w:val="23"/>
+                <w:szCs w:val="23"/>
+                <w:lang w:val="en-US" w:eastAsia="zh-CN"/>
+              </w:rPr>
+              <w:t>- 多种可行的商业模式，商业价值显著</w:t>
+            </w:r>
+          </w:p>
+          <w:p>
+            <w:pPr>
+              <w:widowControl/>
+              <w:wordWrap w:val="0"/>
+              <w:jc w:val="left"/>
+              <w:rPr>
+                <w:rFonts w:hint="default" w:ascii="微软雅黑" w:hAnsi="微软雅黑" w:eastAsia="微软雅黑" w:cs="宋体"/>
+                <w:color w:val="000000"/>
+                <w:kern w:val="0"/>
+                <w:sz w:val="23"/>
+                <w:szCs w:val="23"/>
+              </w:rPr>
+            </w:pPr>
+            <w:r>
+              <w:rPr>
+                <w:rFonts w:hint="default" w:ascii="微软雅黑" w:hAnsi="微软雅黑" w:eastAsia="微软雅黑" w:cs="宋体"/>
+                <w:color w:val="000000"/>
+                <w:kern w:val="0"/>
+                <w:sz w:val="23"/>
+                <w:szCs w:val="23"/>
+                <w:lang w:val="en-US" w:eastAsia="zh-CN"/>
+              </w:rPr>
+              <w:t>团队基础：</w:t>
+            </w:r>
+          </w:p>
+          <w:p>
+            <w:pPr>
+              <w:widowControl/>
+              <w:wordWrap w:val="0"/>
+              <w:jc w:val="left"/>
+              <w:rPr>
+                <w:rFonts w:hint="default" w:ascii="微软雅黑" w:hAnsi="微软雅黑" w:eastAsia="微软雅黑" w:cs="宋体"/>
+                <w:color w:val="000000"/>
+                <w:kern w:val="0"/>
+                <w:sz w:val="23"/>
+                <w:szCs w:val="23"/>
+              </w:rPr>
+            </w:pPr>
+            <w:r>
+              <w:rPr>
+                <w:rFonts w:hint="default" w:ascii="微软雅黑" w:hAnsi="微软雅黑" w:eastAsia="微软雅黑" w:cs="宋体"/>
+                <w:color w:val="000000"/>
+                <w:kern w:val="0"/>
+                <w:sz w:val="23"/>
+                <w:szCs w:val="23"/>
+                <w:lang w:val="en-US" w:eastAsia="zh-CN"/>
+              </w:rPr>
+              <w:t>- 项目团队具备扎实的技术基础和项目经验</w:t>
+            </w:r>
+          </w:p>
+          <w:p>
+            <w:pPr>
+              <w:widowControl/>
+              <w:wordWrap w:val="0"/>
+              <w:jc w:val="left"/>
+              <w:rPr>
+                <w:rFonts w:hint="default" w:ascii="微软雅黑" w:hAnsi="微软雅黑" w:eastAsia="微软雅黑" w:cs="宋体"/>
+                <w:color w:val="000000"/>
+                <w:kern w:val="0"/>
+                <w:sz w:val="23"/>
+                <w:szCs w:val="23"/>
+              </w:rPr>
+            </w:pPr>
+            <w:r>
+              <w:rPr>
+                <w:rFonts w:hint="default" w:ascii="微软雅黑" w:hAnsi="微软雅黑" w:eastAsia="微软雅黑" w:cs="宋体"/>
+                <w:color w:val="000000"/>
+                <w:kern w:val="0"/>
+                <w:sz w:val="23"/>
+                <w:szCs w:val="23"/>
+                <w:lang w:val="en-US" w:eastAsia="zh-CN"/>
+              </w:rPr>
+              <w:t>- 技术路线清晰可行，风险相对可控</w:t>
+            </w:r>
+          </w:p>
+          <w:p>
+            <w:pPr>
+              <w:widowControl/>
+              <w:wordWrap w:val="0"/>
+              <w:jc w:val="left"/>
+              <w:rPr>
+                <w:rFonts w:ascii="微软雅黑" w:hAnsi="微软雅黑" w:eastAsia="微软雅黑" w:cs="宋体"/>
+                <w:color w:val="000000"/>
+                <w:kern w:val="0"/>
+                <w:sz w:val="23"/>
+                <w:szCs w:val="23"/>
+              </w:rPr>
+            </w:pPr>
+            <w:r>
+              <w:rPr>
+                <w:rFonts w:hint="default" w:ascii="微软雅黑" w:hAnsi="微软雅黑" w:eastAsia="微软雅黑" w:cs="宋体"/>
+                <w:color w:val="000000"/>
+                <w:kern w:val="0"/>
+                <w:sz w:val="23"/>
+                <w:szCs w:val="23"/>
+                <w:lang w:val="en-US" w:eastAsia="zh-CN"/>
+              </w:rPr>
+              <w:t>- 团队分工明确，协作机制完善</w:t>
+            </w:r>
+          </w:p>
+          <w:p>
+            <w:pPr>
+              <w:widowControl/>
+              <w:wordWrap w:val="0"/>
+              <w:jc w:val="left"/>
+              <w:rPr>
+                <w:rFonts w:ascii="微软雅黑" w:hAnsi="微软雅黑" w:eastAsia="微软雅黑" w:cs="宋体"/>
+                <w:color w:val="000000"/>
+                <w:kern w:val="0"/>
+                <w:sz w:val="23"/>
+                <w:szCs w:val="23"/>
+              </w:rPr>
+            </w:pPr>
+            <w:r>
+              <w:rPr>
+                <w:rFonts w:hint="default" w:ascii="微软雅黑" w:hAnsi="微软雅黑" w:eastAsia="微软雅黑" w:cs="宋体"/>
+                <w:color w:val="000000"/>
+                <w:kern w:val="0"/>
+                <w:sz w:val="23"/>
+                <w:szCs w:val="23"/>
+                <w:lang w:val="en-US" w:eastAsia="zh-CN"/>
+              </w:rPr>
+              <w:t>通过本项目的实施，将为团队成员提供宝贵的项目开发经验，提升技术创新能力和项目管理能力。同时，项目成果将为学校在计算机视觉和社交应用领域积累重要的技术成果，提升学校在相关领域的学术影响力和产业影响力。</w:t>
             </w:r>
           </w:p>
         </w:tc>
@@ -5662,7 +11113,7 @@
             </w:pPr>
             <w:r>
               <w:rPr>
-                <w:rFonts w:hint="eastAsia" w:ascii="楷体_GB2312" w:hAnsi="微软雅黑" w:eastAsia="楷体_GB2312" w:cs="宋体"/>
+                <w:rFonts w:hint="eastAsia" w:ascii="方正楷体_GB2312" w:hAnsi="微软雅黑" w:eastAsia="方正楷体_GB2312" w:cs="宋体"/>
                 <w:b/>
                 <w:bCs/>
                 <w:kern w:val="0"/>
@@ -5734,38 +11185,41 @@
             <w:pPr>
               <w:widowControl/>
               <w:wordWrap w:val="0"/>
-              <w:jc w:val="left"/>
-              <w:rPr>
-                <w:rFonts w:hint="default" w:ascii="微软雅黑" w:hAnsi="微软雅黑" w:eastAsia="微软雅黑" w:cs="宋体"/>
-                <w:color w:val="000000"/>
-                <w:kern w:val="0"/>
-                <w:sz w:val="23"/>
-                <w:szCs w:val="23"/>
-              </w:rPr>
-            </w:pPr>
-            <w:r>
-              <w:rPr>
-                <w:rFonts w:hint="default" w:ascii="微软雅黑" w:hAnsi="微软雅黑" w:eastAsia="微软雅黑" w:cs="宋体"/>
-                <w:color w:val="000000"/>
-                <w:kern w:val="0"/>
-                <w:sz w:val="23"/>
-                <w:szCs w:val="23"/>
-                <w:lang w:val="en-US" w:eastAsia="zh-CN"/>
-              </w:rPr>
-              <w:t>第一阶段（2025年12月）：准备阶段</w:t>
-            </w:r>
-          </w:p>
-          <w:p>
-            <w:pPr>
-              <w:widowControl/>
-              <w:wordWrap w:val="0"/>
-              <w:jc w:val="left"/>
-              <w:rPr>
-                <w:rFonts w:hint="default" w:ascii="微软雅黑" w:hAnsi="微软雅黑" w:eastAsia="微软雅黑" w:cs="宋体"/>
-                <w:color w:val="000000"/>
-                <w:kern w:val="0"/>
-                <w:sz w:val="23"/>
-                <w:szCs w:val="23"/>
+              <w:ind w:left="420" w:leftChars="200" w:firstLine="0" w:firstLineChars="0"/>
+              <w:jc w:val="left"/>
+              <w:rPr>
+                <w:rFonts w:hint="default" w:ascii="微软雅黑" w:hAnsi="微软雅黑" w:eastAsia="微软雅黑" w:cs="宋体"/>
+                <w:color w:val="000000"/>
+                <w:kern w:val="0"/>
+                <w:sz w:val="23"/>
+                <w:szCs w:val="23"/>
+              </w:rPr>
+            </w:pPr>
+            <w:r>
+              <w:rPr>
+                <w:rFonts w:hint="default" w:ascii="微软雅黑" w:hAnsi="微软雅黑" w:eastAsia="微软雅黑" w:cs="宋体"/>
+                <w:color w:val="000000"/>
+                <w:kern w:val="0"/>
+                <w:sz w:val="23"/>
+                <w:szCs w:val="23"/>
+                <w:lang w:val="en-US" w:eastAsia="zh-CN"/>
+              </w:rPr>
+              <w:t>第一阶段：准备阶段</w:t>
+            </w:r>
+          </w:p>
+          <w:p>
+            <w:pPr>
+              <w:widowControl/>
+              <w:wordWrap w:val="0"/>
+              <w:ind w:left="840" w:leftChars="400" w:firstLine="0" w:firstLineChars="0"/>
+              <w:jc w:val="left"/>
+              <w:rPr>
+                <w:rFonts w:hint="default" w:ascii="微软雅黑" w:hAnsi="微软雅黑" w:eastAsia="微软雅黑" w:cs="宋体"/>
+                <w:color w:val="000000"/>
+                <w:kern w:val="0"/>
+                <w:sz w:val="23"/>
+                <w:szCs w:val="23"/>
+                <w:lang w:val="en-US"/>
               </w:rPr>
             </w:pPr>
             <w:r>
@@ -5779,18 +11233,31 @@
               </w:rPr>
               <w:t>- 团队组建与分工</w:t>
             </w:r>
-          </w:p>
-          <w:p>
-            <w:pPr>
-              <w:widowControl/>
-              <w:wordWrap w:val="0"/>
-              <w:jc w:val="left"/>
-              <w:rPr>
-                <w:rFonts w:hint="default" w:ascii="微软雅黑" w:hAnsi="微软雅黑" w:eastAsia="微软雅黑" w:cs="宋体"/>
-                <w:color w:val="000000"/>
-                <w:kern w:val="0"/>
-                <w:sz w:val="23"/>
-                <w:szCs w:val="23"/>
+            <w:r>
+              <w:rPr>
+                <w:rFonts w:hint="eastAsia" w:ascii="微软雅黑" w:hAnsi="微软雅黑" w:eastAsia="微软雅黑" w:cs="宋体"/>
+                <w:color w:val="000000"/>
+                <w:kern w:val="0"/>
+                <w:sz w:val="23"/>
+                <w:szCs w:val="23"/>
+                <w:lang w:val="en-US" w:eastAsia="zh-CN"/>
+              </w:rPr>
+              <w:t>：确定团队成员和分工</w:t>
+            </w:r>
+          </w:p>
+          <w:p>
+            <w:pPr>
+              <w:widowControl/>
+              <w:wordWrap w:val="0"/>
+              <w:ind w:left="840" w:leftChars="400" w:firstLine="0" w:firstLineChars="0"/>
+              <w:jc w:val="left"/>
+              <w:rPr>
+                <w:rFonts w:hint="default" w:ascii="微软雅黑" w:hAnsi="微软雅黑" w:eastAsia="微软雅黑" w:cs="宋体"/>
+                <w:color w:val="000000"/>
+                <w:kern w:val="0"/>
+                <w:sz w:val="23"/>
+                <w:szCs w:val="23"/>
+                <w:lang w:val="en-US"/>
               </w:rPr>
             </w:pPr>
             <w:r>
@@ -5804,36 +11271,378 @@
               </w:rPr>
               <w:t>- 技术学习与调研</w:t>
             </w:r>
-          </w:p>
-          <w:p>
-            <w:pPr>
-              <w:widowControl/>
-              <w:wordWrap w:val="0"/>
-              <w:jc w:val="left"/>
-              <w:rPr>
-                <w:rFonts w:hint="default" w:ascii="微软雅黑" w:hAnsi="微软雅黑" w:eastAsia="微软雅黑" w:cs="宋体"/>
-                <w:color w:val="000000"/>
-                <w:kern w:val="0"/>
-                <w:sz w:val="23"/>
-                <w:szCs w:val="23"/>
-              </w:rPr>
-            </w:pPr>
-            <w:r>
-              <w:rPr>
-                <w:rFonts w:hint="default" w:ascii="微软雅黑" w:hAnsi="微软雅黑" w:eastAsia="微软雅黑" w:cs="宋体"/>
-                <w:color w:val="000000"/>
-                <w:kern w:val="0"/>
-                <w:sz w:val="23"/>
-                <w:szCs w:val="23"/>
-                <w:lang w:val="en-US" w:eastAsia="zh-CN"/>
-              </w:rPr>
-              <w:t>- 开发环境搭建</w:t>
-            </w:r>
-          </w:p>
-          <w:p>
-            <w:pPr>
-              <w:widowControl/>
-              <w:wordWrap w:val="0"/>
+            <w:r>
+              <w:rPr>
+                <w:rFonts w:hint="eastAsia" w:ascii="微软雅黑" w:hAnsi="微软雅黑" w:eastAsia="微软雅黑" w:cs="宋体"/>
+                <w:color w:val="000000"/>
+                <w:kern w:val="0"/>
+                <w:sz w:val="23"/>
+                <w:szCs w:val="23"/>
+                <w:lang w:val="en-US" w:eastAsia="zh-CN"/>
+              </w:rPr>
+              <w:t>：3D重建技术深入学习、社交应用开发技术调研、竞品分析和市场调研、技术可行性分析</w:t>
+            </w:r>
+          </w:p>
+          <w:p>
+            <w:pPr>
+              <w:widowControl/>
+              <w:wordWrap w:val="0"/>
+              <w:ind w:left="840" w:leftChars="400" w:firstLine="0" w:firstLineChars="0"/>
+              <w:jc w:val="left"/>
+              <w:rPr>
+                <w:rFonts w:hint="default" w:ascii="微软雅黑" w:hAnsi="微软雅黑" w:eastAsia="微软雅黑" w:cs="宋体"/>
+                <w:color w:val="000000"/>
+                <w:kern w:val="0"/>
+                <w:sz w:val="23"/>
+                <w:szCs w:val="23"/>
+                <w:lang w:val="en-US"/>
+              </w:rPr>
+            </w:pPr>
+            <w:r>
+              <w:rPr>
+                <w:rFonts w:hint="default" w:ascii="微软雅黑" w:hAnsi="微软雅黑" w:eastAsia="微软雅黑" w:cs="宋体"/>
+                <w:color w:val="000000"/>
+                <w:kern w:val="0"/>
+                <w:sz w:val="23"/>
+                <w:szCs w:val="23"/>
+                <w:lang w:val="en-US" w:eastAsia="zh-CN"/>
+              </w:rPr>
+              <w:t>- 详细需求分析</w:t>
+            </w:r>
+            <w:r>
+              <w:rPr>
+                <w:rFonts w:hint="eastAsia" w:ascii="微软雅黑" w:hAnsi="微软雅黑" w:eastAsia="微软雅黑" w:cs="宋体"/>
+                <w:color w:val="000000"/>
+                <w:kern w:val="0"/>
+                <w:sz w:val="23"/>
+                <w:szCs w:val="23"/>
+                <w:lang w:val="en-US" w:eastAsia="zh-CN"/>
+              </w:rPr>
+              <w:t>：用户需求调研、功能需求详细分析、项目计划细化</w:t>
+            </w:r>
+          </w:p>
+          <w:p>
+            <w:pPr>
+              <w:widowControl/>
+              <w:wordWrap w:val="0"/>
+              <w:ind w:left="420" w:leftChars="200" w:firstLine="0" w:firstLineChars="0"/>
+              <w:jc w:val="left"/>
+              <w:rPr>
+                <w:rFonts w:hint="default" w:ascii="微软雅黑" w:hAnsi="微软雅黑" w:eastAsia="微软雅黑" w:cs="宋体"/>
+                <w:color w:val="000000"/>
+                <w:kern w:val="0"/>
+                <w:sz w:val="23"/>
+                <w:szCs w:val="23"/>
+              </w:rPr>
+            </w:pPr>
+            <w:r>
+              <w:rPr>
+                <w:rFonts w:hint="default" w:ascii="微软雅黑" w:hAnsi="微软雅黑" w:eastAsia="微软雅黑" w:cs="宋体"/>
+                <w:color w:val="000000"/>
+                <w:kern w:val="0"/>
+                <w:sz w:val="23"/>
+                <w:szCs w:val="23"/>
+                <w:lang w:val="en-US" w:eastAsia="zh-CN"/>
+              </w:rPr>
+              <w:t>第二阶段：基础开发</w:t>
+            </w:r>
+          </w:p>
+          <w:p>
+            <w:pPr>
+              <w:widowControl/>
+              <w:wordWrap w:val="0"/>
+              <w:ind w:left="840" w:leftChars="400" w:firstLine="0" w:firstLineChars="0"/>
+              <w:jc w:val="left"/>
+              <w:rPr>
+                <w:rFonts w:hint="default" w:ascii="微软雅黑" w:hAnsi="微软雅黑" w:eastAsia="微软雅黑" w:cs="宋体"/>
+                <w:color w:val="000000"/>
+                <w:kern w:val="0"/>
+                <w:sz w:val="23"/>
+                <w:szCs w:val="23"/>
+              </w:rPr>
+            </w:pPr>
+            <w:r>
+              <w:rPr>
+                <w:rFonts w:hint="default" w:ascii="微软雅黑" w:hAnsi="微软雅黑" w:eastAsia="微软雅黑" w:cs="宋体"/>
+                <w:color w:val="000000"/>
+                <w:kern w:val="0"/>
+                <w:sz w:val="23"/>
+                <w:szCs w:val="23"/>
+                <w:lang w:val="en-US" w:eastAsia="zh-CN"/>
+              </w:rPr>
+              <w:t>- 前端界面开发</w:t>
+            </w:r>
+            <w:r>
+              <w:rPr>
+                <w:rFonts w:hint="eastAsia" w:ascii="微软雅黑" w:hAnsi="微软雅黑" w:eastAsia="微软雅黑" w:cs="宋体"/>
+                <w:color w:val="000000"/>
+                <w:kern w:val="0"/>
+                <w:sz w:val="23"/>
+                <w:szCs w:val="23"/>
+                <w:lang w:val="en-US" w:eastAsia="zh-CN"/>
+              </w:rPr>
+              <w:t>：移动端UI框架搭建及基础界面的开发、用户交互逻辑实现</w:t>
+            </w:r>
+          </w:p>
+          <w:p>
+            <w:pPr>
+              <w:widowControl/>
+              <w:wordWrap w:val="0"/>
+              <w:ind w:left="840" w:leftChars="400" w:firstLine="0" w:firstLineChars="0"/>
+              <w:jc w:val="left"/>
+              <w:rPr>
+                <w:rFonts w:hint="default" w:ascii="微软雅黑" w:hAnsi="微软雅黑" w:eastAsia="微软雅黑" w:cs="宋体"/>
+                <w:color w:val="000000"/>
+                <w:kern w:val="0"/>
+                <w:sz w:val="23"/>
+                <w:szCs w:val="23"/>
+                <w:lang w:val="en-US"/>
+              </w:rPr>
+            </w:pPr>
+            <w:r>
+              <w:rPr>
+                <w:rFonts w:hint="default" w:ascii="微软雅黑" w:hAnsi="微软雅黑" w:eastAsia="微软雅黑" w:cs="宋体"/>
+                <w:color w:val="000000"/>
+                <w:kern w:val="0"/>
+                <w:sz w:val="23"/>
+                <w:szCs w:val="23"/>
+                <w:lang w:val="en-US" w:eastAsia="zh-CN"/>
+              </w:rPr>
+              <w:t>- 后端服务搭建</w:t>
+            </w:r>
+            <w:r>
+              <w:rPr>
+                <w:rFonts w:hint="eastAsia" w:ascii="微软雅黑" w:hAnsi="微软雅黑" w:eastAsia="微软雅黑" w:cs="宋体"/>
+                <w:color w:val="000000"/>
+                <w:kern w:val="0"/>
+                <w:sz w:val="23"/>
+                <w:szCs w:val="23"/>
+                <w:lang w:val="en-US" w:eastAsia="zh-CN"/>
+              </w:rPr>
+              <w:t>：API接口开发、数据库设计和实现</w:t>
+            </w:r>
+          </w:p>
+          <w:p>
+            <w:pPr>
+              <w:widowControl/>
+              <w:wordWrap w:val="0"/>
+              <w:ind w:left="840" w:leftChars="400" w:firstLine="0" w:firstLineChars="0"/>
+              <w:jc w:val="left"/>
+              <w:rPr>
+                <w:rFonts w:hint="default" w:ascii="微软雅黑" w:hAnsi="微软雅黑" w:eastAsia="微软雅黑" w:cs="宋体"/>
+                <w:color w:val="000000"/>
+                <w:kern w:val="0"/>
+                <w:sz w:val="23"/>
+                <w:szCs w:val="23"/>
+                <w:lang w:val="en-US"/>
+              </w:rPr>
+            </w:pPr>
+            <w:r>
+              <w:rPr>
+                <w:rFonts w:hint="default" w:ascii="微软雅黑" w:hAnsi="微软雅黑" w:eastAsia="微软雅黑" w:cs="宋体"/>
+                <w:color w:val="000000"/>
+                <w:kern w:val="0"/>
+                <w:sz w:val="23"/>
+                <w:szCs w:val="23"/>
+                <w:lang w:val="en-US" w:eastAsia="zh-CN"/>
+              </w:rPr>
+              <w:t>- 基础社交功能实现</w:t>
+            </w:r>
+            <w:r>
+              <w:rPr>
+                <w:rFonts w:hint="eastAsia" w:ascii="微软雅黑" w:hAnsi="微软雅黑" w:eastAsia="微软雅黑" w:cs="宋体"/>
+                <w:color w:val="000000"/>
+                <w:kern w:val="0"/>
+                <w:sz w:val="23"/>
+                <w:szCs w:val="23"/>
+                <w:lang w:val="en-US" w:eastAsia="zh-CN"/>
+              </w:rPr>
+              <w:t>：内容发布和浏览、评论点赞功能</w:t>
+            </w:r>
+          </w:p>
+          <w:p>
+            <w:pPr>
+              <w:widowControl/>
+              <w:wordWrap w:val="0"/>
+              <w:ind w:left="840" w:leftChars="400" w:firstLine="0" w:firstLineChars="0"/>
+              <w:jc w:val="left"/>
+              <w:rPr>
+                <w:rFonts w:hint="default" w:ascii="微软雅黑" w:hAnsi="微软雅黑" w:eastAsia="微软雅黑" w:cs="宋体"/>
+                <w:color w:val="000000"/>
+                <w:kern w:val="0"/>
+                <w:sz w:val="23"/>
+                <w:szCs w:val="23"/>
+                <w:lang w:val="en-US"/>
+              </w:rPr>
+            </w:pPr>
+            <w:r>
+              <w:rPr>
+                <w:rFonts w:hint="default" w:ascii="微软雅黑" w:hAnsi="微软雅黑" w:eastAsia="微软雅黑" w:cs="宋体"/>
+                <w:color w:val="000000"/>
+                <w:kern w:val="0"/>
+                <w:sz w:val="23"/>
+                <w:szCs w:val="23"/>
+                <w:lang w:val="en-US" w:eastAsia="zh-CN"/>
+              </w:rPr>
+              <w:t>- 三维重建算法研究</w:t>
+            </w:r>
+            <w:r>
+              <w:rPr>
+                <w:rFonts w:hint="eastAsia" w:ascii="微软雅黑" w:hAnsi="微软雅黑" w:eastAsia="微软雅黑" w:cs="宋体"/>
+                <w:color w:val="000000"/>
+                <w:kern w:val="0"/>
+                <w:sz w:val="23"/>
+                <w:szCs w:val="23"/>
+                <w:lang w:val="en-US" w:eastAsia="zh-CN"/>
+              </w:rPr>
+              <w:t>：算法调研和选择、核心算法实现、算法测试和优化</w:t>
+            </w:r>
+          </w:p>
+          <w:p>
+            <w:pPr>
+              <w:widowControl/>
+              <w:wordWrap w:val="0"/>
+              <w:ind w:left="420" w:leftChars="200" w:firstLine="0" w:firstLineChars="0"/>
+              <w:jc w:val="left"/>
+              <w:rPr>
+                <w:rFonts w:hint="default" w:ascii="微软雅黑" w:hAnsi="微软雅黑" w:eastAsia="微软雅黑" w:cs="宋体"/>
+                <w:color w:val="000000"/>
+                <w:kern w:val="0"/>
+                <w:sz w:val="23"/>
+                <w:szCs w:val="23"/>
+              </w:rPr>
+            </w:pPr>
+            <w:r>
+              <w:rPr>
+                <w:rFonts w:hint="default" w:ascii="微软雅黑" w:hAnsi="微软雅黑" w:eastAsia="微软雅黑" w:cs="宋体"/>
+                <w:color w:val="000000"/>
+                <w:kern w:val="0"/>
+                <w:sz w:val="23"/>
+                <w:szCs w:val="23"/>
+                <w:lang w:val="en-US" w:eastAsia="zh-CN"/>
+              </w:rPr>
+              <w:t>第三阶段：核心功能开发</w:t>
+            </w:r>
+          </w:p>
+          <w:p>
+            <w:pPr>
+              <w:widowControl/>
+              <w:wordWrap w:val="0"/>
+              <w:ind w:left="840" w:leftChars="400" w:firstLine="0" w:firstLineChars="0"/>
+              <w:jc w:val="left"/>
+              <w:rPr>
+                <w:rFonts w:hint="default" w:ascii="微软雅黑" w:hAnsi="微软雅黑" w:eastAsia="微软雅黑" w:cs="宋体"/>
+                <w:color w:val="000000"/>
+                <w:kern w:val="0"/>
+                <w:sz w:val="23"/>
+                <w:szCs w:val="23"/>
+                <w:lang w:val="en-US"/>
+              </w:rPr>
+            </w:pPr>
+            <w:r>
+              <w:rPr>
+                <w:rFonts w:hint="default" w:ascii="微软雅黑" w:hAnsi="微软雅黑" w:eastAsia="微软雅黑" w:cs="宋体"/>
+                <w:color w:val="000000"/>
+                <w:kern w:val="0"/>
+                <w:sz w:val="23"/>
+                <w:szCs w:val="23"/>
+                <w:lang w:val="en-US" w:eastAsia="zh-CN"/>
+              </w:rPr>
+              <w:t>- 三维重建模块集成</w:t>
+            </w:r>
+            <w:r>
+              <w:rPr>
+                <w:rFonts w:hint="eastAsia" w:ascii="微软雅黑" w:hAnsi="微软雅黑" w:eastAsia="微软雅黑" w:cs="宋体"/>
+                <w:color w:val="000000"/>
+                <w:kern w:val="0"/>
+                <w:sz w:val="23"/>
+                <w:szCs w:val="23"/>
+                <w:lang w:val="en-US" w:eastAsia="zh-CN"/>
+              </w:rPr>
+              <w:t>：算法模块集成、前后端接口对接、数据流优化</w:t>
+            </w:r>
+          </w:p>
+          <w:p>
+            <w:pPr>
+              <w:widowControl/>
+              <w:wordWrap w:val="0"/>
+              <w:ind w:left="840" w:leftChars="400" w:firstLine="0" w:firstLineChars="0"/>
+              <w:jc w:val="left"/>
+              <w:rPr>
+                <w:rFonts w:hint="default" w:ascii="微软雅黑" w:hAnsi="微软雅黑" w:eastAsia="微软雅黑" w:cs="宋体"/>
+                <w:color w:val="000000"/>
+                <w:kern w:val="0"/>
+                <w:sz w:val="23"/>
+                <w:szCs w:val="23"/>
+                <w:lang w:val="en-US"/>
+              </w:rPr>
+            </w:pPr>
+            <w:r>
+              <w:rPr>
+                <w:rFonts w:hint="default" w:ascii="微软雅黑" w:hAnsi="微软雅黑" w:eastAsia="微软雅黑" w:cs="宋体"/>
+                <w:color w:val="000000"/>
+                <w:kern w:val="0"/>
+                <w:sz w:val="23"/>
+                <w:szCs w:val="23"/>
+                <w:lang w:val="en-US" w:eastAsia="zh-CN"/>
+              </w:rPr>
+              <w:t>- 3D模型展示功能</w:t>
+            </w:r>
+            <w:r>
+              <w:rPr>
+                <w:rFonts w:hint="eastAsia" w:ascii="微软雅黑" w:hAnsi="微软雅黑" w:eastAsia="微软雅黑" w:cs="宋体"/>
+                <w:color w:val="000000"/>
+                <w:kern w:val="0"/>
+                <w:sz w:val="23"/>
+                <w:szCs w:val="23"/>
+                <w:lang w:val="en-US" w:eastAsia="zh-CN"/>
+              </w:rPr>
+              <w:t>：3D渲染引擎集成</w:t>
+            </w:r>
+          </w:p>
+          <w:p>
+            <w:pPr>
+              <w:widowControl/>
+              <w:wordWrap w:val="0"/>
+              <w:ind w:left="840" w:leftChars="400" w:firstLine="0" w:firstLineChars="0"/>
+              <w:jc w:val="left"/>
+              <w:rPr>
+                <w:rFonts w:hint="default" w:ascii="微软雅黑" w:hAnsi="微软雅黑" w:eastAsia="微软雅黑" w:cs="宋体"/>
+                <w:color w:val="000000"/>
+                <w:kern w:val="0"/>
+                <w:sz w:val="23"/>
+                <w:szCs w:val="23"/>
+                <w:lang w:val="en-US"/>
+              </w:rPr>
+            </w:pPr>
+            <w:r>
+              <w:rPr>
+                <w:rFonts w:hint="default" w:ascii="微软雅黑" w:hAnsi="微软雅黑" w:eastAsia="微软雅黑" w:cs="宋体"/>
+                <w:color w:val="000000"/>
+                <w:kern w:val="0"/>
+                <w:sz w:val="23"/>
+                <w:szCs w:val="23"/>
+                <w:lang w:val="en-US" w:eastAsia="zh-CN"/>
+              </w:rPr>
+              <w:t>- 用户交互优化</w:t>
+            </w:r>
+            <w:r>
+              <w:rPr>
+                <w:rFonts w:hint="eastAsia" w:ascii="微软雅黑" w:hAnsi="微软雅黑" w:eastAsia="微软雅黑" w:cs="宋体"/>
+                <w:color w:val="000000"/>
+                <w:kern w:val="0"/>
+                <w:sz w:val="23"/>
+                <w:szCs w:val="23"/>
+                <w:lang w:val="en-US" w:eastAsia="zh-CN"/>
+              </w:rPr>
+              <w:t>：用户体验测试、界面细节调整</w:t>
+            </w:r>
+          </w:p>
+          <w:p>
+            <w:pPr>
+              <w:widowControl/>
+              <w:wordWrap w:val="0"/>
+              <w:ind w:left="840" w:leftChars="400" w:firstLine="0" w:firstLineChars="0"/>
               <w:jc w:val="left"/>
               <w:rPr>
                 <w:rFonts w:ascii="微软雅黑" w:hAnsi="微软雅黑" w:eastAsia="微软雅黑" w:cs="宋体"/>
@@ -5852,113 +11661,261 @@
                 <w:szCs w:val="23"/>
                 <w:lang w:val="en-US" w:eastAsia="zh-CN"/>
               </w:rPr>
-              <w:t>- 详细需求分析</w:t>
-            </w:r>
-          </w:p>
-          <w:p>
-            <w:pPr>
-              <w:widowControl/>
-              <w:wordWrap w:val="0"/>
-              <w:jc w:val="left"/>
-              <w:rPr>
-                <w:rFonts w:hint="default" w:ascii="微软雅黑" w:hAnsi="微软雅黑" w:eastAsia="微软雅黑" w:cs="宋体"/>
-                <w:color w:val="000000"/>
-                <w:kern w:val="0"/>
-                <w:sz w:val="23"/>
-                <w:szCs w:val="23"/>
-              </w:rPr>
-            </w:pPr>
-            <w:r>
-              <w:rPr>
-                <w:rFonts w:hint="default" w:ascii="微软雅黑" w:hAnsi="微软雅黑" w:eastAsia="微软雅黑" w:cs="宋体"/>
-                <w:color w:val="000000"/>
-                <w:kern w:val="0"/>
-                <w:sz w:val="23"/>
-                <w:szCs w:val="23"/>
-                <w:lang w:val="en-US" w:eastAsia="zh-CN"/>
-              </w:rPr>
-              <w:t>第二阶段（2026年1月-2月）：基础开发</w:t>
-            </w:r>
-          </w:p>
-          <w:p>
-            <w:pPr>
-              <w:widowControl/>
-              <w:wordWrap w:val="0"/>
-              <w:jc w:val="left"/>
-              <w:rPr>
-                <w:rFonts w:hint="default" w:ascii="微软雅黑" w:hAnsi="微软雅黑" w:eastAsia="微软雅黑" w:cs="宋体"/>
-                <w:color w:val="000000"/>
-                <w:kern w:val="0"/>
-                <w:sz w:val="23"/>
-                <w:szCs w:val="23"/>
-              </w:rPr>
-            </w:pPr>
-            <w:r>
-              <w:rPr>
-                <w:rFonts w:hint="default" w:ascii="微软雅黑" w:hAnsi="微软雅黑" w:eastAsia="微软雅黑" w:cs="宋体"/>
-                <w:color w:val="000000"/>
-                <w:kern w:val="0"/>
-                <w:sz w:val="23"/>
-                <w:szCs w:val="23"/>
-                <w:lang w:val="en-US" w:eastAsia="zh-CN"/>
-              </w:rPr>
-              <w:t>- 前端界面开发</w:t>
-            </w:r>
-          </w:p>
-          <w:p>
-            <w:pPr>
-              <w:widowControl/>
-              <w:wordWrap w:val="0"/>
-              <w:jc w:val="left"/>
-              <w:rPr>
-                <w:rFonts w:hint="default" w:ascii="微软雅黑" w:hAnsi="微软雅黑" w:eastAsia="微软雅黑" w:cs="宋体"/>
-                <w:color w:val="000000"/>
-                <w:kern w:val="0"/>
-                <w:sz w:val="23"/>
-                <w:szCs w:val="23"/>
-              </w:rPr>
-            </w:pPr>
-            <w:r>
-              <w:rPr>
-                <w:rFonts w:hint="default" w:ascii="微软雅黑" w:hAnsi="微软雅黑" w:eastAsia="微软雅黑" w:cs="宋体"/>
-                <w:color w:val="000000"/>
-                <w:kern w:val="0"/>
-                <w:sz w:val="23"/>
-                <w:szCs w:val="23"/>
-                <w:lang w:val="en-US" w:eastAsia="zh-CN"/>
-              </w:rPr>
-              <w:t>- 后端服务搭建</w:t>
-            </w:r>
-          </w:p>
-          <w:p>
-            <w:pPr>
-              <w:widowControl/>
-              <w:wordWrap w:val="0"/>
-              <w:jc w:val="left"/>
-              <w:rPr>
-                <w:rFonts w:hint="default" w:ascii="微软雅黑" w:hAnsi="微软雅黑" w:eastAsia="微软雅黑" w:cs="宋体"/>
-                <w:color w:val="000000"/>
-                <w:kern w:val="0"/>
-                <w:sz w:val="23"/>
-                <w:szCs w:val="23"/>
-              </w:rPr>
-            </w:pPr>
-            <w:r>
-              <w:rPr>
-                <w:rFonts w:hint="default" w:ascii="微软雅黑" w:hAnsi="微软雅黑" w:eastAsia="微软雅黑" w:cs="宋体"/>
-                <w:color w:val="000000"/>
-                <w:kern w:val="0"/>
-                <w:sz w:val="23"/>
-                <w:szCs w:val="23"/>
-                <w:lang w:val="en-US" w:eastAsia="zh-CN"/>
-              </w:rPr>
-              <w:t>- 基础社交功能实现</w:t>
-            </w:r>
-          </w:p>
-          <w:p>
-            <w:pPr>
-              <w:widowControl/>
-              <w:wordWrap w:val="0"/>
+              <w:t>- 系统集成测试</w:t>
+            </w:r>
+          </w:p>
+          <w:p>
+            <w:pPr>
+              <w:widowControl/>
+              <w:wordWrap w:val="0"/>
+              <w:jc w:val="left"/>
+              <w:rPr>
+                <w:rFonts w:hint="default" w:ascii="微软雅黑" w:hAnsi="微软雅黑" w:eastAsia="微软雅黑" w:cs="宋体"/>
+                <w:color w:val="000000"/>
+                <w:kern w:val="0"/>
+                <w:sz w:val="23"/>
+                <w:szCs w:val="23"/>
+              </w:rPr>
+            </w:pPr>
+            <w:r>
+              <w:rPr>
+                <w:rFonts w:hint="default" w:ascii="微软雅黑" w:hAnsi="微软雅黑" w:eastAsia="微软雅黑" w:cs="宋体"/>
+                <w:color w:val="000000"/>
+                <w:kern w:val="0"/>
+                <w:sz w:val="23"/>
+                <w:szCs w:val="23"/>
+                <w:lang w:val="en-US" w:eastAsia="zh-CN"/>
+              </w:rPr>
+              <w:t>8.2 技术实施方案</w:t>
+            </w:r>
+          </w:p>
+          <w:p>
+            <w:pPr>
+              <w:widowControl/>
+              <w:wordWrap w:val="0"/>
+              <w:ind w:left="420" w:leftChars="200" w:firstLine="0" w:firstLineChars="0"/>
+              <w:jc w:val="left"/>
+              <w:rPr>
+                <w:rFonts w:hint="default" w:ascii="微软雅黑" w:hAnsi="微软雅黑" w:eastAsia="微软雅黑" w:cs="宋体"/>
+                <w:color w:val="000000"/>
+                <w:kern w:val="0"/>
+                <w:sz w:val="23"/>
+                <w:szCs w:val="23"/>
+              </w:rPr>
+            </w:pPr>
+            <w:r>
+              <w:rPr>
+                <w:rFonts w:hint="default" w:ascii="微软雅黑" w:hAnsi="微软雅黑" w:eastAsia="微软雅黑" w:cs="宋体"/>
+                <w:color w:val="000000"/>
+                <w:kern w:val="0"/>
+                <w:sz w:val="23"/>
+                <w:szCs w:val="23"/>
+                <w:lang w:val="en-US" w:eastAsia="zh-CN"/>
+              </w:rPr>
+              <w:t>- 开发方法：</w:t>
+            </w:r>
+            <w:r>
+              <w:rPr>
+                <w:rFonts w:hint="eastAsia" w:ascii="微软雅黑" w:hAnsi="微软雅黑" w:eastAsia="微软雅黑" w:cs="宋体"/>
+                <w:color w:val="000000"/>
+                <w:kern w:val="0"/>
+                <w:sz w:val="23"/>
+                <w:szCs w:val="23"/>
+                <w:lang w:val="en-US" w:eastAsia="zh-CN"/>
+              </w:rPr>
+              <w:t>先</w:t>
+            </w:r>
+            <w:r>
+              <w:rPr>
+                <w:rFonts w:hint="default" w:ascii="微软雅黑" w:hAnsi="微软雅黑" w:eastAsia="微软雅黑" w:cs="宋体"/>
+                <w:color w:val="000000"/>
+                <w:kern w:val="0"/>
+                <w:sz w:val="23"/>
+                <w:szCs w:val="23"/>
+                <w:lang w:val="en-US" w:eastAsia="zh-CN"/>
+              </w:rPr>
+              <w:t>开发</w:t>
+            </w:r>
+            <w:r>
+              <w:rPr>
+                <w:rFonts w:hint="eastAsia" w:ascii="微软雅黑" w:hAnsi="微软雅黑" w:eastAsia="微软雅黑" w:cs="宋体"/>
+                <w:color w:val="000000"/>
+                <w:kern w:val="0"/>
+                <w:sz w:val="23"/>
+                <w:szCs w:val="23"/>
+                <w:lang w:val="en-US" w:eastAsia="zh-CN"/>
+              </w:rPr>
+              <w:t>出基本框架</w:t>
+            </w:r>
+            <w:r>
+              <w:rPr>
+                <w:rFonts w:hint="default" w:ascii="微软雅黑" w:hAnsi="微软雅黑" w:eastAsia="微软雅黑" w:cs="宋体"/>
+                <w:color w:val="000000"/>
+                <w:kern w:val="0"/>
+                <w:sz w:val="23"/>
+                <w:szCs w:val="23"/>
+                <w:lang w:val="en-US" w:eastAsia="zh-CN"/>
+              </w:rPr>
+              <w:t>，</w:t>
+            </w:r>
+            <w:r>
+              <w:rPr>
+                <w:rFonts w:hint="eastAsia" w:ascii="微软雅黑" w:hAnsi="微软雅黑" w:eastAsia="微软雅黑" w:cs="宋体"/>
+                <w:color w:val="000000"/>
+                <w:kern w:val="0"/>
+                <w:sz w:val="23"/>
+                <w:szCs w:val="23"/>
+                <w:lang w:val="en-US" w:eastAsia="zh-CN"/>
+              </w:rPr>
+              <w:t>再逐渐完善并</w:t>
+            </w:r>
+            <w:r>
+              <w:rPr>
+                <w:rFonts w:hint="default" w:ascii="微软雅黑" w:hAnsi="微软雅黑" w:eastAsia="微软雅黑" w:cs="宋体"/>
+                <w:color w:val="000000"/>
+                <w:kern w:val="0"/>
+                <w:sz w:val="23"/>
+                <w:szCs w:val="23"/>
+                <w:lang w:val="en-US" w:eastAsia="zh-CN"/>
+              </w:rPr>
+              <w:t>迭代式推进</w:t>
+            </w:r>
+          </w:p>
+          <w:p>
+            <w:pPr>
+              <w:widowControl/>
+              <w:wordWrap w:val="0"/>
+              <w:ind w:left="420" w:leftChars="200" w:firstLine="0" w:firstLineChars="0"/>
+              <w:jc w:val="left"/>
+              <w:rPr>
+                <w:rFonts w:hint="default" w:ascii="微软雅黑" w:hAnsi="微软雅黑" w:eastAsia="微软雅黑" w:cs="宋体"/>
+                <w:color w:val="000000"/>
+                <w:kern w:val="0"/>
+                <w:sz w:val="23"/>
+                <w:szCs w:val="23"/>
+              </w:rPr>
+            </w:pPr>
+            <w:r>
+              <w:rPr>
+                <w:rFonts w:hint="default" w:ascii="微软雅黑" w:hAnsi="微软雅黑" w:eastAsia="微软雅黑" w:cs="宋体"/>
+                <w:color w:val="000000"/>
+                <w:kern w:val="0"/>
+                <w:sz w:val="23"/>
+                <w:szCs w:val="23"/>
+                <w:lang w:val="en-US" w:eastAsia="zh-CN"/>
+              </w:rPr>
+              <w:t>- 技术选型：</w:t>
+            </w:r>
+          </w:p>
+          <w:p>
+            <w:pPr>
+              <w:widowControl/>
+              <w:wordWrap w:val="0"/>
+              <w:ind w:left="420" w:leftChars="200" w:firstLine="0" w:firstLineChars="0"/>
+              <w:jc w:val="left"/>
+              <w:rPr>
+                <w:rFonts w:hint="default" w:ascii="微软雅黑" w:hAnsi="微软雅黑" w:eastAsia="微软雅黑" w:cs="宋体"/>
+                <w:color w:val="000000"/>
+                <w:kern w:val="0"/>
+                <w:sz w:val="23"/>
+                <w:szCs w:val="23"/>
+              </w:rPr>
+            </w:pPr>
+            <w:r>
+              <w:rPr>
+                <w:rFonts w:hint="default" w:ascii="微软雅黑" w:hAnsi="微软雅黑" w:eastAsia="微软雅黑" w:cs="宋体"/>
+                <w:color w:val="000000"/>
+                <w:kern w:val="0"/>
+                <w:sz w:val="23"/>
+                <w:szCs w:val="23"/>
+                <w:lang w:val="en-US" w:eastAsia="zh-CN"/>
+              </w:rPr>
+              <w:t>  - 前端：</w:t>
+            </w:r>
+          </w:p>
+          <w:p>
+            <w:pPr>
+              <w:widowControl/>
+              <w:wordWrap w:val="0"/>
+              <w:ind w:left="420" w:leftChars="200" w:firstLine="0" w:firstLineChars="0"/>
+              <w:jc w:val="left"/>
+              <w:rPr>
+                <w:rFonts w:hint="default" w:ascii="微软雅黑" w:hAnsi="微软雅黑" w:eastAsia="微软雅黑" w:cs="宋体"/>
+                <w:color w:val="000000"/>
+                <w:kern w:val="0"/>
+                <w:sz w:val="23"/>
+                <w:szCs w:val="23"/>
+              </w:rPr>
+            </w:pPr>
+            <w:r>
+              <w:rPr>
+                <w:rFonts w:hint="default" w:ascii="微软雅黑" w:hAnsi="微软雅黑" w:eastAsia="微软雅黑" w:cs="宋体"/>
+                <w:color w:val="000000"/>
+                <w:kern w:val="0"/>
+                <w:sz w:val="23"/>
+                <w:szCs w:val="23"/>
+                <w:lang w:val="en-US" w:eastAsia="zh-CN"/>
+              </w:rPr>
+              <w:t>  - 后端：Node.js/Python</w:t>
+            </w:r>
+          </w:p>
+          <w:p>
+            <w:pPr>
+              <w:widowControl/>
+              <w:wordWrap w:val="0"/>
+              <w:ind w:left="420" w:leftChars="200" w:firstLine="0" w:firstLineChars="0"/>
+              <w:jc w:val="left"/>
+              <w:rPr>
+                <w:rFonts w:hint="default" w:ascii="微软雅黑" w:hAnsi="微软雅黑" w:eastAsia="微软雅黑" w:cs="宋体"/>
+                <w:color w:val="000000"/>
+                <w:kern w:val="0"/>
+                <w:sz w:val="23"/>
+                <w:szCs w:val="23"/>
+              </w:rPr>
+            </w:pPr>
+            <w:r>
+              <w:rPr>
+                <w:rFonts w:hint="default" w:ascii="微软雅黑" w:hAnsi="微软雅黑" w:eastAsia="微软雅黑" w:cs="宋体"/>
+                <w:color w:val="000000"/>
+                <w:kern w:val="0"/>
+                <w:sz w:val="23"/>
+                <w:szCs w:val="23"/>
+                <w:lang w:val="en-US" w:eastAsia="zh-CN"/>
+              </w:rPr>
+              <w:t>  - 数据库：MongoDB/PostgreSQL</w:t>
+            </w:r>
+          </w:p>
+          <w:p>
+            <w:pPr>
+              <w:widowControl/>
+              <w:wordWrap w:val="0"/>
+              <w:ind w:left="420" w:leftChars="200" w:firstLine="0" w:firstLineChars="0"/>
+              <w:jc w:val="left"/>
+              <w:rPr>
+                <w:rFonts w:hint="default" w:ascii="微软雅黑" w:hAnsi="微软雅黑" w:eastAsia="微软雅黑" w:cs="宋体"/>
+                <w:color w:val="000000"/>
+                <w:kern w:val="0"/>
+                <w:sz w:val="23"/>
+                <w:szCs w:val="23"/>
+              </w:rPr>
+            </w:pPr>
+            <w:r>
+              <w:rPr>
+                <w:rFonts w:hint="default" w:ascii="微软雅黑" w:hAnsi="微软雅黑" w:eastAsia="微软雅黑" w:cs="宋体"/>
+                <w:color w:val="000000"/>
+                <w:kern w:val="0"/>
+                <w:sz w:val="23"/>
+                <w:szCs w:val="23"/>
+                <w:lang w:val="en-US" w:eastAsia="zh-CN"/>
+              </w:rPr>
+              <w:t>  - 3D引擎：Three.js/Unity</w:t>
+            </w:r>
+          </w:p>
+          <w:p>
+            <w:pPr>
+              <w:widowControl/>
+              <w:wordWrap w:val="0"/>
+              <w:ind w:left="420" w:leftChars="200" w:firstLine="0" w:firstLineChars="0"/>
               <w:jc w:val="left"/>
               <w:rPr>
                 <w:rFonts w:ascii="微软雅黑" w:hAnsi="微软雅黑" w:eastAsia="微软雅黑" w:cs="宋体"/>
@@ -5977,113 +11934,246 @@
                 <w:szCs w:val="23"/>
                 <w:lang w:val="en-US" w:eastAsia="zh-CN"/>
               </w:rPr>
-              <w:t>- 三维重建算法研究</w:t>
-            </w:r>
-          </w:p>
-          <w:p>
-            <w:pPr>
-              <w:widowControl/>
-              <w:wordWrap w:val="0"/>
-              <w:jc w:val="left"/>
-              <w:rPr>
-                <w:rFonts w:hint="default" w:ascii="微软雅黑" w:hAnsi="微软雅黑" w:eastAsia="微软雅黑" w:cs="宋体"/>
-                <w:color w:val="000000"/>
-                <w:kern w:val="0"/>
-                <w:sz w:val="23"/>
-                <w:szCs w:val="23"/>
-              </w:rPr>
-            </w:pPr>
-            <w:r>
-              <w:rPr>
-                <w:rFonts w:hint="default" w:ascii="微软雅黑" w:hAnsi="微软雅黑" w:eastAsia="微软雅黑" w:cs="宋体"/>
-                <w:color w:val="000000"/>
-                <w:kern w:val="0"/>
-                <w:sz w:val="23"/>
-                <w:szCs w:val="23"/>
-                <w:lang w:val="en-US" w:eastAsia="zh-CN"/>
-              </w:rPr>
-              <w:t>第三阶段（2026年2月-3月）：核心功能开发</w:t>
-            </w:r>
-          </w:p>
-          <w:p>
-            <w:pPr>
-              <w:widowControl/>
-              <w:wordWrap w:val="0"/>
-              <w:jc w:val="left"/>
-              <w:rPr>
-                <w:rFonts w:hint="default" w:ascii="微软雅黑" w:hAnsi="微软雅黑" w:eastAsia="微软雅黑" w:cs="宋体"/>
-                <w:color w:val="000000"/>
-                <w:kern w:val="0"/>
-                <w:sz w:val="23"/>
-                <w:szCs w:val="23"/>
-              </w:rPr>
-            </w:pPr>
-            <w:r>
-              <w:rPr>
-                <w:rFonts w:hint="default" w:ascii="微软雅黑" w:hAnsi="微软雅黑" w:eastAsia="微软雅黑" w:cs="宋体"/>
-                <w:color w:val="000000"/>
-                <w:kern w:val="0"/>
-                <w:sz w:val="23"/>
-                <w:szCs w:val="23"/>
-                <w:lang w:val="en-US" w:eastAsia="zh-CN"/>
-              </w:rPr>
-              <w:t>- 三维重建模块集成</w:t>
-            </w:r>
-          </w:p>
-          <w:p>
-            <w:pPr>
-              <w:widowControl/>
-              <w:wordWrap w:val="0"/>
-              <w:jc w:val="left"/>
-              <w:rPr>
-                <w:rFonts w:hint="default" w:ascii="微软雅黑" w:hAnsi="微软雅黑" w:eastAsia="微软雅黑" w:cs="宋体"/>
-                <w:color w:val="000000"/>
-                <w:kern w:val="0"/>
-                <w:sz w:val="23"/>
-                <w:szCs w:val="23"/>
-              </w:rPr>
-            </w:pPr>
-            <w:r>
-              <w:rPr>
-                <w:rFonts w:hint="default" w:ascii="微软雅黑" w:hAnsi="微软雅黑" w:eastAsia="微软雅黑" w:cs="宋体"/>
-                <w:color w:val="000000"/>
-                <w:kern w:val="0"/>
-                <w:sz w:val="23"/>
-                <w:szCs w:val="23"/>
-                <w:lang w:val="en-US" w:eastAsia="zh-CN"/>
-              </w:rPr>
-              <w:t>- 3D模型展示功能</w:t>
-            </w:r>
-          </w:p>
-          <w:p>
-            <w:pPr>
-              <w:widowControl/>
-              <w:wordWrap w:val="0"/>
-              <w:jc w:val="left"/>
-              <w:rPr>
-                <w:rFonts w:hint="default" w:ascii="微软雅黑" w:hAnsi="微软雅黑" w:eastAsia="微软雅黑" w:cs="宋体"/>
-                <w:color w:val="000000"/>
-                <w:kern w:val="0"/>
-                <w:sz w:val="23"/>
-                <w:szCs w:val="23"/>
-              </w:rPr>
-            </w:pPr>
-            <w:r>
-              <w:rPr>
-                <w:rFonts w:hint="default" w:ascii="微软雅黑" w:hAnsi="微软雅黑" w:eastAsia="微软雅黑" w:cs="宋体"/>
-                <w:color w:val="000000"/>
-                <w:kern w:val="0"/>
-                <w:sz w:val="23"/>
-                <w:szCs w:val="23"/>
-                <w:lang w:val="en-US" w:eastAsia="zh-CN"/>
-              </w:rPr>
-              <w:t>- 用户交互优化</w:t>
-            </w:r>
-          </w:p>
-          <w:p>
-            <w:pPr>
-              <w:widowControl/>
-              <w:wordWrap w:val="0"/>
+              <w:t>- 协作方式：Git版本控制，定期代码审查</w:t>
+            </w:r>
+          </w:p>
+          <w:p>
+            <w:pPr>
+              <w:widowControl/>
+              <w:wordWrap w:val="0"/>
+              <w:jc w:val="left"/>
+              <w:rPr>
+                <w:rFonts w:hint="default" w:ascii="微软雅黑" w:hAnsi="微软雅黑" w:eastAsia="微软雅黑" w:cs="宋体"/>
+                <w:color w:val="000000"/>
+                <w:kern w:val="0"/>
+                <w:sz w:val="23"/>
+                <w:szCs w:val="23"/>
+              </w:rPr>
+            </w:pPr>
+            <w:r>
+              <w:rPr>
+                <w:rFonts w:hint="default" w:ascii="微软雅黑" w:hAnsi="微软雅黑" w:eastAsia="微软雅黑" w:cs="宋体"/>
+                <w:color w:val="000000"/>
+                <w:kern w:val="0"/>
+                <w:sz w:val="23"/>
+                <w:szCs w:val="23"/>
+                <w:lang w:val="en-US" w:eastAsia="zh-CN"/>
+              </w:rPr>
+              <w:t>8.3 质量控制</w:t>
+            </w:r>
+          </w:p>
+          <w:p>
+            <w:pPr>
+              <w:widowControl/>
+              <w:wordWrap w:val="0"/>
+              <w:ind w:left="420" w:leftChars="200" w:firstLine="0" w:firstLineChars="0"/>
+              <w:jc w:val="left"/>
+              <w:rPr>
+                <w:rFonts w:hint="default" w:ascii="微软雅黑" w:hAnsi="微软雅黑" w:eastAsia="微软雅黑" w:cs="宋体"/>
+                <w:color w:val="000000"/>
+                <w:kern w:val="0"/>
+                <w:sz w:val="23"/>
+                <w:szCs w:val="23"/>
+              </w:rPr>
+            </w:pPr>
+            <w:r>
+              <w:rPr>
+                <w:rFonts w:hint="default" w:ascii="微软雅黑" w:hAnsi="微软雅黑" w:eastAsia="微软雅黑" w:cs="宋体"/>
+                <w:color w:val="000000"/>
+                <w:kern w:val="0"/>
+                <w:sz w:val="23"/>
+                <w:szCs w:val="23"/>
+                <w:lang w:val="en-US" w:eastAsia="zh-CN"/>
+              </w:rPr>
+              <w:t>- 代码规范与审查制度</w:t>
+            </w:r>
+          </w:p>
+          <w:p>
+            <w:pPr>
+              <w:widowControl/>
+              <w:wordWrap w:val="0"/>
+              <w:ind w:left="420" w:leftChars="200" w:firstLine="0" w:firstLineChars="0"/>
+              <w:jc w:val="left"/>
+              <w:rPr>
+                <w:rFonts w:hint="default" w:ascii="微软雅黑" w:hAnsi="微软雅黑" w:eastAsia="微软雅黑" w:cs="宋体"/>
+                <w:color w:val="000000"/>
+                <w:kern w:val="0"/>
+                <w:sz w:val="23"/>
+                <w:szCs w:val="23"/>
+              </w:rPr>
+            </w:pPr>
+            <w:r>
+              <w:rPr>
+                <w:rFonts w:hint="default" w:ascii="微软雅黑" w:hAnsi="微软雅黑" w:eastAsia="微软雅黑" w:cs="宋体"/>
+                <w:color w:val="000000"/>
+                <w:kern w:val="0"/>
+                <w:sz w:val="23"/>
+                <w:szCs w:val="23"/>
+                <w:lang w:val="en-US" w:eastAsia="zh-CN"/>
+              </w:rPr>
+              <w:t>- 单元测试与集成测试</w:t>
+            </w:r>
+          </w:p>
+          <w:p>
+            <w:pPr>
+              <w:widowControl/>
+              <w:wordWrap w:val="0"/>
+              <w:ind w:left="420" w:leftChars="200" w:firstLine="0" w:firstLineChars="0"/>
+              <w:jc w:val="left"/>
+              <w:rPr>
+                <w:rFonts w:hint="default" w:ascii="微软雅黑" w:hAnsi="微软雅黑" w:eastAsia="微软雅黑" w:cs="宋体"/>
+                <w:color w:val="000000"/>
+                <w:kern w:val="0"/>
+                <w:sz w:val="23"/>
+                <w:szCs w:val="23"/>
+              </w:rPr>
+            </w:pPr>
+            <w:r>
+              <w:rPr>
+                <w:rFonts w:hint="default" w:ascii="微软雅黑" w:hAnsi="微软雅黑" w:eastAsia="微软雅黑" w:cs="宋体"/>
+                <w:color w:val="000000"/>
+                <w:kern w:val="0"/>
+                <w:sz w:val="23"/>
+                <w:szCs w:val="23"/>
+                <w:lang w:val="en-US" w:eastAsia="zh-CN"/>
+              </w:rPr>
+              <w:t>- 用户体验测试与反馈</w:t>
+            </w:r>
+          </w:p>
+          <w:p>
+            <w:pPr>
+              <w:widowControl/>
+              <w:wordWrap w:val="0"/>
+              <w:jc w:val="left"/>
+              <w:rPr>
+                <w:rFonts w:hint="default" w:ascii="微软雅黑" w:hAnsi="微软雅黑" w:eastAsia="微软雅黑" w:cs="宋体"/>
+                <w:color w:val="000000"/>
+                <w:kern w:val="0"/>
+                <w:sz w:val="23"/>
+                <w:szCs w:val="23"/>
+              </w:rPr>
+            </w:pPr>
+            <w:r>
+              <w:rPr>
+                <w:rFonts w:hint="default" w:ascii="微软雅黑" w:hAnsi="微软雅黑" w:eastAsia="微软雅黑" w:cs="宋体"/>
+                <w:color w:val="000000"/>
+                <w:kern w:val="0"/>
+                <w:sz w:val="23"/>
+                <w:szCs w:val="23"/>
+                <w:lang w:val="en-US" w:eastAsia="zh-CN"/>
+              </w:rPr>
+              <w:t>8.4 风险管理</w:t>
+            </w:r>
+          </w:p>
+          <w:p>
+            <w:pPr>
+              <w:widowControl/>
+              <w:wordWrap w:val="0"/>
+              <w:ind w:left="420" w:leftChars="200" w:firstLine="0" w:firstLineChars="0"/>
+              <w:jc w:val="left"/>
+              <w:rPr>
+                <w:rFonts w:hint="default" w:ascii="微软雅黑" w:hAnsi="微软雅黑" w:eastAsia="微软雅黑" w:cs="宋体"/>
+                <w:color w:val="000000"/>
+                <w:kern w:val="0"/>
+                <w:sz w:val="23"/>
+                <w:szCs w:val="23"/>
+              </w:rPr>
+            </w:pPr>
+            <w:r>
+              <w:rPr>
+                <w:rFonts w:hint="default" w:ascii="微软雅黑" w:hAnsi="微软雅黑" w:eastAsia="微软雅黑" w:cs="宋体"/>
+                <w:color w:val="000000"/>
+                <w:kern w:val="0"/>
+                <w:sz w:val="23"/>
+                <w:szCs w:val="23"/>
+                <w:lang w:val="en-US" w:eastAsia="zh-CN"/>
+              </w:rPr>
+              <w:t>技术风险：</w:t>
+            </w:r>
+          </w:p>
+          <w:p>
+            <w:pPr>
+              <w:widowControl/>
+              <w:wordWrap w:val="0"/>
+              <w:ind w:left="840" w:leftChars="400" w:firstLine="0" w:firstLineChars="0"/>
+              <w:jc w:val="left"/>
+              <w:rPr>
+                <w:rFonts w:hint="default" w:ascii="微软雅黑" w:hAnsi="微软雅黑" w:eastAsia="微软雅黑" w:cs="宋体"/>
+                <w:color w:val="000000"/>
+                <w:kern w:val="0"/>
+                <w:sz w:val="23"/>
+                <w:szCs w:val="23"/>
+              </w:rPr>
+            </w:pPr>
+            <w:r>
+              <w:rPr>
+                <w:rFonts w:hint="default" w:ascii="微软雅黑" w:hAnsi="微软雅黑" w:eastAsia="微软雅黑" w:cs="宋体"/>
+                <w:color w:val="000000"/>
+                <w:kern w:val="0"/>
+                <w:sz w:val="23"/>
+                <w:szCs w:val="23"/>
+                <w:lang w:val="en-US" w:eastAsia="zh-CN"/>
+              </w:rPr>
+              <w:t>- 算法风险：3D重建算法效果不达预期</w:t>
+            </w:r>
+          </w:p>
+          <w:p>
+            <w:pPr>
+              <w:widowControl/>
+              <w:wordWrap w:val="0"/>
+              <w:ind w:left="840" w:leftChars="400" w:firstLine="0" w:firstLineChars="0"/>
+              <w:jc w:val="left"/>
+              <w:rPr>
+                <w:rFonts w:hint="default" w:ascii="微软雅黑" w:hAnsi="微软雅黑" w:eastAsia="微软雅黑" w:cs="宋体"/>
+                <w:color w:val="000000"/>
+                <w:kern w:val="0"/>
+                <w:sz w:val="23"/>
+                <w:szCs w:val="23"/>
+              </w:rPr>
+            </w:pPr>
+            <w:r>
+              <w:rPr>
+                <w:rFonts w:hint="default" w:ascii="微软雅黑" w:hAnsi="微软雅黑" w:eastAsia="微软雅黑" w:cs="宋体"/>
+                <w:color w:val="000000"/>
+                <w:kern w:val="0"/>
+                <w:sz w:val="23"/>
+                <w:szCs w:val="23"/>
+                <w:lang w:val="en-US" w:eastAsia="zh-CN"/>
+              </w:rPr>
+              <w:t>- 性能风险：移动端性能无法满足要求</w:t>
+            </w:r>
+          </w:p>
+          <w:p>
+            <w:pPr>
+              <w:widowControl/>
+              <w:wordWrap w:val="0"/>
+              <w:ind w:left="840" w:leftChars="400" w:firstLine="0" w:firstLineChars="0"/>
+              <w:jc w:val="left"/>
+              <w:rPr>
+                <w:rFonts w:hint="default" w:ascii="微软雅黑" w:hAnsi="微软雅黑" w:eastAsia="微软雅黑" w:cs="宋体"/>
+                <w:color w:val="000000"/>
+                <w:kern w:val="0"/>
+                <w:sz w:val="23"/>
+                <w:szCs w:val="23"/>
+              </w:rPr>
+            </w:pPr>
+            <w:r>
+              <w:rPr>
+                <w:rFonts w:hint="default" w:ascii="微软雅黑" w:hAnsi="微软雅黑" w:eastAsia="微软雅黑" w:cs="宋体"/>
+                <w:color w:val="000000"/>
+                <w:kern w:val="0"/>
+                <w:sz w:val="23"/>
+                <w:szCs w:val="23"/>
+                <w:lang w:val="en-US" w:eastAsia="zh-CN"/>
+              </w:rPr>
+              <w:t>- 兼容性风险：不同设备和系统兼容性问题</w:t>
+            </w:r>
+          </w:p>
+          <w:p>
+            <w:pPr>
+              <w:widowControl/>
+              <w:wordWrap w:val="0"/>
+              <w:ind w:left="840" w:leftChars="400" w:firstLine="0" w:firstLineChars="0"/>
               <w:jc w:val="left"/>
               <w:rPr>
                 <w:rFonts w:ascii="微软雅黑" w:hAnsi="微软雅黑" w:eastAsia="微软雅黑" w:cs="宋体"/>
@@ -6102,188 +12192,118 @@
                 <w:szCs w:val="23"/>
                 <w:lang w:val="en-US" w:eastAsia="zh-CN"/>
               </w:rPr>
-              <w:t>- 系统集成测试</w:t>
-            </w:r>
-          </w:p>
-          <w:p>
-            <w:pPr>
-              <w:widowControl/>
-              <w:wordWrap w:val="0"/>
-              <w:jc w:val="left"/>
-              <w:rPr>
-                <w:rFonts w:hint="default" w:ascii="微软雅黑" w:hAnsi="微软雅黑" w:eastAsia="微软雅黑" w:cs="宋体"/>
-                <w:color w:val="000000"/>
-                <w:kern w:val="0"/>
-                <w:sz w:val="23"/>
-                <w:szCs w:val="23"/>
-              </w:rPr>
-            </w:pPr>
-            <w:r>
-              <w:rPr>
-                <w:rFonts w:hint="default" w:ascii="微软雅黑" w:hAnsi="微软雅黑" w:eastAsia="微软雅黑" w:cs="宋体"/>
-                <w:color w:val="000000"/>
-                <w:kern w:val="0"/>
-                <w:sz w:val="23"/>
-                <w:szCs w:val="23"/>
-                <w:lang w:val="en-US" w:eastAsia="zh-CN"/>
-              </w:rPr>
-              <w:t>8.2 技术实施方案</w:t>
-            </w:r>
-          </w:p>
-          <w:p>
-            <w:pPr>
-              <w:widowControl/>
-              <w:wordWrap w:val="0"/>
-              <w:jc w:val="left"/>
-              <w:rPr>
-                <w:rFonts w:hint="default" w:ascii="微软雅黑" w:hAnsi="微软雅黑" w:eastAsia="微软雅黑" w:cs="宋体"/>
-                <w:color w:val="000000"/>
-                <w:kern w:val="0"/>
-                <w:sz w:val="23"/>
-                <w:szCs w:val="23"/>
-              </w:rPr>
-            </w:pPr>
-            <w:r>
-              <w:rPr>
-                <w:rFonts w:hint="default" w:ascii="微软雅黑" w:hAnsi="微软雅黑" w:eastAsia="微软雅黑" w:cs="宋体"/>
-                <w:color w:val="000000"/>
-                <w:kern w:val="0"/>
-                <w:sz w:val="23"/>
-                <w:szCs w:val="23"/>
-                <w:lang w:val="en-US" w:eastAsia="zh-CN"/>
-              </w:rPr>
-              <w:t>- 开发方法：敏捷开发，迭代式推进</w:t>
-            </w:r>
-          </w:p>
-          <w:p>
-            <w:pPr>
-              <w:widowControl/>
-              <w:wordWrap w:val="0"/>
-              <w:jc w:val="left"/>
-              <w:rPr>
-                <w:rFonts w:hint="default" w:ascii="微软雅黑" w:hAnsi="微软雅黑" w:eastAsia="微软雅黑" w:cs="宋体"/>
-                <w:color w:val="000000"/>
-                <w:kern w:val="0"/>
-                <w:sz w:val="23"/>
-                <w:szCs w:val="23"/>
-              </w:rPr>
-            </w:pPr>
-            <w:r>
-              <w:rPr>
-                <w:rFonts w:hint="default" w:ascii="微软雅黑" w:hAnsi="微软雅黑" w:eastAsia="微软雅黑" w:cs="宋体"/>
-                <w:color w:val="000000"/>
-                <w:kern w:val="0"/>
-                <w:sz w:val="23"/>
-                <w:szCs w:val="23"/>
-                <w:lang w:val="en-US" w:eastAsia="zh-CN"/>
-              </w:rPr>
-              <w:t>- 技术选型：</w:t>
-            </w:r>
-          </w:p>
-          <w:p>
-            <w:pPr>
-              <w:widowControl/>
-              <w:wordWrap w:val="0"/>
-              <w:jc w:val="left"/>
-              <w:rPr>
-                <w:rFonts w:hint="default" w:ascii="微软雅黑" w:hAnsi="微软雅黑" w:eastAsia="微软雅黑" w:cs="宋体"/>
-                <w:color w:val="000000"/>
-                <w:kern w:val="0"/>
-                <w:sz w:val="23"/>
-                <w:szCs w:val="23"/>
-              </w:rPr>
-            </w:pPr>
-            <w:r>
-              <w:rPr>
-                <w:rFonts w:hint="default" w:ascii="微软雅黑" w:hAnsi="微软雅黑" w:eastAsia="微软雅黑" w:cs="宋体"/>
-                <w:color w:val="000000"/>
-                <w:kern w:val="0"/>
-                <w:sz w:val="23"/>
-                <w:szCs w:val="23"/>
-                <w:lang w:val="en-US" w:eastAsia="zh-CN"/>
-              </w:rPr>
-              <w:t>  - 前端：React Native/Flutter</w:t>
-            </w:r>
-          </w:p>
-          <w:p>
-            <w:pPr>
-              <w:widowControl/>
-              <w:wordWrap w:val="0"/>
-              <w:jc w:val="left"/>
-              <w:rPr>
-                <w:rFonts w:hint="default" w:ascii="微软雅黑" w:hAnsi="微软雅黑" w:eastAsia="微软雅黑" w:cs="宋体"/>
-                <w:color w:val="000000"/>
-                <w:kern w:val="0"/>
-                <w:sz w:val="23"/>
-                <w:szCs w:val="23"/>
-              </w:rPr>
-            </w:pPr>
-            <w:r>
-              <w:rPr>
-                <w:rFonts w:hint="default" w:ascii="微软雅黑" w:hAnsi="微软雅黑" w:eastAsia="微软雅黑" w:cs="宋体"/>
-                <w:color w:val="000000"/>
-                <w:kern w:val="0"/>
-                <w:sz w:val="23"/>
-                <w:szCs w:val="23"/>
-                <w:lang w:val="en-US" w:eastAsia="zh-CN"/>
-              </w:rPr>
-              <w:t>  - 后端：Node.js/Python</w:t>
-            </w:r>
-          </w:p>
-          <w:p>
-            <w:pPr>
-              <w:widowControl/>
-              <w:wordWrap w:val="0"/>
-              <w:jc w:val="left"/>
-              <w:rPr>
-                <w:rFonts w:hint="default" w:ascii="微软雅黑" w:hAnsi="微软雅黑" w:eastAsia="微软雅黑" w:cs="宋体"/>
-                <w:color w:val="000000"/>
-                <w:kern w:val="0"/>
-                <w:sz w:val="23"/>
-                <w:szCs w:val="23"/>
-              </w:rPr>
-            </w:pPr>
-            <w:r>
-              <w:rPr>
-                <w:rFonts w:hint="default" w:ascii="微软雅黑" w:hAnsi="微软雅黑" w:eastAsia="微软雅黑" w:cs="宋体"/>
-                <w:color w:val="000000"/>
-                <w:kern w:val="0"/>
-                <w:sz w:val="23"/>
-                <w:szCs w:val="23"/>
-                <w:lang w:val="en-US" w:eastAsia="zh-CN"/>
-              </w:rPr>
-              <w:t>  - 数据库：MongoDB/PostgreSQL</w:t>
-            </w:r>
-          </w:p>
-          <w:p>
-            <w:pPr>
-              <w:widowControl/>
-              <w:wordWrap w:val="0"/>
-              <w:jc w:val="left"/>
-              <w:rPr>
-                <w:rFonts w:hint="default" w:ascii="微软雅黑" w:hAnsi="微软雅黑" w:eastAsia="微软雅黑" w:cs="宋体"/>
-                <w:color w:val="000000"/>
-                <w:kern w:val="0"/>
-                <w:sz w:val="23"/>
-                <w:szCs w:val="23"/>
-              </w:rPr>
-            </w:pPr>
-            <w:r>
-              <w:rPr>
-                <w:rFonts w:hint="default" w:ascii="微软雅黑" w:hAnsi="微软雅黑" w:eastAsia="微软雅黑" w:cs="宋体"/>
-                <w:color w:val="000000"/>
-                <w:kern w:val="0"/>
-                <w:sz w:val="23"/>
-                <w:szCs w:val="23"/>
-                <w:lang w:val="en-US" w:eastAsia="zh-CN"/>
-              </w:rPr>
-              <w:t>  - 3D引擎：Three.js/Unity</w:t>
-            </w:r>
-          </w:p>
-          <w:p>
-            <w:pPr>
-              <w:widowControl/>
-              <w:wordWrap w:val="0"/>
+              <w:t>- 安全风险：数据安全和隐私保护问题</w:t>
+            </w:r>
+          </w:p>
+          <w:p>
+            <w:pPr>
+              <w:widowControl/>
+              <w:wordWrap w:val="0"/>
+              <w:ind w:left="420" w:leftChars="200" w:firstLine="0" w:firstLineChars="0"/>
+              <w:jc w:val="left"/>
+              <w:rPr>
+                <w:rFonts w:hint="default" w:ascii="微软雅黑" w:hAnsi="微软雅黑" w:eastAsia="微软雅黑" w:cs="宋体"/>
+                <w:color w:val="000000"/>
+                <w:kern w:val="0"/>
+                <w:sz w:val="23"/>
+                <w:szCs w:val="23"/>
+              </w:rPr>
+            </w:pPr>
+            <w:r>
+              <w:rPr>
+                <w:rFonts w:hint="default" w:ascii="微软雅黑" w:hAnsi="微软雅黑" w:eastAsia="微软雅黑" w:cs="宋体"/>
+                <w:color w:val="000000"/>
+                <w:kern w:val="0"/>
+                <w:sz w:val="23"/>
+                <w:szCs w:val="23"/>
+                <w:lang w:val="en-US" w:eastAsia="zh-CN"/>
+              </w:rPr>
+              <w:t>项目风险：</w:t>
+            </w:r>
+          </w:p>
+          <w:p>
+            <w:pPr>
+              <w:widowControl/>
+              <w:wordWrap w:val="0"/>
+              <w:ind w:left="840" w:leftChars="400" w:firstLine="0" w:firstLineChars="0"/>
+              <w:jc w:val="left"/>
+              <w:rPr>
+                <w:rFonts w:hint="default" w:ascii="微软雅黑" w:hAnsi="微软雅黑" w:eastAsia="微软雅黑" w:cs="宋体"/>
+                <w:color w:val="000000"/>
+                <w:kern w:val="0"/>
+                <w:sz w:val="23"/>
+                <w:szCs w:val="23"/>
+              </w:rPr>
+            </w:pPr>
+            <w:r>
+              <w:rPr>
+                <w:rFonts w:hint="default" w:ascii="微软雅黑" w:hAnsi="微软雅黑" w:eastAsia="微软雅黑" w:cs="宋体"/>
+                <w:color w:val="000000"/>
+                <w:kern w:val="0"/>
+                <w:sz w:val="23"/>
+                <w:szCs w:val="23"/>
+                <w:lang w:val="en-US" w:eastAsia="zh-CN"/>
+              </w:rPr>
+              <w:t>- 进度风险：开发进度可能滞后</w:t>
+            </w:r>
+          </w:p>
+          <w:p>
+            <w:pPr>
+              <w:widowControl/>
+              <w:wordWrap w:val="0"/>
+              <w:ind w:left="840" w:leftChars="400" w:firstLine="0" w:firstLineChars="0"/>
+              <w:jc w:val="left"/>
+              <w:rPr>
+                <w:rFonts w:hint="default" w:ascii="微软雅黑" w:hAnsi="微软雅黑" w:eastAsia="微软雅黑" w:cs="宋体"/>
+                <w:color w:val="000000"/>
+                <w:kern w:val="0"/>
+                <w:sz w:val="23"/>
+                <w:szCs w:val="23"/>
+              </w:rPr>
+            </w:pPr>
+            <w:r>
+              <w:rPr>
+                <w:rFonts w:hint="default" w:ascii="微软雅黑" w:hAnsi="微软雅黑" w:eastAsia="微软雅黑" w:cs="宋体"/>
+                <w:color w:val="000000"/>
+                <w:kern w:val="0"/>
+                <w:sz w:val="23"/>
+                <w:szCs w:val="23"/>
+                <w:lang w:val="en-US" w:eastAsia="zh-CN"/>
+              </w:rPr>
+              <w:t>- 资源风险：开发资源可能不足</w:t>
+            </w:r>
+          </w:p>
+          <w:p>
+            <w:pPr>
+              <w:widowControl/>
+              <w:wordWrap w:val="0"/>
+              <w:ind w:left="840" w:leftChars="400" w:firstLine="0" w:firstLineChars="0"/>
+              <w:jc w:val="left"/>
+              <w:rPr>
+                <w:rFonts w:hint="default" w:ascii="微软雅黑" w:hAnsi="微软雅黑" w:eastAsia="微软雅黑" w:cs="宋体"/>
+                <w:color w:val="000000"/>
+                <w:kern w:val="0"/>
+                <w:sz w:val="23"/>
+                <w:szCs w:val="23"/>
+              </w:rPr>
+            </w:pPr>
+            <w:r>
+              <w:rPr>
+                <w:rFonts w:hint="default" w:ascii="微软雅黑" w:hAnsi="微软雅黑" w:eastAsia="微软雅黑" w:cs="宋体"/>
+                <w:color w:val="000000"/>
+                <w:kern w:val="0"/>
+                <w:sz w:val="23"/>
+                <w:szCs w:val="23"/>
+                <w:lang w:val="en-US" w:eastAsia="zh-CN"/>
+              </w:rPr>
+              <w:t>- 人员风险：团队成员变动或技能不足</w:t>
+            </w:r>
+          </w:p>
+          <w:p>
+            <w:pPr>
+              <w:widowControl/>
+              <w:wordWrap w:val="0"/>
+              <w:ind w:left="840" w:leftChars="400" w:firstLine="0" w:firstLineChars="0"/>
               <w:jc w:val="left"/>
               <w:rPr>
                 <w:rFonts w:ascii="微软雅黑" w:hAnsi="微软雅黑" w:eastAsia="微软雅黑" w:cs="宋体"/>
@@ -6302,113 +12322,118 @@
                 <w:szCs w:val="23"/>
                 <w:lang w:val="en-US" w:eastAsia="zh-CN"/>
               </w:rPr>
-              <w:t>- 协作方式：Git版本控制，定期代码审查</w:t>
-            </w:r>
-          </w:p>
-          <w:p>
-            <w:pPr>
-              <w:widowControl/>
-              <w:wordWrap w:val="0"/>
-              <w:jc w:val="left"/>
-              <w:rPr>
-                <w:rFonts w:hint="default" w:ascii="微软雅黑" w:hAnsi="微软雅黑" w:eastAsia="微软雅黑" w:cs="宋体"/>
-                <w:color w:val="000000"/>
-                <w:kern w:val="0"/>
-                <w:sz w:val="23"/>
-                <w:szCs w:val="23"/>
-              </w:rPr>
-            </w:pPr>
-            <w:r>
-              <w:rPr>
-                <w:rFonts w:hint="default" w:ascii="微软雅黑" w:hAnsi="微软雅黑" w:eastAsia="微软雅黑" w:cs="宋体"/>
-                <w:color w:val="000000"/>
-                <w:kern w:val="0"/>
-                <w:sz w:val="23"/>
-                <w:szCs w:val="23"/>
-                <w:lang w:val="en-US" w:eastAsia="zh-CN"/>
-              </w:rPr>
-              <w:t>8.3 质量控制</w:t>
-            </w:r>
-          </w:p>
-          <w:p>
-            <w:pPr>
-              <w:widowControl/>
-              <w:wordWrap w:val="0"/>
-              <w:jc w:val="left"/>
-              <w:rPr>
-                <w:rFonts w:hint="default" w:ascii="微软雅黑" w:hAnsi="微软雅黑" w:eastAsia="微软雅黑" w:cs="宋体"/>
-                <w:color w:val="000000"/>
-                <w:kern w:val="0"/>
-                <w:sz w:val="23"/>
-                <w:szCs w:val="23"/>
-              </w:rPr>
-            </w:pPr>
-            <w:r>
-              <w:rPr>
-                <w:rFonts w:hint="default" w:ascii="微软雅黑" w:hAnsi="微软雅黑" w:eastAsia="微软雅黑" w:cs="宋体"/>
-                <w:color w:val="000000"/>
-                <w:kern w:val="0"/>
-                <w:sz w:val="23"/>
-                <w:szCs w:val="23"/>
-                <w:lang w:val="en-US" w:eastAsia="zh-CN"/>
-              </w:rPr>
-              <w:t>- 代码规范与审查制度</w:t>
-            </w:r>
-          </w:p>
-          <w:p>
-            <w:pPr>
-              <w:widowControl/>
-              <w:wordWrap w:val="0"/>
-              <w:jc w:val="left"/>
-              <w:rPr>
-                <w:rFonts w:hint="default" w:ascii="微软雅黑" w:hAnsi="微软雅黑" w:eastAsia="微软雅黑" w:cs="宋体"/>
-                <w:color w:val="000000"/>
-                <w:kern w:val="0"/>
-                <w:sz w:val="23"/>
-                <w:szCs w:val="23"/>
-              </w:rPr>
-            </w:pPr>
-            <w:r>
-              <w:rPr>
-                <w:rFonts w:hint="default" w:ascii="微软雅黑" w:hAnsi="微软雅黑" w:eastAsia="微软雅黑" w:cs="宋体"/>
-                <w:color w:val="000000"/>
-                <w:kern w:val="0"/>
-                <w:sz w:val="23"/>
-                <w:szCs w:val="23"/>
-                <w:lang w:val="en-US" w:eastAsia="zh-CN"/>
-              </w:rPr>
-              <w:t>- 单元测试与集成测试</w:t>
-            </w:r>
-          </w:p>
-          <w:p>
-            <w:pPr>
-              <w:widowControl/>
-              <w:wordWrap w:val="0"/>
-              <w:jc w:val="left"/>
-              <w:rPr>
-                <w:rFonts w:hint="default" w:ascii="微软雅黑" w:hAnsi="微软雅黑" w:eastAsia="微软雅黑" w:cs="宋体"/>
-                <w:color w:val="000000"/>
-                <w:kern w:val="0"/>
-                <w:sz w:val="23"/>
-                <w:szCs w:val="23"/>
-              </w:rPr>
-            </w:pPr>
-            <w:r>
-              <w:rPr>
-                <w:rFonts w:hint="default" w:ascii="微软雅黑" w:hAnsi="微软雅黑" w:eastAsia="微软雅黑" w:cs="宋体"/>
-                <w:color w:val="000000"/>
-                <w:kern w:val="0"/>
-                <w:sz w:val="23"/>
-                <w:szCs w:val="23"/>
-                <w:lang w:val="en-US" w:eastAsia="zh-CN"/>
-              </w:rPr>
-              <w:t>- 用户体验测试与反馈</w:t>
-            </w:r>
-          </w:p>
-          <w:p>
-            <w:pPr>
-              <w:widowControl/>
-              <w:wordWrap w:val="0"/>
+              <w:t>- 需求风险：需求变更或需求不明确</w:t>
+            </w:r>
+          </w:p>
+          <w:p>
+            <w:pPr>
+              <w:widowControl/>
+              <w:wordWrap w:val="0"/>
+              <w:ind w:left="420" w:leftChars="200" w:firstLine="0" w:firstLineChars="0"/>
+              <w:jc w:val="left"/>
+              <w:rPr>
+                <w:rFonts w:hint="default" w:ascii="微软雅黑" w:hAnsi="微软雅黑" w:eastAsia="微软雅黑" w:cs="宋体"/>
+                <w:color w:val="000000"/>
+                <w:kern w:val="0"/>
+                <w:sz w:val="23"/>
+                <w:szCs w:val="23"/>
+              </w:rPr>
+            </w:pPr>
+            <w:r>
+              <w:rPr>
+                <w:rFonts w:hint="default" w:ascii="微软雅黑" w:hAnsi="微软雅黑" w:eastAsia="微软雅黑" w:cs="宋体"/>
+                <w:color w:val="000000"/>
+                <w:kern w:val="0"/>
+                <w:sz w:val="23"/>
+                <w:szCs w:val="23"/>
+                <w:lang w:val="en-US" w:eastAsia="zh-CN"/>
+              </w:rPr>
+              <w:t>应对措施：</w:t>
+            </w:r>
+          </w:p>
+          <w:p>
+            <w:pPr>
+              <w:widowControl/>
+              <w:wordWrap w:val="0"/>
+              <w:ind w:left="840" w:leftChars="400" w:firstLine="0" w:firstLineChars="0"/>
+              <w:jc w:val="left"/>
+              <w:rPr>
+                <w:rFonts w:hint="default" w:ascii="微软雅黑" w:hAnsi="微软雅黑" w:eastAsia="微软雅黑" w:cs="宋体"/>
+                <w:color w:val="000000"/>
+                <w:kern w:val="0"/>
+                <w:sz w:val="23"/>
+                <w:szCs w:val="23"/>
+              </w:rPr>
+            </w:pPr>
+            <w:r>
+              <w:rPr>
+                <w:rFonts w:hint="default" w:ascii="微软雅黑" w:hAnsi="微软雅黑" w:eastAsia="微软雅黑" w:cs="宋体"/>
+                <w:color w:val="000000"/>
+                <w:kern w:val="0"/>
+                <w:sz w:val="23"/>
+                <w:szCs w:val="23"/>
+                <w:lang w:val="en-US" w:eastAsia="zh-CN"/>
+              </w:rPr>
+              <w:t>- 技术备选：准备多种技术方案备选</w:t>
+            </w:r>
+          </w:p>
+          <w:p>
+            <w:pPr>
+              <w:widowControl/>
+              <w:wordWrap w:val="0"/>
+              <w:ind w:left="840" w:leftChars="400" w:firstLine="0" w:firstLineChars="0"/>
+              <w:jc w:val="left"/>
+              <w:rPr>
+                <w:rFonts w:hint="default" w:ascii="微软雅黑" w:hAnsi="微软雅黑" w:eastAsia="微软雅黑" w:cs="宋体"/>
+                <w:color w:val="000000"/>
+                <w:kern w:val="0"/>
+                <w:sz w:val="23"/>
+                <w:szCs w:val="23"/>
+              </w:rPr>
+            </w:pPr>
+            <w:r>
+              <w:rPr>
+                <w:rFonts w:hint="default" w:ascii="微软雅黑" w:hAnsi="微软雅黑" w:eastAsia="微软雅黑" w:cs="宋体"/>
+                <w:color w:val="000000"/>
+                <w:kern w:val="0"/>
+                <w:sz w:val="23"/>
+                <w:szCs w:val="23"/>
+                <w:lang w:val="en-US" w:eastAsia="zh-CN"/>
+              </w:rPr>
+              <w:t>- 分阶段实施：分阶段实施，降低风险</w:t>
+            </w:r>
+          </w:p>
+          <w:p>
+            <w:pPr>
+              <w:widowControl/>
+              <w:wordWrap w:val="0"/>
+              <w:ind w:left="840" w:leftChars="400" w:firstLine="0" w:firstLineChars="0"/>
+              <w:jc w:val="left"/>
+              <w:rPr>
+                <w:rFonts w:hint="default" w:ascii="微软雅黑" w:hAnsi="微软雅黑" w:eastAsia="微软雅黑" w:cs="宋体"/>
+                <w:color w:val="000000"/>
+                <w:kern w:val="0"/>
+                <w:sz w:val="23"/>
+                <w:szCs w:val="23"/>
+              </w:rPr>
+            </w:pPr>
+            <w:r>
+              <w:rPr>
+                <w:rFonts w:hint="default" w:ascii="微软雅黑" w:hAnsi="微软雅黑" w:eastAsia="微软雅黑" w:cs="宋体"/>
+                <w:color w:val="000000"/>
+                <w:kern w:val="0"/>
+                <w:sz w:val="23"/>
+                <w:szCs w:val="23"/>
+                <w:lang w:val="en-US" w:eastAsia="zh-CN"/>
+              </w:rPr>
+              <w:t>- 定期评估：定期评估项目进展和风险</w:t>
+            </w:r>
+          </w:p>
+          <w:p>
+            <w:pPr>
+              <w:widowControl/>
+              <w:wordWrap w:val="0"/>
+              <w:ind w:left="840" w:leftChars="400" w:firstLine="0" w:firstLineChars="0"/>
               <w:jc w:val="left"/>
               <w:rPr>
                 <w:rFonts w:ascii="微软雅黑" w:hAnsi="微软雅黑" w:eastAsia="微软雅黑" w:cs="宋体"/>
@@ -6418,6 +12443,17 @@
                 <w:szCs w:val="23"/>
               </w:rPr>
             </w:pPr>
+            <w:r>
+              <w:rPr>
+                <w:rFonts w:hint="default" w:ascii="微软雅黑" w:hAnsi="微软雅黑" w:eastAsia="微软雅黑" w:cs="宋体"/>
+                <w:color w:val="000000"/>
+                <w:kern w:val="0"/>
+                <w:sz w:val="23"/>
+                <w:szCs w:val="23"/>
+                <w:lang w:val="en-US" w:eastAsia="zh-CN"/>
+              </w:rPr>
+              <w:t>- 应急预案：制定详细的应急预案</w:t>
+            </w:r>
           </w:p>
         </w:tc>
       </w:tr>
@@ -6461,7 +12497,7 @@
             </w:pPr>
             <w:r>
               <w:rPr>
-                <w:rFonts w:hint="eastAsia" w:ascii="楷体_GB2312" w:hAnsi="微软雅黑" w:eastAsia="楷体_GB2312" w:cs="宋体"/>
+                <w:rFonts w:hint="eastAsia" w:ascii="方正楷体_GB2312" w:hAnsi="微软雅黑" w:eastAsia="方正楷体_GB2312" w:cs="宋体"/>
                 <w:b/>
                 <w:bCs/>
                 <w:color w:val="000000"/>
@@ -6534,6 +12570,7 @@
             <w:pPr>
               <w:widowControl/>
               <w:wordWrap w:val="0"/>
+              <w:ind w:left="420" w:leftChars="200" w:firstLine="0" w:firstLineChars="0"/>
               <w:jc w:val="left"/>
               <w:rPr>
                 <w:rFonts w:hint="default" w:ascii="微软雅黑" w:hAnsi="微软雅黑" w:eastAsia="微软雅黑" w:cs="宋体"/>
@@ -6559,6 +12596,7 @@
             <w:pPr>
               <w:widowControl/>
               <w:wordWrap w:val="0"/>
+              <w:ind w:left="420" w:leftChars="200" w:firstLine="0" w:firstLineChars="0"/>
               <w:jc w:val="left"/>
               <w:rPr>
                 <w:rFonts w:hint="default" w:ascii="微软雅黑" w:hAnsi="微软雅黑" w:eastAsia="微软雅黑" w:cs="宋体"/>
@@ -6584,6 +12622,7 @@
             <w:pPr>
               <w:widowControl/>
               <w:wordWrap w:val="0"/>
+              <w:ind w:left="420" w:leftChars="200" w:firstLine="0" w:firstLineChars="0"/>
               <w:jc w:val="left"/>
               <w:rPr>
                 <w:rFonts w:hint="default" w:ascii="微软雅黑" w:hAnsi="微软雅黑" w:eastAsia="微软雅黑" w:cs="宋体"/>
@@ -6634,6 +12673,7 @@
             <w:pPr>
               <w:widowControl/>
               <w:wordWrap w:val="0"/>
+              <w:ind w:left="420" w:leftChars="200" w:firstLine="0" w:firstLineChars="0"/>
               <w:jc w:val="left"/>
               <w:rPr>
                 <w:rFonts w:hint="default" w:ascii="微软雅黑" w:hAnsi="微软雅黑" w:eastAsia="微软雅黑" w:cs="宋体"/>
@@ -6659,6 +12699,7 @@
             <w:pPr>
               <w:widowControl/>
               <w:wordWrap w:val="0"/>
+              <w:ind w:left="420" w:leftChars="200" w:firstLine="0" w:firstLineChars="0"/>
               <w:jc w:val="left"/>
               <w:rPr>
                 <w:rFonts w:hint="default" w:ascii="微软雅黑" w:hAnsi="微软雅黑" w:eastAsia="微软雅黑" w:cs="宋体"/>
@@ -6684,6 +12725,7 @@
             <w:pPr>
               <w:widowControl/>
               <w:wordWrap w:val="0"/>
+              <w:ind w:left="420" w:leftChars="200" w:firstLine="0" w:firstLineChars="0"/>
               <w:jc w:val="left"/>
               <w:rPr>
                 <w:rFonts w:ascii="微软雅黑" w:hAnsi="微软雅黑" w:eastAsia="微软雅黑" w:cs="宋体"/>
@@ -6727,13 +12769,36 @@
                 <w:szCs w:val="23"/>
                 <w:lang w:val="en-US" w:eastAsia="zh-CN"/>
               </w:rPr>
-              <w:t>9.3 人才培养</w:t>
-            </w:r>
-          </w:p>
-          <w:p>
-            <w:pPr>
-              <w:widowControl/>
-              <w:wordWrap w:val="0"/>
+              <w:t>9.3</w:t>
+            </w:r>
+            <w:r>
+              <w:rPr>
+                <w:rFonts w:hint="eastAsia" w:ascii="微软雅黑" w:hAnsi="微软雅黑" w:eastAsia="微软雅黑" w:cs="宋体"/>
+                <w:color w:val="000000"/>
+                <w:kern w:val="0"/>
+                <w:sz w:val="23"/>
+                <w:szCs w:val="23"/>
+                <w:lang w:val="en-US" w:eastAsia="zh-CN"/>
+              </w:rPr>
+              <w:t xml:space="preserve"> </w:t>
+            </w:r>
+            <w:r>
+              <w:rPr>
+                <w:rFonts w:hint="default" w:ascii="微软雅黑" w:hAnsi="微软雅黑" w:eastAsia="微软雅黑" w:cs="宋体"/>
+                <w:color w:val="000000"/>
+                <w:kern w:val="0"/>
+                <w:sz w:val="23"/>
+                <w:szCs w:val="23"/>
+                <w:lang w:val="en-US" w:eastAsia="zh-CN"/>
+              </w:rPr>
+              <w:t>人才培养</w:t>
+            </w:r>
+          </w:p>
+          <w:p>
+            <w:pPr>
+              <w:widowControl/>
+              <w:wordWrap w:val="0"/>
+              <w:ind w:left="420" w:leftChars="200" w:firstLine="0" w:firstLineChars="0"/>
               <w:jc w:val="left"/>
               <w:rPr>
                 <w:rFonts w:hint="default" w:ascii="微软雅黑" w:hAnsi="微软雅黑" w:eastAsia="微软雅黑" w:cs="宋体"/>
@@ -6759,6 +12824,7 @@
             <w:pPr>
               <w:widowControl/>
               <w:wordWrap w:val="0"/>
+              <w:ind w:left="420" w:leftChars="200" w:firstLine="0" w:firstLineChars="0"/>
               <w:jc w:val="left"/>
               <w:rPr>
                 <w:rFonts w:hint="default" w:ascii="微软雅黑" w:hAnsi="微软雅黑" w:eastAsia="微软雅黑" w:cs="宋体"/>
@@ -6784,6 +12850,7 @@
             <w:pPr>
               <w:widowControl/>
               <w:wordWrap w:val="0"/>
+              <w:ind w:left="420" w:leftChars="200" w:firstLine="0" w:firstLineChars="0"/>
               <w:jc w:val="left"/>
               <w:rPr>
                 <w:rFonts w:ascii="微软雅黑" w:hAnsi="微软雅黑" w:eastAsia="微软雅黑" w:cs="宋体"/>
@@ -6834,6 +12901,7 @@
             <w:pPr>
               <w:widowControl/>
               <w:wordWrap w:val="0"/>
+              <w:ind w:left="420" w:leftChars="200" w:firstLine="0" w:firstLineChars="0"/>
               <w:jc w:val="left"/>
               <w:rPr>
                 <w:rFonts w:hint="default" w:ascii="微软雅黑" w:hAnsi="微软雅黑" w:eastAsia="微软雅黑" w:cs="宋体"/>
@@ -6859,6 +12927,7 @@
             <w:pPr>
               <w:widowControl/>
               <w:wordWrap w:val="0"/>
+              <w:ind w:left="420" w:leftChars="200" w:firstLine="0" w:firstLineChars="0"/>
               <w:jc w:val="left"/>
               <w:rPr>
                 <w:rFonts w:hint="default" w:ascii="微软雅黑" w:hAnsi="微软雅黑" w:eastAsia="微软雅黑" w:cs="宋体"/>
@@ -6884,6 +12953,7 @@
             <w:pPr>
               <w:widowControl/>
               <w:wordWrap w:val="0"/>
+              <w:ind w:left="420" w:leftChars="200" w:firstLine="0" w:firstLineChars="0"/>
               <w:jc w:val="left"/>
               <w:rPr>
                 <w:rFonts w:ascii="微软雅黑" w:hAnsi="微软雅黑" w:eastAsia="微软雅黑" w:cs="宋体"/>
@@ -6902,7 +12972,20 @@
                 <w:szCs w:val="23"/>
                 <w:lang w:val="en-US" w:eastAsia="zh-CN"/>
               </w:rPr>
-              <w:t>- 用户价值：为用户提供新型社交体验</w:t>
+              <w:t>- 用户价值：为用户</w:t>
+            </w:r>
+            <w:bookmarkStart w:id="0" w:name="_GoBack"/>
+            <w:bookmarkEnd w:id="0"/>
+            <w:r>
+              <w:rPr>
+                <w:rFonts w:hint="default" w:ascii="微软雅黑" w:hAnsi="微软雅黑" w:eastAsia="微软雅黑" w:cs="宋体"/>
+                <w:color w:val="000000"/>
+                <w:kern w:val="0"/>
+                <w:sz w:val="23"/>
+                <w:szCs w:val="23"/>
+                <w:lang w:val="en-US" w:eastAsia="zh-CN"/>
+              </w:rPr>
+              <w:t>提供新型社交体验</w:t>
             </w:r>
           </w:p>
         </w:tc>
@@ -6947,7 +13030,7 @@
             </w:pPr>
             <w:r>
               <w:rPr>
-                <w:rFonts w:hint="eastAsia" w:ascii="楷体_GB2312" w:hAnsi="微软雅黑" w:eastAsia="楷体_GB2312" w:cs="宋体"/>
+                <w:rFonts w:hint="eastAsia" w:ascii="方正楷体_GB2312" w:hAnsi="微软雅黑" w:eastAsia="方正楷体_GB2312" w:cs="宋体"/>
                 <w:b/>
                 <w:bCs/>
                 <w:color w:val="000000"/>
@@ -7857,7 +13940,7 @@
             </w:pPr>
             <w:r>
               <w:rPr>
-                <w:rFonts w:hint="eastAsia" w:ascii="楷体_GB2312" w:hAnsi="微软雅黑" w:eastAsia="楷体_GB2312" w:cs="宋体"/>
+                <w:rFonts w:hint="eastAsia" w:ascii="方正楷体_GB2312" w:hAnsi="微软雅黑" w:eastAsia="方正楷体_GB2312" w:cs="宋体"/>
                 <w:b/>
                 <w:bCs/>
                 <w:color w:val="000000"/>
@@ -8089,8 +14172,6 @@
                 <w:szCs w:val="23"/>
               </w:rPr>
             </w:pPr>
-            <w:bookmarkStart w:id="0" w:name="_GoBack"/>
-            <w:bookmarkEnd w:id="0"/>
             <w:r>
               <w:rPr>
                 <w:rFonts w:hint="eastAsia" w:ascii="宋体" w:hAnsi="宋体" w:eastAsia="宋体" w:cs="宋体"/>
@@ -8599,7 +14680,7 @@
     <w:lsdException w:uiPriority="99" w:name="Normal Indent"/>
     <w:lsdException w:uiPriority="99" w:name="footnote text"/>
     <w:lsdException w:uiPriority="99" w:name="annotation text"/>
-    <w:lsdException w:uiPriority="99" w:semiHidden="0" w:name="header"/>
+    <w:lsdException w:qFormat="1" w:uiPriority="99" w:semiHidden="0" w:name="header"/>
     <w:lsdException w:uiPriority="99" w:semiHidden="0" w:name="footer"/>
     <w:lsdException w:uiPriority="99" w:name="index heading"/>
     <w:lsdException w:qFormat="1" w:uiPriority="35" w:name="caption"/>
@@ -8857,7 +14938,7 @@
   <w:style w:type="paragraph" w:styleId="2">
     <w:name w:val="footer"/>
     <w:basedOn w:val="1"/>
-    <w:link w:val="10"/>
+    <w:link w:val="11"/>
     <w:unhideWhenUsed/>
     <w:uiPriority w:val="99"/>
     <w:pPr>
@@ -8877,8 +14958,9 @@
   <w:style w:type="paragraph" w:styleId="3">
     <w:name w:val="header"/>
     <w:basedOn w:val="1"/>
-    <w:link w:val="9"/>
+    <w:link w:val="10"/>
     <w:unhideWhenUsed/>
+    <w:qFormat/>
     <w:uiPriority w:val="99"/>
     <w:pPr>
       <w:pBdr>
@@ -8924,7 +15006,18 @@
       <w:b/>
     </w:rPr>
   </w:style>
-  <w:style w:type="paragraph" w:customStyle="1" w:styleId="8">
+  <w:style w:type="character" w:styleId="8">
+    <w:name w:val="Hyperlink"/>
+    <w:basedOn w:val="6"/>
+    <w:semiHidden/>
+    <w:unhideWhenUsed/>
+    <w:uiPriority w:val="99"/>
+    <w:rPr>
+      <w:color w:val="0000FF"/>
+      <w:u w:val="single"/>
+    </w:rPr>
+  </w:style>
+  <w:style w:type="paragraph" w:customStyle="1" w:styleId="9">
     <w:name w:val="列表段落1"/>
     <w:basedOn w:val="1"/>
     <w:qFormat/>
@@ -8941,7 +15034,7 @@
       <w:szCs w:val="24"/>
     </w:rPr>
   </w:style>
-  <w:style w:type="character" w:customStyle="1" w:styleId="9">
+  <w:style w:type="character" w:customStyle="1" w:styleId="10">
     <w:name w:val="页眉 字符"/>
     <w:basedOn w:val="6"/>
     <w:link w:val="3"/>
@@ -8953,7 +15046,7 @@
       <w:szCs w:val="18"/>
     </w:rPr>
   </w:style>
-  <w:style w:type="character" w:customStyle="1" w:styleId="10">
+  <w:style w:type="character" w:customStyle="1" w:styleId="11">
     <w:name w:val="页脚 字符"/>
     <w:basedOn w:val="6"/>
     <w:link w:val="2"/>
